--- a/documents/6. 최종보고서/최종보고서.docx
+++ b/documents/6. 최종보고서/최종보고서.docx
@@ -126,9 +126,6 @@
     <w:p>
       <w:pPr>
         <w:wordWrap w:val="0"/>
-        <w:rPr>
-          <w:rFonts w:hint="eastAsia"/>
-        </w:rPr>
       </w:pPr>
     </w:p>
     <w:p>
@@ -269,9 +266,6 @@
             <w:pPr>
               <w:wordWrap w:val="0"/>
               <w:jc w:val="center"/>
-              <w:rPr>
-                <w:rFonts w:hint="eastAsia"/>
-              </w:rPr>
             </w:pPr>
             <w:r>
               <w:rPr>
@@ -451,10 +445,7 @@
               <w:t xml:space="preserve">이름 </w:t>
             </w:r>
             <w:r>
-              <w:t>:</w:t>
-            </w:r>
-            <w:r>
-              <w:t xml:space="preserve"> </w:t>
+              <w:t xml:space="preserve">: </w:t>
             </w:r>
             <w:r>
               <w:rPr>
@@ -519,10 +510,7 @@
               <w:t xml:space="preserve">이름 </w:t>
             </w:r>
             <w:r>
-              <w:t>:</w:t>
-            </w:r>
-            <w:r>
-              <w:t xml:space="preserve"> </w:t>
+              <w:t xml:space="preserve">: </w:t>
             </w:r>
             <w:r>
               <w:rPr>
@@ -587,10 +575,7 @@
               <w:t xml:space="preserve">이름 </w:t>
             </w:r>
             <w:r>
-              <w:t>:</w:t>
-            </w:r>
-            <w:r>
-              <w:t xml:space="preserve"> </w:t>
+              <w:t xml:space="preserve">: </w:t>
             </w:r>
             <w:r>
               <w:rPr>
@@ -673,7 +658,6 @@
         <w:wordWrap w:val="0"/>
         <w:jc w:val="center"/>
         <w:rPr>
-          <w:rFonts w:hint="eastAsia"/>
           <w:b/>
           <w:sz w:val="40"/>
           <w:szCs w:val="44"/>
@@ -742,9 +726,6 @@
     <w:p>
       <w:pPr>
         <w:wordWrap w:val="0"/>
-        <w:rPr>
-          <w:rFonts w:hint="eastAsia"/>
-        </w:rPr>
       </w:pPr>
     </w:p>
     <w:p>
@@ -796,17 +777,11 @@
     <w:p>
       <w:pPr>
         <w:wordWrap w:val="0"/>
-        <w:rPr>
-          <w:rFonts w:hint="eastAsia"/>
-        </w:rPr>
       </w:pPr>
     </w:p>
     <w:p>
       <w:pPr>
         <w:wordWrap w:val="0"/>
-        <w:rPr>
-          <w:rFonts w:hint="eastAsia"/>
-        </w:rPr>
       </w:pPr>
       <w:r>
         <w:rPr>
@@ -1444,13 +1419,7 @@
         <w:rPr>
           <w:rFonts w:hint="eastAsia"/>
         </w:rPr>
-        <w:t>으로</w:t>
-      </w:r>
-      <w:r>
-        <w:rPr>
-          <w:rFonts w:hint="eastAsia"/>
-        </w:rPr>
-        <w:t xml:space="preserve"> 전력의 과소비를 </w:t>
+        <w:t xml:space="preserve">으로 전력의 과소비를 </w:t>
       </w:r>
       <w:r>
         <w:rPr>
@@ -1462,13 +1431,7 @@
         <w:rPr>
           <w:rFonts w:hint="eastAsia"/>
         </w:rPr>
-        <w:t xml:space="preserve"> </w:t>
-      </w:r>
-      <w:r>
-        <w:rPr>
-          <w:rFonts w:hint="eastAsia"/>
-        </w:rPr>
-        <w:t>개개인</w:t>
+        <w:t xml:space="preserve"> 개개인</w:t>
       </w:r>
       <w:r>
         <w:rPr>
@@ -1500,9 +1463,6 @@
     <w:p>
       <w:pPr>
         <w:wordWrap w:val="0"/>
-        <w:rPr>
-          <w:rFonts w:hint="eastAsia"/>
-        </w:rPr>
       </w:pPr>
     </w:p>
     <w:p>
@@ -1535,9 +1495,6 @@
     <w:p>
       <w:pPr>
         <w:wordWrap w:val="0"/>
-        <w:rPr>
-          <w:rFonts w:hint="eastAsia"/>
-        </w:rPr>
       </w:pPr>
     </w:p>
     <w:p>
@@ -1548,9 +1505,6 @@
     <w:p>
       <w:pPr>
         <w:wordWrap w:val="0"/>
-        <w:rPr>
-          <w:rFonts w:hint="eastAsia"/>
-        </w:rPr>
       </w:pPr>
     </w:p>
     <w:p>
@@ -1592,9 +1546,6 @@
     <w:p>
       <w:pPr>
         <w:wordWrap w:val="0"/>
-        <w:rPr>
-          <w:rFonts w:hint="eastAsia"/>
-        </w:rPr>
       </w:pPr>
     </w:p>
     <w:p>
@@ -1634,6 +1585,2266 @@
         <w:wordWrap w:val="0"/>
       </w:pPr>
     </w:p>
+    <w:tbl>
+      <w:tblPr>
+        <w:tblStyle w:val="a3"/>
+        <w:tblW w:w="5000" w:type="pct"/>
+        <w:tblLook w:val="04A0" w:firstRow="1" w:lastRow="0" w:firstColumn="1" w:lastColumn="0" w:noHBand="0" w:noVBand="1"/>
+      </w:tblPr>
+      <w:tblGrid>
+        <w:gridCol w:w="3486"/>
+        <w:gridCol w:w="3486"/>
+        <w:gridCol w:w="3484"/>
+      </w:tblGrid>
+      <w:tr>
+        <w:tc>
+          <w:tcPr>
+            <w:tcW w:w="1667" w:type="pct"/>
+            <w:tcBorders>
+              <w:tl2br w:val="single" w:sz="4" w:space="0" w:color="auto"/>
+            </w:tcBorders>
+            <w:vAlign w:val="center"/>
+          </w:tcPr>
+          <w:p>
+            <w:pPr>
+              <w:jc w:val="center"/>
+              <w:rPr>
+                <w:b/>
+                <w:bCs/>
+                <w:szCs w:val="20"/>
+              </w:rPr>
+            </w:pPr>
+          </w:p>
+        </w:tc>
+        <w:tc>
+          <w:tcPr>
+            <w:tcW w:w="1667" w:type="pct"/>
+            <w:vAlign w:val="center"/>
+          </w:tcPr>
+          <w:p>
+            <w:pPr>
+              <w:jc w:val="center"/>
+              <w:rPr>
+                <w:b/>
+                <w:bCs/>
+                <w:szCs w:val="20"/>
+              </w:rPr>
+            </w:pPr>
+            <w:r>
+              <w:rPr>
+                <w:rFonts w:hint="eastAsia"/>
+                <w:b/>
+                <w:bCs/>
+                <w:szCs w:val="20"/>
+              </w:rPr>
+              <w:t>완성도</w:t>
+            </w:r>
+          </w:p>
+        </w:tc>
+        <w:tc>
+          <w:tcPr>
+            <w:tcW w:w="1666" w:type="pct"/>
+            <w:vAlign w:val="center"/>
+          </w:tcPr>
+          <w:p>
+            <w:pPr>
+              <w:jc w:val="center"/>
+              <w:rPr>
+                <w:b/>
+                <w:bCs/>
+                <w:szCs w:val="20"/>
+              </w:rPr>
+            </w:pPr>
+            <w:r>
+              <w:rPr>
+                <w:rFonts w:hint="eastAsia"/>
+                <w:b/>
+                <w:bCs/>
+                <w:szCs w:val="20"/>
+              </w:rPr>
+              <w:t>부족한 점</w:t>
+            </w:r>
+          </w:p>
+        </w:tc>
+      </w:tr>
+      <w:tr>
+        <w:tc>
+          <w:tcPr>
+            <w:tcW w:w="1667" w:type="pct"/>
+            <w:vAlign w:val="center"/>
+          </w:tcPr>
+          <w:p>
+            <w:pPr>
+              <w:jc w:val="center"/>
+              <w:rPr>
+                <w:b/>
+                <w:bCs/>
+                <w:szCs w:val="20"/>
+              </w:rPr>
+            </w:pPr>
+            <w:r>
+              <w:rPr>
+                <w:rFonts w:hint="eastAsia"/>
+                <w:b/>
+                <w:bCs/>
+                <w:szCs w:val="20"/>
+              </w:rPr>
+              <w:lastRenderedPageBreak/>
+              <w:t>소비량,</w:t>
+            </w:r>
+            <w:r>
+              <w:rPr>
+                <w:b/>
+                <w:bCs/>
+                <w:szCs w:val="20"/>
+              </w:rPr>
+              <w:t xml:space="preserve"> </w:t>
+            </w:r>
+            <w:r>
+              <w:rPr>
+                <w:rFonts w:hint="eastAsia"/>
+                <w:b/>
+                <w:bCs/>
+                <w:szCs w:val="20"/>
+              </w:rPr>
+              <w:t>배터리 잔량 측정 및 표시</w:t>
+            </w:r>
+          </w:p>
+        </w:tc>
+        <w:tc>
+          <w:tcPr>
+            <w:tcW w:w="1667" w:type="pct"/>
+            <w:vAlign w:val="center"/>
+          </w:tcPr>
+          <w:p>
+            <w:pPr>
+              <w:jc w:val="center"/>
+              <w:rPr>
+                <w:b/>
+                <w:bCs/>
+                <w:szCs w:val="20"/>
+              </w:rPr>
+            </w:pPr>
+            <w:r>
+              <w:rPr>
+                <w:rFonts w:hint="eastAsia"/>
+                <w:b/>
+                <w:bCs/>
+                <w:szCs w:val="20"/>
+              </w:rPr>
+              <w:t>1</w:t>
+            </w:r>
+            <w:r>
+              <w:rPr>
+                <w:b/>
+                <w:bCs/>
+                <w:szCs w:val="20"/>
+              </w:rPr>
+              <w:t>00%</w:t>
+            </w:r>
+          </w:p>
+        </w:tc>
+        <w:tc>
+          <w:tcPr>
+            <w:tcW w:w="1666" w:type="pct"/>
+            <w:vAlign w:val="center"/>
+          </w:tcPr>
+          <w:p>
+            <w:pPr>
+              <w:jc w:val="center"/>
+              <w:rPr>
+                <w:b/>
+                <w:bCs/>
+                <w:szCs w:val="20"/>
+              </w:rPr>
+            </w:pPr>
+          </w:p>
+        </w:tc>
+      </w:tr>
+      <w:tr>
+        <w:tc>
+          <w:tcPr>
+            <w:tcW w:w="1667" w:type="pct"/>
+            <w:vAlign w:val="center"/>
+          </w:tcPr>
+          <w:p>
+            <w:pPr>
+              <w:jc w:val="center"/>
+              <w:rPr>
+                <w:b/>
+                <w:bCs/>
+                <w:szCs w:val="20"/>
+              </w:rPr>
+            </w:pPr>
+            <w:r>
+              <w:rPr>
+                <w:rFonts w:hint="eastAsia"/>
+                <w:b/>
+                <w:bCs/>
+                <w:szCs w:val="20"/>
+              </w:rPr>
+              <w:t xml:space="preserve">원격 </w:t>
+            </w:r>
+            <w:r>
+              <w:rPr>
+                <w:b/>
+                <w:bCs/>
+                <w:szCs w:val="20"/>
+              </w:rPr>
+              <w:t xml:space="preserve">ON/OFF </w:t>
+            </w:r>
+            <w:r>
+              <w:rPr>
+                <w:rFonts w:hint="eastAsia"/>
+                <w:b/>
+                <w:bCs/>
+                <w:szCs w:val="20"/>
+              </w:rPr>
+              <w:t>기능</w:t>
+            </w:r>
+          </w:p>
+        </w:tc>
+        <w:tc>
+          <w:tcPr>
+            <w:tcW w:w="1667" w:type="pct"/>
+            <w:vAlign w:val="center"/>
+          </w:tcPr>
+          <w:p>
+            <w:pPr>
+              <w:jc w:val="center"/>
+              <w:rPr>
+                <w:b/>
+                <w:bCs/>
+                <w:szCs w:val="20"/>
+              </w:rPr>
+            </w:pPr>
+            <w:r>
+              <w:rPr>
+                <w:rFonts w:hint="eastAsia"/>
+                <w:b/>
+                <w:bCs/>
+                <w:szCs w:val="20"/>
+              </w:rPr>
+              <w:t>1</w:t>
+            </w:r>
+            <w:r>
+              <w:rPr>
+                <w:b/>
+                <w:bCs/>
+                <w:szCs w:val="20"/>
+              </w:rPr>
+              <w:t>00%</w:t>
+            </w:r>
+          </w:p>
+        </w:tc>
+        <w:tc>
+          <w:tcPr>
+            <w:tcW w:w="1666" w:type="pct"/>
+            <w:vAlign w:val="center"/>
+          </w:tcPr>
+          <w:p>
+            <w:pPr>
+              <w:jc w:val="center"/>
+              <w:rPr>
+                <w:b/>
+                <w:bCs/>
+                <w:szCs w:val="20"/>
+              </w:rPr>
+            </w:pPr>
+          </w:p>
+        </w:tc>
+      </w:tr>
+      <w:tr>
+        <w:tc>
+          <w:tcPr>
+            <w:tcW w:w="1667" w:type="pct"/>
+            <w:vAlign w:val="center"/>
+          </w:tcPr>
+          <w:p>
+            <w:pPr>
+              <w:jc w:val="center"/>
+              <w:rPr>
+                <w:b/>
+                <w:bCs/>
+                <w:szCs w:val="20"/>
+              </w:rPr>
+            </w:pPr>
+            <w:r>
+              <w:rPr>
+                <w:b/>
+                <w:bCs/>
+                <w:szCs w:val="20"/>
+              </w:rPr>
+              <w:t xml:space="preserve">P2P </w:t>
+            </w:r>
+            <w:r>
+              <w:rPr>
+                <w:rFonts w:hint="eastAsia"/>
+                <w:b/>
+                <w:bCs/>
+                <w:szCs w:val="20"/>
+              </w:rPr>
+              <w:t>전기 거래</w:t>
+            </w:r>
+          </w:p>
+        </w:tc>
+        <w:tc>
+          <w:tcPr>
+            <w:tcW w:w="1667" w:type="pct"/>
+            <w:vAlign w:val="center"/>
+          </w:tcPr>
+          <w:p>
+            <w:pPr>
+              <w:jc w:val="center"/>
+              <w:rPr>
+                <w:b/>
+                <w:bCs/>
+                <w:szCs w:val="20"/>
+              </w:rPr>
+            </w:pPr>
+            <w:r>
+              <w:rPr>
+                <w:rFonts w:hint="eastAsia"/>
+                <w:b/>
+                <w:bCs/>
+                <w:szCs w:val="20"/>
+              </w:rPr>
+              <w:t>9</w:t>
+            </w:r>
+            <w:r>
+              <w:rPr>
+                <w:b/>
+                <w:bCs/>
+                <w:szCs w:val="20"/>
+              </w:rPr>
+              <w:t>7%</w:t>
+            </w:r>
+          </w:p>
+        </w:tc>
+        <w:tc>
+          <w:tcPr>
+            <w:tcW w:w="1666" w:type="pct"/>
+            <w:vAlign w:val="center"/>
+          </w:tcPr>
+          <w:p>
+            <w:pPr>
+              <w:jc w:val="center"/>
+              <w:rPr>
+                <w:b/>
+                <w:bCs/>
+                <w:szCs w:val="20"/>
+              </w:rPr>
+            </w:pPr>
+            <w:r>
+              <w:rPr>
+                <w:rFonts w:hint="eastAsia"/>
+                <w:b/>
+                <w:bCs/>
+                <w:szCs w:val="20"/>
+              </w:rPr>
+              <w:t>거래 요청 시,</w:t>
+            </w:r>
+            <w:r>
+              <w:rPr>
+                <w:b/>
+                <w:bCs/>
+                <w:szCs w:val="20"/>
+              </w:rPr>
+              <w:t xml:space="preserve"> </w:t>
+            </w:r>
+            <w:r>
+              <w:rPr>
+                <w:rFonts w:hint="eastAsia"/>
+                <w:b/>
+                <w:bCs/>
+                <w:szCs w:val="20"/>
+              </w:rPr>
+              <w:t>판매자 측에서 거래 수락에 있어서 제한시간을 설정하지 않았음</w:t>
+            </w:r>
+          </w:p>
+        </w:tc>
+      </w:tr>
+      <w:tr>
+        <w:tc>
+          <w:tcPr>
+            <w:tcW w:w="1667" w:type="pct"/>
+            <w:vAlign w:val="center"/>
+          </w:tcPr>
+          <w:p>
+            <w:pPr>
+              <w:jc w:val="center"/>
+              <w:rPr>
+                <w:b/>
+                <w:bCs/>
+                <w:szCs w:val="20"/>
+              </w:rPr>
+            </w:pPr>
+            <w:r>
+              <w:rPr>
+                <w:rFonts w:hint="eastAsia"/>
+                <w:b/>
+                <w:bCs/>
+                <w:szCs w:val="20"/>
+              </w:rPr>
+              <w:t>신재생 에너지 충전 제어</w:t>
+            </w:r>
+          </w:p>
+        </w:tc>
+        <w:tc>
+          <w:tcPr>
+            <w:tcW w:w="1667" w:type="pct"/>
+            <w:vAlign w:val="center"/>
+          </w:tcPr>
+          <w:p>
+            <w:pPr>
+              <w:jc w:val="center"/>
+              <w:rPr>
+                <w:b/>
+                <w:bCs/>
+                <w:szCs w:val="20"/>
+              </w:rPr>
+            </w:pPr>
+            <w:r>
+              <w:rPr>
+                <w:rFonts w:hint="eastAsia"/>
+                <w:b/>
+                <w:bCs/>
+                <w:szCs w:val="20"/>
+              </w:rPr>
+              <w:t>5</w:t>
+            </w:r>
+            <w:r>
+              <w:rPr>
+                <w:b/>
+                <w:bCs/>
+                <w:szCs w:val="20"/>
+              </w:rPr>
+              <w:t>0%</w:t>
+            </w:r>
+          </w:p>
+        </w:tc>
+        <w:tc>
+          <w:tcPr>
+            <w:tcW w:w="1666" w:type="pct"/>
+            <w:vAlign w:val="center"/>
+          </w:tcPr>
+          <w:p>
+            <w:pPr>
+              <w:jc w:val="center"/>
+              <w:rPr>
+                <w:b/>
+                <w:bCs/>
+                <w:szCs w:val="20"/>
+              </w:rPr>
+            </w:pPr>
+            <w:r>
+              <w:rPr>
+                <w:rFonts w:hint="eastAsia"/>
+                <w:b/>
+                <w:bCs/>
+                <w:szCs w:val="20"/>
+              </w:rPr>
+              <w:t>충전 모듈 컨트롤을 위해 필요한 릴레이 고장으로 인해,</w:t>
+            </w:r>
+            <w:r>
+              <w:rPr>
+                <w:b/>
+                <w:bCs/>
+                <w:szCs w:val="20"/>
+              </w:rPr>
+              <w:t xml:space="preserve"> </w:t>
+            </w:r>
+            <w:r>
+              <w:rPr>
+                <w:rFonts w:hint="eastAsia"/>
+                <w:b/>
+                <w:bCs/>
+                <w:szCs w:val="20"/>
+              </w:rPr>
+              <w:t>원격으로 릴레이 개폐는 불가함</w:t>
+            </w:r>
+          </w:p>
+        </w:tc>
+      </w:tr>
+      <w:tr>
+        <w:tc>
+          <w:tcPr>
+            <w:tcW w:w="1667" w:type="pct"/>
+            <w:vAlign w:val="center"/>
+          </w:tcPr>
+          <w:p>
+            <w:pPr>
+              <w:jc w:val="center"/>
+              <w:rPr>
+                <w:b/>
+                <w:bCs/>
+                <w:szCs w:val="20"/>
+              </w:rPr>
+            </w:pPr>
+            <w:proofErr w:type="spellStart"/>
+            <w:r>
+              <w:rPr>
+                <w:rFonts w:hint="eastAsia"/>
+                <w:b/>
+                <w:bCs/>
+                <w:szCs w:val="20"/>
+              </w:rPr>
+              <w:t>거래글</w:t>
+            </w:r>
+            <w:proofErr w:type="spellEnd"/>
+            <w:r>
+              <w:rPr>
+                <w:rFonts w:hint="eastAsia"/>
+                <w:b/>
+                <w:bCs/>
+                <w:szCs w:val="20"/>
+              </w:rPr>
+              <w:t xml:space="preserve"> 작성</w:t>
+            </w:r>
+          </w:p>
+        </w:tc>
+        <w:tc>
+          <w:tcPr>
+            <w:tcW w:w="1667" w:type="pct"/>
+            <w:vAlign w:val="center"/>
+          </w:tcPr>
+          <w:p>
+            <w:pPr>
+              <w:jc w:val="center"/>
+              <w:rPr>
+                <w:b/>
+                <w:bCs/>
+                <w:szCs w:val="20"/>
+              </w:rPr>
+            </w:pPr>
+            <w:r>
+              <w:rPr>
+                <w:rFonts w:hint="eastAsia"/>
+                <w:b/>
+                <w:bCs/>
+                <w:szCs w:val="20"/>
+              </w:rPr>
+              <w:t>1</w:t>
+            </w:r>
+            <w:r>
+              <w:rPr>
+                <w:b/>
+                <w:bCs/>
+                <w:szCs w:val="20"/>
+              </w:rPr>
+              <w:t>00%</w:t>
+            </w:r>
+          </w:p>
+        </w:tc>
+        <w:tc>
+          <w:tcPr>
+            <w:tcW w:w="1666" w:type="pct"/>
+            <w:vAlign w:val="center"/>
+          </w:tcPr>
+          <w:p>
+            <w:pPr>
+              <w:jc w:val="center"/>
+              <w:rPr>
+                <w:b/>
+                <w:bCs/>
+                <w:szCs w:val="20"/>
+              </w:rPr>
+            </w:pPr>
+          </w:p>
+        </w:tc>
+      </w:tr>
+      <w:tr>
+        <w:tc>
+          <w:tcPr>
+            <w:tcW w:w="1667" w:type="pct"/>
+            <w:vAlign w:val="center"/>
+          </w:tcPr>
+          <w:p>
+            <w:pPr>
+              <w:jc w:val="center"/>
+              <w:rPr>
+                <w:b/>
+                <w:bCs/>
+                <w:szCs w:val="20"/>
+              </w:rPr>
+            </w:pPr>
+            <w:proofErr w:type="spellStart"/>
+            <w:r>
+              <w:rPr>
+                <w:rFonts w:hint="eastAsia"/>
+                <w:b/>
+                <w:bCs/>
+                <w:szCs w:val="20"/>
+              </w:rPr>
+              <w:t>거래글</w:t>
+            </w:r>
+            <w:proofErr w:type="spellEnd"/>
+            <w:r>
+              <w:rPr>
+                <w:rFonts w:hint="eastAsia"/>
+                <w:b/>
+                <w:bCs/>
+                <w:szCs w:val="20"/>
+              </w:rPr>
+              <w:t xml:space="preserve"> 수정</w:t>
+            </w:r>
+          </w:p>
+        </w:tc>
+        <w:tc>
+          <w:tcPr>
+            <w:tcW w:w="1667" w:type="pct"/>
+            <w:vAlign w:val="center"/>
+          </w:tcPr>
+          <w:p>
+            <w:pPr>
+              <w:jc w:val="center"/>
+              <w:rPr>
+                <w:b/>
+                <w:bCs/>
+                <w:szCs w:val="20"/>
+              </w:rPr>
+            </w:pPr>
+            <w:r>
+              <w:rPr>
+                <w:rFonts w:hint="eastAsia"/>
+                <w:b/>
+                <w:bCs/>
+                <w:szCs w:val="20"/>
+              </w:rPr>
+              <w:t>1</w:t>
+            </w:r>
+            <w:r>
+              <w:rPr>
+                <w:b/>
+                <w:bCs/>
+                <w:szCs w:val="20"/>
+              </w:rPr>
+              <w:t>00%</w:t>
+            </w:r>
+          </w:p>
+        </w:tc>
+        <w:tc>
+          <w:tcPr>
+            <w:tcW w:w="1666" w:type="pct"/>
+            <w:vAlign w:val="center"/>
+          </w:tcPr>
+          <w:p>
+            <w:pPr>
+              <w:jc w:val="center"/>
+              <w:rPr>
+                <w:b/>
+                <w:bCs/>
+                <w:szCs w:val="20"/>
+              </w:rPr>
+            </w:pPr>
+          </w:p>
+        </w:tc>
+      </w:tr>
+      <w:tr>
+        <w:tc>
+          <w:tcPr>
+            <w:tcW w:w="1667" w:type="pct"/>
+            <w:vAlign w:val="center"/>
+          </w:tcPr>
+          <w:p>
+            <w:pPr>
+              <w:jc w:val="center"/>
+              <w:rPr>
+                <w:b/>
+                <w:bCs/>
+                <w:szCs w:val="20"/>
+              </w:rPr>
+            </w:pPr>
+            <w:proofErr w:type="spellStart"/>
+            <w:r>
+              <w:rPr>
+                <w:rFonts w:hint="eastAsia"/>
+                <w:b/>
+                <w:bCs/>
+                <w:szCs w:val="20"/>
+              </w:rPr>
+              <w:t>거래글</w:t>
+            </w:r>
+            <w:proofErr w:type="spellEnd"/>
+            <w:r>
+              <w:rPr>
+                <w:rFonts w:hint="eastAsia"/>
+                <w:b/>
+                <w:bCs/>
+                <w:szCs w:val="20"/>
+              </w:rPr>
+              <w:t xml:space="preserve"> 삭제</w:t>
+            </w:r>
+          </w:p>
+        </w:tc>
+        <w:tc>
+          <w:tcPr>
+            <w:tcW w:w="1667" w:type="pct"/>
+            <w:vAlign w:val="center"/>
+          </w:tcPr>
+          <w:p>
+            <w:pPr>
+              <w:jc w:val="center"/>
+              <w:rPr>
+                <w:b/>
+                <w:bCs/>
+                <w:szCs w:val="20"/>
+              </w:rPr>
+            </w:pPr>
+            <w:r>
+              <w:rPr>
+                <w:rFonts w:hint="eastAsia"/>
+                <w:b/>
+                <w:bCs/>
+                <w:szCs w:val="20"/>
+              </w:rPr>
+              <w:t>1</w:t>
+            </w:r>
+            <w:r>
+              <w:rPr>
+                <w:b/>
+                <w:bCs/>
+                <w:szCs w:val="20"/>
+              </w:rPr>
+              <w:t>00%</w:t>
+            </w:r>
+          </w:p>
+        </w:tc>
+        <w:tc>
+          <w:tcPr>
+            <w:tcW w:w="1666" w:type="pct"/>
+            <w:vAlign w:val="center"/>
+          </w:tcPr>
+          <w:p>
+            <w:pPr>
+              <w:jc w:val="center"/>
+              <w:rPr>
+                <w:b/>
+                <w:bCs/>
+                <w:szCs w:val="20"/>
+              </w:rPr>
+            </w:pPr>
+          </w:p>
+        </w:tc>
+      </w:tr>
+      <w:tr>
+        <w:tc>
+          <w:tcPr>
+            <w:tcW w:w="1667" w:type="pct"/>
+            <w:vAlign w:val="center"/>
+          </w:tcPr>
+          <w:p>
+            <w:pPr>
+              <w:jc w:val="center"/>
+              <w:rPr>
+                <w:b/>
+                <w:bCs/>
+                <w:szCs w:val="20"/>
+              </w:rPr>
+            </w:pPr>
+            <w:r>
+              <w:rPr>
+                <w:rFonts w:hint="eastAsia"/>
+                <w:b/>
+                <w:bCs/>
+                <w:szCs w:val="20"/>
+              </w:rPr>
+              <w:t>기기 추가</w:t>
+            </w:r>
+          </w:p>
+        </w:tc>
+        <w:tc>
+          <w:tcPr>
+            <w:tcW w:w="1667" w:type="pct"/>
+            <w:vAlign w:val="center"/>
+          </w:tcPr>
+          <w:p>
+            <w:pPr>
+              <w:jc w:val="center"/>
+              <w:rPr>
+                <w:b/>
+                <w:bCs/>
+                <w:szCs w:val="20"/>
+              </w:rPr>
+            </w:pPr>
+            <w:r>
+              <w:rPr>
+                <w:rFonts w:hint="eastAsia"/>
+                <w:b/>
+                <w:bCs/>
+                <w:szCs w:val="20"/>
+              </w:rPr>
+              <w:t>1</w:t>
+            </w:r>
+            <w:r>
+              <w:rPr>
+                <w:b/>
+                <w:bCs/>
+                <w:szCs w:val="20"/>
+              </w:rPr>
+              <w:t>00%</w:t>
+            </w:r>
+          </w:p>
+        </w:tc>
+        <w:tc>
+          <w:tcPr>
+            <w:tcW w:w="1666" w:type="pct"/>
+            <w:vAlign w:val="center"/>
+          </w:tcPr>
+          <w:p>
+            <w:pPr>
+              <w:jc w:val="center"/>
+              <w:rPr>
+                <w:b/>
+                <w:bCs/>
+                <w:szCs w:val="20"/>
+              </w:rPr>
+            </w:pPr>
+          </w:p>
+        </w:tc>
+      </w:tr>
+      <w:tr>
+        <w:tc>
+          <w:tcPr>
+            <w:tcW w:w="1667" w:type="pct"/>
+            <w:vAlign w:val="center"/>
+          </w:tcPr>
+          <w:p>
+            <w:pPr>
+              <w:jc w:val="center"/>
+              <w:rPr>
+                <w:b/>
+                <w:bCs/>
+                <w:szCs w:val="20"/>
+              </w:rPr>
+            </w:pPr>
+            <w:r>
+              <w:rPr>
+                <w:rFonts w:hint="eastAsia"/>
+                <w:b/>
+                <w:bCs/>
+                <w:szCs w:val="20"/>
+              </w:rPr>
+              <w:t>기기 수정</w:t>
+            </w:r>
+          </w:p>
+        </w:tc>
+        <w:tc>
+          <w:tcPr>
+            <w:tcW w:w="1667" w:type="pct"/>
+            <w:vAlign w:val="center"/>
+          </w:tcPr>
+          <w:p>
+            <w:pPr>
+              <w:jc w:val="center"/>
+              <w:rPr>
+                <w:b/>
+                <w:bCs/>
+                <w:szCs w:val="20"/>
+              </w:rPr>
+            </w:pPr>
+            <w:r>
+              <w:rPr>
+                <w:rFonts w:hint="eastAsia"/>
+                <w:b/>
+                <w:bCs/>
+                <w:szCs w:val="20"/>
+              </w:rPr>
+              <w:t>1</w:t>
+            </w:r>
+            <w:r>
+              <w:rPr>
+                <w:b/>
+                <w:bCs/>
+                <w:szCs w:val="20"/>
+              </w:rPr>
+              <w:t>00%</w:t>
+            </w:r>
+          </w:p>
+        </w:tc>
+        <w:tc>
+          <w:tcPr>
+            <w:tcW w:w="1666" w:type="pct"/>
+            <w:vAlign w:val="center"/>
+          </w:tcPr>
+          <w:p>
+            <w:pPr>
+              <w:jc w:val="center"/>
+              <w:rPr>
+                <w:b/>
+                <w:bCs/>
+                <w:szCs w:val="20"/>
+              </w:rPr>
+            </w:pPr>
+          </w:p>
+        </w:tc>
+      </w:tr>
+      <w:tr>
+        <w:tc>
+          <w:tcPr>
+            <w:tcW w:w="1667" w:type="pct"/>
+            <w:vAlign w:val="center"/>
+          </w:tcPr>
+          <w:p>
+            <w:pPr>
+              <w:jc w:val="center"/>
+              <w:rPr>
+                <w:b/>
+                <w:bCs/>
+                <w:szCs w:val="20"/>
+              </w:rPr>
+            </w:pPr>
+            <w:r>
+              <w:rPr>
+                <w:rFonts w:hint="eastAsia"/>
+                <w:b/>
+                <w:bCs/>
+                <w:szCs w:val="20"/>
+              </w:rPr>
+              <w:t>기기 삭제</w:t>
+            </w:r>
+          </w:p>
+        </w:tc>
+        <w:tc>
+          <w:tcPr>
+            <w:tcW w:w="1667" w:type="pct"/>
+            <w:vAlign w:val="center"/>
+          </w:tcPr>
+          <w:p>
+            <w:pPr>
+              <w:jc w:val="center"/>
+              <w:rPr>
+                <w:b/>
+                <w:bCs/>
+                <w:szCs w:val="20"/>
+              </w:rPr>
+            </w:pPr>
+            <w:r>
+              <w:rPr>
+                <w:rFonts w:hint="eastAsia"/>
+                <w:b/>
+                <w:bCs/>
+                <w:szCs w:val="20"/>
+              </w:rPr>
+              <w:t>1</w:t>
+            </w:r>
+            <w:r>
+              <w:rPr>
+                <w:b/>
+                <w:bCs/>
+                <w:szCs w:val="20"/>
+              </w:rPr>
+              <w:t>00%</w:t>
+            </w:r>
+          </w:p>
+        </w:tc>
+        <w:tc>
+          <w:tcPr>
+            <w:tcW w:w="1666" w:type="pct"/>
+            <w:vAlign w:val="center"/>
+          </w:tcPr>
+          <w:p>
+            <w:pPr>
+              <w:jc w:val="center"/>
+              <w:rPr>
+                <w:b/>
+                <w:bCs/>
+                <w:szCs w:val="20"/>
+              </w:rPr>
+            </w:pPr>
+          </w:p>
+        </w:tc>
+      </w:tr>
+      <w:tr>
+        <w:tc>
+          <w:tcPr>
+            <w:tcW w:w="1667" w:type="pct"/>
+            <w:vAlign w:val="center"/>
+          </w:tcPr>
+          <w:p>
+            <w:pPr>
+              <w:jc w:val="center"/>
+              <w:rPr>
+                <w:b/>
+                <w:bCs/>
+                <w:szCs w:val="20"/>
+              </w:rPr>
+            </w:pPr>
+            <w:r>
+              <w:rPr>
+                <w:rFonts w:hint="eastAsia"/>
+                <w:b/>
+                <w:bCs/>
+                <w:szCs w:val="20"/>
+              </w:rPr>
+              <w:t>회원 가입</w:t>
+            </w:r>
+          </w:p>
+        </w:tc>
+        <w:tc>
+          <w:tcPr>
+            <w:tcW w:w="1667" w:type="pct"/>
+            <w:vAlign w:val="center"/>
+          </w:tcPr>
+          <w:p>
+            <w:pPr>
+              <w:jc w:val="center"/>
+              <w:rPr>
+                <w:b/>
+                <w:bCs/>
+                <w:szCs w:val="20"/>
+              </w:rPr>
+            </w:pPr>
+            <w:r>
+              <w:rPr>
+                <w:rFonts w:hint="eastAsia"/>
+                <w:b/>
+                <w:bCs/>
+                <w:szCs w:val="20"/>
+              </w:rPr>
+              <w:t>1</w:t>
+            </w:r>
+            <w:r>
+              <w:rPr>
+                <w:b/>
+                <w:bCs/>
+                <w:szCs w:val="20"/>
+              </w:rPr>
+              <w:t>00%</w:t>
+            </w:r>
+          </w:p>
+        </w:tc>
+        <w:tc>
+          <w:tcPr>
+            <w:tcW w:w="1666" w:type="pct"/>
+            <w:vAlign w:val="center"/>
+          </w:tcPr>
+          <w:p>
+            <w:pPr>
+              <w:jc w:val="center"/>
+              <w:rPr>
+                <w:b/>
+                <w:bCs/>
+                <w:szCs w:val="20"/>
+              </w:rPr>
+            </w:pPr>
+          </w:p>
+        </w:tc>
+      </w:tr>
+      <w:tr>
+        <w:tc>
+          <w:tcPr>
+            <w:tcW w:w="1667" w:type="pct"/>
+            <w:vAlign w:val="center"/>
+          </w:tcPr>
+          <w:p>
+            <w:pPr>
+              <w:jc w:val="center"/>
+              <w:rPr>
+                <w:b/>
+                <w:bCs/>
+                <w:szCs w:val="20"/>
+              </w:rPr>
+            </w:pPr>
+            <w:r>
+              <w:rPr>
+                <w:rFonts w:hint="eastAsia"/>
+                <w:b/>
+                <w:bCs/>
+                <w:szCs w:val="20"/>
+              </w:rPr>
+              <w:t>가입 정보 수정</w:t>
+            </w:r>
+          </w:p>
+        </w:tc>
+        <w:tc>
+          <w:tcPr>
+            <w:tcW w:w="1667" w:type="pct"/>
+            <w:vAlign w:val="center"/>
+          </w:tcPr>
+          <w:p>
+            <w:pPr>
+              <w:jc w:val="center"/>
+              <w:rPr>
+                <w:b/>
+                <w:bCs/>
+                <w:szCs w:val="20"/>
+              </w:rPr>
+            </w:pPr>
+            <w:r>
+              <w:rPr>
+                <w:rFonts w:hint="eastAsia"/>
+                <w:b/>
+                <w:bCs/>
+                <w:szCs w:val="20"/>
+              </w:rPr>
+              <w:t>1</w:t>
+            </w:r>
+            <w:r>
+              <w:rPr>
+                <w:b/>
+                <w:bCs/>
+                <w:szCs w:val="20"/>
+              </w:rPr>
+              <w:t>00%</w:t>
+            </w:r>
+          </w:p>
+        </w:tc>
+        <w:tc>
+          <w:tcPr>
+            <w:tcW w:w="1666" w:type="pct"/>
+            <w:vAlign w:val="center"/>
+          </w:tcPr>
+          <w:p>
+            <w:pPr>
+              <w:jc w:val="center"/>
+              <w:rPr>
+                <w:b/>
+                <w:bCs/>
+                <w:szCs w:val="20"/>
+              </w:rPr>
+            </w:pPr>
+          </w:p>
+        </w:tc>
+      </w:tr>
+      <w:tr>
+        <w:tc>
+          <w:tcPr>
+            <w:tcW w:w="1667" w:type="pct"/>
+            <w:vAlign w:val="center"/>
+          </w:tcPr>
+          <w:p>
+            <w:pPr>
+              <w:jc w:val="center"/>
+              <w:rPr>
+                <w:b/>
+                <w:bCs/>
+                <w:szCs w:val="20"/>
+              </w:rPr>
+            </w:pPr>
+            <w:r>
+              <w:rPr>
+                <w:rFonts w:hint="eastAsia"/>
+                <w:b/>
+                <w:bCs/>
+                <w:szCs w:val="20"/>
+              </w:rPr>
+              <w:t>로그인</w:t>
+            </w:r>
+          </w:p>
+        </w:tc>
+        <w:tc>
+          <w:tcPr>
+            <w:tcW w:w="1667" w:type="pct"/>
+            <w:vAlign w:val="center"/>
+          </w:tcPr>
+          <w:p>
+            <w:pPr>
+              <w:jc w:val="center"/>
+              <w:rPr>
+                <w:b/>
+                <w:bCs/>
+                <w:szCs w:val="20"/>
+              </w:rPr>
+            </w:pPr>
+            <w:r>
+              <w:rPr>
+                <w:rFonts w:hint="eastAsia"/>
+                <w:b/>
+                <w:bCs/>
+                <w:szCs w:val="20"/>
+              </w:rPr>
+              <w:t>1</w:t>
+            </w:r>
+            <w:r>
+              <w:rPr>
+                <w:b/>
+                <w:bCs/>
+                <w:szCs w:val="20"/>
+              </w:rPr>
+              <w:t>00%</w:t>
+            </w:r>
+          </w:p>
+        </w:tc>
+        <w:tc>
+          <w:tcPr>
+            <w:tcW w:w="1666" w:type="pct"/>
+            <w:vAlign w:val="center"/>
+          </w:tcPr>
+          <w:p>
+            <w:pPr>
+              <w:pStyle w:val="a6"/>
+              <w:ind w:leftChars="0" w:left="760"/>
+              <w:jc w:val="center"/>
+              <w:rPr>
+                <w:b/>
+                <w:bCs/>
+                <w:szCs w:val="20"/>
+              </w:rPr>
+            </w:pPr>
+          </w:p>
+        </w:tc>
+      </w:tr>
+      <w:tr>
+        <w:tc>
+          <w:tcPr>
+            <w:tcW w:w="1667" w:type="pct"/>
+            <w:vAlign w:val="center"/>
+          </w:tcPr>
+          <w:p>
+            <w:pPr>
+              <w:jc w:val="center"/>
+              <w:rPr>
+                <w:b/>
+                <w:bCs/>
+                <w:szCs w:val="20"/>
+              </w:rPr>
+            </w:pPr>
+            <w:r>
+              <w:rPr>
+                <w:rFonts w:hint="eastAsia"/>
+                <w:b/>
+                <w:bCs/>
+                <w:szCs w:val="20"/>
+              </w:rPr>
+              <w:t>로그아웃</w:t>
+            </w:r>
+          </w:p>
+        </w:tc>
+        <w:tc>
+          <w:tcPr>
+            <w:tcW w:w="1667" w:type="pct"/>
+            <w:vAlign w:val="center"/>
+          </w:tcPr>
+          <w:p>
+            <w:pPr>
+              <w:jc w:val="center"/>
+              <w:rPr>
+                <w:b/>
+                <w:bCs/>
+                <w:szCs w:val="20"/>
+              </w:rPr>
+            </w:pPr>
+            <w:r>
+              <w:rPr>
+                <w:rFonts w:hint="eastAsia"/>
+                <w:b/>
+                <w:bCs/>
+                <w:szCs w:val="20"/>
+              </w:rPr>
+              <w:t>1</w:t>
+            </w:r>
+            <w:r>
+              <w:rPr>
+                <w:b/>
+                <w:bCs/>
+                <w:szCs w:val="20"/>
+              </w:rPr>
+              <w:t>00%</w:t>
+            </w:r>
+          </w:p>
+        </w:tc>
+        <w:tc>
+          <w:tcPr>
+            <w:tcW w:w="1666" w:type="pct"/>
+            <w:vAlign w:val="center"/>
+          </w:tcPr>
+          <w:p>
+            <w:pPr>
+              <w:pStyle w:val="a6"/>
+              <w:ind w:leftChars="0" w:left="760"/>
+              <w:jc w:val="center"/>
+              <w:rPr>
+                <w:b/>
+                <w:bCs/>
+                <w:szCs w:val="20"/>
+              </w:rPr>
+            </w:pPr>
+          </w:p>
+        </w:tc>
+      </w:tr>
+      <w:tr>
+        <w:tc>
+          <w:tcPr>
+            <w:tcW w:w="1667" w:type="pct"/>
+            <w:vAlign w:val="center"/>
+          </w:tcPr>
+          <w:p>
+            <w:pPr>
+              <w:jc w:val="center"/>
+              <w:rPr>
+                <w:b/>
+                <w:bCs/>
+                <w:szCs w:val="20"/>
+              </w:rPr>
+            </w:pPr>
+            <w:r>
+              <w:rPr>
+                <w:rFonts w:hint="eastAsia"/>
+                <w:b/>
+                <w:bCs/>
+                <w:szCs w:val="20"/>
+              </w:rPr>
+              <w:t>요금 산출</w:t>
+            </w:r>
+          </w:p>
+        </w:tc>
+        <w:tc>
+          <w:tcPr>
+            <w:tcW w:w="1667" w:type="pct"/>
+            <w:vAlign w:val="center"/>
+          </w:tcPr>
+          <w:p>
+            <w:pPr>
+              <w:jc w:val="center"/>
+              <w:rPr>
+                <w:b/>
+                <w:bCs/>
+                <w:szCs w:val="20"/>
+              </w:rPr>
+            </w:pPr>
+            <w:r>
+              <w:rPr>
+                <w:rFonts w:hint="eastAsia"/>
+                <w:b/>
+                <w:bCs/>
+                <w:szCs w:val="20"/>
+              </w:rPr>
+              <w:t>1</w:t>
+            </w:r>
+            <w:r>
+              <w:rPr>
+                <w:b/>
+                <w:bCs/>
+                <w:szCs w:val="20"/>
+              </w:rPr>
+              <w:t>00%</w:t>
+            </w:r>
+          </w:p>
+        </w:tc>
+        <w:tc>
+          <w:tcPr>
+            <w:tcW w:w="1666" w:type="pct"/>
+            <w:vAlign w:val="center"/>
+          </w:tcPr>
+          <w:p>
+            <w:pPr>
+              <w:pStyle w:val="a6"/>
+              <w:ind w:leftChars="0" w:left="760"/>
+              <w:jc w:val="center"/>
+              <w:rPr>
+                <w:b/>
+                <w:bCs/>
+                <w:szCs w:val="20"/>
+              </w:rPr>
+            </w:pPr>
+          </w:p>
+        </w:tc>
+      </w:tr>
+      <w:tr>
+        <w:tc>
+          <w:tcPr>
+            <w:tcW w:w="1667" w:type="pct"/>
+            <w:vAlign w:val="center"/>
+          </w:tcPr>
+          <w:p>
+            <w:pPr>
+              <w:jc w:val="center"/>
+              <w:rPr>
+                <w:b/>
+                <w:bCs/>
+                <w:szCs w:val="20"/>
+              </w:rPr>
+            </w:pPr>
+            <w:r>
+              <w:rPr>
+                <w:rFonts w:hint="eastAsia"/>
+                <w:b/>
+                <w:bCs/>
+                <w:szCs w:val="20"/>
+              </w:rPr>
+              <w:t>구매 유효성 검사</w:t>
+            </w:r>
+          </w:p>
+        </w:tc>
+        <w:tc>
+          <w:tcPr>
+            <w:tcW w:w="1667" w:type="pct"/>
+            <w:vAlign w:val="center"/>
+          </w:tcPr>
+          <w:p>
+            <w:pPr>
+              <w:jc w:val="center"/>
+              <w:rPr>
+                <w:b/>
+                <w:bCs/>
+                <w:szCs w:val="20"/>
+              </w:rPr>
+            </w:pPr>
+            <w:r>
+              <w:rPr>
+                <w:rFonts w:hint="eastAsia"/>
+                <w:b/>
+                <w:bCs/>
+                <w:szCs w:val="20"/>
+              </w:rPr>
+              <w:t>1</w:t>
+            </w:r>
+            <w:r>
+              <w:rPr>
+                <w:b/>
+                <w:bCs/>
+                <w:szCs w:val="20"/>
+              </w:rPr>
+              <w:t>00%</w:t>
+            </w:r>
+          </w:p>
+        </w:tc>
+        <w:tc>
+          <w:tcPr>
+            <w:tcW w:w="1666" w:type="pct"/>
+            <w:vAlign w:val="center"/>
+          </w:tcPr>
+          <w:p>
+            <w:pPr>
+              <w:pStyle w:val="a6"/>
+              <w:ind w:leftChars="0" w:left="760"/>
+              <w:jc w:val="center"/>
+              <w:rPr>
+                <w:b/>
+                <w:bCs/>
+                <w:szCs w:val="20"/>
+              </w:rPr>
+            </w:pPr>
+          </w:p>
+        </w:tc>
+      </w:tr>
+      <w:tr>
+        <w:tc>
+          <w:tcPr>
+            <w:tcW w:w="1667" w:type="pct"/>
+            <w:vAlign w:val="center"/>
+          </w:tcPr>
+          <w:p>
+            <w:pPr>
+              <w:jc w:val="center"/>
+              <w:rPr>
+                <w:b/>
+                <w:bCs/>
+                <w:szCs w:val="20"/>
+              </w:rPr>
+            </w:pPr>
+            <w:r>
+              <w:rPr>
+                <w:rFonts w:hint="eastAsia"/>
+                <w:b/>
+                <w:bCs/>
+                <w:szCs w:val="20"/>
+              </w:rPr>
+              <w:t>판매 유효성 검사</w:t>
+            </w:r>
+          </w:p>
+        </w:tc>
+        <w:tc>
+          <w:tcPr>
+            <w:tcW w:w="1667" w:type="pct"/>
+            <w:vAlign w:val="center"/>
+          </w:tcPr>
+          <w:p>
+            <w:pPr>
+              <w:jc w:val="center"/>
+              <w:rPr>
+                <w:b/>
+                <w:bCs/>
+                <w:szCs w:val="20"/>
+              </w:rPr>
+            </w:pPr>
+            <w:r>
+              <w:rPr>
+                <w:rFonts w:hint="eastAsia"/>
+                <w:b/>
+                <w:bCs/>
+                <w:szCs w:val="20"/>
+              </w:rPr>
+              <w:t>1</w:t>
+            </w:r>
+            <w:r>
+              <w:rPr>
+                <w:b/>
+                <w:bCs/>
+                <w:szCs w:val="20"/>
+              </w:rPr>
+              <w:t>00%</w:t>
+            </w:r>
+          </w:p>
+        </w:tc>
+        <w:tc>
+          <w:tcPr>
+            <w:tcW w:w="1666" w:type="pct"/>
+            <w:vAlign w:val="center"/>
+          </w:tcPr>
+          <w:p>
+            <w:pPr>
+              <w:jc w:val="center"/>
+              <w:rPr>
+                <w:b/>
+                <w:bCs/>
+                <w:szCs w:val="20"/>
+              </w:rPr>
+            </w:pPr>
+          </w:p>
+        </w:tc>
+      </w:tr>
+      <w:tr>
+        <w:tc>
+          <w:tcPr>
+            <w:tcW w:w="1667" w:type="pct"/>
+            <w:vAlign w:val="center"/>
+          </w:tcPr>
+          <w:p>
+            <w:pPr>
+              <w:jc w:val="center"/>
+              <w:rPr>
+                <w:b/>
+                <w:bCs/>
+                <w:szCs w:val="20"/>
+              </w:rPr>
+            </w:pPr>
+            <w:r>
+              <w:rPr>
+                <w:rFonts w:hint="eastAsia"/>
+                <w:b/>
+                <w:bCs/>
+                <w:szCs w:val="20"/>
+              </w:rPr>
+              <w:t>거래 정보 갱신</w:t>
+            </w:r>
+          </w:p>
+        </w:tc>
+        <w:tc>
+          <w:tcPr>
+            <w:tcW w:w="1667" w:type="pct"/>
+            <w:vAlign w:val="center"/>
+          </w:tcPr>
+          <w:p>
+            <w:pPr>
+              <w:jc w:val="center"/>
+              <w:rPr>
+                <w:b/>
+                <w:bCs/>
+                <w:szCs w:val="20"/>
+              </w:rPr>
+            </w:pPr>
+            <w:r>
+              <w:rPr>
+                <w:rFonts w:hint="eastAsia"/>
+                <w:b/>
+                <w:bCs/>
+                <w:szCs w:val="20"/>
+              </w:rPr>
+              <w:t>1</w:t>
+            </w:r>
+            <w:r>
+              <w:rPr>
+                <w:b/>
+                <w:bCs/>
+                <w:szCs w:val="20"/>
+              </w:rPr>
+              <w:t>00%</w:t>
+            </w:r>
+          </w:p>
+        </w:tc>
+        <w:tc>
+          <w:tcPr>
+            <w:tcW w:w="1666" w:type="pct"/>
+            <w:vAlign w:val="center"/>
+          </w:tcPr>
+          <w:p>
+            <w:pPr>
+              <w:jc w:val="center"/>
+              <w:rPr>
+                <w:b/>
+                <w:bCs/>
+                <w:szCs w:val="20"/>
+              </w:rPr>
+            </w:pPr>
+          </w:p>
+        </w:tc>
+      </w:tr>
+      <w:tr>
+        <w:tc>
+          <w:tcPr>
+            <w:tcW w:w="1667" w:type="pct"/>
+            <w:vAlign w:val="center"/>
+          </w:tcPr>
+          <w:p>
+            <w:pPr>
+              <w:jc w:val="center"/>
+              <w:rPr>
+                <w:b/>
+                <w:bCs/>
+                <w:szCs w:val="20"/>
+              </w:rPr>
+            </w:pPr>
+            <w:r>
+              <w:rPr>
+                <w:rFonts w:hint="eastAsia"/>
+                <w:b/>
+                <w:bCs/>
+                <w:szCs w:val="20"/>
+              </w:rPr>
+              <w:t>구매 요청 이메일 전송</w:t>
+            </w:r>
+          </w:p>
+        </w:tc>
+        <w:tc>
+          <w:tcPr>
+            <w:tcW w:w="1667" w:type="pct"/>
+            <w:vAlign w:val="center"/>
+          </w:tcPr>
+          <w:p>
+            <w:pPr>
+              <w:jc w:val="center"/>
+              <w:rPr>
+                <w:b/>
+                <w:bCs/>
+                <w:szCs w:val="20"/>
+              </w:rPr>
+            </w:pPr>
+            <w:r>
+              <w:rPr>
+                <w:rFonts w:hint="eastAsia"/>
+                <w:b/>
+                <w:bCs/>
+                <w:szCs w:val="20"/>
+              </w:rPr>
+              <w:t>9</w:t>
+            </w:r>
+            <w:r>
+              <w:rPr>
+                <w:b/>
+                <w:bCs/>
+                <w:szCs w:val="20"/>
+              </w:rPr>
+              <w:t>0%</w:t>
+            </w:r>
+          </w:p>
+        </w:tc>
+        <w:tc>
+          <w:tcPr>
+            <w:tcW w:w="1666" w:type="pct"/>
+            <w:vAlign w:val="center"/>
+          </w:tcPr>
+          <w:p>
+            <w:pPr>
+              <w:jc w:val="center"/>
+              <w:rPr>
+                <w:b/>
+                <w:bCs/>
+                <w:szCs w:val="20"/>
+              </w:rPr>
+            </w:pPr>
+            <w:r>
+              <w:rPr>
+                <w:rFonts w:hint="eastAsia"/>
+                <w:b/>
+                <w:bCs/>
+                <w:szCs w:val="20"/>
+              </w:rPr>
+              <w:t>제한 시간 내,</w:t>
+            </w:r>
+            <w:r>
+              <w:rPr>
+                <w:b/>
+                <w:bCs/>
+                <w:szCs w:val="20"/>
+              </w:rPr>
+              <w:t xml:space="preserve"> </w:t>
+            </w:r>
+            <w:r>
+              <w:rPr>
+                <w:rFonts w:hint="eastAsia"/>
+                <w:b/>
+                <w:bCs/>
+                <w:szCs w:val="20"/>
+              </w:rPr>
+              <w:t>판매 승인이 이뤄 지지 않을 경우에 대한 예외 처리를 하지 않았음</w:t>
+            </w:r>
+          </w:p>
+        </w:tc>
+      </w:tr>
+      <w:tr>
+        <w:tc>
+          <w:tcPr>
+            <w:tcW w:w="1667" w:type="pct"/>
+            <w:vAlign w:val="center"/>
+          </w:tcPr>
+          <w:p>
+            <w:pPr>
+              <w:jc w:val="center"/>
+              <w:rPr>
+                <w:b/>
+                <w:bCs/>
+                <w:szCs w:val="20"/>
+              </w:rPr>
+            </w:pPr>
+            <w:r>
+              <w:rPr>
+                <w:rFonts w:hint="eastAsia"/>
+                <w:b/>
+                <w:bCs/>
+                <w:szCs w:val="20"/>
+              </w:rPr>
+              <w:t>최종 승인 이메일 전송</w:t>
+            </w:r>
+          </w:p>
+        </w:tc>
+        <w:tc>
+          <w:tcPr>
+            <w:tcW w:w="1667" w:type="pct"/>
+            <w:vAlign w:val="center"/>
+          </w:tcPr>
+          <w:p>
+            <w:pPr>
+              <w:jc w:val="center"/>
+              <w:rPr>
+                <w:b/>
+                <w:bCs/>
+                <w:szCs w:val="20"/>
+              </w:rPr>
+            </w:pPr>
+            <w:r>
+              <w:rPr>
+                <w:rFonts w:hint="eastAsia"/>
+                <w:b/>
+                <w:bCs/>
+                <w:szCs w:val="20"/>
+              </w:rPr>
+              <w:t>9</w:t>
+            </w:r>
+            <w:r>
+              <w:rPr>
+                <w:b/>
+                <w:bCs/>
+                <w:szCs w:val="20"/>
+              </w:rPr>
+              <w:t>0%</w:t>
+            </w:r>
+          </w:p>
+        </w:tc>
+        <w:tc>
+          <w:tcPr>
+            <w:tcW w:w="1666" w:type="pct"/>
+            <w:vAlign w:val="center"/>
+          </w:tcPr>
+          <w:p>
+            <w:pPr>
+              <w:jc w:val="center"/>
+              <w:rPr>
+                <w:b/>
+                <w:bCs/>
+                <w:szCs w:val="20"/>
+              </w:rPr>
+            </w:pPr>
+            <w:r>
+              <w:rPr>
+                <w:rFonts w:hint="eastAsia"/>
+                <w:b/>
+                <w:bCs/>
+                <w:szCs w:val="20"/>
+              </w:rPr>
+              <w:t>제한 시간 내,</w:t>
+            </w:r>
+            <w:r>
+              <w:rPr>
+                <w:b/>
+                <w:bCs/>
+                <w:szCs w:val="20"/>
+              </w:rPr>
+              <w:t xml:space="preserve"> </w:t>
+            </w:r>
+            <w:r>
+              <w:rPr>
+                <w:rFonts w:hint="eastAsia"/>
+                <w:b/>
+                <w:bCs/>
+                <w:szCs w:val="20"/>
+              </w:rPr>
+              <w:t>구매자와 판매자 모두에게서 수락을 받지 않는 경우에 대한 예외처리를 하지 않았음</w:t>
+            </w:r>
+          </w:p>
+        </w:tc>
+      </w:tr>
+      <w:tr>
+        <w:tc>
+          <w:tcPr>
+            <w:tcW w:w="1667" w:type="pct"/>
+            <w:vAlign w:val="center"/>
+          </w:tcPr>
+          <w:p>
+            <w:pPr>
+              <w:jc w:val="center"/>
+              <w:rPr>
+                <w:b/>
+                <w:bCs/>
+                <w:szCs w:val="20"/>
+              </w:rPr>
+            </w:pPr>
+            <w:r>
+              <w:rPr>
+                <w:rFonts w:hint="eastAsia"/>
+                <w:b/>
+                <w:bCs/>
+                <w:szCs w:val="20"/>
+              </w:rPr>
+              <w:t>A</w:t>
+            </w:r>
+            <w:r>
+              <w:rPr>
+                <w:b/>
+                <w:bCs/>
+                <w:szCs w:val="20"/>
+              </w:rPr>
+              <w:t xml:space="preserve">JAX </w:t>
+            </w:r>
+            <w:r>
+              <w:rPr>
+                <w:rFonts w:hint="eastAsia"/>
+                <w:b/>
+                <w:bCs/>
+                <w:szCs w:val="20"/>
+              </w:rPr>
+              <w:t>방식을 이용한 화면 렌더링</w:t>
+            </w:r>
+          </w:p>
+        </w:tc>
+        <w:tc>
+          <w:tcPr>
+            <w:tcW w:w="1667" w:type="pct"/>
+            <w:vAlign w:val="center"/>
+          </w:tcPr>
+          <w:p>
+            <w:pPr>
+              <w:jc w:val="center"/>
+              <w:rPr>
+                <w:b/>
+                <w:bCs/>
+                <w:szCs w:val="20"/>
+              </w:rPr>
+            </w:pPr>
+            <w:r>
+              <w:rPr>
+                <w:rFonts w:hint="eastAsia"/>
+                <w:b/>
+                <w:bCs/>
+                <w:szCs w:val="20"/>
+              </w:rPr>
+              <w:t>1</w:t>
+            </w:r>
+            <w:r>
+              <w:rPr>
+                <w:b/>
+                <w:bCs/>
+                <w:szCs w:val="20"/>
+              </w:rPr>
+              <w:t>00%</w:t>
+            </w:r>
+          </w:p>
+        </w:tc>
+        <w:tc>
+          <w:tcPr>
+            <w:tcW w:w="1666" w:type="pct"/>
+            <w:vAlign w:val="center"/>
+          </w:tcPr>
+          <w:p>
+            <w:pPr>
+              <w:jc w:val="center"/>
+              <w:rPr>
+                <w:b/>
+                <w:bCs/>
+                <w:szCs w:val="20"/>
+              </w:rPr>
+            </w:pPr>
+          </w:p>
+        </w:tc>
+      </w:tr>
+      <w:tr>
+        <w:tc>
+          <w:tcPr>
+            <w:tcW w:w="1667" w:type="pct"/>
+            <w:vAlign w:val="center"/>
+          </w:tcPr>
+          <w:p>
+            <w:pPr>
+              <w:jc w:val="center"/>
+              <w:rPr>
+                <w:b/>
+                <w:bCs/>
+                <w:szCs w:val="20"/>
+              </w:rPr>
+            </w:pPr>
+            <w:proofErr w:type="spellStart"/>
+            <w:r>
+              <w:rPr>
+                <w:rFonts w:hint="eastAsia"/>
+                <w:b/>
+                <w:bCs/>
+                <w:szCs w:val="20"/>
+              </w:rPr>
+              <w:t>아두이노</w:t>
+            </w:r>
+            <w:proofErr w:type="spellEnd"/>
+            <w:r>
+              <w:rPr>
+                <w:rFonts w:hint="eastAsia"/>
+                <w:b/>
+                <w:bCs/>
+                <w:szCs w:val="20"/>
+              </w:rPr>
+              <w:t>-</w:t>
+            </w:r>
+            <w:r>
+              <w:rPr>
+                <w:b/>
+                <w:bCs/>
+                <w:szCs w:val="20"/>
+              </w:rPr>
+              <w:t xml:space="preserve">&gt; </w:t>
+            </w:r>
+            <w:r>
+              <w:rPr>
+                <w:rFonts w:hint="eastAsia"/>
+                <w:b/>
+                <w:bCs/>
+                <w:szCs w:val="20"/>
+              </w:rPr>
+              <w:t>웹 서버 통신</w:t>
+            </w:r>
+          </w:p>
+        </w:tc>
+        <w:tc>
+          <w:tcPr>
+            <w:tcW w:w="1667" w:type="pct"/>
+            <w:vAlign w:val="center"/>
+          </w:tcPr>
+          <w:p>
+            <w:pPr>
+              <w:jc w:val="center"/>
+              <w:rPr>
+                <w:b/>
+                <w:bCs/>
+                <w:szCs w:val="20"/>
+              </w:rPr>
+            </w:pPr>
+            <w:r>
+              <w:rPr>
+                <w:rFonts w:hint="eastAsia"/>
+                <w:b/>
+                <w:bCs/>
+                <w:szCs w:val="20"/>
+              </w:rPr>
+              <w:t>1</w:t>
+            </w:r>
+            <w:r>
+              <w:rPr>
+                <w:b/>
+                <w:bCs/>
+                <w:szCs w:val="20"/>
+              </w:rPr>
+              <w:t>00%</w:t>
+            </w:r>
+          </w:p>
+        </w:tc>
+        <w:tc>
+          <w:tcPr>
+            <w:tcW w:w="1666" w:type="pct"/>
+            <w:vAlign w:val="center"/>
+          </w:tcPr>
+          <w:p>
+            <w:pPr>
+              <w:jc w:val="center"/>
+              <w:rPr>
+                <w:b/>
+                <w:bCs/>
+                <w:szCs w:val="20"/>
+              </w:rPr>
+            </w:pPr>
+          </w:p>
+        </w:tc>
+      </w:tr>
+      <w:tr>
+        <w:tc>
+          <w:tcPr>
+            <w:tcW w:w="1667" w:type="pct"/>
+            <w:vAlign w:val="center"/>
+          </w:tcPr>
+          <w:p>
+            <w:pPr>
+              <w:jc w:val="center"/>
+              <w:rPr>
+                <w:b/>
+                <w:bCs/>
+                <w:szCs w:val="20"/>
+              </w:rPr>
+            </w:pPr>
+            <w:r>
+              <w:rPr>
+                <w:b/>
+                <w:bCs/>
+                <w:szCs w:val="20"/>
+              </w:rPr>
+              <w:t xml:space="preserve">ACS-712 </w:t>
+            </w:r>
+            <w:r>
+              <w:rPr>
+                <w:rFonts w:hint="eastAsia"/>
+                <w:b/>
+                <w:bCs/>
+                <w:szCs w:val="20"/>
+              </w:rPr>
+              <w:t>센서를 통한 필요 정보 수집</w:t>
+            </w:r>
+          </w:p>
+        </w:tc>
+        <w:tc>
+          <w:tcPr>
+            <w:tcW w:w="1667" w:type="pct"/>
+            <w:vAlign w:val="center"/>
+          </w:tcPr>
+          <w:p>
+            <w:pPr>
+              <w:jc w:val="center"/>
+              <w:rPr>
+                <w:b/>
+                <w:bCs/>
+                <w:szCs w:val="20"/>
+              </w:rPr>
+            </w:pPr>
+            <w:r>
+              <w:rPr>
+                <w:b/>
+                <w:bCs/>
+                <w:szCs w:val="20"/>
+              </w:rPr>
+              <w:t>100%</w:t>
+            </w:r>
+          </w:p>
+        </w:tc>
+        <w:tc>
+          <w:tcPr>
+            <w:tcW w:w="1666" w:type="pct"/>
+            <w:vAlign w:val="center"/>
+          </w:tcPr>
+          <w:p>
+            <w:pPr>
+              <w:jc w:val="center"/>
+              <w:rPr>
+                <w:b/>
+                <w:bCs/>
+                <w:szCs w:val="20"/>
+              </w:rPr>
+            </w:pPr>
+          </w:p>
+        </w:tc>
+      </w:tr>
+      <w:tr>
+        <w:tc>
+          <w:tcPr>
+            <w:tcW w:w="1667" w:type="pct"/>
+            <w:vAlign w:val="center"/>
+          </w:tcPr>
+          <w:p>
+            <w:pPr>
+              <w:jc w:val="center"/>
+              <w:rPr>
+                <w:b/>
+                <w:bCs/>
+                <w:szCs w:val="20"/>
+              </w:rPr>
+            </w:pPr>
+            <w:r>
+              <w:rPr>
+                <w:rFonts w:hint="eastAsia"/>
+                <w:b/>
+                <w:bCs/>
+                <w:szCs w:val="20"/>
+              </w:rPr>
+              <w:t xml:space="preserve">웹 서버 </w:t>
+            </w:r>
+            <w:r>
+              <w:rPr>
+                <w:b/>
+                <w:bCs/>
+                <w:szCs w:val="20"/>
+              </w:rPr>
+              <w:t xml:space="preserve">-&gt; </w:t>
+            </w:r>
+            <w:proofErr w:type="spellStart"/>
+            <w:r>
+              <w:rPr>
+                <w:rFonts w:hint="eastAsia"/>
+                <w:b/>
+                <w:bCs/>
+                <w:szCs w:val="20"/>
+              </w:rPr>
+              <w:t>아두이노</w:t>
+            </w:r>
+            <w:proofErr w:type="spellEnd"/>
+            <w:r>
+              <w:rPr>
+                <w:rFonts w:hint="eastAsia"/>
+                <w:b/>
+                <w:bCs/>
+                <w:szCs w:val="20"/>
+              </w:rPr>
+              <w:t xml:space="preserve"> 통신</w:t>
+            </w:r>
+          </w:p>
+        </w:tc>
+        <w:tc>
+          <w:tcPr>
+            <w:tcW w:w="1667" w:type="pct"/>
+            <w:vAlign w:val="center"/>
+          </w:tcPr>
+          <w:p>
+            <w:pPr>
+              <w:jc w:val="center"/>
+              <w:rPr>
+                <w:b/>
+                <w:bCs/>
+                <w:szCs w:val="20"/>
+              </w:rPr>
+            </w:pPr>
+            <w:r>
+              <w:rPr>
+                <w:rFonts w:hint="eastAsia"/>
+                <w:b/>
+                <w:bCs/>
+                <w:szCs w:val="20"/>
+              </w:rPr>
+              <w:t>1</w:t>
+            </w:r>
+            <w:r>
+              <w:rPr>
+                <w:b/>
+                <w:bCs/>
+                <w:szCs w:val="20"/>
+              </w:rPr>
+              <w:t>00%</w:t>
+            </w:r>
+          </w:p>
+        </w:tc>
+        <w:tc>
+          <w:tcPr>
+            <w:tcW w:w="1666" w:type="pct"/>
+            <w:vAlign w:val="center"/>
+          </w:tcPr>
+          <w:p>
+            <w:pPr>
+              <w:jc w:val="center"/>
+              <w:rPr>
+                <w:b/>
+                <w:bCs/>
+                <w:szCs w:val="20"/>
+              </w:rPr>
+            </w:pPr>
+          </w:p>
+        </w:tc>
+      </w:tr>
+      <w:tr>
+        <w:tc>
+          <w:tcPr>
+            <w:tcW w:w="1667" w:type="pct"/>
+            <w:vAlign w:val="center"/>
+          </w:tcPr>
+          <w:p>
+            <w:pPr>
+              <w:jc w:val="center"/>
+              <w:rPr>
+                <w:b/>
+                <w:bCs/>
+                <w:szCs w:val="20"/>
+              </w:rPr>
+            </w:pPr>
+            <w:r>
+              <w:rPr>
+                <w:rFonts w:hint="eastAsia"/>
+                <w:b/>
+                <w:bCs/>
+                <w:szCs w:val="20"/>
+              </w:rPr>
+              <w:t>U</w:t>
+            </w:r>
+            <w:r>
+              <w:rPr>
+                <w:b/>
+                <w:bCs/>
+                <w:szCs w:val="20"/>
+              </w:rPr>
+              <w:t xml:space="preserve">RL </w:t>
+            </w:r>
+            <w:r>
+              <w:rPr>
+                <w:rFonts w:hint="eastAsia"/>
+                <w:b/>
+                <w:bCs/>
+                <w:szCs w:val="20"/>
+              </w:rPr>
+              <w:t>라우팅</w:t>
+            </w:r>
+          </w:p>
+        </w:tc>
+        <w:tc>
+          <w:tcPr>
+            <w:tcW w:w="1667" w:type="pct"/>
+            <w:vAlign w:val="center"/>
+          </w:tcPr>
+          <w:p>
+            <w:pPr>
+              <w:jc w:val="center"/>
+              <w:rPr>
+                <w:b/>
+                <w:bCs/>
+                <w:szCs w:val="20"/>
+              </w:rPr>
+            </w:pPr>
+            <w:r>
+              <w:rPr>
+                <w:rFonts w:hint="eastAsia"/>
+                <w:b/>
+                <w:bCs/>
+                <w:szCs w:val="20"/>
+              </w:rPr>
+              <w:t>1</w:t>
+            </w:r>
+            <w:r>
+              <w:rPr>
+                <w:b/>
+                <w:bCs/>
+                <w:szCs w:val="20"/>
+              </w:rPr>
+              <w:t>00%</w:t>
+            </w:r>
+          </w:p>
+        </w:tc>
+        <w:tc>
+          <w:tcPr>
+            <w:tcW w:w="1666" w:type="pct"/>
+            <w:vAlign w:val="center"/>
+          </w:tcPr>
+          <w:p>
+            <w:pPr>
+              <w:jc w:val="center"/>
+              <w:rPr>
+                <w:b/>
+                <w:bCs/>
+                <w:szCs w:val="20"/>
+              </w:rPr>
+            </w:pPr>
+          </w:p>
+        </w:tc>
+      </w:tr>
+    </w:tbl>
     <w:p>
       <w:pPr>
         <w:wordWrap w:val="0"/>
@@ -1645,29 +3856,6 @@
     <w:p>
       <w:pPr>
         <w:wordWrap w:val="0"/>
-      </w:pPr>
-    </w:p>
-    <w:p>
-      <w:pPr>
-        <w:wordWrap w:val="0"/>
-      </w:pPr>
-    </w:p>
-    <w:p>
-      <w:pPr>
-        <w:wordWrap w:val="0"/>
-      </w:pPr>
-    </w:p>
-    <w:p>
-      <w:pPr>
-        <w:wordWrap w:val="0"/>
-      </w:pPr>
-    </w:p>
-    <w:p>
-      <w:pPr>
-        <w:wordWrap w:val="0"/>
-        <w:rPr>
-          <w:rFonts w:hint="eastAsia"/>
-        </w:rPr>
       </w:pPr>
     </w:p>
     <w:p>
@@ -1747,6 +3935,8 @@
               <w:spacing w:before="240" w:line="360" w:lineRule="auto"/>
               <w:jc w:val="center"/>
               <w:rPr>
+                <w:b/>
+                <w:bCs/>
                 <w:sz w:val="24"/>
                 <w:szCs w:val="24"/>
               </w:rPr>
@@ -1754,6 +3944,8 @@
             <w:r>
               <w:rPr>
                 <w:rFonts w:hint="eastAsia"/>
+                <w:b/>
+                <w:bCs/>
                 <w:sz w:val="24"/>
                 <w:szCs w:val="24"/>
               </w:rPr>
@@ -1779,14 +3971,24 @@
               </w:tabs>
               <w:wordWrap w:val="0"/>
               <w:jc w:val="center"/>
+              <w:rPr>
+                <w:b/>
+                <w:bCs/>
+              </w:rPr>
             </w:pPr>
             <w:r>
               <w:rPr>
                 <w:rFonts w:hint="eastAsia"/>
+                <w:b/>
+                <w:bCs/>
               </w:rPr>
               <w:t>개발 기간(</w:t>
             </w:r>
             <w:r>
+              <w:rPr>
+                <w:b/>
+                <w:bCs/>
+              </w:rPr>
               <w:t>2021.03.07 ~ 2021.06.13)</w:t>
             </w:r>
           </w:p>
@@ -1808,10 +4010,16 @@
               </w:tabs>
               <w:wordWrap w:val="0"/>
               <w:jc w:val="center"/>
+              <w:rPr>
+                <w:b/>
+                <w:bCs/>
+              </w:rPr>
             </w:pPr>
             <w:r>
               <w:rPr>
                 <w:rFonts w:hint="eastAsia"/>
+                <w:b/>
+                <w:bCs/>
               </w:rPr>
               <w:t>계획</w:t>
             </w:r>
@@ -1857,6 +4065,8 @@
               <w:spacing w:before="240" w:line="360" w:lineRule="auto"/>
               <w:jc w:val="center"/>
               <w:rPr>
+                <w:b/>
+                <w:bCs/>
                 <w:sz w:val="24"/>
                 <w:szCs w:val="24"/>
               </w:rPr>
@@ -1879,6 +4089,10 @@
               </w:tabs>
               <w:wordWrap w:val="0"/>
               <w:jc w:val="center"/>
+              <w:rPr>
+                <w:b/>
+                <w:bCs/>
+              </w:rPr>
             </w:pPr>
           </w:p>
         </w:tc>
@@ -1899,10 +4113,16 @@
               </w:tabs>
               <w:wordWrap w:val="0"/>
               <w:jc w:val="center"/>
+              <w:rPr>
+                <w:b/>
+                <w:bCs/>
+              </w:rPr>
             </w:pPr>
             <w:r>
               <w:rPr>
                 <w:rFonts w:hint="eastAsia"/>
+                <w:b/>
+                <w:bCs/>
               </w:rPr>
               <w:t>실적</w:t>
             </w:r>
@@ -7060,19 +9280,7 @@
               <w:rPr>
                 <w:rFonts w:hint="eastAsia"/>
               </w:rPr>
-              <w:t xml:space="preserve">  클래스,시퀀스</w:t>
-            </w:r>
-            <w:r>
-              <w:rPr>
-                <w:rFonts w:hint="eastAsia"/>
-              </w:rPr>
-              <w:t xml:space="preserve"> </w:t>
-            </w:r>
-            <w:r>
-              <w:rPr>
-                <w:rFonts w:hint="eastAsia"/>
-              </w:rPr>
-              <w:t>다이어그램 작성</w:t>
+              <w:t xml:space="preserve">  클래스,시퀀스 다이어그램 작성</w:t>
             </w:r>
           </w:p>
         </w:tc>
@@ -23776,13 +25984,7 @@
               <w:rPr>
                 <w:rFonts w:hint="eastAsia"/>
               </w:rPr>
-              <w:t xml:space="preserve">  게시판</w:t>
-            </w:r>
-            <w:r>
-              <w:rPr>
-                <w:rFonts w:hint="eastAsia"/>
-              </w:rPr>
-              <w:t xml:space="preserve"> 추가,</w:t>
+              <w:t xml:space="preserve">  게시판 추가,</w:t>
             </w:r>
             <w:r>
               <w:t xml:space="preserve"> </w:t>
@@ -23800,13 +26002,7 @@
               <w:rPr>
                 <w:rFonts w:hint="eastAsia"/>
               </w:rPr>
-              <w:t>삭제</w:t>
-            </w:r>
-            <w:r>
-              <w:rPr>
-                <w:rFonts w:hint="eastAsia"/>
-              </w:rPr>
-              <w:t xml:space="preserve"> 기능 개발</w:t>
+              <w:t>삭제 기능 개발</w:t>
             </w:r>
           </w:p>
         </w:tc>
@@ -38634,7 +40830,6 @@
               <w:rPr>
                 <w:rFonts w:hint="eastAsia"/>
               </w:rPr>
-              <w:lastRenderedPageBreak/>
               <w:t xml:space="preserve">  Device</w:t>
             </w:r>
             <w:r>
@@ -57843,9 +60038,6 @@
     <w:p>
       <w:pPr>
         <w:wordWrap w:val="0"/>
-        <w:rPr>
-          <w:rFonts w:hint="eastAsia"/>
-        </w:rPr>
       </w:pPr>
     </w:p>
     <w:p>
@@ -57988,16 +60180,12 @@
     <w:p>
       <w:pPr>
         <w:wordWrap w:val="0"/>
-        <w:rPr>
-          <w:rFonts w:hint="eastAsia"/>
-        </w:rPr>
       </w:pPr>
     </w:p>
     <w:p>
       <w:pPr>
         <w:wordWrap w:val="0"/>
         <w:rPr>
-          <w:rFonts w:hint="eastAsia"/>
           <w:b/>
         </w:rPr>
       </w:pPr>
@@ -58086,17 +60274,16 @@
               <w:wordWrap w:val="0"/>
               <w:jc w:val="center"/>
               <w:rPr>
+                <w:b/>
+                <w:bCs/>
+              </w:rPr>
+            </w:pPr>
+            <w:r>
+              <w:rPr>
                 <w:rFonts w:hint="eastAsia"/>
                 <w:b/>
                 <w:bCs/>
               </w:rPr>
-            </w:pPr>
-            <w:r>
-              <w:rPr>
-                <w:rFonts w:hint="eastAsia"/>
-                <w:b/>
-                <w:bCs/>
-              </w:rPr>
               <w:t>목표 설정</w:t>
             </w:r>
           </w:p>
@@ -58112,9 +60299,6 @@
           <w:p>
             <w:pPr>
               <w:wordWrap w:val="0"/>
-              <w:rPr>
-                <w:rFonts w:hint="eastAsia"/>
-              </w:rPr>
             </w:pPr>
             <w:r>
               <w:rPr>
@@ -58228,9 +60412,6 @@
           <w:p>
             <w:pPr>
               <w:wordWrap w:val="0"/>
-              <w:rPr>
-                <w:rFonts w:hint="eastAsia"/>
-              </w:rPr>
             </w:pPr>
           </w:p>
         </w:tc>
@@ -58285,9 +60466,6 @@
           <w:p>
             <w:pPr>
               <w:wordWrap w:val="0"/>
-              <w:rPr>
-                <w:rFonts w:hint="eastAsia"/>
-              </w:rPr>
             </w:pPr>
             <w:r>
               <w:rPr>
@@ -58357,9 +60535,6 @@
           <w:p>
             <w:pPr>
               <w:wordWrap w:val="0"/>
-              <w:rPr>
-                <w:rFonts w:hint="eastAsia"/>
-              </w:rPr>
             </w:pPr>
             <w:r>
               <w:rPr>
@@ -58469,10 +60644,53 @@
               <w:wordWrap w:val="0"/>
               <w:jc w:val="center"/>
               <w:rPr>
+                <w:b/>
+                <w:bCs/>
+              </w:rPr>
+            </w:pPr>
+            <w:r>
+              <w:rPr>
                 <w:rFonts w:hint="eastAsia"/>
                 <w:b/>
                 <w:bCs/>
               </w:rPr>
+              <w:t>평가</w:t>
+            </w:r>
+          </w:p>
+        </w:tc>
+        <w:tc>
+          <w:tcPr>
+            <w:tcW w:w="4053" w:type="pct"/>
+            <w:vAlign w:val="center"/>
+          </w:tcPr>
+          <w:p>
+            <w:pPr>
+              <w:wordWrap w:val="0"/>
+            </w:pPr>
+            <w:r>
+              <w:rPr>
+                <w:rFonts w:hint="eastAsia"/>
+              </w:rPr>
+              <w:t>평가는 설계 사양서 및 각종 다이어그램과 프로그램의 시연을 통하여 평가한다.</w:t>
+            </w:r>
+          </w:p>
+        </w:tc>
+      </w:tr>
+      <w:tr>
+        <w:tc>
+          <w:tcPr>
+            <w:tcW w:w="342" w:type="pct"/>
+            <w:vMerge w:val="restart"/>
+            <w:vAlign w:val="center"/>
+          </w:tcPr>
+          <w:p>
+            <w:pPr>
+              <w:wordWrap w:val="0"/>
+              <w:jc w:val="center"/>
+              <w:rPr>
+                <w:b/>
+                <w:bCs/>
+              </w:rPr>
             </w:pPr>
             <w:r>
               <w:rPr>
@@ -58480,33 +60698,13 @@
                 <w:b/>
                 <w:bCs/>
               </w:rPr>
-              <w:t>평가</w:t>
+              <w:t>제한 조건</w:t>
             </w:r>
           </w:p>
         </w:tc>
         <w:tc>
           <w:tcPr>
-            <w:tcW w:w="4053" w:type="pct"/>
-            <w:vAlign w:val="center"/>
-          </w:tcPr>
-          <w:p>
-            <w:pPr>
-              <w:wordWrap w:val="0"/>
-            </w:pPr>
-            <w:r>
-              <w:rPr>
-                <w:rFonts w:hint="eastAsia"/>
-              </w:rPr>
-              <w:t>평가는 설계 사양서 및 각종 다이어그램과 프로그램의 시연을 통하여 평가한다.</w:t>
-            </w:r>
-          </w:p>
-        </w:tc>
-      </w:tr>
-      <w:tr>
-        <w:tc>
-          <w:tcPr>
-            <w:tcW w:w="342" w:type="pct"/>
-            <w:vMerge w:val="restart"/>
+            <w:tcW w:w="605" w:type="pct"/>
             <w:vAlign w:val="center"/>
           </w:tcPr>
           <w:p>
@@ -58524,8 +60722,44 @@
                 <w:b/>
                 <w:bCs/>
               </w:rPr>
-              <w:t>제한 조건</w:t>
+              <w:t>산업 표준</w:t>
             </w:r>
+          </w:p>
+        </w:tc>
+        <w:tc>
+          <w:tcPr>
+            <w:tcW w:w="4053" w:type="pct"/>
+            <w:vAlign w:val="center"/>
+          </w:tcPr>
+          <w:p>
+            <w:pPr>
+              <w:wordWrap w:val="0"/>
+            </w:pPr>
+            <w:r>
+              <w:rPr>
+                <w:rFonts w:hint="eastAsia"/>
+              </w:rPr>
+              <w:t>기존의 한국 전력 공사의 전기료를</w:t>
+            </w:r>
+          </w:p>
+        </w:tc>
+      </w:tr>
+      <w:tr>
+        <w:tc>
+          <w:tcPr>
+            <w:tcW w:w="342" w:type="pct"/>
+            <w:vMerge/>
+            <w:vAlign w:val="center"/>
+          </w:tcPr>
+          <w:p>
+            <w:pPr>
+              <w:wordWrap w:val="0"/>
+              <w:jc w:val="center"/>
+              <w:rPr>
+                <w:b/>
+                <w:bCs/>
+              </w:rPr>
+            </w:pPr>
           </w:p>
         </w:tc>
         <w:tc>
@@ -58548,7 +60782,7 @@
                 <w:b/>
                 <w:bCs/>
               </w:rPr>
-              <w:t>산업 표준</w:t>
+              <w:t>경제성</w:t>
             </w:r>
           </w:p>
         </w:tc>
@@ -58560,16 +60794,7 @@
           <w:p>
             <w:pPr>
               <w:wordWrap w:val="0"/>
-              <w:rPr>
-                <w:rFonts w:hint="eastAsia"/>
-              </w:rPr>
-            </w:pPr>
-            <w:r>
-              <w:rPr>
-                <w:rFonts w:hint="eastAsia"/>
-              </w:rPr>
-              <w:t>기존의 한국 전력 공사의 전기료를</w:t>
-            </w:r>
+            </w:pPr>
           </w:p>
         </w:tc>
       </w:tr>
@@ -58611,7 +60836,7 @@
                 <w:b/>
                 <w:bCs/>
               </w:rPr>
-              <w:t>경제성</w:t>
+              <w:t>안정성</w:t>
             </w:r>
           </w:p>
         </w:tc>
@@ -58655,61 +60880,6 @@
               <w:wordWrap w:val="0"/>
               <w:jc w:val="center"/>
               <w:rPr>
-                <w:b/>
-                <w:bCs/>
-              </w:rPr>
-            </w:pPr>
-            <w:r>
-              <w:rPr>
-                <w:rFonts w:hint="eastAsia"/>
-                <w:b/>
-                <w:bCs/>
-              </w:rPr>
-              <w:t>안정성</w:t>
-            </w:r>
-          </w:p>
-        </w:tc>
-        <w:tc>
-          <w:tcPr>
-            <w:tcW w:w="4053" w:type="pct"/>
-            <w:vAlign w:val="center"/>
-          </w:tcPr>
-          <w:p>
-            <w:pPr>
-              <w:wordWrap w:val="0"/>
-            </w:pPr>
-          </w:p>
-        </w:tc>
-      </w:tr>
-      <w:tr>
-        <w:tc>
-          <w:tcPr>
-            <w:tcW w:w="342" w:type="pct"/>
-            <w:vMerge/>
-            <w:vAlign w:val="center"/>
-          </w:tcPr>
-          <w:p>
-            <w:pPr>
-              <w:wordWrap w:val="0"/>
-              <w:jc w:val="center"/>
-              <w:rPr>
-                <w:b/>
-                <w:bCs/>
-              </w:rPr>
-            </w:pPr>
-          </w:p>
-        </w:tc>
-        <w:tc>
-          <w:tcPr>
-            <w:tcW w:w="605" w:type="pct"/>
-            <w:vAlign w:val="center"/>
-          </w:tcPr>
-          <w:p>
-            <w:pPr>
-              <w:wordWrap w:val="0"/>
-              <w:jc w:val="center"/>
-              <w:rPr>
-                <w:rFonts w:hint="eastAsia"/>
                 <w:b/>
                 <w:bCs/>
               </w:rPr>
@@ -58794,29 +60964,6 @@
     <w:p>
       <w:pPr>
         <w:wordWrap w:val="0"/>
-      </w:pPr>
-    </w:p>
-    <w:p>
-      <w:pPr>
-        <w:wordWrap w:val="0"/>
-      </w:pPr>
-    </w:p>
-    <w:p>
-      <w:pPr>
-        <w:wordWrap w:val="0"/>
-      </w:pPr>
-    </w:p>
-    <w:p>
-      <w:pPr>
-        <w:wordWrap w:val="0"/>
-      </w:pPr>
-    </w:p>
-    <w:p>
-      <w:pPr>
-        <w:wordWrap w:val="0"/>
-        <w:rPr>
-          <w:rFonts w:hint="eastAsia"/>
-        </w:rPr>
       </w:pPr>
     </w:p>
     <w:p>
@@ -58865,8 +61012,619 @@
       <w:pPr>
         <w:wordWrap w:val="0"/>
         <w:rPr>
+          <w:b/>
+          <w:sz w:val="24"/>
+          <w:szCs w:val="28"/>
+        </w:rPr>
+      </w:pPr>
+      <w:r>
+        <w:rPr>
+          <w:b/>
+          <w:sz w:val="24"/>
+          <w:szCs w:val="28"/>
+        </w:rPr>
+        <w:t xml:space="preserve">1) </w:t>
+      </w:r>
+      <w:r>
+        <w:rPr>
+          <w:rFonts w:hint="eastAsia"/>
+          <w:b/>
+          <w:sz w:val="24"/>
+          <w:szCs w:val="28"/>
+        </w:rPr>
+        <w:t>신재생 에너지 충전 제어</w:t>
+      </w:r>
+    </w:p>
+    <w:p>
+      <w:pPr>
+        <w:wordWrap w:val="0"/>
+        <w:rPr>
           <w:rFonts w:hint="eastAsia"/>
         </w:rPr>
+      </w:pPr>
+      <w:r>
+        <w:rPr>
+          <w:noProof/>
+          <w:szCs w:val="20"/>
+        </w:rPr>
+        <w:drawing>
+          <wp:anchor distT="0" distB="0" distL="114300" distR="114300" simplePos="0" relativeHeight="251658240" behindDoc="0" locked="0" layoutInCell="1" allowOverlap="1" wp14:anchorId="44297847" wp14:editId="2A20619D">
+            <wp:simplePos x="0" y="0"/>
+            <wp:positionH relativeFrom="column">
+              <wp:posOffset>331694</wp:posOffset>
+            </wp:positionH>
+            <wp:positionV relativeFrom="paragraph">
+              <wp:posOffset>239395</wp:posOffset>
+            </wp:positionV>
+            <wp:extent cx="4761230" cy="588010"/>
+            <wp:effectExtent l="0" t="0" r="1270" b="2540"/>
+            <wp:wrapTopAndBottom/>
+            <wp:docPr id="1" name="그림 1"/>
+            <wp:cNvGraphicFramePr>
+              <a:graphicFrameLocks xmlns:a="http://schemas.openxmlformats.org/drawingml/2006/main" noChangeAspect="1"/>
+            </wp:cNvGraphicFramePr>
+            <a:graphic xmlns:a="http://schemas.openxmlformats.org/drawingml/2006/main">
+              <a:graphicData uri="http://schemas.openxmlformats.org/drawingml/2006/picture">
+                <pic:pic xmlns:pic="http://schemas.openxmlformats.org/drawingml/2006/picture">
+                  <pic:nvPicPr>
+                    <pic:cNvPr id="0" name="Picture 1"/>
+                    <pic:cNvPicPr>
+                      <a:picLocks noChangeAspect="1" noChangeArrowheads="1"/>
+                    </pic:cNvPicPr>
+                  </pic:nvPicPr>
+                  <pic:blipFill>
+                    <a:blip r:embed="rId7">
+                      <a:extLst>
+                        <a:ext uri="{28A0092B-C50C-407E-A947-70E740481C1C}">
+                          <a14:useLocalDpi xmlns:a14="http://schemas.microsoft.com/office/drawing/2010/main" val="0"/>
+                        </a:ext>
+                      </a:extLst>
+                    </a:blip>
+                    <a:srcRect/>
+                    <a:stretch>
+                      <a:fillRect/>
+                    </a:stretch>
+                  </pic:blipFill>
+                  <pic:spPr bwMode="auto">
+                    <a:xfrm>
+                      <a:off x="0" y="0"/>
+                      <a:ext cx="4761230" cy="588010"/>
+                    </a:xfrm>
+                    <a:prstGeom prst="rect">
+                      <a:avLst/>
+                    </a:prstGeom>
+                    <a:noFill/>
+                    <a:ln>
+                      <a:noFill/>
+                    </a:ln>
+                  </pic:spPr>
+                </pic:pic>
+              </a:graphicData>
+            </a:graphic>
+          </wp:anchor>
+        </w:drawing>
+      </w:r>
+      <w:r>
+        <w:tab/>
+        <w:t xml:space="preserve">- </w:t>
+      </w:r>
+      <w:r>
+        <w:rPr>
+          <w:rFonts w:hint="eastAsia"/>
+        </w:rPr>
+        <w:t>릴레이 재구매를 통해</w:t>
+      </w:r>
+      <w:r>
+        <w:t xml:space="preserve">, </w:t>
+      </w:r>
+      <w:r>
+        <w:rPr>
+          <w:rFonts w:hint="eastAsia"/>
+        </w:rPr>
+        <w:t>기존에 진행할 수 없었던</w:t>
+      </w:r>
+      <w:r>
+        <w:t xml:space="preserve">, </w:t>
+      </w:r>
+      <w:r>
+        <w:rPr>
+          <w:rFonts w:hint="eastAsia"/>
+        </w:rPr>
+        <w:t>충전 제어 기능을 완성한다</w:t>
+      </w:r>
+      <w:r>
+        <w:t>.</w:t>
+      </w:r>
+    </w:p>
+    <w:p>
+      <w:pPr>
+        <w:wordWrap w:val="0"/>
+      </w:pPr>
+    </w:p>
+    <w:p>
+      <w:pPr>
+        <w:wordWrap w:val="0"/>
+        <w:rPr>
+          <w:b/>
+          <w:sz w:val="24"/>
+          <w:szCs w:val="28"/>
+        </w:rPr>
+      </w:pPr>
+      <w:r>
+        <w:rPr>
+          <w:rFonts w:hint="eastAsia"/>
+          <w:b/>
+          <w:sz w:val="24"/>
+          <w:szCs w:val="28"/>
+        </w:rPr>
+        <w:t>2</w:t>
+      </w:r>
+      <w:r>
+        <w:rPr>
+          <w:b/>
+          <w:sz w:val="24"/>
+          <w:szCs w:val="28"/>
+        </w:rPr>
+        <w:t xml:space="preserve">) </w:t>
+      </w:r>
+      <w:r>
+        <w:rPr>
+          <w:rFonts w:hint="eastAsia"/>
+          <w:b/>
+          <w:sz w:val="24"/>
+          <w:szCs w:val="28"/>
+        </w:rPr>
+        <w:t>가격 산출 알고리즘 정의</w:t>
+      </w:r>
+    </w:p>
+    <w:p>
+      <w:pPr>
+        <w:wordWrap w:val="0"/>
+        <w:ind w:leftChars="200" w:left="400"/>
+        <w:rPr>
+          <w:rFonts w:hint="eastAsia"/>
+        </w:rPr>
+      </w:pPr>
+      <w:r>
+        <w:t xml:space="preserve">- </w:t>
+      </w:r>
+      <w:r>
+        <w:rPr>
+          <w:rFonts w:hint="eastAsia"/>
+        </w:rPr>
+        <w:t>현재 우리나라에서 사용하고 있는 누진세 방식을 스마트그리드 시스템에서의 가격 측정 방식으로 사용하는 건,</w:t>
+      </w:r>
+      <w:r>
+        <w:t xml:space="preserve"> </w:t>
+      </w:r>
+      <w:r>
+        <w:rPr>
+          <w:rFonts w:hint="eastAsia"/>
+        </w:rPr>
+        <w:t>규모의 경제의 차이에 있어서 부적합하다</w:t>
+      </w:r>
+      <w:r>
+        <w:t>.</w:t>
+      </w:r>
+    </w:p>
+    <w:p>
+      <w:pPr>
+        <w:wordWrap w:val="0"/>
+        <w:ind w:leftChars="200" w:left="400"/>
+      </w:pPr>
+      <w:r>
+        <w:t xml:space="preserve">- </w:t>
+      </w:r>
+      <w:r>
+        <w:rPr>
+          <w:rFonts w:hint="eastAsia"/>
+        </w:rPr>
+        <w:t>생산량</w:t>
+      </w:r>
+      <w:r>
+        <w:t xml:space="preserve">, </w:t>
+      </w:r>
+      <w:r>
+        <w:rPr>
+          <w:rFonts w:hint="eastAsia"/>
+        </w:rPr>
+        <w:t>수요량 등과 같은</w:t>
+      </w:r>
+      <w:r>
+        <w:t xml:space="preserve"> </w:t>
+      </w:r>
+      <w:r>
+        <w:rPr>
+          <w:rFonts w:hint="eastAsia"/>
+        </w:rPr>
+        <w:t>데이터를 지속적으로 조사하여,</w:t>
+      </w:r>
+      <w:r>
+        <w:t xml:space="preserve"> </w:t>
+      </w:r>
+      <w:r>
+        <w:rPr>
+          <w:rFonts w:hint="eastAsia"/>
+        </w:rPr>
+        <w:t>스마트 그리드 시스템에 맞는 가격 산출 알고리즘을 정의한다</w:t>
+      </w:r>
+      <w:r>
+        <w:t>.</w:t>
+      </w:r>
+    </w:p>
+    <w:p>
+      <w:pPr>
+        <w:wordWrap w:val="0"/>
+      </w:pPr>
+    </w:p>
+    <w:p>
+      <w:pPr>
+        <w:wordWrap w:val="0"/>
+        <w:rPr>
+          <w:rFonts w:hint="eastAsia"/>
+          <w:b/>
+          <w:sz w:val="24"/>
+          <w:szCs w:val="28"/>
+        </w:rPr>
+      </w:pPr>
+      <w:r>
+        <w:rPr>
+          <w:rFonts w:hint="eastAsia"/>
+          <w:b/>
+          <w:sz w:val="24"/>
+          <w:szCs w:val="28"/>
+        </w:rPr>
+        <w:t>3</w:t>
+      </w:r>
+      <w:r>
+        <w:rPr>
+          <w:b/>
+          <w:sz w:val="24"/>
+          <w:szCs w:val="28"/>
+        </w:rPr>
+        <w:t xml:space="preserve">) </w:t>
+      </w:r>
+      <w:r>
+        <w:rPr>
+          <w:rFonts w:hint="eastAsia"/>
+          <w:b/>
+          <w:sz w:val="24"/>
+          <w:szCs w:val="28"/>
+        </w:rPr>
+        <w:t>구매자</w:t>
+      </w:r>
+      <w:r>
+        <w:rPr>
+          <w:b/>
+          <w:sz w:val="24"/>
+          <w:szCs w:val="28"/>
+        </w:rPr>
+        <w:t>–</w:t>
+      </w:r>
+      <w:r>
+        <w:rPr>
+          <w:rFonts w:hint="eastAsia"/>
+          <w:b/>
+          <w:sz w:val="24"/>
+          <w:szCs w:val="28"/>
+        </w:rPr>
+        <w:t>판매자 사이 거리 표기</w:t>
+      </w:r>
+    </w:p>
+    <w:p>
+      <w:pPr>
+        <w:wordWrap w:val="0"/>
+        <w:ind w:leftChars="200" w:left="400"/>
+      </w:pPr>
+      <w:r>
+        <w:t xml:space="preserve">- </w:t>
+      </w:r>
+      <w:r>
+        <w:rPr>
+          <w:rFonts w:hint="eastAsia"/>
+        </w:rPr>
+        <w:t>아무리 D</w:t>
+      </w:r>
+      <w:r>
+        <w:t xml:space="preserve">C </w:t>
+      </w:r>
+      <w:r>
+        <w:rPr>
+          <w:rFonts w:hint="eastAsia"/>
+        </w:rPr>
+        <w:t>전력 전송이지만</w:t>
+      </w:r>
+      <w:r>
+        <w:t xml:space="preserve"> </w:t>
+      </w:r>
+      <w:r>
+        <w:rPr>
+          <w:rFonts w:hint="eastAsia"/>
+        </w:rPr>
+        <w:t>전력 특성상 전송거리가 짧은</w:t>
+      </w:r>
+      <w:r>
+        <w:t xml:space="preserve"> </w:t>
+      </w:r>
+      <w:r>
+        <w:rPr>
+          <w:rFonts w:hint="eastAsia"/>
+        </w:rPr>
+        <w:t>것에 비해 긴 전력 전송이 더 많은 전력을 손실한다</w:t>
+      </w:r>
+      <w:r>
+        <w:t>.</w:t>
+      </w:r>
+    </w:p>
+    <w:p>
+      <w:pPr>
+        <w:wordWrap w:val="0"/>
+        <w:ind w:leftChars="200" w:left="400"/>
+      </w:pPr>
+      <w:r>
+        <w:t xml:space="preserve">- </w:t>
+      </w:r>
+      <w:r>
+        <w:rPr>
+          <w:rFonts w:hint="eastAsia"/>
+        </w:rPr>
+        <w:t>구매자 입장에서 가장 거리가 가까운 판매자를 알려줌으로써</w:t>
+      </w:r>
+      <w:r>
+        <w:t xml:space="preserve">, </w:t>
+      </w:r>
+      <w:r>
+        <w:rPr>
+          <w:rFonts w:hint="eastAsia"/>
+        </w:rPr>
+        <w:t xml:space="preserve">구매자의 손실을 </w:t>
+      </w:r>
+      <w:proofErr w:type="gramStart"/>
+      <w:r>
+        <w:rPr>
+          <w:rFonts w:hint="eastAsia"/>
+        </w:rPr>
+        <w:t>최소화 한다</w:t>
+      </w:r>
+      <w:proofErr w:type="gramEnd"/>
+      <w:r>
+        <w:t>.</w:t>
+      </w:r>
+    </w:p>
+    <w:p>
+      <w:pPr>
+        <w:wordWrap w:val="0"/>
+      </w:pPr>
+    </w:p>
+    <w:p>
+      <w:pPr>
+        <w:wordWrap w:val="0"/>
+        <w:rPr>
+          <w:b/>
+          <w:sz w:val="24"/>
+          <w:szCs w:val="28"/>
+        </w:rPr>
+      </w:pPr>
+      <w:r>
+        <w:rPr>
+          <w:rFonts w:hint="eastAsia"/>
+          <w:b/>
+          <w:sz w:val="24"/>
+          <w:szCs w:val="28"/>
+        </w:rPr>
+        <w:t>4</w:t>
+      </w:r>
+      <w:r>
+        <w:rPr>
+          <w:b/>
+          <w:sz w:val="24"/>
+          <w:szCs w:val="28"/>
+        </w:rPr>
+        <w:t xml:space="preserve">) </w:t>
+      </w:r>
+      <w:r>
+        <w:rPr>
+          <w:rFonts w:hint="eastAsia"/>
+          <w:b/>
+          <w:sz w:val="24"/>
+          <w:szCs w:val="28"/>
+        </w:rPr>
+        <w:t>기상청 정보의 특이사항 알림</w:t>
+      </w:r>
+    </w:p>
+    <w:p>
+      <w:pPr>
+        <w:wordWrap w:val="0"/>
+        <w:ind w:leftChars="200" w:left="400"/>
+      </w:pPr>
+      <w:r>
+        <w:t xml:space="preserve">- </w:t>
+      </w:r>
+      <w:r>
+        <w:rPr>
+          <w:rFonts w:hint="eastAsia"/>
+        </w:rPr>
+        <w:t xml:space="preserve">기상청 정보 </w:t>
+      </w:r>
+      <w:proofErr w:type="spellStart"/>
+      <w:r>
+        <w:rPr>
+          <w:rFonts w:hint="eastAsia"/>
+        </w:rPr>
+        <w:t>크롤링을</w:t>
+      </w:r>
+      <w:proofErr w:type="spellEnd"/>
+      <w:r>
+        <w:rPr>
+          <w:rFonts w:hint="eastAsia"/>
+        </w:rPr>
+        <w:t xml:space="preserve"> 통해 유저에게 날씨 정보를 알려주었지만</w:t>
+      </w:r>
+      <w:r>
+        <w:t xml:space="preserve">, </w:t>
+      </w:r>
+      <w:r>
+        <w:rPr>
+          <w:rFonts w:hint="eastAsia"/>
+        </w:rPr>
+        <w:t>특정 날씨에 대한 알림을 추가하여</w:t>
+      </w:r>
+      <w:r>
+        <w:t xml:space="preserve"> </w:t>
+      </w:r>
+      <w:r>
+        <w:rPr>
+          <w:rFonts w:hint="eastAsia"/>
+        </w:rPr>
+        <w:t>사용자가 더 빠르게 기상 정보를 접할 수 있도록 한다</w:t>
+      </w:r>
+      <w:r>
+        <w:t>.</w:t>
+      </w:r>
+    </w:p>
+    <w:p>
+      <w:pPr>
+        <w:wordWrap w:val="0"/>
+      </w:pPr>
+    </w:p>
+    <w:p>
+      <w:pPr>
+        <w:wordWrap w:val="0"/>
+        <w:rPr>
+          <w:b/>
+          <w:sz w:val="24"/>
+          <w:szCs w:val="28"/>
+        </w:rPr>
+      </w:pPr>
+      <w:r>
+        <w:rPr>
+          <w:rFonts w:hint="eastAsia"/>
+          <w:b/>
+          <w:sz w:val="24"/>
+          <w:szCs w:val="28"/>
+        </w:rPr>
+        <w:t>5</w:t>
+      </w:r>
+      <w:r>
+        <w:rPr>
+          <w:b/>
+          <w:sz w:val="24"/>
+          <w:szCs w:val="28"/>
+        </w:rPr>
+        <w:t xml:space="preserve">) </w:t>
+      </w:r>
+      <w:proofErr w:type="spellStart"/>
+      <w:r>
+        <w:rPr>
+          <w:rFonts w:hint="eastAsia"/>
+          <w:b/>
+          <w:sz w:val="24"/>
+          <w:szCs w:val="28"/>
+        </w:rPr>
+        <w:t>기기별</w:t>
+      </w:r>
+      <w:proofErr w:type="spellEnd"/>
+      <w:r>
+        <w:rPr>
+          <w:rFonts w:hint="eastAsia"/>
+          <w:b/>
+          <w:sz w:val="24"/>
+          <w:szCs w:val="28"/>
+        </w:rPr>
+        <w:t xml:space="preserve"> </w:t>
+      </w:r>
+      <w:proofErr w:type="spellStart"/>
+      <w:r>
+        <w:rPr>
+          <w:rFonts w:hint="eastAsia"/>
+          <w:b/>
+          <w:sz w:val="24"/>
+          <w:szCs w:val="28"/>
+        </w:rPr>
+        <w:t>충전량</w:t>
+      </w:r>
+      <w:proofErr w:type="spellEnd"/>
+      <w:r>
+        <w:rPr>
+          <w:rFonts w:hint="eastAsia"/>
+          <w:b/>
+          <w:sz w:val="24"/>
+          <w:szCs w:val="28"/>
+        </w:rPr>
+        <w:t xml:space="preserve"> 정보 제공</w:t>
+      </w:r>
+    </w:p>
+    <w:p>
+      <w:pPr>
+        <w:wordWrap w:val="0"/>
+        <w:ind w:leftChars="200" w:left="400"/>
+      </w:pPr>
+      <w:r>
+        <w:t xml:space="preserve">- </w:t>
+      </w:r>
+      <w:r>
+        <w:rPr>
+          <w:rFonts w:hint="eastAsia"/>
+        </w:rPr>
+        <w:t>현재 방식은 총 전력 사용량만 제공하고 있다</w:t>
+      </w:r>
+      <w:r>
+        <w:t>.</w:t>
+      </w:r>
+    </w:p>
+    <w:p>
+      <w:pPr>
+        <w:wordWrap w:val="0"/>
+        <w:ind w:leftChars="200" w:left="400"/>
+      </w:pPr>
+      <w:r>
+        <w:t xml:space="preserve">- </w:t>
+      </w:r>
+      <w:proofErr w:type="spellStart"/>
+      <w:r>
+        <w:rPr>
+          <w:rFonts w:hint="eastAsia"/>
+        </w:rPr>
+        <w:t>기기별</w:t>
+      </w:r>
+      <w:proofErr w:type="spellEnd"/>
+      <w:r>
+        <w:rPr>
+          <w:rFonts w:hint="eastAsia"/>
+        </w:rPr>
+        <w:t xml:space="preserve"> </w:t>
+      </w:r>
+      <w:proofErr w:type="spellStart"/>
+      <w:r>
+        <w:rPr>
+          <w:rFonts w:hint="eastAsia"/>
+        </w:rPr>
+        <w:t>충전량</w:t>
+      </w:r>
+      <w:proofErr w:type="spellEnd"/>
+      <w:r>
+        <w:rPr>
+          <w:rFonts w:hint="eastAsia"/>
+        </w:rPr>
+        <w:t xml:space="preserve"> 정보 제공을 통하여</w:t>
+      </w:r>
+      <w:r>
+        <w:t xml:space="preserve">, </w:t>
+      </w:r>
+      <w:r>
+        <w:rPr>
+          <w:rFonts w:hint="eastAsia"/>
+        </w:rPr>
+        <w:t>사용자가 어떤 기기를 제어할지 의사 결정에 도움을 준다</w:t>
+      </w:r>
+      <w:r>
+        <w:t>.</w:t>
+      </w:r>
+    </w:p>
+    <w:p>
+      <w:pPr>
+        <w:wordWrap w:val="0"/>
+        <w:ind w:leftChars="200" w:left="400"/>
       </w:pPr>
     </w:p>
     <w:p>
@@ -58881,15 +61639,6 @@
       <w:pPr>
         <w:wordWrap w:val="0"/>
         <w:rPr>
-          <w:rFonts w:hint="eastAsia"/>
-        </w:rPr>
-      </w:pPr>
-    </w:p>
-    <w:p>
-      <w:pPr>
-        <w:wordWrap w:val="0"/>
-        <w:rPr>
-          <w:rFonts w:hint="eastAsia"/>
           <w:b/>
         </w:rPr>
       </w:pPr>
@@ -58933,17 +61682,11 @@
     <w:p>
       <w:pPr>
         <w:wordWrap w:val="0"/>
-        <w:rPr>
-          <w:rFonts w:hint="eastAsia"/>
-        </w:rPr>
       </w:pPr>
     </w:p>
     <w:p>
       <w:pPr>
         <w:wordWrap w:val="0"/>
-        <w:rPr>
-          <w:rFonts w:hint="eastAsia"/>
-        </w:rPr>
       </w:pPr>
     </w:p>
     <w:sectPr>
@@ -59506,6 +62249,120 @@
       <w:spacing w:after="160"/>
     </w:pPr>
   </w:style>
+  <w:style w:type="table" w:styleId="3">
+    <w:name w:val="Plain Table 3"/>
+    <w:basedOn w:val="a1"/>
+    <w:uiPriority w:val="43"/>
+    <w:rsid w:val="00234B82"/>
+    <w:pPr>
+      <w:spacing w:line="240" w:lineRule="auto"/>
+    </w:pPr>
+    <w:rPr>
+      <w:szCs w:val="24"/>
+    </w:rPr>
+    <w:tblPr>
+      <w:tblStyleRowBandSize w:val="1"/>
+      <w:tblStyleColBandSize w:val="1"/>
+    </w:tblPr>
+    <w:tblStylePr w:type="firstRow">
+      <w:rPr>
+        <w:b/>
+        <w:bCs/>
+        <w:caps/>
+      </w:rPr>
+      <w:tblPr/>
+      <w:tcPr>
+        <w:tcBorders>
+          <w:bottom w:val="single" w:sz="4" w:space="0" w:color="7F7F7F" w:themeColor="text1" w:themeTint="80"/>
+        </w:tcBorders>
+      </w:tcPr>
+    </w:tblStylePr>
+    <w:tblStylePr w:type="lastRow">
+      <w:rPr>
+        <w:b/>
+        <w:bCs/>
+        <w:caps/>
+      </w:rPr>
+      <w:tblPr/>
+      <w:tcPr>
+        <w:tcBorders>
+          <w:top w:val="nil"/>
+        </w:tcBorders>
+      </w:tcPr>
+    </w:tblStylePr>
+    <w:tblStylePr w:type="firstCol">
+      <w:rPr>
+        <w:b/>
+        <w:bCs/>
+        <w:caps/>
+      </w:rPr>
+      <w:tblPr/>
+      <w:tcPr>
+        <w:tcBorders>
+          <w:right w:val="single" w:sz="4" w:space="0" w:color="7F7F7F" w:themeColor="text1" w:themeTint="80"/>
+        </w:tcBorders>
+      </w:tcPr>
+    </w:tblStylePr>
+    <w:tblStylePr w:type="lastCol">
+      <w:rPr>
+        <w:b/>
+        <w:bCs/>
+        <w:caps/>
+      </w:rPr>
+      <w:tblPr/>
+      <w:tcPr>
+        <w:tcBorders>
+          <w:left w:val="nil"/>
+        </w:tcBorders>
+      </w:tcPr>
+    </w:tblStylePr>
+    <w:tblStylePr w:type="band1Vert">
+      <w:tblPr/>
+      <w:tcPr>
+        <w:shd w:val="clear" w:color="auto" w:fill="F2F2F2" w:themeFill="background1" w:themeFillShade="F2"/>
+      </w:tcPr>
+    </w:tblStylePr>
+    <w:tblStylePr w:type="band1Horz">
+      <w:tblPr/>
+      <w:tcPr>
+        <w:shd w:val="clear" w:color="auto" w:fill="F2F2F2" w:themeFill="background1" w:themeFillShade="F2"/>
+      </w:tcPr>
+    </w:tblStylePr>
+    <w:tblStylePr w:type="neCell">
+      <w:tblPr/>
+      <w:tcPr>
+        <w:tcBorders>
+          <w:left w:val="nil"/>
+        </w:tcBorders>
+      </w:tcPr>
+    </w:tblStylePr>
+    <w:tblStylePr w:type="nwCell">
+      <w:tblPr/>
+      <w:tcPr>
+        <w:tcBorders>
+          <w:right w:val="nil"/>
+        </w:tcBorders>
+      </w:tcPr>
+    </w:tblStylePr>
+  </w:style>
+  <w:style w:type="paragraph" w:styleId="a6">
+    <w:name w:val="List Paragraph"/>
+    <w:basedOn w:val="a"/>
+    <w:uiPriority w:val="34"/>
+    <w:qFormat/>
+    <w:rsid w:val="00234B82"/>
+    <w:pPr>
+      <w:widowControl w:val="0"/>
+      <w:wordWrap w:val="0"/>
+      <w:autoSpaceDE w:val="0"/>
+      <w:autoSpaceDN w:val="0"/>
+      <w:spacing w:line="240" w:lineRule="auto"/>
+      <w:ind w:leftChars="400" w:left="800"/>
+    </w:pPr>
+    <w:rPr>
+      <w:szCs w:val="24"/>
+    </w:rPr>
+  </w:style>
 </w:styles>
 </file>
 

--- a/documents/6. 최종보고서/최종보고서.docx
+++ b/documents/6. 최종보고서/최종보고서.docx
@@ -1,7 +1,19 @@
 
 <file path=word/document.xml><?xml version="1.0" encoding="utf-8"?>
-<w:document xmlns:wpc="http://schemas.microsoft.com/office/word/2010/wordprocessingCanvas" xmlns:cx="http://schemas.microsoft.com/office/drawing/2014/chartex" xmlns:cx1="http://schemas.microsoft.com/office/drawing/2015/9/8/chartex" xmlns:cx2="http://schemas.microsoft.com/office/drawing/2015/10/21/chartex" xmlns:cx3="http://schemas.microsoft.com/office/drawing/2016/5/9/chartex" xmlns:cx4="http://schemas.microsoft.com/office/drawing/2016/5/10/chartex" xmlns:cx5="http://schemas.microsoft.com/office/drawing/2016/5/11/chartex" xmlns:cx6="http://schemas.microsoft.com/office/drawing/2016/5/12/chartex" xmlns:cx7="http://schemas.microsoft.com/office/drawing/2016/5/13/chartex" xmlns:cx8="http://schemas.microsoft.com/office/drawing/2016/5/14/chartex" xmlns:mc="http://schemas.openxmlformats.org/markup-compatibility/2006" xmlns:aink="http://schemas.microsoft.com/office/drawing/2016/ink" xmlns:am3d="http://schemas.microsoft.com/office/drawing/2017/model3d" xmlns:o="urn:schemas-microsoft-com:office:office" xmlns:r="http://schemas.openxmlformats.org/officeDocument/2006/relationships" xmlns:m="http://schemas.openxmlformats.org/officeDocument/2006/math" xmlns:v="urn:schemas-microsoft-com:vml" xmlns:wp14="http://schemas.microsoft.com/office/word/2010/wordprocessingDrawing" xmlns:wp="http://schemas.openxmlformats.org/drawingml/2006/wordprocessingDrawing" xmlns:w10="urn:schemas-microsoft-com:office:word" xmlns:w="http://schemas.openxmlformats.org/wordprocessingml/2006/main" xmlns:w14="http://schemas.microsoft.com/office/word/2010/wordml" xmlns:w15="http://schemas.microsoft.com/office/word/2012/wordml" xmlns:w16cex="http://schemas.microsoft.com/office/word/2018/wordml/cex" xmlns:w16cid="http://schemas.microsoft.com/office/word/2016/wordml/cid" xmlns:w16="http://schemas.microsoft.com/office/word/2018/wordml" xmlns:w16sdtdh="http://schemas.microsoft.com/office/word/2020/wordml/sdtdatahash" xmlns:w16se="http://schemas.microsoft.com/office/word/2015/wordml/symex" xmlns:wpg="http://schemas.microsoft.com/office/word/2010/wordprocessingGroup" xmlns:wpi="http://schemas.microsoft.com/office/word/2010/wordprocessingInk" xmlns:wne="http://schemas.microsoft.com/office/word/2006/wordml" xmlns:wps="http://schemas.microsoft.com/office/word/2010/wordprocessingShape" mc:Ignorable="w14 w15 w16se w16cid w16 w16cex w16sdtdh wp14">
+<w:document xmlns:ve="http://schemas.openxmlformats.org/markup-compatibility/2006" xmlns:o="urn:schemas-microsoft-com:office:office" xmlns:r="http://schemas.openxmlformats.org/officeDocument/2006/relationships" xmlns:m="http://schemas.openxmlformats.org/officeDocument/2006/math" xmlns:v="urn:schemas-microsoft-com:vml" xmlns:wp="http://schemas.openxmlformats.org/drawingml/2006/wordprocessingDrawing" xmlns:w10="urn:schemas-microsoft-com:office:word" xmlns:w="http://schemas.openxmlformats.org/wordprocessingml/2006/main" xmlns:wne="http://schemas.microsoft.com/office/word/2006/wordml">
   <w:body>
+    <w:p>
+      <w:pPr>
+        <w:wordWrap w:val="0"/>
+        <w:jc w:val="center"/>
+        <w:rPr>
+          <w:rFonts w:hint="eastAsia"/>
+          <w:b/>
+          <w:sz w:val="48"/>
+          <w:szCs w:val="52"/>
+        </w:rPr>
+      </w:pPr>
+    </w:p>
     <w:p>
       <w:pPr>
         <w:wordWrap w:val="0"/>
@@ -66,7 +78,6 @@
           <w:szCs w:val="52"/>
         </w:rPr>
       </w:pPr>
-      <w:proofErr w:type="spellStart"/>
       <w:r>
         <w:rPr>
           <w:rFonts w:hint="eastAsia"/>
@@ -74,17 +85,7 @@
           <w:sz w:val="48"/>
           <w:szCs w:val="52"/>
         </w:rPr>
-        <w:t>캡스톤</w:t>
-      </w:r>
-      <w:proofErr w:type="spellEnd"/>
-      <w:r>
-        <w:rPr>
-          <w:rFonts w:hint="eastAsia"/>
-          <w:b/>
-          <w:sz w:val="48"/>
-          <w:szCs w:val="52"/>
-        </w:rPr>
-        <w:t xml:space="preserve"> 디자인 교과목</w:t>
+        <w:t>캡스톤 디자인 교과목</w:t>
       </w:r>
     </w:p>
     <w:p>
@@ -97,7 +98,6 @@
           <w:szCs w:val="52"/>
         </w:rPr>
       </w:pPr>
-      <w:proofErr w:type="spellStart"/>
       <w:r>
         <w:rPr>
           <w:rFonts w:hint="eastAsia"/>
@@ -105,22 +105,60 @@
           <w:sz w:val="48"/>
           <w:szCs w:val="52"/>
         </w:rPr>
-        <w:t>캡스톤</w:t>
-      </w:r>
-      <w:proofErr w:type="spellEnd"/>
-      <w:r>
-        <w:rPr>
-          <w:rFonts w:hint="eastAsia"/>
-          <w:b/>
-          <w:sz w:val="48"/>
-          <w:szCs w:val="52"/>
-        </w:rPr>
-        <w:t xml:space="preserve"> 디자인 결과보고서</w:t>
+        <w:t>캡스톤 디자인 결과보고서</w:t>
       </w:r>
     </w:p>
     <w:p>
       <w:pPr>
         <w:wordWrap w:val="0"/>
+      </w:pPr>
+    </w:p>
+    <w:p>
+      <w:pPr>
+        <w:wordWrap w:val="0"/>
+        <w:rPr>
+          <w:rFonts w:hint="eastAsia"/>
+        </w:rPr>
+      </w:pPr>
+    </w:p>
+    <w:p>
+      <w:pPr>
+        <w:wordWrap w:val="0"/>
+        <w:rPr>
+          <w:rFonts w:hint="eastAsia"/>
+        </w:rPr>
+      </w:pPr>
+    </w:p>
+    <w:p>
+      <w:pPr>
+        <w:wordWrap w:val="0"/>
+        <w:rPr>
+          <w:rFonts w:hint="eastAsia"/>
+        </w:rPr>
+      </w:pPr>
+    </w:p>
+    <w:p>
+      <w:pPr>
+        <w:wordWrap w:val="0"/>
+        <w:rPr>
+          <w:rFonts w:hint="eastAsia"/>
+        </w:rPr>
+      </w:pPr>
+    </w:p>
+    <w:p>
+      <w:pPr>
+        <w:wordWrap w:val="0"/>
+        <w:rPr>
+          <w:rFonts w:hint="eastAsia"/>
+        </w:rPr>
+      </w:pPr>
+    </w:p>
+    <w:p>
+      <w:pPr>
+        <w:wordWrap w:val="0"/>
+        <w:rPr>
+          <w:rFonts w:hint="eastAsia"/>
+        </w:rPr>
       </w:pPr>
     </w:p>
     <w:p>
@@ -143,7 +181,7 @@
         <w:tblStyle w:val="a3"/>
         <w:tblW w:w="5334" w:type="dxa"/>
         <w:jc w:val="right"/>
-        <w:tblLook w:val="04A0" w:firstRow="1" w:lastRow="0" w:firstColumn="1" w:lastColumn="0" w:noHBand="0" w:noVBand="1"/>
+        <w:tblLook w:val="04A0"/>
       </w:tblPr>
       <w:tblGrid>
         <w:gridCol w:w="1778"/>
@@ -220,16 +258,7 @@
               <w:rPr>
                 <w:rFonts w:hint="eastAsia"/>
               </w:rPr>
-              <w:t xml:space="preserve">팀 </w:t>
-            </w:r>
-            <w:r>
-              <w:t xml:space="preserve">      </w:t>
-            </w:r>
-            <w:r>
-              <w:rPr>
-                <w:rFonts w:hint="eastAsia"/>
-              </w:rPr>
-              <w:t>명</w:t>
+              <w:t>팀 명</w:t>
             </w:r>
           </w:p>
         </w:tc>
@@ -285,6 +314,12 @@
             <w:pPr>
               <w:wordWrap w:val="0"/>
             </w:pPr>
+            <w:r>
+              <w:rPr>
+                <w:rFonts w:hint="eastAsia"/>
+              </w:rPr>
+              <w:t>양효식, 이수정</w:t>
+            </w:r>
           </w:p>
         </w:tc>
       </w:tr>
@@ -307,16 +342,7 @@
               <w:rPr>
                 <w:rFonts w:hint="eastAsia"/>
               </w:rPr>
-              <w:t xml:space="preserve">팀 </w:t>
-            </w:r>
-            <w:r>
-              <w:t xml:space="preserve">      </w:t>
-            </w:r>
-            <w:r>
-              <w:rPr>
-                <w:rFonts w:hint="eastAsia"/>
-              </w:rPr>
-              <w:t>장</w:t>
+              <w:t>팀 장</w:t>
             </w:r>
           </w:p>
         </w:tc>
@@ -333,16 +359,7 @@
               <w:rPr>
                 <w:rFonts w:hint="eastAsia"/>
               </w:rPr>
-              <w:t>학번:</w:t>
-            </w:r>
-            <w:r>
-              <w:t xml:space="preserve"> </w:t>
-            </w:r>
-            <w:r>
-              <w:rPr>
-                <w:rFonts w:hint="eastAsia"/>
-              </w:rPr>
-              <w:t>1</w:t>
+              <w:t>학번:1</w:t>
             </w:r>
             <w:r>
               <w:t>6011034</w:t>
@@ -396,16 +413,7 @@
               <w:rPr>
                 <w:rFonts w:hint="eastAsia"/>
               </w:rPr>
-              <w:t xml:space="preserve">팀 </w:t>
-            </w:r>
-            <w:r>
-              <w:t xml:space="preserve">      </w:t>
-            </w:r>
-            <w:r>
-              <w:rPr>
-                <w:rFonts w:hint="eastAsia"/>
-              </w:rPr>
-              <w:t>원</w:t>
+              <w:t>팀 원</w:t>
             </w:r>
           </w:p>
         </w:tc>
@@ -646,6 +654,41 @@
     <w:p>
       <w:pPr>
         <w:wordWrap w:val="0"/>
+        <w:rPr>
+          <w:rFonts w:hint="eastAsia"/>
+        </w:rPr>
+      </w:pPr>
+    </w:p>
+    <w:p>
+      <w:pPr>
+        <w:wordWrap w:val="0"/>
+        <w:rPr>
+          <w:rFonts w:hint="eastAsia"/>
+        </w:rPr>
+      </w:pPr>
+    </w:p>
+    <w:p>
+      <w:pPr>
+        <w:wordWrap w:val="0"/>
+        <w:rPr>
+          <w:rFonts w:hint="eastAsia"/>
+        </w:rPr>
+      </w:pPr>
+    </w:p>
+    <w:p>
+      <w:pPr>
+        <w:wordWrap w:val="0"/>
+        <w:rPr>
+          <w:rFonts w:hint="eastAsia"/>
+        </w:rPr>
+      </w:pPr>
+    </w:p>
+    <w:p>
+      <w:pPr>
+        <w:wordWrap w:val="0"/>
+        <w:rPr>
+          <w:rFonts w:hint="eastAsia"/>
+        </w:rPr>
       </w:pPr>
     </w:p>
     <w:p>
@@ -672,61 +715,6 @@
         </w:rPr>
         <w:t>세종대학교 공학교육센터</w:t>
       </w:r>
-    </w:p>
-    <w:p>
-      <w:pPr>
-        <w:wordWrap w:val="0"/>
-      </w:pPr>
-    </w:p>
-    <w:p>
-      <w:pPr>
-        <w:wordWrap w:val="0"/>
-      </w:pPr>
-    </w:p>
-    <w:p>
-      <w:pPr>
-        <w:wordWrap w:val="0"/>
-      </w:pPr>
-    </w:p>
-    <w:p>
-      <w:pPr>
-        <w:wordWrap w:val="0"/>
-      </w:pPr>
-    </w:p>
-    <w:p>
-      <w:pPr>
-        <w:wordWrap w:val="0"/>
-      </w:pPr>
-    </w:p>
-    <w:p>
-      <w:pPr>
-        <w:wordWrap w:val="0"/>
-      </w:pPr>
-    </w:p>
-    <w:p>
-      <w:pPr>
-        <w:wordWrap w:val="0"/>
-      </w:pPr>
-    </w:p>
-    <w:p>
-      <w:pPr>
-        <w:wordWrap w:val="0"/>
-      </w:pPr>
-    </w:p>
-    <w:p>
-      <w:pPr>
-        <w:wordWrap w:val="0"/>
-      </w:pPr>
-    </w:p>
-    <w:p>
-      <w:pPr>
-        <w:wordWrap w:val="0"/>
-      </w:pPr>
-    </w:p>
-    <w:p>
-      <w:pPr>
-        <w:wordWrap w:val="0"/>
-      </w:pPr>
     </w:p>
     <w:p>
       <w:pPr>
@@ -778,11 +766,6 @@
       <w:pPr>
         <w:wordWrap w:val="0"/>
       </w:pPr>
-    </w:p>
-    <w:p>
-      <w:pPr>
-        <w:wordWrap w:val="0"/>
-      </w:pPr>
       <w:r>
         <w:rPr>
           <w:rFonts w:hint="eastAsia"/>
@@ -813,10 +796,16 @@
     <w:p>
       <w:pPr>
         <w:wordWrap w:val="0"/>
+        <w:rPr>
+          <w:rFonts w:hint="eastAsia"/>
+        </w:rPr>
       </w:pPr>
-      <w:r>
-        <w:tab/>
-      </w:r>
+    </w:p>
+    <w:p>
+      <w:pPr>
+        <w:wordWrap w:val="0"/>
+        <w:ind w:firstLine="400"/>
+      </w:pPr>
       <w:r>
         <w:rPr>
           <w:rFonts w:hint="eastAsia"/>
@@ -827,9 +816,6 @@
         <w:t>IT</w:t>
       </w:r>
       <w:r>
-        <w:t xml:space="preserve"> </w:t>
-      </w:r>
-      <w:r>
         <w:rPr>
           <w:rFonts w:hint="eastAsia"/>
         </w:rPr>
@@ -837,9 +823,6 @@
       </w:r>
       <w:r>
         <w:t>, LED</w:t>
-      </w:r>
-      <w:r>
-        <w:t xml:space="preserve"> </w:t>
       </w:r>
       <w:r>
         <w:rPr>
@@ -860,13 +843,16 @@
         <w:t>DC</w:t>
       </w:r>
       <w:r>
-        <w:t xml:space="preserve"> </w:t>
+        <w:rPr>
+          <w:rFonts w:hint="eastAsia"/>
+        </w:rPr>
+        <w:t>전력을</w:t>
       </w:r>
       <w:r>
         <w:rPr>
           <w:rFonts w:hint="eastAsia"/>
         </w:rPr>
-        <w:t>부하를 중심으로 이루어지고 있다</w:t>
+        <w:t xml:space="preserve"> 중심으로 이루어지고 있다</w:t>
       </w:r>
       <w:r>
         <w:t xml:space="preserve">. </w:t>
@@ -902,16 +888,7 @@
         <w:rPr>
           <w:rFonts w:hint="eastAsia"/>
         </w:rPr>
-        <w:t>전압 변경</w:t>
-      </w:r>
-      <w:r>
-        <w:t xml:space="preserve"> </w:t>
-      </w:r>
-      <w:r>
-        <w:rPr>
-          <w:rFonts w:hint="eastAsia"/>
-        </w:rPr>
-        <w:t xml:space="preserve">기술의 발전으로 인해 </w:t>
+        <w:t xml:space="preserve">전압 변경기술의 발전으로 인해 </w:t>
       </w:r>
       <w:r>
         <w:t>DC</w:t>
@@ -938,7 +915,13 @@
         <w:rPr>
           <w:rFonts w:hint="eastAsia"/>
         </w:rPr>
-        <w:t>그에 대비하여 우리나라는 현재 전력의 효율성에는 장점이 없는 교류</w:t>
+        <w:t xml:space="preserve">하지만 </w:t>
+      </w:r>
+      <w:r>
+        <w:rPr>
+          <w:rFonts w:hint="eastAsia"/>
+        </w:rPr>
+        <w:t>우리나라는 현재 교류</w:t>
       </w:r>
       <w:r>
         <w:t>(</w:t>
@@ -1010,6 +993,9 @@
         <w:t>,</w:t>
       </w:r>
       <w:r>
+        <w:rPr>
+          <w:rFonts w:hint="eastAsia"/>
+        </w:rPr>
         <w:t xml:space="preserve"> </w:t>
       </w:r>
       <w:r>
@@ -1034,6 +1020,9 @@
         <w:t>위험성이 높은</w:t>
       </w:r>
       <w:r>
+        <w:rPr>
+          <w:rFonts w:hint="eastAsia"/>
+        </w:rPr>
         <w:t xml:space="preserve"> </w:t>
       </w:r>
       <w:r>
@@ -1049,15 +1038,6 @@
         <w:t>사용하여</w:t>
       </w:r>
       <w:r>
-        <w:t xml:space="preserve"> </w:t>
-      </w:r>
-      <w:r>
-        <w:rPr>
-          <w:rFonts w:hint="eastAsia"/>
-        </w:rPr>
-        <w:t>여러</w:t>
-      </w:r>
-      <w:r>
         <w:rPr>
           <w:rFonts w:hint="eastAsia"/>
         </w:rPr>
@@ -1067,13 +1047,31 @@
         <w:rPr>
           <w:rFonts w:hint="eastAsia"/>
         </w:rPr>
-        <w:t>가지 환경 오염</w:t>
+        <w:t>환경 오염</w:t>
       </w:r>
       <w:r>
         <w:rPr>
           <w:rFonts w:hint="eastAsia"/>
         </w:rPr>
-        <w:t>과 안전에 대한</w:t>
+        <w:t xml:space="preserve"> 및</w:t>
+      </w:r>
+      <w:r>
+        <w:rPr>
+          <w:rFonts w:hint="eastAsia"/>
+        </w:rPr>
+        <w:t xml:space="preserve"> 안전</w:t>
+      </w:r>
+      <w:r>
+        <w:rPr>
+          <w:rFonts w:hint="eastAsia"/>
+        </w:rPr>
+        <w:t>성 등</w:t>
+      </w:r>
+      <w:r>
+        <w:rPr>
+          <w:rFonts w:hint="eastAsia"/>
+        </w:rPr>
+        <w:t>에 대한</w:t>
       </w:r>
       <w:r>
         <w:rPr>
@@ -1097,6 +1095,9 @@
         <w:t>.</w:t>
       </w:r>
       <w:r>
+        <w:rPr>
+          <w:rFonts w:hint="eastAsia"/>
+        </w:rPr>
         <w:t xml:space="preserve"> </w:t>
       </w:r>
       <w:r>
@@ -1106,13 +1107,16 @@
         <w:t>이러한 환경 오염 문제와 전력 부족 현상을 최소화하기 위해서는</w:t>
       </w:r>
       <w:r>
-        <w:t xml:space="preserve"> </w:t>
+        <w:rPr>
+          <w:rFonts w:hint="eastAsia"/>
+        </w:rPr>
+        <w:t xml:space="preserve"> 현재의 중앙집중형 에너지 분배 시스템을 개선할</w:t>
       </w:r>
       <w:r>
         <w:rPr>
           <w:rFonts w:hint="eastAsia"/>
         </w:rPr>
-        <w:t>공적 전기에너지의 생산을 줄일 필요가 있다고 생각</w:t>
+        <w:t xml:space="preserve"> 필요가 있다고 생각</w:t>
       </w:r>
       <w:r>
         <w:rPr>
@@ -1130,6 +1134,9 @@
         <w:t>이에 우리는</w:t>
       </w:r>
       <w:r>
+        <w:rPr>
+          <w:rFonts w:hint="eastAsia"/>
+        </w:rPr>
         <w:t xml:space="preserve"> </w:t>
       </w:r>
       <w:r>
@@ -1166,7 +1173,7 @@
         <w:rPr>
           <w:rFonts w:hint="eastAsia"/>
         </w:rPr>
-        <w:t>개개인의 생산으로 공적 전력 소비를 줄일 수 있게 되고</w:t>
+        <w:t>공적 전력 소비를 줄일 수 있게 되고</w:t>
       </w:r>
       <w:r>
         <w:t xml:space="preserve">, </w:t>
@@ -1175,19 +1182,25 @@
         <w:rPr>
           <w:rFonts w:hint="eastAsia"/>
         </w:rPr>
-        <w:t xml:space="preserve">환경오염 문제에 대한 해결에도 </w:t>
+        <w:t>환경오염 문제</w:t>
       </w:r>
       <w:r>
         <w:rPr>
           <w:rFonts w:hint="eastAsia"/>
         </w:rPr>
-        <w:t>이바지</w:t>
+        <w:t xml:space="preserve"> 등</w:t>
       </w:r>
       <w:r>
         <w:rPr>
           <w:rFonts w:hint="eastAsia"/>
         </w:rPr>
-        <w:t>하게 될 것이라는 결론에 도달했다</w:t>
+        <w:t xml:space="preserve">에 대한 </w:t>
+      </w:r>
+      <w:r>
+        <w:rPr>
+          <w:rFonts w:hint="eastAsia"/>
+        </w:rPr>
+        <w:t>해결책이 될 수 있을 것이다</w:t>
       </w:r>
       <w:r>
         <w:t>.</w:t>
@@ -1230,7 +1243,13 @@
         <w:rPr>
           <w:rFonts w:hint="eastAsia"/>
         </w:rPr>
-        <w:t>홈 네트워크 시스템을 개발했다</w:t>
+        <w:t xml:space="preserve">홈 네트워크 시스템을 </w:t>
+      </w:r>
+      <w:r>
+        <w:rPr>
+          <w:rFonts w:hint="eastAsia"/>
+        </w:rPr>
+        <w:t>개발하였다</w:t>
       </w:r>
       <w:r>
         <w:t xml:space="preserve">. </w:t>
@@ -1245,31 +1264,34 @@
         <w:t>AC-DC</w:t>
       </w:r>
       <w:r>
-        <w:t xml:space="preserve"> </w:t>
+        <w:rPr>
+          <w:rFonts w:hint="eastAsia"/>
+        </w:rPr>
+        <w:t xml:space="preserve">변환으로 인한 전력 손실을 </w:t>
+      </w:r>
+      <w:r>
+        <w:t>DC-DC</w:t>
       </w:r>
       <w:r>
         <w:rPr>
           <w:rFonts w:hint="eastAsia"/>
         </w:rPr>
-        <w:t xml:space="preserve">변환으로 인한 전력 손실을 줄여 </w:t>
-      </w:r>
-      <w:r>
-        <w:t>DC-DC</w:t>
-      </w:r>
-      <w:r>
-        <w:t xml:space="preserve"> </w:t>
+        <w:t xml:space="preserve">형태의 </w:t>
       </w:r>
       <w:r>
         <w:rPr>
           <w:rFonts w:hint="eastAsia"/>
         </w:rPr>
-        <w:t xml:space="preserve">형태의 전력망을 사용하여 에너지 효율을 </w:t>
+        <w:t>전력망으로 변경함으로써</w:t>
+      </w:r>
+      <w:r>
+        <w:rPr>
+          <w:rFonts w:hint="eastAsia"/>
+        </w:rPr>
+        <w:t xml:space="preserve"> 에너지 효율을 </w:t>
       </w:r>
       <w:r>
         <w:t>2~10%</w:t>
-      </w:r>
-      <w:r>
-        <w:t xml:space="preserve"> </w:t>
       </w:r>
       <w:r>
         <w:rPr>
@@ -1284,7 +1306,19 @@
         <w:rPr>
           <w:rFonts w:hint="eastAsia"/>
         </w:rPr>
-        <w:t>기존의 단방향 전력망에서 양방향 전송이 가능하게 하여 에너지 효율을 더욱 개선할 수 있는 시스템이다</w:t>
+        <w:t xml:space="preserve">기존의 단방향 전력망에서 양방향 전송이 가능하게 하여 에너지 효율을 더욱 개선할 수 </w:t>
+      </w:r>
+      <w:r>
+        <w:rPr>
+          <w:rFonts w:hint="eastAsia"/>
+        </w:rPr>
+        <w:t>있</w:t>
+      </w:r>
+      <w:r>
+        <w:rPr>
+          <w:rFonts w:hint="eastAsia"/>
+        </w:rPr>
+        <w:t>다</w:t>
       </w:r>
       <w:r>
         <w:t xml:space="preserve">. </w:t>
@@ -1296,7 +1330,19 @@
         <w:rPr>
           <w:rFonts w:hint="eastAsia"/>
         </w:rPr>
-        <w:t>사용자의 접근성과 효과적인 전력 관리를 위해 스마트 홈 기능을 적용하여 홈 네트워크에 연결된 전자기기의 전원(</w:t>
+        <w:t xml:space="preserve">사용자의 접근성과 효과적인 전력 관리를 위해 </w:t>
+      </w:r>
+      <w:r>
+        <w:rPr>
+          <w:rFonts w:hint="eastAsia"/>
+        </w:rPr>
+        <w:t xml:space="preserve">웹 기반의 </w:t>
+      </w:r>
+      <w:r>
+        <w:rPr>
+          <w:rFonts w:hint="eastAsia"/>
+        </w:rPr>
+        <w:t>스마트 홈 기능을 적용하여 홈 네트워크에 연결된 전자기기의 전원(</w:t>
       </w:r>
       <w:r>
         <w:t>On/Off)</w:t>
@@ -1311,7 +1357,13 @@
         <w:rPr>
           <w:rFonts w:hint="eastAsia"/>
         </w:rPr>
-        <w:t xml:space="preserve"> 관리하는 기능을 가지고 있고</w:t>
+        <w:t xml:space="preserve"> </w:t>
+      </w:r>
+      <w:r>
+        <w:rPr>
+          <w:rFonts w:hint="eastAsia"/>
+        </w:rPr>
+        <w:t>원격으로 제어할 수 있고</w:t>
       </w:r>
       <w:r>
         <w:t xml:space="preserve">, </w:t>
@@ -1338,13 +1390,31 @@
         <w:rPr>
           <w:rFonts w:hint="eastAsia"/>
         </w:rPr>
-        <w:t>생산하고 있는 전력에 대한 정보를 제공하여 사용자가 효율적으로 전력을 관리할 수 있도록 도</w:t>
+        <w:t>생산하고 있는 전력에 대한 정보를</w:t>
       </w:r>
       <w:r>
         <w:rPr>
           <w:rFonts w:hint="eastAsia"/>
         </w:rPr>
-        <w:t>왔다</w:t>
+        <w:t xml:space="preserve"> </w:t>
+      </w:r>
+      <w:r>
+        <w:rPr>
+          <w:rFonts w:hint="eastAsia"/>
+        </w:rPr>
+        <w:t xml:space="preserve">제공하여 사용자가 효율적으로 전력을 관리할 수 있도록 </w:t>
+      </w:r>
+      <w:r>
+        <w:rPr>
+          <w:rFonts w:hint="eastAsia"/>
+        </w:rPr>
+        <w:t>도왔</w:t>
+      </w:r>
+      <w:r>
+        <w:rPr>
+          <w:rFonts w:hint="eastAsia"/>
+        </w:rPr>
+        <w:t>다</w:t>
       </w:r>
       <w:r>
         <w:t>.</w:t>
@@ -1368,6 +1438,9 @@
         <w:t xml:space="preserve"> 소규모 홈 네트워크 그룹을 구성하여</w:t>
       </w:r>
       <w:r>
+        <w:rPr>
+          <w:rFonts w:hint="eastAsia"/>
+        </w:rPr>
         <w:t xml:space="preserve"> </w:t>
       </w:r>
       <w:r>
@@ -1407,7 +1480,25 @@
         <w:rPr>
           <w:rFonts w:hint="eastAsia"/>
         </w:rPr>
-        <w:t xml:space="preserve"> 거래할 수 있게 </w:t>
+        <w:t>,</w:t>
+      </w:r>
+      <w:r>
+        <w:rPr>
+          <w:rFonts w:hint="eastAsia"/>
+        </w:rPr>
+        <w:t xml:space="preserve"> </w:t>
+      </w:r>
+      <w:r>
+        <w:rPr>
+          <w:rFonts w:hint="eastAsia"/>
+        </w:rPr>
+        <w:t xml:space="preserve">이를 통하여 </w:t>
+      </w:r>
+      <w:r>
+        <w:rPr>
+          <w:rFonts w:hint="eastAsia"/>
+        </w:rPr>
+        <w:t xml:space="preserve">거래할 수 있게 </w:t>
       </w:r>
       <w:r>
         <w:rPr>
@@ -1425,7 +1516,19 @@
         <w:rPr>
           <w:rFonts w:hint="eastAsia"/>
         </w:rPr>
-        <w:t>줄이는 효와</w:t>
+        <w:t>줄이는 효</w:t>
+      </w:r>
+      <w:r>
+        <w:rPr>
+          <w:rFonts w:hint="eastAsia"/>
+        </w:rPr>
+        <w:t>과</w:t>
+      </w:r>
+      <w:r>
+        <w:rPr>
+          <w:rFonts w:hint="eastAsia"/>
+        </w:rPr>
+        <w:t>와</w:t>
       </w:r>
       <w:r>
         <w:rPr>
@@ -1449,16 +1552,23 @@
         <w:rPr>
           <w:rFonts w:hint="eastAsia"/>
         </w:rPr>
-        <w:t>을 거래함으로써 잉여 전력의 발생을 줄이는 효과를 기대할 수 있다</w:t>
+        <w:t xml:space="preserve">을 거래함으로써 잉여 전력의 </w:t>
+      </w:r>
+      <w:r>
+        <w:rPr>
+          <w:rFonts w:hint="eastAsia"/>
+        </w:rPr>
+        <w:t>낭비를</w:t>
+      </w:r>
+      <w:r>
+        <w:rPr>
+          <w:rFonts w:hint="eastAsia"/>
+        </w:rPr>
+        <w:t xml:space="preserve"> 줄이는 효과를 기대할 수 있다</w:t>
       </w:r>
       <w:r>
         <w:t>.</w:t>
       </w:r>
-    </w:p>
-    <w:p>
-      <w:pPr>
-        <w:wordWrap w:val="0"/>
-      </w:pPr>
     </w:p>
     <w:p>
       <w:pPr>
@@ -1551,6 +1661,22 @@
     <w:p>
       <w:pPr>
         <w:wordWrap w:val="0"/>
+        <w:rPr>
+          <w:rFonts w:hint="eastAsia"/>
+        </w:rPr>
+      </w:pPr>
+    </w:p>
+    <w:p>
+      <w:pPr>
+        <w:wordWrap w:val="0"/>
+        <w:rPr>
+          <w:rFonts w:hint="eastAsia"/>
+        </w:rPr>
+      </w:pPr>
+    </w:p>
+    <w:p>
+      <w:pPr>
+        <w:wordWrap w:val="0"/>
       </w:pPr>
     </w:p>
     <w:p>
@@ -1589,12 +1715,12 @@
       <w:tblPr>
         <w:tblStyle w:val="a3"/>
         <w:tblW w:w="5000" w:type="pct"/>
-        <w:tblLook w:val="04A0" w:firstRow="1" w:lastRow="0" w:firstColumn="1" w:lastColumn="0" w:noHBand="0" w:noVBand="1"/>
+        <w:tblLook w:val="04A0"/>
       </w:tblPr>
       <w:tblGrid>
-        <w:gridCol w:w="3486"/>
-        <w:gridCol w:w="3486"/>
-        <w:gridCol w:w="3484"/>
+        <w:gridCol w:w="3562"/>
+        <w:gridCol w:w="3561"/>
+        <w:gridCol w:w="3559"/>
       </w:tblGrid>
       <w:tr>
         <w:tc>
@@ -1689,17 +1815,24 @@
                 <w:bCs/>
                 <w:szCs w:val="20"/>
               </w:rPr>
-              <w:lastRenderedPageBreak/>
-              <w:t>소비량,</w:t>
+              <w:t>소비량,배터리 잔량 측정 및 표시</w:t>
             </w:r>
-            <w:r>
+          </w:p>
+        </w:tc>
+        <w:tc>
+          <w:tcPr>
+            <w:tcW w:w="1667" w:type="pct"/>
+            <w:vAlign w:val="center"/>
+          </w:tcPr>
+          <w:p>
+            <w:pPr>
+              <w:jc w:val="center"/>
               <w:rPr>
                 <w:b/>
                 <w:bCs/>
                 <w:szCs w:val="20"/>
               </w:rPr>
-              <w:t xml:space="preserve"> </w:t>
-            </w:r>
+            </w:pPr>
             <w:r>
               <w:rPr>
                 <w:rFonts w:hint="eastAsia"/>
@@ -1707,10 +1840,36 @@
                 <w:bCs/>
                 <w:szCs w:val="20"/>
               </w:rPr>
-              <w:t>배터리 잔량 측정 및 표시</w:t>
+              <w:t>1</w:t>
             </w:r>
-          </w:p>
-        </w:tc>
+            <w:r>
+              <w:rPr>
+                <w:b/>
+                <w:bCs/>
+                <w:szCs w:val="20"/>
+              </w:rPr>
+              <w:t>00%</w:t>
+            </w:r>
+          </w:p>
+        </w:tc>
+        <w:tc>
+          <w:tcPr>
+            <w:tcW w:w="1666" w:type="pct"/>
+            <w:vAlign w:val="center"/>
+          </w:tcPr>
+          <w:p>
+            <w:pPr>
+              <w:jc w:val="center"/>
+              <w:rPr>
+                <w:b/>
+                <w:bCs/>
+                <w:szCs w:val="20"/>
+              </w:rPr>
+            </w:pPr>
+          </w:p>
+        </w:tc>
+      </w:tr>
+      <w:tr>
         <w:tc>
           <w:tcPr>
             <w:tcW w:w="1667" w:type="pct"/>
@@ -1732,7 +1891,7 @@
                 <w:bCs/>
                 <w:szCs w:val="20"/>
               </w:rPr>
-              <w:t>1</w:t>
+              <w:t xml:space="preserve">원격 </w:t>
             </w:r>
             <w:r>
               <w:rPr>
@@ -1740,42 +1899,8 @@
                 <w:bCs/>
                 <w:szCs w:val="20"/>
               </w:rPr>
-              <w:t>00%</w:t>
+              <w:t xml:space="preserve">ON/OFF </w:t>
             </w:r>
-          </w:p>
-        </w:tc>
-        <w:tc>
-          <w:tcPr>
-            <w:tcW w:w="1666" w:type="pct"/>
-            <w:vAlign w:val="center"/>
-          </w:tcPr>
-          <w:p>
-            <w:pPr>
-              <w:jc w:val="center"/>
-              <w:rPr>
-                <w:b/>
-                <w:bCs/>
-                <w:szCs w:val="20"/>
-              </w:rPr>
-            </w:pPr>
-          </w:p>
-        </w:tc>
-      </w:tr>
-      <w:tr>
-        <w:tc>
-          <w:tcPr>
-            <w:tcW w:w="1667" w:type="pct"/>
-            <w:vAlign w:val="center"/>
-          </w:tcPr>
-          <w:p>
-            <w:pPr>
-              <w:jc w:val="center"/>
-              <w:rPr>
-                <w:b/>
-                <w:bCs/>
-                <w:szCs w:val="20"/>
-              </w:rPr>
-            </w:pPr>
             <w:r>
               <w:rPr>
                 <w:rFonts w:hint="eastAsia"/>
@@ -1783,16 +1908,24 @@
                 <w:bCs/>
                 <w:szCs w:val="20"/>
               </w:rPr>
-              <w:t xml:space="preserve">원격 </w:t>
+              <w:t>기능</w:t>
             </w:r>
-            <w:r>
+          </w:p>
+        </w:tc>
+        <w:tc>
+          <w:tcPr>
+            <w:tcW w:w="1667" w:type="pct"/>
+            <w:vAlign w:val="center"/>
+          </w:tcPr>
+          <w:p>
+            <w:pPr>
+              <w:jc w:val="center"/>
               <w:rPr>
                 <w:b/>
                 <w:bCs/>
                 <w:szCs w:val="20"/>
               </w:rPr>
-              <w:t xml:space="preserve">ON/OFF </w:t>
-            </w:r>
+            </w:pPr>
             <w:r>
               <w:rPr>
                 <w:rFonts w:hint="eastAsia"/>
@@ -1800,24 +1933,58 @@
                 <w:bCs/>
                 <w:szCs w:val="20"/>
               </w:rPr>
-              <w:t>기능</w:t>
+              <w:t>1</w:t>
             </w:r>
-          </w:p>
-        </w:tc>
-        <w:tc>
-          <w:tcPr>
-            <w:tcW w:w="1667" w:type="pct"/>
-            <w:vAlign w:val="center"/>
-          </w:tcPr>
-          <w:p>
-            <w:pPr>
-              <w:jc w:val="center"/>
+            <w:r>
               <w:rPr>
                 <w:b/>
                 <w:bCs/>
                 <w:szCs w:val="20"/>
               </w:rPr>
-            </w:pPr>
+              <w:t>00%</w:t>
+            </w:r>
+          </w:p>
+        </w:tc>
+        <w:tc>
+          <w:tcPr>
+            <w:tcW w:w="1666" w:type="pct"/>
+            <w:vAlign w:val="center"/>
+          </w:tcPr>
+          <w:p>
+            <w:pPr>
+              <w:jc w:val="center"/>
+              <w:rPr>
+                <w:b/>
+                <w:bCs/>
+                <w:szCs w:val="20"/>
+              </w:rPr>
+            </w:pPr>
+          </w:p>
+        </w:tc>
+      </w:tr>
+      <w:tr>
+        <w:tc>
+          <w:tcPr>
+            <w:tcW w:w="1667" w:type="pct"/>
+            <w:vAlign w:val="center"/>
+          </w:tcPr>
+          <w:p>
+            <w:pPr>
+              <w:jc w:val="center"/>
+              <w:rPr>
+                <w:b/>
+                <w:bCs/>
+                <w:szCs w:val="20"/>
+              </w:rPr>
+            </w:pPr>
+            <w:r>
+              <w:rPr>
+                <w:b/>
+                <w:bCs/>
+                <w:szCs w:val="20"/>
+              </w:rPr>
+              <w:t xml:space="preserve">P2P </w:t>
+            </w:r>
             <w:r>
               <w:rPr>
                 <w:rFonts w:hint="eastAsia"/>
@@ -1825,58 +1992,24 @@
                 <w:bCs/>
                 <w:szCs w:val="20"/>
               </w:rPr>
-              <w:t>1</w:t>
+              <w:t>전기 거래</w:t>
             </w:r>
-            <w:r>
+          </w:p>
+        </w:tc>
+        <w:tc>
+          <w:tcPr>
+            <w:tcW w:w="1667" w:type="pct"/>
+            <w:vAlign w:val="center"/>
+          </w:tcPr>
+          <w:p>
+            <w:pPr>
+              <w:jc w:val="center"/>
               <w:rPr>
                 <w:b/>
                 <w:bCs/>
                 <w:szCs w:val="20"/>
               </w:rPr>
-              <w:t>00%</w:t>
-            </w:r>
-          </w:p>
-        </w:tc>
-        <w:tc>
-          <w:tcPr>
-            <w:tcW w:w="1666" w:type="pct"/>
-            <w:vAlign w:val="center"/>
-          </w:tcPr>
-          <w:p>
-            <w:pPr>
-              <w:jc w:val="center"/>
-              <w:rPr>
-                <w:b/>
-                <w:bCs/>
-                <w:szCs w:val="20"/>
-              </w:rPr>
-            </w:pPr>
-          </w:p>
-        </w:tc>
-      </w:tr>
-      <w:tr>
-        <w:tc>
-          <w:tcPr>
-            <w:tcW w:w="1667" w:type="pct"/>
-            <w:vAlign w:val="center"/>
-          </w:tcPr>
-          <w:p>
-            <w:pPr>
-              <w:jc w:val="center"/>
-              <w:rPr>
-                <w:b/>
-                <w:bCs/>
-                <w:szCs w:val="20"/>
-              </w:rPr>
-            </w:pPr>
-            <w:r>
-              <w:rPr>
-                <w:b/>
-                <w:bCs/>
-                <w:szCs w:val="20"/>
-              </w:rPr>
-              <w:t xml:space="preserve">P2P </w:t>
-            </w:r>
+            </w:pPr>
             <w:r>
               <w:rPr>
                 <w:rFonts w:hint="eastAsia"/>
@@ -1884,24 +2017,8 @@
                 <w:bCs/>
                 <w:szCs w:val="20"/>
               </w:rPr>
-              <w:t>전기 거래</w:t>
+              <w:t>9</w:t>
             </w:r>
-          </w:p>
-        </w:tc>
-        <w:tc>
-          <w:tcPr>
-            <w:tcW w:w="1667" w:type="pct"/>
-            <w:vAlign w:val="center"/>
-          </w:tcPr>
-          <w:p>
-            <w:pPr>
-              <w:jc w:val="center"/>
-              <w:rPr>
-                <w:b/>
-                <w:bCs/>
-                <w:szCs w:val="20"/>
-              </w:rPr>
-            </w:pPr>
             <w:r>
               <w:rPr>
                 <w:rFonts w:hint="eastAsia"/>
@@ -1909,7 +2026,7 @@
                 <w:bCs/>
                 <w:szCs w:val="20"/>
               </w:rPr>
-              <w:t>9</w:t>
+              <w:t>0</w:t>
             </w:r>
             <w:r>
               <w:rPr>
@@ -1917,7 +2034,7 @@
                 <w:bCs/>
                 <w:szCs w:val="20"/>
               </w:rPr>
-              <w:t>7%</w:t>
+              <w:t>%</w:t>
             </w:r>
           </w:p>
         </w:tc>
@@ -1942,16 +2059,26 @@
                 <w:bCs/>
                 <w:szCs w:val="20"/>
               </w:rPr>
-              <w:t>거래 요청 시,</w:t>
+              <w:t>거래 요청 시,판매자 측에서 거래 수락에 있어서 제한시간을 설정하지 않았음</w:t>
             </w:r>
-            <w:r>
+          </w:p>
+        </w:tc>
+      </w:tr>
+      <w:tr>
+        <w:tc>
+          <w:tcPr>
+            <w:tcW w:w="1667" w:type="pct"/>
+            <w:vAlign w:val="center"/>
+          </w:tcPr>
+          <w:p>
+            <w:pPr>
+              <w:jc w:val="center"/>
               <w:rPr>
                 <w:b/>
                 <w:bCs/>
                 <w:szCs w:val="20"/>
               </w:rPr>
-              <w:t xml:space="preserve"> </w:t>
-            </w:r>
+            </w:pPr>
             <w:r>
               <w:rPr>
                 <w:rFonts w:hint="eastAsia"/>
@@ -1959,12 +2086,10 @@
                 <w:bCs/>
                 <w:szCs w:val="20"/>
               </w:rPr>
-              <w:t>판매자 측에서 거래 수락에 있어서 제한시간을 설정하지 않았음</w:t>
+              <w:t>신재생 에너지 충전 제어</w:t>
             </w:r>
           </w:p>
         </w:tc>
-      </w:tr>
-      <w:tr>
         <w:tc>
           <w:tcPr>
             <w:tcW w:w="1667" w:type="pct"/>
@@ -1986,13 +2111,21 @@
                 <w:bCs/>
                 <w:szCs w:val="20"/>
               </w:rPr>
-              <w:t>신재생 에너지 충전 제어</w:t>
+              <w:t>5</w:t>
             </w:r>
-          </w:p>
-        </w:tc>
-        <w:tc>
-          <w:tcPr>
-            <w:tcW w:w="1667" w:type="pct"/>
+            <w:r>
+              <w:rPr>
+                <w:b/>
+                <w:bCs/>
+                <w:szCs w:val="20"/>
+              </w:rPr>
+              <w:t>0%</w:t>
+            </w:r>
+          </w:p>
+        </w:tc>
+        <w:tc>
+          <w:tcPr>
+            <w:tcW w:w="1666" w:type="pct"/>
             <w:vAlign w:val="center"/>
           </w:tcPr>
           <w:p>
@@ -2011,21 +2144,15 @@
                 <w:bCs/>
                 <w:szCs w:val="20"/>
               </w:rPr>
-              <w:t>5</w:t>
+              <w:t>충전 모듈 컨트롤을 위해 필요한 릴레이 고장으로 인해,원격으로 릴레이 개폐는 불가함</w:t>
             </w:r>
-            <w:r>
-              <w:rPr>
-                <w:b/>
-                <w:bCs/>
-                <w:szCs w:val="20"/>
-              </w:rPr>
-              <w:t>0%</w:t>
-            </w:r>
-          </w:p>
-        </w:tc>
-        <w:tc>
-          <w:tcPr>
-            <w:tcW w:w="1666" w:type="pct"/>
+          </w:p>
+        </w:tc>
+      </w:tr>
+      <w:tr>
+        <w:tc>
+          <w:tcPr>
+            <w:tcW w:w="1667" w:type="pct"/>
             <w:vAlign w:val="center"/>
           </w:tcPr>
           <w:p>
@@ -2044,16 +2171,24 @@
                 <w:bCs/>
                 <w:szCs w:val="20"/>
               </w:rPr>
-              <w:t>충전 모듈 컨트롤을 위해 필요한 릴레이 고장으로 인해,</w:t>
+              <w:t>거래글 작성</w:t>
             </w:r>
-            <w:r>
+          </w:p>
+        </w:tc>
+        <w:tc>
+          <w:tcPr>
+            <w:tcW w:w="1667" w:type="pct"/>
+            <w:vAlign w:val="center"/>
+          </w:tcPr>
+          <w:p>
+            <w:pPr>
+              <w:jc w:val="center"/>
               <w:rPr>
                 <w:b/>
                 <w:bCs/>
                 <w:szCs w:val="20"/>
               </w:rPr>
-              <w:t xml:space="preserve"> </w:t>
-            </w:r>
+            </w:pPr>
             <w:r>
               <w:rPr>
                 <w:rFonts w:hint="eastAsia"/>
@@ -2061,27 +2196,50 @@
                 <w:bCs/>
                 <w:szCs w:val="20"/>
               </w:rPr>
-              <w:t>원격으로 릴레이 개폐는 불가함</w:t>
+              <w:t>1</w:t>
             </w:r>
-          </w:p>
-        </w:tc>
-      </w:tr>
-      <w:tr>
-        <w:tc>
-          <w:tcPr>
-            <w:tcW w:w="1667" w:type="pct"/>
-            <w:vAlign w:val="center"/>
-          </w:tcPr>
-          <w:p>
-            <w:pPr>
-              <w:jc w:val="center"/>
+            <w:r>
               <w:rPr>
                 <w:b/>
                 <w:bCs/>
                 <w:szCs w:val="20"/>
               </w:rPr>
-            </w:pPr>
-            <w:proofErr w:type="spellStart"/>
+              <w:t>00%</w:t>
+            </w:r>
+          </w:p>
+        </w:tc>
+        <w:tc>
+          <w:tcPr>
+            <w:tcW w:w="1666" w:type="pct"/>
+            <w:vAlign w:val="center"/>
+          </w:tcPr>
+          <w:p>
+            <w:pPr>
+              <w:jc w:val="center"/>
+              <w:rPr>
+                <w:b/>
+                <w:bCs/>
+                <w:szCs w:val="20"/>
+              </w:rPr>
+            </w:pPr>
+          </w:p>
+        </w:tc>
+      </w:tr>
+      <w:tr>
+        <w:tc>
+          <w:tcPr>
+            <w:tcW w:w="1667" w:type="pct"/>
+            <w:vAlign w:val="center"/>
+          </w:tcPr>
+          <w:p>
+            <w:pPr>
+              <w:jc w:val="center"/>
+              <w:rPr>
+                <w:b/>
+                <w:bCs/>
+                <w:szCs w:val="20"/>
+              </w:rPr>
+            </w:pPr>
             <w:r>
               <w:rPr>
                 <w:rFonts w:hint="eastAsia"/>
@@ -2089,9 +2247,24 @@
                 <w:bCs/>
                 <w:szCs w:val="20"/>
               </w:rPr>
-              <w:t>거래글</w:t>
+              <w:t>거래글 수정</w:t>
             </w:r>
-            <w:proofErr w:type="spellEnd"/>
+          </w:p>
+        </w:tc>
+        <w:tc>
+          <w:tcPr>
+            <w:tcW w:w="1667" w:type="pct"/>
+            <w:vAlign w:val="center"/>
+          </w:tcPr>
+          <w:p>
+            <w:pPr>
+              <w:jc w:val="center"/>
+              <w:rPr>
+                <w:b/>
+                <w:bCs/>
+                <w:szCs w:val="20"/>
+              </w:rPr>
+            </w:pPr>
             <w:r>
               <w:rPr>
                 <w:rFonts w:hint="eastAsia"/>
@@ -2099,10 +2272,36 @@
                 <w:bCs/>
                 <w:szCs w:val="20"/>
               </w:rPr>
-              <w:t xml:space="preserve"> 작성</w:t>
+              <w:t>1</w:t>
             </w:r>
-          </w:p>
-        </w:tc>
+            <w:r>
+              <w:rPr>
+                <w:b/>
+                <w:bCs/>
+                <w:szCs w:val="20"/>
+              </w:rPr>
+              <w:t>00%</w:t>
+            </w:r>
+          </w:p>
+        </w:tc>
+        <w:tc>
+          <w:tcPr>
+            <w:tcW w:w="1666" w:type="pct"/>
+            <w:vAlign w:val="center"/>
+          </w:tcPr>
+          <w:p>
+            <w:pPr>
+              <w:jc w:val="center"/>
+              <w:rPr>
+                <w:b/>
+                <w:bCs/>
+                <w:szCs w:val="20"/>
+              </w:rPr>
+            </w:pPr>
+          </w:p>
+        </w:tc>
+      </w:tr>
+      <w:tr>
         <w:tc>
           <w:tcPr>
             <w:tcW w:w="1667" w:type="pct"/>
@@ -2124,51 +2323,24 @@
                 <w:bCs/>
                 <w:szCs w:val="20"/>
               </w:rPr>
-              <w:t>1</w:t>
+              <w:t>거래글 삭제</w:t>
             </w:r>
-            <w:r>
+          </w:p>
+        </w:tc>
+        <w:tc>
+          <w:tcPr>
+            <w:tcW w:w="1667" w:type="pct"/>
+            <w:vAlign w:val="center"/>
+          </w:tcPr>
+          <w:p>
+            <w:pPr>
+              <w:jc w:val="center"/>
               <w:rPr>
                 <w:b/>
                 <w:bCs/>
                 <w:szCs w:val="20"/>
               </w:rPr>
-              <w:t>00%</w:t>
-            </w:r>
-          </w:p>
-        </w:tc>
-        <w:tc>
-          <w:tcPr>
-            <w:tcW w:w="1666" w:type="pct"/>
-            <w:vAlign w:val="center"/>
-          </w:tcPr>
-          <w:p>
-            <w:pPr>
-              <w:jc w:val="center"/>
-              <w:rPr>
-                <w:b/>
-                <w:bCs/>
-                <w:szCs w:val="20"/>
-              </w:rPr>
-            </w:pPr>
-          </w:p>
-        </w:tc>
-      </w:tr>
-      <w:tr>
-        <w:tc>
-          <w:tcPr>
-            <w:tcW w:w="1667" w:type="pct"/>
-            <w:vAlign w:val="center"/>
-          </w:tcPr>
-          <w:p>
-            <w:pPr>
-              <w:jc w:val="center"/>
-              <w:rPr>
-                <w:b/>
-                <w:bCs/>
-                <w:szCs w:val="20"/>
-              </w:rPr>
-            </w:pPr>
-            <w:proofErr w:type="spellStart"/>
+            </w:pPr>
             <w:r>
               <w:rPr>
                 <w:rFonts w:hint="eastAsia"/>
@@ -2176,9 +2348,50 @@
                 <w:bCs/>
                 <w:szCs w:val="20"/>
               </w:rPr>
-              <w:t>거래글</w:t>
+              <w:t>1</w:t>
             </w:r>
-            <w:proofErr w:type="spellEnd"/>
+            <w:r>
+              <w:rPr>
+                <w:b/>
+                <w:bCs/>
+                <w:szCs w:val="20"/>
+              </w:rPr>
+              <w:t>00%</w:t>
+            </w:r>
+          </w:p>
+        </w:tc>
+        <w:tc>
+          <w:tcPr>
+            <w:tcW w:w="1666" w:type="pct"/>
+            <w:vAlign w:val="center"/>
+          </w:tcPr>
+          <w:p>
+            <w:pPr>
+              <w:jc w:val="center"/>
+              <w:rPr>
+                <w:b/>
+                <w:bCs/>
+                <w:szCs w:val="20"/>
+              </w:rPr>
+            </w:pPr>
+          </w:p>
+        </w:tc>
+      </w:tr>
+      <w:tr>
+        <w:tc>
+          <w:tcPr>
+            <w:tcW w:w="1667" w:type="pct"/>
+            <w:vAlign w:val="center"/>
+          </w:tcPr>
+          <w:p>
+            <w:pPr>
+              <w:jc w:val="center"/>
+              <w:rPr>
+                <w:b/>
+                <w:bCs/>
+                <w:szCs w:val="20"/>
+              </w:rPr>
+            </w:pPr>
             <w:r>
               <w:rPr>
                 <w:rFonts w:hint="eastAsia"/>
@@ -2186,7 +2399,7 @@
                 <w:bCs/>
                 <w:szCs w:val="20"/>
               </w:rPr>
-              <w:t xml:space="preserve"> 수정</w:t>
+              <w:t>기기 추가</w:t>
             </w:r>
           </w:p>
         </w:tc>
@@ -2255,7 +2468,6 @@
                 <w:szCs w:val="20"/>
               </w:rPr>
             </w:pPr>
-            <w:proofErr w:type="spellStart"/>
             <w:r>
               <w:rPr>
                 <w:rFonts w:hint="eastAsia"/>
@@ -2263,9 +2475,24 @@
                 <w:bCs/>
                 <w:szCs w:val="20"/>
               </w:rPr>
-              <w:t>거래글</w:t>
+              <w:t>기기 수정</w:t>
             </w:r>
-            <w:proofErr w:type="spellEnd"/>
+          </w:p>
+        </w:tc>
+        <w:tc>
+          <w:tcPr>
+            <w:tcW w:w="1667" w:type="pct"/>
+            <w:vAlign w:val="center"/>
+          </w:tcPr>
+          <w:p>
+            <w:pPr>
+              <w:jc w:val="center"/>
+              <w:rPr>
+                <w:b/>
+                <w:bCs/>
+                <w:szCs w:val="20"/>
+              </w:rPr>
+            </w:pPr>
             <w:r>
               <w:rPr>
                 <w:rFonts w:hint="eastAsia"/>
@@ -2273,10 +2500,36 @@
                 <w:bCs/>
                 <w:szCs w:val="20"/>
               </w:rPr>
-              <w:t xml:space="preserve"> 삭제</w:t>
+              <w:t>1</w:t>
             </w:r>
-          </w:p>
-        </w:tc>
+            <w:r>
+              <w:rPr>
+                <w:b/>
+                <w:bCs/>
+                <w:szCs w:val="20"/>
+              </w:rPr>
+              <w:t>00%</w:t>
+            </w:r>
+          </w:p>
+        </w:tc>
+        <w:tc>
+          <w:tcPr>
+            <w:tcW w:w="1666" w:type="pct"/>
+            <w:vAlign w:val="center"/>
+          </w:tcPr>
+          <w:p>
+            <w:pPr>
+              <w:jc w:val="center"/>
+              <w:rPr>
+                <w:b/>
+                <w:bCs/>
+                <w:szCs w:val="20"/>
+              </w:rPr>
+            </w:pPr>
+          </w:p>
+        </w:tc>
+      </w:tr>
+      <w:tr>
         <w:tc>
           <w:tcPr>
             <w:tcW w:w="1667" w:type="pct"/>
@@ -2298,36 +2551,10 @@
                 <w:bCs/>
                 <w:szCs w:val="20"/>
               </w:rPr>
-              <w:t>1</w:t>
+              <w:t>기기 삭제</w:t>
             </w:r>
-            <w:r>
-              <w:rPr>
-                <w:b/>
-                <w:bCs/>
-                <w:szCs w:val="20"/>
-              </w:rPr>
-              <w:t>00%</w:t>
-            </w:r>
-          </w:p>
-        </w:tc>
-        <w:tc>
-          <w:tcPr>
-            <w:tcW w:w="1666" w:type="pct"/>
-            <w:vAlign w:val="center"/>
-          </w:tcPr>
-          <w:p>
-            <w:pPr>
-              <w:jc w:val="center"/>
-              <w:rPr>
-                <w:b/>
-                <w:bCs/>
-                <w:szCs w:val="20"/>
-              </w:rPr>
-            </w:pPr>
-          </w:p>
-        </w:tc>
-      </w:tr>
-      <w:tr>
+          </w:p>
+        </w:tc>
         <w:tc>
           <w:tcPr>
             <w:tcW w:w="1667" w:type="pct"/>
@@ -2349,10 +2576,36 @@
                 <w:bCs/>
                 <w:szCs w:val="20"/>
               </w:rPr>
-              <w:t>기기 추가</w:t>
+              <w:t>1</w:t>
             </w:r>
-          </w:p>
-        </w:tc>
+            <w:r>
+              <w:rPr>
+                <w:b/>
+                <w:bCs/>
+                <w:szCs w:val="20"/>
+              </w:rPr>
+              <w:t>00%</w:t>
+            </w:r>
+          </w:p>
+        </w:tc>
+        <w:tc>
+          <w:tcPr>
+            <w:tcW w:w="1666" w:type="pct"/>
+            <w:vAlign w:val="center"/>
+          </w:tcPr>
+          <w:p>
+            <w:pPr>
+              <w:jc w:val="center"/>
+              <w:rPr>
+                <w:b/>
+                <w:bCs/>
+                <w:szCs w:val="20"/>
+              </w:rPr>
+            </w:pPr>
+          </w:p>
+        </w:tc>
+      </w:tr>
+      <w:tr>
         <w:tc>
           <w:tcPr>
             <w:tcW w:w="1667" w:type="pct"/>
@@ -2374,36 +2627,10 @@
                 <w:bCs/>
                 <w:szCs w:val="20"/>
               </w:rPr>
-              <w:t>1</w:t>
+              <w:t>회원 가입</w:t>
             </w:r>
-            <w:r>
-              <w:rPr>
-                <w:b/>
-                <w:bCs/>
-                <w:szCs w:val="20"/>
-              </w:rPr>
-              <w:t>00%</w:t>
-            </w:r>
-          </w:p>
-        </w:tc>
-        <w:tc>
-          <w:tcPr>
-            <w:tcW w:w="1666" w:type="pct"/>
-            <w:vAlign w:val="center"/>
-          </w:tcPr>
-          <w:p>
-            <w:pPr>
-              <w:jc w:val="center"/>
-              <w:rPr>
-                <w:b/>
-                <w:bCs/>
-                <w:szCs w:val="20"/>
-              </w:rPr>
-            </w:pPr>
-          </w:p>
-        </w:tc>
-      </w:tr>
-      <w:tr>
+          </w:p>
+        </w:tc>
         <w:tc>
           <w:tcPr>
             <w:tcW w:w="1667" w:type="pct"/>
@@ -2425,10 +2652,36 @@
                 <w:bCs/>
                 <w:szCs w:val="20"/>
               </w:rPr>
-              <w:t>기기 수정</w:t>
+              <w:t>1</w:t>
             </w:r>
-          </w:p>
-        </w:tc>
+            <w:r>
+              <w:rPr>
+                <w:b/>
+                <w:bCs/>
+                <w:szCs w:val="20"/>
+              </w:rPr>
+              <w:t>00%</w:t>
+            </w:r>
+          </w:p>
+        </w:tc>
+        <w:tc>
+          <w:tcPr>
+            <w:tcW w:w="1666" w:type="pct"/>
+            <w:vAlign w:val="center"/>
+          </w:tcPr>
+          <w:p>
+            <w:pPr>
+              <w:jc w:val="center"/>
+              <w:rPr>
+                <w:b/>
+                <w:bCs/>
+                <w:szCs w:val="20"/>
+              </w:rPr>
+            </w:pPr>
+          </w:p>
+        </w:tc>
+      </w:tr>
+      <w:tr>
         <w:tc>
           <w:tcPr>
             <w:tcW w:w="1667" w:type="pct"/>
@@ -2450,36 +2703,10 @@
                 <w:bCs/>
                 <w:szCs w:val="20"/>
               </w:rPr>
-              <w:t>1</w:t>
+              <w:t>가입 정보 수정</w:t>
             </w:r>
-            <w:r>
-              <w:rPr>
-                <w:b/>
-                <w:bCs/>
-                <w:szCs w:val="20"/>
-              </w:rPr>
-              <w:t>00%</w:t>
-            </w:r>
-          </w:p>
-        </w:tc>
-        <w:tc>
-          <w:tcPr>
-            <w:tcW w:w="1666" w:type="pct"/>
-            <w:vAlign w:val="center"/>
-          </w:tcPr>
-          <w:p>
-            <w:pPr>
-              <w:jc w:val="center"/>
-              <w:rPr>
-                <w:b/>
-                <w:bCs/>
-                <w:szCs w:val="20"/>
-              </w:rPr>
-            </w:pPr>
-          </w:p>
-        </w:tc>
-      </w:tr>
-      <w:tr>
+          </w:p>
+        </w:tc>
         <w:tc>
           <w:tcPr>
             <w:tcW w:w="1667" w:type="pct"/>
@@ -2501,10 +2728,36 @@
                 <w:bCs/>
                 <w:szCs w:val="20"/>
               </w:rPr>
-              <w:t>기기 삭제</w:t>
+              <w:t>1</w:t>
             </w:r>
-          </w:p>
-        </w:tc>
+            <w:r>
+              <w:rPr>
+                <w:b/>
+                <w:bCs/>
+                <w:szCs w:val="20"/>
+              </w:rPr>
+              <w:t>00%</w:t>
+            </w:r>
+          </w:p>
+        </w:tc>
+        <w:tc>
+          <w:tcPr>
+            <w:tcW w:w="1666" w:type="pct"/>
+            <w:vAlign w:val="center"/>
+          </w:tcPr>
+          <w:p>
+            <w:pPr>
+              <w:jc w:val="center"/>
+              <w:rPr>
+                <w:b/>
+                <w:bCs/>
+                <w:szCs w:val="20"/>
+              </w:rPr>
+            </w:pPr>
+          </w:p>
+        </w:tc>
+      </w:tr>
+      <w:tr>
         <w:tc>
           <w:tcPr>
             <w:tcW w:w="1667" w:type="pct"/>
@@ -2526,36 +2779,10 @@
                 <w:bCs/>
                 <w:szCs w:val="20"/>
               </w:rPr>
-              <w:t>1</w:t>
+              <w:t>로그인</w:t>
             </w:r>
-            <w:r>
-              <w:rPr>
-                <w:b/>
-                <w:bCs/>
-                <w:szCs w:val="20"/>
-              </w:rPr>
-              <w:t>00%</w:t>
-            </w:r>
-          </w:p>
-        </w:tc>
-        <w:tc>
-          <w:tcPr>
-            <w:tcW w:w="1666" w:type="pct"/>
-            <w:vAlign w:val="center"/>
-          </w:tcPr>
-          <w:p>
-            <w:pPr>
-              <w:jc w:val="center"/>
-              <w:rPr>
-                <w:b/>
-                <w:bCs/>
-                <w:szCs w:val="20"/>
-              </w:rPr>
-            </w:pPr>
-          </w:p>
-        </w:tc>
-      </w:tr>
-      <w:tr>
+          </w:p>
+        </w:tc>
         <w:tc>
           <w:tcPr>
             <w:tcW w:w="1667" w:type="pct"/>
@@ -2577,10 +2804,38 @@
                 <w:bCs/>
                 <w:szCs w:val="20"/>
               </w:rPr>
-              <w:t>회원 가입</w:t>
+              <w:t>1</w:t>
             </w:r>
-          </w:p>
-        </w:tc>
+            <w:r>
+              <w:rPr>
+                <w:b/>
+                <w:bCs/>
+                <w:szCs w:val="20"/>
+              </w:rPr>
+              <w:t>00%</w:t>
+            </w:r>
+          </w:p>
+        </w:tc>
+        <w:tc>
+          <w:tcPr>
+            <w:tcW w:w="1666" w:type="pct"/>
+            <w:vAlign w:val="center"/>
+          </w:tcPr>
+          <w:p>
+            <w:pPr>
+              <w:pStyle w:val="a6"/>
+              <w:ind w:leftChars="0" w:left="760"/>
+              <w:jc w:val="center"/>
+              <w:rPr>
+                <w:b/>
+                <w:bCs/>
+                <w:szCs w:val="20"/>
+              </w:rPr>
+            </w:pPr>
+          </w:p>
+        </w:tc>
+      </w:tr>
+      <w:tr>
         <w:tc>
           <w:tcPr>
             <w:tcW w:w="1667" w:type="pct"/>
@@ -2602,36 +2857,10 @@
                 <w:bCs/>
                 <w:szCs w:val="20"/>
               </w:rPr>
-              <w:t>1</w:t>
+              <w:t>로그아웃</w:t>
             </w:r>
-            <w:r>
-              <w:rPr>
-                <w:b/>
-                <w:bCs/>
-                <w:szCs w:val="20"/>
-              </w:rPr>
-              <w:t>00%</w:t>
-            </w:r>
-          </w:p>
-        </w:tc>
-        <w:tc>
-          <w:tcPr>
-            <w:tcW w:w="1666" w:type="pct"/>
-            <w:vAlign w:val="center"/>
-          </w:tcPr>
-          <w:p>
-            <w:pPr>
-              <w:jc w:val="center"/>
-              <w:rPr>
-                <w:b/>
-                <w:bCs/>
-                <w:szCs w:val="20"/>
-              </w:rPr>
-            </w:pPr>
-          </w:p>
-        </w:tc>
-      </w:tr>
-      <w:tr>
+          </w:p>
+        </w:tc>
         <w:tc>
           <w:tcPr>
             <w:tcW w:w="1667" w:type="pct"/>
@@ -2653,10 +2882,38 @@
                 <w:bCs/>
                 <w:szCs w:val="20"/>
               </w:rPr>
-              <w:t>가입 정보 수정</w:t>
+              <w:t>1</w:t>
             </w:r>
-          </w:p>
-        </w:tc>
+            <w:r>
+              <w:rPr>
+                <w:b/>
+                <w:bCs/>
+                <w:szCs w:val="20"/>
+              </w:rPr>
+              <w:t>00%</w:t>
+            </w:r>
+          </w:p>
+        </w:tc>
+        <w:tc>
+          <w:tcPr>
+            <w:tcW w:w="1666" w:type="pct"/>
+            <w:vAlign w:val="center"/>
+          </w:tcPr>
+          <w:p>
+            <w:pPr>
+              <w:pStyle w:val="a6"/>
+              <w:ind w:leftChars="0" w:left="760"/>
+              <w:jc w:val="center"/>
+              <w:rPr>
+                <w:b/>
+                <w:bCs/>
+                <w:szCs w:val="20"/>
+              </w:rPr>
+            </w:pPr>
+          </w:p>
+        </w:tc>
+      </w:tr>
+      <w:tr>
         <w:tc>
           <w:tcPr>
             <w:tcW w:w="1667" w:type="pct"/>
@@ -2678,36 +2935,10 @@
                 <w:bCs/>
                 <w:szCs w:val="20"/>
               </w:rPr>
-              <w:t>1</w:t>
+              <w:t>요금 산출</w:t>
             </w:r>
-            <w:r>
-              <w:rPr>
-                <w:b/>
-                <w:bCs/>
-                <w:szCs w:val="20"/>
-              </w:rPr>
-              <w:t>00%</w:t>
-            </w:r>
-          </w:p>
-        </w:tc>
-        <w:tc>
-          <w:tcPr>
-            <w:tcW w:w="1666" w:type="pct"/>
-            <w:vAlign w:val="center"/>
-          </w:tcPr>
-          <w:p>
-            <w:pPr>
-              <w:jc w:val="center"/>
-              <w:rPr>
-                <w:b/>
-                <w:bCs/>
-                <w:szCs w:val="20"/>
-              </w:rPr>
-            </w:pPr>
-          </w:p>
-        </w:tc>
-      </w:tr>
-      <w:tr>
+          </w:p>
+        </w:tc>
         <w:tc>
           <w:tcPr>
             <w:tcW w:w="1667" w:type="pct"/>
@@ -2729,10 +2960,38 @@
                 <w:bCs/>
                 <w:szCs w:val="20"/>
               </w:rPr>
-              <w:t>로그인</w:t>
+              <w:t>1</w:t>
             </w:r>
-          </w:p>
-        </w:tc>
+            <w:r>
+              <w:rPr>
+                <w:b/>
+                <w:bCs/>
+                <w:szCs w:val="20"/>
+              </w:rPr>
+              <w:t>00%</w:t>
+            </w:r>
+          </w:p>
+        </w:tc>
+        <w:tc>
+          <w:tcPr>
+            <w:tcW w:w="1666" w:type="pct"/>
+            <w:vAlign w:val="center"/>
+          </w:tcPr>
+          <w:p>
+            <w:pPr>
+              <w:pStyle w:val="a6"/>
+              <w:ind w:leftChars="0" w:left="760"/>
+              <w:jc w:val="center"/>
+              <w:rPr>
+                <w:b/>
+                <w:bCs/>
+                <w:szCs w:val="20"/>
+              </w:rPr>
+            </w:pPr>
+          </w:p>
+        </w:tc>
+      </w:tr>
+      <w:tr>
         <w:tc>
           <w:tcPr>
             <w:tcW w:w="1667" w:type="pct"/>
@@ -2754,38 +3013,10 @@
                 <w:bCs/>
                 <w:szCs w:val="20"/>
               </w:rPr>
-              <w:t>1</w:t>
+              <w:t>구매 유효성 검사</w:t>
             </w:r>
-            <w:r>
-              <w:rPr>
-                <w:b/>
-                <w:bCs/>
-                <w:szCs w:val="20"/>
-              </w:rPr>
-              <w:t>00%</w:t>
-            </w:r>
-          </w:p>
-        </w:tc>
-        <w:tc>
-          <w:tcPr>
-            <w:tcW w:w="1666" w:type="pct"/>
-            <w:vAlign w:val="center"/>
-          </w:tcPr>
-          <w:p>
-            <w:pPr>
-              <w:pStyle w:val="a6"/>
-              <w:ind w:leftChars="0" w:left="760"/>
-              <w:jc w:val="center"/>
-              <w:rPr>
-                <w:b/>
-                <w:bCs/>
-                <w:szCs w:val="20"/>
-              </w:rPr>
-            </w:pPr>
-          </w:p>
-        </w:tc>
-      </w:tr>
-      <w:tr>
+          </w:p>
+        </w:tc>
         <w:tc>
           <w:tcPr>
             <w:tcW w:w="1667" w:type="pct"/>
@@ -2807,10 +3038,38 @@
                 <w:bCs/>
                 <w:szCs w:val="20"/>
               </w:rPr>
-              <w:t>로그아웃</w:t>
+              <w:t>1</w:t>
             </w:r>
-          </w:p>
-        </w:tc>
+            <w:r>
+              <w:rPr>
+                <w:b/>
+                <w:bCs/>
+                <w:szCs w:val="20"/>
+              </w:rPr>
+              <w:t>00%</w:t>
+            </w:r>
+          </w:p>
+        </w:tc>
+        <w:tc>
+          <w:tcPr>
+            <w:tcW w:w="1666" w:type="pct"/>
+            <w:vAlign w:val="center"/>
+          </w:tcPr>
+          <w:p>
+            <w:pPr>
+              <w:pStyle w:val="a6"/>
+              <w:ind w:leftChars="0" w:left="760"/>
+              <w:jc w:val="center"/>
+              <w:rPr>
+                <w:b/>
+                <w:bCs/>
+                <w:szCs w:val="20"/>
+              </w:rPr>
+            </w:pPr>
+          </w:p>
+        </w:tc>
+      </w:tr>
+      <w:tr>
         <w:tc>
           <w:tcPr>
             <w:tcW w:w="1667" w:type="pct"/>
@@ -2832,38 +3091,10 @@
                 <w:bCs/>
                 <w:szCs w:val="20"/>
               </w:rPr>
-              <w:t>1</w:t>
+              <w:t>판매 유효성 검사</w:t>
             </w:r>
-            <w:r>
-              <w:rPr>
-                <w:b/>
-                <w:bCs/>
-                <w:szCs w:val="20"/>
-              </w:rPr>
-              <w:t>00%</w:t>
-            </w:r>
-          </w:p>
-        </w:tc>
-        <w:tc>
-          <w:tcPr>
-            <w:tcW w:w="1666" w:type="pct"/>
-            <w:vAlign w:val="center"/>
-          </w:tcPr>
-          <w:p>
-            <w:pPr>
-              <w:pStyle w:val="a6"/>
-              <w:ind w:leftChars="0" w:left="760"/>
-              <w:jc w:val="center"/>
-              <w:rPr>
-                <w:b/>
-                <w:bCs/>
-                <w:szCs w:val="20"/>
-              </w:rPr>
-            </w:pPr>
-          </w:p>
-        </w:tc>
-      </w:tr>
-      <w:tr>
+          </w:p>
+        </w:tc>
         <w:tc>
           <w:tcPr>
             <w:tcW w:w="1667" w:type="pct"/>
@@ -2885,10 +3116,36 @@
                 <w:bCs/>
                 <w:szCs w:val="20"/>
               </w:rPr>
-              <w:t>요금 산출</w:t>
+              <w:t>1</w:t>
             </w:r>
-          </w:p>
-        </w:tc>
+            <w:r>
+              <w:rPr>
+                <w:b/>
+                <w:bCs/>
+                <w:szCs w:val="20"/>
+              </w:rPr>
+              <w:t>00%</w:t>
+            </w:r>
+          </w:p>
+        </w:tc>
+        <w:tc>
+          <w:tcPr>
+            <w:tcW w:w="1666" w:type="pct"/>
+            <w:vAlign w:val="center"/>
+          </w:tcPr>
+          <w:p>
+            <w:pPr>
+              <w:jc w:val="center"/>
+              <w:rPr>
+                <w:b/>
+                <w:bCs/>
+                <w:szCs w:val="20"/>
+              </w:rPr>
+            </w:pPr>
+          </w:p>
+        </w:tc>
+      </w:tr>
+      <w:tr>
         <w:tc>
           <w:tcPr>
             <w:tcW w:w="1667" w:type="pct"/>
@@ -2910,38 +3167,10 @@
                 <w:bCs/>
                 <w:szCs w:val="20"/>
               </w:rPr>
-              <w:t>1</w:t>
+              <w:t>거래 정보 갱신</w:t>
             </w:r>
-            <w:r>
-              <w:rPr>
-                <w:b/>
-                <w:bCs/>
-                <w:szCs w:val="20"/>
-              </w:rPr>
-              <w:t>00%</w:t>
-            </w:r>
-          </w:p>
-        </w:tc>
-        <w:tc>
-          <w:tcPr>
-            <w:tcW w:w="1666" w:type="pct"/>
-            <w:vAlign w:val="center"/>
-          </w:tcPr>
-          <w:p>
-            <w:pPr>
-              <w:pStyle w:val="a6"/>
-              <w:ind w:leftChars="0" w:left="760"/>
-              <w:jc w:val="center"/>
-              <w:rPr>
-                <w:b/>
-                <w:bCs/>
-                <w:szCs w:val="20"/>
-              </w:rPr>
-            </w:pPr>
-          </w:p>
-        </w:tc>
-      </w:tr>
-      <w:tr>
+          </w:p>
+        </w:tc>
         <w:tc>
           <w:tcPr>
             <w:tcW w:w="1667" w:type="pct"/>
@@ -2963,10 +3192,36 @@
                 <w:bCs/>
                 <w:szCs w:val="20"/>
               </w:rPr>
-              <w:t>구매 유효성 검사</w:t>
+              <w:t>1</w:t>
             </w:r>
-          </w:p>
-        </w:tc>
+            <w:r>
+              <w:rPr>
+                <w:b/>
+                <w:bCs/>
+                <w:szCs w:val="20"/>
+              </w:rPr>
+              <w:t>00%</w:t>
+            </w:r>
+          </w:p>
+        </w:tc>
+        <w:tc>
+          <w:tcPr>
+            <w:tcW w:w="1666" w:type="pct"/>
+            <w:vAlign w:val="center"/>
+          </w:tcPr>
+          <w:p>
+            <w:pPr>
+              <w:jc w:val="center"/>
+              <w:rPr>
+                <w:b/>
+                <w:bCs/>
+                <w:szCs w:val="20"/>
+              </w:rPr>
+            </w:pPr>
+          </w:p>
+        </w:tc>
+      </w:tr>
+      <w:tr>
         <w:tc>
           <w:tcPr>
             <w:tcW w:w="1667" w:type="pct"/>
@@ -2988,38 +3243,10 @@
                 <w:bCs/>
                 <w:szCs w:val="20"/>
               </w:rPr>
-              <w:t>1</w:t>
+              <w:t>구매 요청 이메일 전송</w:t>
             </w:r>
-            <w:r>
-              <w:rPr>
-                <w:b/>
-                <w:bCs/>
-                <w:szCs w:val="20"/>
-              </w:rPr>
-              <w:t>00%</w:t>
-            </w:r>
-          </w:p>
-        </w:tc>
-        <w:tc>
-          <w:tcPr>
-            <w:tcW w:w="1666" w:type="pct"/>
-            <w:vAlign w:val="center"/>
-          </w:tcPr>
-          <w:p>
-            <w:pPr>
-              <w:pStyle w:val="a6"/>
-              <w:ind w:leftChars="0" w:left="760"/>
-              <w:jc w:val="center"/>
-              <w:rPr>
-                <w:b/>
-                <w:bCs/>
-                <w:szCs w:val="20"/>
-              </w:rPr>
-            </w:pPr>
-          </w:p>
-        </w:tc>
-      </w:tr>
-      <w:tr>
+          </w:p>
+        </w:tc>
         <w:tc>
           <w:tcPr>
             <w:tcW w:w="1667" w:type="pct"/>
@@ -3041,13 +3268,21 @@
                 <w:bCs/>
                 <w:szCs w:val="20"/>
               </w:rPr>
-              <w:t>판매 유효성 검사</w:t>
+              <w:t>9</w:t>
             </w:r>
-          </w:p>
-        </w:tc>
-        <w:tc>
-          <w:tcPr>
-            <w:tcW w:w="1667" w:type="pct"/>
+            <w:r>
+              <w:rPr>
+                <w:b/>
+                <w:bCs/>
+                <w:szCs w:val="20"/>
+              </w:rPr>
+              <w:t>0%</w:t>
+            </w:r>
+          </w:p>
+        </w:tc>
+        <w:tc>
+          <w:tcPr>
+            <w:tcW w:w="1666" w:type="pct"/>
             <w:vAlign w:val="center"/>
           </w:tcPr>
           <w:p>
@@ -3066,32 +3301,8 @@
                 <w:bCs/>
                 <w:szCs w:val="20"/>
               </w:rPr>
-              <w:t>1</w:t>
+              <w:t>제한 시간 내,판매 승인이 이뤄 지지 않을 경우에 대한 예외 처리를 하지 않았음</w:t>
             </w:r>
-            <w:r>
-              <w:rPr>
-                <w:b/>
-                <w:bCs/>
-                <w:szCs w:val="20"/>
-              </w:rPr>
-              <w:t>00%</w:t>
-            </w:r>
-          </w:p>
-        </w:tc>
-        <w:tc>
-          <w:tcPr>
-            <w:tcW w:w="1666" w:type="pct"/>
-            <w:vAlign w:val="center"/>
-          </w:tcPr>
-          <w:p>
-            <w:pPr>
-              <w:jc w:val="center"/>
-              <w:rPr>
-                <w:b/>
-                <w:bCs/>
-                <w:szCs w:val="20"/>
-              </w:rPr>
-            </w:pPr>
           </w:p>
         </w:tc>
       </w:tr>
@@ -3117,7 +3328,7 @@
                 <w:bCs/>
                 <w:szCs w:val="20"/>
               </w:rPr>
-              <w:t>거래 정보 갱신</w:t>
+              <w:t>최종 승인 이메일 전송</w:t>
             </w:r>
           </w:p>
         </w:tc>
@@ -3142,7 +3353,7 @@
                 <w:bCs/>
                 <w:szCs w:val="20"/>
               </w:rPr>
-              <w:t>1</w:t>
+              <w:t>9</w:t>
             </w:r>
             <w:r>
               <w:rPr>
@@ -3150,31 +3361,13 @@
                 <w:bCs/>
                 <w:szCs w:val="20"/>
               </w:rPr>
-              <w:t>00%</w:t>
+              <w:t>0%</w:t>
             </w:r>
           </w:p>
         </w:tc>
         <w:tc>
           <w:tcPr>
             <w:tcW w:w="1666" w:type="pct"/>
-            <w:vAlign w:val="center"/>
-          </w:tcPr>
-          <w:p>
-            <w:pPr>
-              <w:jc w:val="center"/>
-              <w:rPr>
-                <w:b/>
-                <w:bCs/>
-                <w:szCs w:val="20"/>
-              </w:rPr>
-            </w:pPr>
-          </w:p>
-        </w:tc>
-      </w:tr>
-      <w:tr>
-        <w:tc>
-          <w:tcPr>
-            <w:tcW w:w="1667" w:type="pct"/>
             <w:vAlign w:val="center"/>
           </w:tcPr>
           <w:p>
@@ -3193,10 +3386,12 @@
                 <w:bCs/>
                 <w:szCs w:val="20"/>
               </w:rPr>
-              <w:t>구매 요청 이메일 전송</w:t>
+              <w:t>제한 시간 내,구매자와 판매자 모두에게서 수락을 받지 않는 경우에 대한 예외처리를 하지 않았음</w:t>
             </w:r>
           </w:p>
         </w:tc>
+      </w:tr>
+      <w:tr>
         <w:tc>
           <w:tcPr>
             <w:tcW w:w="1667" w:type="pct"/>
@@ -3218,7 +3413,7 @@
                 <w:bCs/>
                 <w:szCs w:val="20"/>
               </w:rPr>
-              <w:t>9</w:t>
+              <w:t>A</w:t>
             </w:r>
             <w:r>
               <w:rPr>
@@ -3226,24 +3421,8 @@
                 <w:bCs/>
                 <w:szCs w:val="20"/>
               </w:rPr>
-              <w:t>0%</w:t>
+              <w:t xml:space="preserve">JAX </w:t>
             </w:r>
-          </w:p>
-        </w:tc>
-        <w:tc>
-          <w:tcPr>
-            <w:tcW w:w="1666" w:type="pct"/>
-            <w:vAlign w:val="center"/>
-          </w:tcPr>
-          <w:p>
-            <w:pPr>
-              <w:jc w:val="center"/>
-              <w:rPr>
-                <w:b/>
-                <w:bCs/>
-                <w:szCs w:val="20"/>
-              </w:rPr>
-            </w:pPr>
             <w:r>
               <w:rPr>
                 <w:rFonts w:hint="eastAsia"/>
@@ -3251,16 +3430,24 @@
                 <w:bCs/>
                 <w:szCs w:val="20"/>
               </w:rPr>
-              <w:t>제한 시간 내,</w:t>
+              <w:t>방식을 이용한 화면 렌더링</w:t>
             </w:r>
-            <w:r>
+          </w:p>
+        </w:tc>
+        <w:tc>
+          <w:tcPr>
+            <w:tcW w:w="1667" w:type="pct"/>
+            <w:vAlign w:val="center"/>
+          </w:tcPr>
+          <w:p>
+            <w:pPr>
+              <w:jc w:val="center"/>
               <w:rPr>
                 <w:b/>
                 <w:bCs/>
                 <w:szCs w:val="20"/>
               </w:rPr>
-              <w:t xml:space="preserve"> </w:t>
-            </w:r>
+            </w:pPr>
             <w:r>
               <w:rPr>
                 <w:rFonts w:hint="eastAsia"/>
@@ -3268,8 +3455,32 @@
                 <w:bCs/>
                 <w:szCs w:val="20"/>
               </w:rPr>
-              <w:t>판매 승인이 이뤄 지지 않을 경우에 대한 예외 처리를 하지 않았음</w:t>
+              <w:t>1</w:t>
             </w:r>
+            <w:r>
+              <w:rPr>
+                <w:b/>
+                <w:bCs/>
+                <w:szCs w:val="20"/>
+              </w:rPr>
+              <w:t>00%</w:t>
+            </w:r>
+          </w:p>
+        </w:tc>
+        <w:tc>
+          <w:tcPr>
+            <w:tcW w:w="1666" w:type="pct"/>
+            <w:vAlign w:val="center"/>
+          </w:tcPr>
+          <w:p>
+            <w:pPr>
+              <w:jc w:val="center"/>
+              <w:rPr>
+                <w:b/>
+                <w:bCs/>
+                <w:szCs w:val="20"/>
+              </w:rPr>
+            </w:pPr>
           </w:p>
         </w:tc>
       </w:tr>
@@ -3295,24 +3506,16 @@
                 <w:bCs/>
                 <w:szCs w:val="20"/>
               </w:rPr>
-              <w:t>최종 승인 이메일 전송</w:t>
+              <w:t>아두이노-</w:t>
             </w:r>
-          </w:p>
-        </w:tc>
-        <w:tc>
-          <w:tcPr>
-            <w:tcW w:w="1667" w:type="pct"/>
-            <w:vAlign w:val="center"/>
-          </w:tcPr>
-          <w:p>
-            <w:pPr>
-              <w:jc w:val="center"/>
+            <w:r>
               <w:rPr>
                 <w:b/>
                 <w:bCs/>
                 <w:szCs w:val="20"/>
               </w:rPr>
-            </w:pPr>
+              <w:t>&gt;</w:t>
+            </w:r>
             <w:r>
               <w:rPr>
                 <w:rFonts w:hint="eastAsia"/>
@@ -3320,21 +3523,13 @@
                 <w:bCs/>
                 <w:szCs w:val="20"/>
               </w:rPr>
-              <w:t>9</w:t>
+              <w:t>웹 서버 통신</w:t>
             </w:r>
-            <w:r>
-              <w:rPr>
-                <w:b/>
-                <w:bCs/>
-                <w:szCs w:val="20"/>
-              </w:rPr>
-              <w:t>0%</w:t>
-            </w:r>
-          </w:p>
-        </w:tc>
-        <w:tc>
-          <w:tcPr>
-            <w:tcW w:w="1666" w:type="pct"/>
+          </w:p>
+        </w:tc>
+        <w:tc>
+          <w:tcPr>
+            <w:tcW w:w="1667" w:type="pct"/>
             <w:vAlign w:val="center"/>
           </w:tcPr>
           <w:p>
@@ -3353,7 +3548,7 @@
                 <w:bCs/>
                 <w:szCs w:val="20"/>
               </w:rPr>
-              <w:t>제한 시간 내,</w:t>
+              <w:t>1</w:t>
             </w:r>
             <w:r>
               <w:rPr>
@@ -3361,7 +3556,49 @@
                 <w:bCs/>
                 <w:szCs w:val="20"/>
               </w:rPr>
-              <w:t xml:space="preserve"> </w:t>
+              <w:t>00%</w:t>
+            </w:r>
+          </w:p>
+        </w:tc>
+        <w:tc>
+          <w:tcPr>
+            <w:tcW w:w="1666" w:type="pct"/>
+            <w:vAlign w:val="center"/>
+          </w:tcPr>
+          <w:p>
+            <w:pPr>
+              <w:jc w:val="center"/>
+              <w:rPr>
+                <w:b/>
+                <w:bCs/>
+                <w:szCs w:val="20"/>
+              </w:rPr>
+            </w:pPr>
+          </w:p>
+        </w:tc>
+      </w:tr>
+      <w:tr>
+        <w:tc>
+          <w:tcPr>
+            <w:tcW w:w="1667" w:type="pct"/>
+            <w:vAlign w:val="center"/>
+          </w:tcPr>
+          <w:p>
+            <w:pPr>
+              <w:jc w:val="center"/>
+              <w:rPr>
+                <w:b/>
+                <w:bCs/>
+                <w:szCs w:val="20"/>
+              </w:rPr>
+            </w:pPr>
+            <w:r>
+              <w:rPr>
+                <w:b/>
+                <w:bCs/>
+                <w:szCs w:val="20"/>
+              </w:rPr>
+              <w:t xml:space="preserve">ACS-712 </w:t>
             </w:r>
             <w:r>
               <w:rPr>
@@ -3370,8 +3607,48 @@
                 <w:bCs/>
                 <w:szCs w:val="20"/>
               </w:rPr>
-              <w:t>구매자와 판매자 모두에게서 수락을 받지 않는 경우에 대한 예외처리를 하지 않았음</w:t>
+              <w:t>센서를 통한 필요 정보 수집</w:t>
             </w:r>
+          </w:p>
+        </w:tc>
+        <w:tc>
+          <w:tcPr>
+            <w:tcW w:w="1667" w:type="pct"/>
+            <w:vAlign w:val="center"/>
+          </w:tcPr>
+          <w:p>
+            <w:pPr>
+              <w:jc w:val="center"/>
+              <w:rPr>
+                <w:b/>
+                <w:bCs/>
+                <w:szCs w:val="20"/>
+              </w:rPr>
+            </w:pPr>
+            <w:r>
+              <w:rPr>
+                <w:b/>
+                <w:bCs/>
+                <w:szCs w:val="20"/>
+              </w:rPr>
+              <w:t>100%</w:t>
+            </w:r>
+          </w:p>
+        </w:tc>
+        <w:tc>
+          <w:tcPr>
+            <w:tcW w:w="1666" w:type="pct"/>
+            <w:vAlign w:val="center"/>
+          </w:tcPr>
+          <w:p>
+            <w:pPr>
+              <w:jc w:val="center"/>
+              <w:rPr>
+                <w:b/>
+                <w:bCs/>
+                <w:szCs w:val="20"/>
+              </w:rPr>
+            </w:pPr>
           </w:p>
         </w:tc>
       </w:tr>
@@ -3397,7 +3674,7 @@
                 <w:bCs/>
                 <w:szCs w:val="20"/>
               </w:rPr>
-              <w:t>A</w:t>
+              <w:t xml:space="preserve">웹 서버 </w:t>
             </w:r>
             <w:r>
               <w:rPr>
@@ -3405,7 +3682,7 @@
                 <w:bCs/>
                 <w:szCs w:val="20"/>
               </w:rPr>
-              <w:t xml:space="preserve">JAX </w:t>
+              <w:t>-&gt;</w:t>
             </w:r>
             <w:r>
               <w:rPr>
@@ -3414,7 +3691,7 @@
                 <w:bCs/>
                 <w:szCs w:val="20"/>
               </w:rPr>
-              <w:t>방식을 이용한 화면 렌더링</w:t>
+              <w:t>아두이노 통신</w:t>
             </w:r>
           </w:p>
         </w:tc>
@@ -3483,7 +3760,6 @@
                 <w:szCs w:val="20"/>
               </w:rPr>
             </w:pPr>
-            <w:proofErr w:type="spellStart"/>
             <w:r>
               <w:rPr>
                 <w:rFonts w:hint="eastAsia"/>
@@ -3491,9 +3767,16 @@
                 <w:bCs/>
                 <w:szCs w:val="20"/>
               </w:rPr>
-              <w:t>아두이노</w:t>
+              <w:t>U</w:t>
             </w:r>
-            <w:proofErr w:type="spellEnd"/>
+            <w:r>
+              <w:rPr>
+                <w:b/>
+                <w:bCs/>
+                <w:szCs w:val="20"/>
+              </w:rPr>
+              <w:t xml:space="preserve">RL </w:t>
+            </w:r>
             <w:r>
               <w:rPr>
                 <w:rFonts w:hint="eastAsia"/>
@@ -3501,16 +3784,24 @@
                 <w:bCs/>
                 <w:szCs w:val="20"/>
               </w:rPr>
-              <w:t>-</w:t>
+              <w:t>라우팅</w:t>
             </w:r>
-            <w:r>
+          </w:p>
+        </w:tc>
+        <w:tc>
+          <w:tcPr>
+            <w:tcW w:w="1667" w:type="pct"/>
+            <w:vAlign w:val="center"/>
+          </w:tcPr>
+          <w:p>
+            <w:pPr>
+              <w:jc w:val="center"/>
               <w:rPr>
                 <w:b/>
                 <w:bCs/>
                 <w:szCs w:val="20"/>
               </w:rPr>
-              <w:t xml:space="preserve">&gt; </w:t>
-            </w:r>
+            </w:pPr>
             <w:r>
               <w:rPr>
                 <w:rFonts w:hint="eastAsia"/>
@@ -3518,333 +3809,65 @@
                 <w:bCs/>
                 <w:szCs w:val="20"/>
               </w:rPr>
-              <w:t>웹 서버 통신</w:t>
+              <w:t>1</w:t>
             </w:r>
-          </w:p>
-        </w:tc>
-        <w:tc>
-          <w:tcPr>
-            <w:tcW w:w="1667" w:type="pct"/>
-            <w:vAlign w:val="center"/>
-          </w:tcPr>
-          <w:p>
-            <w:pPr>
-              <w:jc w:val="center"/>
+            <w:r>
               <w:rPr>
                 <w:b/>
                 <w:bCs/>
                 <w:szCs w:val="20"/>
               </w:rPr>
-            </w:pPr>
-            <w:r>
-              <w:rPr>
-                <w:rFonts w:hint="eastAsia"/>
+              <w:t>00%</w:t>
+            </w:r>
+          </w:p>
+        </w:tc>
+        <w:tc>
+          <w:tcPr>
+            <w:tcW w:w="1666" w:type="pct"/>
+            <w:vAlign w:val="center"/>
+          </w:tcPr>
+          <w:p>
+            <w:pPr>
+              <w:jc w:val="center"/>
+              <w:rPr>
                 <w:b/>
                 <w:bCs/>
                 <w:szCs w:val="20"/>
               </w:rPr>
-              <w:t>1</w:t>
-            </w:r>
-            <w:r>
-              <w:rPr>
-                <w:b/>
-                <w:bCs/>
-                <w:szCs w:val="20"/>
-              </w:rPr>
-              <w:t>00%</w:t>
-            </w:r>
-          </w:p>
-        </w:tc>
-        <w:tc>
-          <w:tcPr>
-            <w:tcW w:w="1666" w:type="pct"/>
-            <w:vAlign w:val="center"/>
-          </w:tcPr>
-          <w:p>
-            <w:pPr>
-              <w:jc w:val="center"/>
-              <w:rPr>
-                <w:b/>
-                <w:bCs/>
-                <w:szCs w:val="20"/>
-              </w:rPr>
-            </w:pPr>
-          </w:p>
-        </w:tc>
-      </w:tr>
-      <w:tr>
-        <w:tc>
-          <w:tcPr>
-            <w:tcW w:w="1667" w:type="pct"/>
-            <w:vAlign w:val="center"/>
-          </w:tcPr>
-          <w:p>
-            <w:pPr>
-              <w:jc w:val="center"/>
-              <w:rPr>
-                <w:b/>
-                <w:bCs/>
-                <w:szCs w:val="20"/>
-              </w:rPr>
-            </w:pPr>
-            <w:r>
-              <w:rPr>
-                <w:b/>
-                <w:bCs/>
-                <w:szCs w:val="20"/>
-              </w:rPr>
-              <w:t xml:space="preserve">ACS-712 </w:t>
-            </w:r>
-            <w:r>
-              <w:rPr>
-                <w:rFonts w:hint="eastAsia"/>
-                <w:b/>
-                <w:bCs/>
-                <w:szCs w:val="20"/>
-              </w:rPr>
-              <w:t>센서를 통한 필요 정보 수집</w:t>
-            </w:r>
-          </w:p>
-        </w:tc>
-        <w:tc>
-          <w:tcPr>
-            <w:tcW w:w="1667" w:type="pct"/>
-            <w:vAlign w:val="center"/>
-          </w:tcPr>
-          <w:p>
-            <w:pPr>
-              <w:jc w:val="center"/>
-              <w:rPr>
-                <w:b/>
-                <w:bCs/>
-                <w:szCs w:val="20"/>
-              </w:rPr>
-            </w:pPr>
-            <w:r>
-              <w:rPr>
-                <w:b/>
-                <w:bCs/>
-                <w:szCs w:val="20"/>
-              </w:rPr>
-              <w:t>100%</w:t>
-            </w:r>
-          </w:p>
-        </w:tc>
-        <w:tc>
-          <w:tcPr>
-            <w:tcW w:w="1666" w:type="pct"/>
-            <w:vAlign w:val="center"/>
-          </w:tcPr>
-          <w:p>
-            <w:pPr>
-              <w:jc w:val="center"/>
-              <w:rPr>
-                <w:b/>
-                <w:bCs/>
-                <w:szCs w:val="20"/>
-              </w:rPr>
-            </w:pPr>
-          </w:p>
-        </w:tc>
-      </w:tr>
-      <w:tr>
-        <w:tc>
-          <w:tcPr>
-            <w:tcW w:w="1667" w:type="pct"/>
-            <w:vAlign w:val="center"/>
-          </w:tcPr>
-          <w:p>
-            <w:pPr>
-              <w:jc w:val="center"/>
-              <w:rPr>
-                <w:b/>
-                <w:bCs/>
-                <w:szCs w:val="20"/>
-              </w:rPr>
-            </w:pPr>
-            <w:r>
-              <w:rPr>
-                <w:rFonts w:hint="eastAsia"/>
-                <w:b/>
-                <w:bCs/>
-                <w:szCs w:val="20"/>
-              </w:rPr>
-              <w:t xml:space="preserve">웹 서버 </w:t>
-            </w:r>
-            <w:r>
-              <w:rPr>
-                <w:b/>
-                <w:bCs/>
-                <w:szCs w:val="20"/>
-              </w:rPr>
-              <w:t xml:space="preserve">-&gt; </w:t>
-            </w:r>
-            <w:proofErr w:type="spellStart"/>
-            <w:r>
-              <w:rPr>
-                <w:rFonts w:hint="eastAsia"/>
-                <w:b/>
-                <w:bCs/>
-                <w:szCs w:val="20"/>
-              </w:rPr>
-              <w:t>아두이노</w:t>
-            </w:r>
-            <w:proofErr w:type="spellEnd"/>
-            <w:r>
-              <w:rPr>
-                <w:rFonts w:hint="eastAsia"/>
-                <w:b/>
-                <w:bCs/>
-                <w:szCs w:val="20"/>
-              </w:rPr>
-              <w:t xml:space="preserve"> 통신</w:t>
-            </w:r>
-          </w:p>
-        </w:tc>
-        <w:tc>
-          <w:tcPr>
-            <w:tcW w:w="1667" w:type="pct"/>
-            <w:vAlign w:val="center"/>
-          </w:tcPr>
-          <w:p>
-            <w:pPr>
-              <w:jc w:val="center"/>
-              <w:rPr>
-                <w:b/>
-                <w:bCs/>
-                <w:szCs w:val="20"/>
-              </w:rPr>
-            </w:pPr>
-            <w:r>
-              <w:rPr>
-                <w:rFonts w:hint="eastAsia"/>
-                <w:b/>
-                <w:bCs/>
-                <w:szCs w:val="20"/>
-              </w:rPr>
-              <w:t>1</w:t>
-            </w:r>
-            <w:r>
-              <w:rPr>
-                <w:b/>
-                <w:bCs/>
-                <w:szCs w:val="20"/>
-              </w:rPr>
-              <w:t>00%</w:t>
-            </w:r>
-          </w:p>
-        </w:tc>
-        <w:tc>
-          <w:tcPr>
-            <w:tcW w:w="1666" w:type="pct"/>
-            <w:vAlign w:val="center"/>
-          </w:tcPr>
-          <w:p>
-            <w:pPr>
-              <w:jc w:val="center"/>
-              <w:rPr>
-                <w:b/>
-                <w:bCs/>
-                <w:szCs w:val="20"/>
-              </w:rPr>
-            </w:pPr>
-          </w:p>
-        </w:tc>
-      </w:tr>
-      <w:tr>
-        <w:tc>
-          <w:tcPr>
-            <w:tcW w:w="1667" w:type="pct"/>
-            <w:vAlign w:val="center"/>
-          </w:tcPr>
-          <w:p>
-            <w:pPr>
-              <w:jc w:val="center"/>
-              <w:rPr>
-                <w:b/>
-                <w:bCs/>
-                <w:szCs w:val="20"/>
-              </w:rPr>
-            </w:pPr>
-            <w:r>
-              <w:rPr>
-                <w:rFonts w:hint="eastAsia"/>
-                <w:b/>
-                <w:bCs/>
-                <w:szCs w:val="20"/>
-              </w:rPr>
-              <w:t>U</w:t>
-            </w:r>
-            <w:r>
-              <w:rPr>
-                <w:b/>
-                <w:bCs/>
-                <w:szCs w:val="20"/>
-              </w:rPr>
-              <w:t xml:space="preserve">RL </w:t>
-            </w:r>
-            <w:r>
-              <w:rPr>
-                <w:rFonts w:hint="eastAsia"/>
-                <w:b/>
-                <w:bCs/>
-                <w:szCs w:val="20"/>
-              </w:rPr>
-              <w:t>라우팅</w:t>
-            </w:r>
-          </w:p>
-        </w:tc>
-        <w:tc>
-          <w:tcPr>
-            <w:tcW w:w="1667" w:type="pct"/>
-            <w:vAlign w:val="center"/>
-          </w:tcPr>
-          <w:p>
-            <w:pPr>
-              <w:jc w:val="center"/>
-              <w:rPr>
-                <w:b/>
-                <w:bCs/>
-                <w:szCs w:val="20"/>
-              </w:rPr>
-            </w:pPr>
-            <w:r>
-              <w:rPr>
-                <w:rFonts w:hint="eastAsia"/>
-                <w:b/>
-                <w:bCs/>
-                <w:szCs w:val="20"/>
-              </w:rPr>
-              <w:t>1</w:t>
-            </w:r>
-            <w:r>
-              <w:rPr>
-                <w:b/>
-                <w:bCs/>
-                <w:szCs w:val="20"/>
-              </w:rPr>
-              <w:t>00%</w:t>
-            </w:r>
-          </w:p>
-        </w:tc>
-        <w:tc>
-          <w:tcPr>
-            <w:tcW w:w="1666" w:type="pct"/>
-            <w:vAlign w:val="center"/>
-          </w:tcPr>
-          <w:p>
-            <w:pPr>
-              <w:jc w:val="center"/>
-              <w:rPr>
-                <w:b/>
-                <w:bCs/>
-                <w:szCs w:val="20"/>
-              </w:rPr>
             </w:pPr>
           </w:p>
         </w:tc>
       </w:tr>
     </w:tbl>
+    <w:p>
+      <w:pPr>
+        <w:wordWrap w:val="0"/>
+      </w:pPr>
+    </w:p>
+    <w:p>
+      <w:pPr>
+        <w:wordWrap w:val="0"/>
+        <w:rPr>
+          <w:rFonts w:hint="eastAsia"/>
+        </w:rPr>
+      </w:pPr>
+    </w:p>
+    <w:p>
+      <w:pPr>
+        <w:wordWrap w:val="0"/>
+        <w:rPr>
+          <w:rFonts w:hint="eastAsia"/>
+        </w:rPr>
+      </w:pPr>
+    </w:p>
+    <w:p>
+      <w:pPr>
+        <w:wordWrap w:val="0"/>
+        <w:rPr>
+          <w:rFonts w:hint="eastAsia"/>
+        </w:rPr>
+      </w:pPr>
+    </w:p>
     <w:p>
       <w:pPr>
         <w:wordWrap w:val="0"/>
@@ -3873,6 +3896,7 @@
           <w:sz w:val="32"/>
           <w:szCs w:val="36"/>
         </w:rPr>
+        <w:lastRenderedPageBreak/>
         <w:t xml:space="preserve">5. </w:t>
       </w:r>
       <w:r>
@@ -3894,27 +3918,27 @@
       <w:tblPr>
         <w:tblStyle w:val="a3"/>
         <w:tblW w:w="5000" w:type="pct"/>
-        <w:tblLook w:val="04A0" w:firstRow="1" w:lastRow="0" w:firstColumn="1" w:lastColumn="0" w:noHBand="0" w:noVBand="1"/>
+        <w:tblLook w:val="04A0"/>
       </w:tblPr>
       <w:tblGrid>
-        <w:gridCol w:w="4378"/>
-        <w:gridCol w:w="377"/>
-        <w:gridCol w:w="377"/>
-        <w:gridCol w:w="377"/>
-        <w:gridCol w:w="377"/>
-        <w:gridCol w:w="377"/>
-        <w:gridCol w:w="377"/>
-        <w:gridCol w:w="377"/>
-        <w:gridCol w:w="164"/>
-        <w:gridCol w:w="187"/>
-        <w:gridCol w:w="377"/>
-        <w:gridCol w:w="448"/>
-        <w:gridCol w:w="448"/>
-        <w:gridCol w:w="96"/>
-        <w:gridCol w:w="353"/>
-        <w:gridCol w:w="449"/>
-        <w:gridCol w:w="449"/>
-        <w:gridCol w:w="448"/>
+        <w:gridCol w:w="4479"/>
+        <w:gridCol w:w="386"/>
+        <w:gridCol w:w="387"/>
+        <w:gridCol w:w="387"/>
+        <w:gridCol w:w="387"/>
+        <w:gridCol w:w="387"/>
+        <w:gridCol w:w="387"/>
+        <w:gridCol w:w="387"/>
+        <w:gridCol w:w="175"/>
+        <w:gridCol w:w="186"/>
+        <w:gridCol w:w="387"/>
+        <w:gridCol w:w="459"/>
+        <w:gridCol w:w="459"/>
+        <w:gridCol w:w="105"/>
+        <w:gridCol w:w="355"/>
+        <w:gridCol w:w="459"/>
+        <w:gridCol w:w="459"/>
+        <w:gridCol w:w="451"/>
       </w:tblGrid>
       <w:tr>
         <w:trPr>
@@ -3922,7 +3946,7 @@
         </w:trPr>
         <w:tc>
           <w:tcPr>
-            <w:tcW w:w="2098" w:type="pct"/>
+            <w:tcW w:w="2097" w:type="pct"/>
             <w:vMerge w:val="restart"/>
             <w:tcBorders>
               <w:top w:val="double" w:sz="4" w:space="0" w:color="auto"/>
@@ -3955,7 +3979,7 @@
         </w:tc>
         <w:tc>
           <w:tcPr>
-            <w:tcW w:w="1346" w:type="pct"/>
+            <w:tcW w:w="1349" w:type="pct"/>
             <w:gridSpan w:val="8"/>
             <w:vMerge w:val="restart"/>
             <w:tcBorders>
@@ -4027,7 +4051,7 @@
         </w:tc>
         <w:tc>
           <w:tcPr>
-            <w:tcW w:w="809" w:type="pct"/>
+            <w:tcW w:w="807" w:type="pct"/>
             <w:gridSpan w:val="4"/>
             <w:tcBorders>
               <w:top w:val="double" w:sz="4" w:space="0" w:color="auto"/>
@@ -4053,7 +4077,7 @@
         </w:trPr>
         <w:tc>
           <w:tcPr>
-            <w:tcW w:w="2098" w:type="pct"/>
+            <w:tcW w:w="2097" w:type="pct"/>
             <w:vMerge/>
             <w:tcBorders>
               <w:left w:val="double" w:sz="4" w:space="0" w:color="auto"/>
@@ -4075,7 +4099,7 @@
         </w:tc>
         <w:tc>
           <w:tcPr>
-            <w:tcW w:w="1346" w:type="pct"/>
+            <w:tcW w:w="1349" w:type="pct"/>
             <w:gridSpan w:val="8"/>
             <w:vMerge/>
             <w:tcBorders>
@@ -4130,7 +4154,7 @@
         </w:tc>
         <w:tc>
           <w:tcPr>
-            <w:tcW w:w="809" w:type="pct"/>
+            <w:tcW w:w="807" w:type="pct"/>
             <w:gridSpan w:val="4"/>
             <w:tcBorders>
               <w:top w:val="single" w:sz="4" w:space="0" w:color="auto"/>
@@ -4153,7 +4177,7 @@
       <w:tr>
         <w:tc>
           <w:tcPr>
-            <w:tcW w:w="2098" w:type="pct"/>
+            <w:tcW w:w="2097" w:type="pct"/>
             <w:vMerge/>
             <w:tcBorders>
               <w:left w:val="double" w:sz="4" w:space="0" w:color="auto"/>
@@ -4520,7 +4544,7 @@
         </w:tc>
         <w:tc>
           <w:tcPr>
-            <w:tcW w:w="215" w:type="pct"/>
+            <w:tcW w:w="211" w:type="pct"/>
             <w:tcBorders>
               <w:bottom w:val="single" w:sz="12" w:space="0" w:color="auto"/>
               <w:right w:val="double" w:sz="4" w:space="0" w:color="auto"/>
@@ -4557,7 +4581,7 @@
         </w:trPr>
         <w:tc>
           <w:tcPr>
-            <w:tcW w:w="2098" w:type="pct"/>
+            <w:tcW w:w="2097" w:type="pct"/>
             <w:vMerge w:val="restart"/>
             <w:tcBorders>
               <w:top w:val="single" w:sz="12" w:space="0" w:color="auto"/>
@@ -4842,7 +4866,7 @@
         </w:tc>
         <w:tc>
           <w:tcPr>
-            <w:tcW w:w="215" w:type="pct"/>
+            <w:tcW w:w="211" w:type="pct"/>
             <w:tcBorders>
               <w:top w:val="single" w:sz="12" w:space="0" w:color="auto"/>
               <w:bottom w:val="nil"/>
@@ -4866,7 +4890,7 @@
         </w:trPr>
         <w:tc>
           <w:tcPr>
-            <w:tcW w:w="2098" w:type="pct"/>
+            <w:tcW w:w="2097" w:type="pct"/>
             <w:vMerge/>
             <w:tcBorders>
               <w:left w:val="double" w:sz="4" w:space="0" w:color="auto"/>
@@ -5152,7 +5176,7 @@
         </w:tc>
         <w:tc>
           <w:tcPr>
-            <w:tcW w:w="215" w:type="pct"/>
+            <w:tcW w:w="211" w:type="pct"/>
             <w:tcBorders>
               <w:top w:val="nil"/>
               <w:bottom w:val="nil"/>
@@ -5176,7 +5200,7 @@
         </w:trPr>
         <w:tc>
           <w:tcPr>
-            <w:tcW w:w="2098" w:type="pct"/>
+            <w:tcW w:w="2097" w:type="pct"/>
             <w:vMerge/>
             <w:tcBorders>
               <w:left w:val="double" w:sz="4" w:space="0" w:color="auto"/>
@@ -5449,7 +5473,7 @@
         </w:tc>
         <w:tc>
           <w:tcPr>
-            <w:tcW w:w="215" w:type="pct"/>
+            <w:tcW w:w="211" w:type="pct"/>
             <w:tcBorders>
               <w:top w:val="nil"/>
               <w:bottom w:val="nil"/>
@@ -5473,7 +5497,7 @@
         </w:trPr>
         <w:tc>
           <w:tcPr>
-            <w:tcW w:w="2098" w:type="pct"/>
+            <w:tcW w:w="2097" w:type="pct"/>
             <w:vMerge/>
             <w:tcBorders>
               <w:left w:val="double" w:sz="4" w:space="0" w:color="auto"/>
@@ -5759,7 +5783,7 @@
         </w:tc>
         <w:tc>
           <w:tcPr>
-            <w:tcW w:w="215" w:type="pct"/>
+            <w:tcW w:w="211" w:type="pct"/>
             <w:tcBorders>
               <w:top w:val="nil"/>
               <w:bottom w:val="nil"/>
@@ -5783,7 +5807,7 @@
         </w:trPr>
         <w:tc>
           <w:tcPr>
-            <w:tcW w:w="2098" w:type="pct"/>
+            <w:tcW w:w="2097" w:type="pct"/>
             <w:vMerge/>
             <w:tcBorders>
               <w:left w:val="double" w:sz="4" w:space="0" w:color="auto"/>
@@ -6056,7 +6080,7 @@
         </w:tc>
         <w:tc>
           <w:tcPr>
-            <w:tcW w:w="215" w:type="pct"/>
+            <w:tcW w:w="211" w:type="pct"/>
             <w:tcBorders>
               <w:top w:val="nil"/>
               <w:bottom w:val="single" w:sz="4" w:space="0" w:color="auto"/>
@@ -6080,7 +6104,7 @@
         </w:trPr>
         <w:tc>
           <w:tcPr>
-            <w:tcW w:w="2098" w:type="pct"/>
+            <w:tcW w:w="2097" w:type="pct"/>
             <w:vMerge w:val="restart"/>
             <w:tcBorders>
               <w:left w:val="double" w:sz="4" w:space="0" w:color="auto"/>
@@ -6369,7 +6393,7 @@
         </w:tc>
         <w:tc>
           <w:tcPr>
-            <w:tcW w:w="215" w:type="pct"/>
+            <w:tcW w:w="211" w:type="pct"/>
             <w:vMerge w:val="restart"/>
             <w:tcBorders>
               <w:left w:val="single" w:sz="4" w:space="0" w:color="auto"/>
@@ -6393,7 +6417,7 @@
         </w:trPr>
         <w:tc>
           <w:tcPr>
-            <w:tcW w:w="2098" w:type="pct"/>
+            <w:tcW w:w="2097" w:type="pct"/>
             <w:vMerge/>
             <w:tcBorders>
               <w:left w:val="double" w:sz="4" w:space="0" w:color="auto"/>
@@ -6680,7 +6704,7 @@
         </w:tc>
         <w:tc>
           <w:tcPr>
-            <w:tcW w:w="215" w:type="pct"/>
+            <w:tcW w:w="211" w:type="pct"/>
             <w:vMerge/>
             <w:tcBorders>
               <w:left w:val="single" w:sz="4" w:space="0" w:color="auto"/>
@@ -6704,7 +6728,7 @@
         </w:trPr>
         <w:tc>
           <w:tcPr>
-            <w:tcW w:w="2098" w:type="pct"/>
+            <w:tcW w:w="2097" w:type="pct"/>
             <w:vMerge/>
             <w:tcBorders>
               <w:left w:val="double" w:sz="4" w:space="0" w:color="auto"/>
@@ -6989,7 +7013,7 @@
         </w:tc>
         <w:tc>
           <w:tcPr>
-            <w:tcW w:w="215" w:type="pct"/>
+            <w:tcW w:w="211" w:type="pct"/>
             <w:vMerge/>
             <w:tcBorders>
               <w:left w:val="single" w:sz="4" w:space="0" w:color="auto"/>
@@ -7013,7 +7037,7 @@
         </w:trPr>
         <w:tc>
           <w:tcPr>
-            <w:tcW w:w="2098" w:type="pct"/>
+            <w:tcW w:w="2097" w:type="pct"/>
             <w:vMerge/>
             <w:tcBorders>
               <w:left w:val="double" w:sz="4" w:space="0" w:color="auto"/>
@@ -7300,7 +7324,7 @@
         </w:tc>
         <w:tc>
           <w:tcPr>
-            <w:tcW w:w="215" w:type="pct"/>
+            <w:tcW w:w="211" w:type="pct"/>
             <w:vMerge/>
             <w:tcBorders>
               <w:left w:val="single" w:sz="4" w:space="0" w:color="auto"/>
@@ -7324,7 +7348,7 @@
         </w:trPr>
         <w:tc>
           <w:tcPr>
-            <w:tcW w:w="2098" w:type="pct"/>
+            <w:tcW w:w="2097" w:type="pct"/>
             <w:vMerge/>
             <w:tcBorders>
               <w:left w:val="double" w:sz="4" w:space="0" w:color="auto"/>
@@ -7621,7 +7645,7 @@
         </w:tc>
         <w:tc>
           <w:tcPr>
-            <w:tcW w:w="215" w:type="pct"/>
+            <w:tcW w:w="211" w:type="pct"/>
             <w:vMerge/>
             <w:tcBorders>
               <w:left w:val="single" w:sz="4" w:space="0" w:color="auto"/>
@@ -7646,7 +7670,7 @@
         </w:trPr>
         <w:tc>
           <w:tcPr>
-            <w:tcW w:w="2098" w:type="pct"/>
+            <w:tcW w:w="2097" w:type="pct"/>
             <w:vMerge w:val="restart"/>
             <w:tcBorders>
               <w:left w:val="double" w:sz="4" w:space="0" w:color="auto"/>
@@ -7656,26 +7680,13 @@
           <w:p>
             <w:pPr>
               <w:wordWrap w:val="0"/>
+              <w:ind w:firstLineChars="100" w:firstLine="200"/>
             </w:pPr>
             <w:r>
               <w:rPr>
                 <w:rFonts w:hint="eastAsia"/>
               </w:rPr>
-              <w:t xml:space="preserve">  </w:t>
-            </w:r>
-            <w:proofErr w:type="spellStart"/>
-            <w:r>
-              <w:rPr>
-                <w:rFonts w:hint="eastAsia"/>
-              </w:rPr>
-              <w:t>유스케이스</w:t>
-            </w:r>
-            <w:proofErr w:type="spellEnd"/>
-            <w:r>
-              <w:rPr>
-                <w:rFonts w:hint="eastAsia"/>
-              </w:rPr>
-              <w:t xml:space="preserve"> 작성</w:t>
+              <w:t>유스케이스 작성</w:t>
             </w:r>
           </w:p>
         </w:tc>
@@ -7949,7 +7960,7 @@
         </w:tc>
         <w:tc>
           <w:tcPr>
-            <w:tcW w:w="215" w:type="pct"/>
+            <w:tcW w:w="211" w:type="pct"/>
             <w:tcBorders>
               <w:left w:val="single" w:sz="4" w:space="0" w:color="auto"/>
               <w:bottom w:val="nil"/>
@@ -7973,7 +7984,7 @@
         </w:trPr>
         <w:tc>
           <w:tcPr>
-            <w:tcW w:w="2098" w:type="pct"/>
+            <w:tcW w:w="2097" w:type="pct"/>
             <w:vMerge/>
             <w:tcBorders>
               <w:left w:val="double" w:sz="4" w:space="0" w:color="auto"/>
@@ -8272,7 +8283,7 @@
         </w:tc>
         <w:tc>
           <w:tcPr>
-            <w:tcW w:w="215" w:type="pct"/>
+            <w:tcW w:w="211" w:type="pct"/>
             <w:tcBorders>
               <w:top w:val="nil"/>
               <w:left w:val="single" w:sz="4" w:space="0" w:color="auto"/>
@@ -8297,7 +8308,7 @@
         </w:trPr>
         <w:tc>
           <w:tcPr>
-            <w:tcW w:w="2098" w:type="pct"/>
+            <w:tcW w:w="2097" w:type="pct"/>
             <w:vMerge/>
             <w:tcBorders>
               <w:left w:val="double" w:sz="4" w:space="0" w:color="auto"/>
@@ -8594,7 +8605,7 @@
         </w:tc>
         <w:tc>
           <w:tcPr>
-            <w:tcW w:w="215" w:type="pct"/>
+            <w:tcW w:w="211" w:type="pct"/>
             <w:tcBorders>
               <w:top w:val="nil"/>
               <w:left w:val="single" w:sz="4" w:space="0" w:color="auto"/>
@@ -8619,7 +8630,7 @@
         </w:trPr>
         <w:tc>
           <w:tcPr>
-            <w:tcW w:w="2098" w:type="pct"/>
+            <w:tcW w:w="2097" w:type="pct"/>
             <w:vMerge/>
             <w:tcBorders>
               <w:left w:val="double" w:sz="4" w:space="0" w:color="auto"/>
@@ -8918,7 +8929,7 @@
         </w:tc>
         <w:tc>
           <w:tcPr>
-            <w:tcW w:w="215" w:type="pct"/>
+            <w:tcW w:w="211" w:type="pct"/>
             <w:tcBorders>
               <w:top w:val="nil"/>
               <w:left w:val="single" w:sz="4" w:space="0" w:color="auto"/>
@@ -8943,7 +8954,7 @@
         </w:trPr>
         <w:tc>
           <w:tcPr>
-            <w:tcW w:w="2098" w:type="pct"/>
+            <w:tcW w:w="2097" w:type="pct"/>
             <w:vMerge/>
             <w:tcBorders>
               <w:left w:val="double" w:sz="4" w:space="0" w:color="auto"/>
@@ -9240,7 +9251,7 @@
         </w:tc>
         <w:tc>
           <w:tcPr>
-            <w:tcW w:w="215" w:type="pct"/>
+            <w:tcW w:w="211" w:type="pct"/>
             <w:tcBorders>
               <w:top w:val="nil"/>
               <w:left w:val="single" w:sz="4" w:space="0" w:color="auto"/>
@@ -9265,7 +9276,7 @@
         </w:trPr>
         <w:tc>
           <w:tcPr>
-            <w:tcW w:w="2098" w:type="pct"/>
+            <w:tcW w:w="2097" w:type="pct"/>
             <w:vMerge w:val="restart"/>
             <w:tcBorders>
               <w:left w:val="double" w:sz="4" w:space="0" w:color="auto"/>
@@ -9554,7 +9565,7 @@
         </w:tc>
         <w:tc>
           <w:tcPr>
-            <w:tcW w:w="215" w:type="pct"/>
+            <w:tcW w:w="211" w:type="pct"/>
             <w:tcBorders>
               <w:left w:val="single" w:sz="4" w:space="0" w:color="auto"/>
               <w:bottom w:val="nil"/>
@@ -9578,7 +9589,7 @@
         </w:trPr>
         <w:tc>
           <w:tcPr>
-            <w:tcW w:w="2098" w:type="pct"/>
+            <w:tcW w:w="2097" w:type="pct"/>
             <w:vMerge/>
             <w:tcBorders>
               <w:left w:val="double" w:sz="4" w:space="0" w:color="auto"/>
@@ -9877,7 +9888,7 @@
         </w:tc>
         <w:tc>
           <w:tcPr>
-            <w:tcW w:w="215" w:type="pct"/>
+            <w:tcW w:w="211" w:type="pct"/>
             <w:tcBorders>
               <w:top w:val="nil"/>
               <w:left w:val="single" w:sz="4" w:space="0" w:color="auto"/>
@@ -9902,7 +9913,7 @@
         </w:trPr>
         <w:tc>
           <w:tcPr>
-            <w:tcW w:w="2098" w:type="pct"/>
+            <w:tcW w:w="2097" w:type="pct"/>
             <w:vMerge/>
             <w:tcBorders>
               <w:left w:val="double" w:sz="4" w:space="0" w:color="auto"/>
@@ -10199,7 +10210,7 @@
         </w:tc>
         <w:tc>
           <w:tcPr>
-            <w:tcW w:w="215" w:type="pct"/>
+            <w:tcW w:w="211" w:type="pct"/>
             <w:tcBorders>
               <w:top w:val="nil"/>
               <w:left w:val="single" w:sz="4" w:space="0" w:color="auto"/>
@@ -10224,7 +10235,7 @@
         </w:trPr>
         <w:tc>
           <w:tcPr>
-            <w:tcW w:w="2098" w:type="pct"/>
+            <w:tcW w:w="2097" w:type="pct"/>
             <w:vMerge/>
             <w:tcBorders>
               <w:left w:val="double" w:sz="4" w:space="0" w:color="auto"/>
@@ -10523,7 +10534,7 @@
         </w:tc>
         <w:tc>
           <w:tcPr>
-            <w:tcW w:w="215" w:type="pct"/>
+            <w:tcW w:w="211" w:type="pct"/>
             <w:tcBorders>
               <w:top w:val="nil"/>
               <w:left w:val="single" w:sz="4" w:space="0" w:color="auto"/>
@@ -10548,7 +10559,7 @@
         </w:trPr>
         <w:tc>
           <w:tcPr>
-            <w:tcW w:w="2098" w:type="pct"/>
+            <w:tcW w:w="2097" w:type="pct"/>
             <w:vMerge/>
             <w:tcBorders>
               <w:left w:val="double" w:sz="4" w:space="0" w:color="auto"/>
@@ -10845,7 +10856,7 @@
         </w:tc>
         <w:tc>
           <w:tcPr>
-            <w:tcW w:w="215" w:type="pct"/>
+            <w:tcW w:w="211" w:type="pct"/>
             <w:tcBorders>
               <w:top w:val="nil"/>
               <w:left w:val="single" w:sz="4" w:space="0" w:color="auto"/>
@@ -10870,7 +10881,7 @@
         </w:trPr>
         <w:tc>
           <w:tcPr>
-            <w:tcW w:w="2098" w:type="pct"/>
+            <w:tcW w:w="2097" w:type="pct"/>
             <w:vMerge w:val="restart"/>
             <w:tcBorders>
               <w:left w:val="double" w:sz="4" w:space="0" w:color="auto"/>
@@ -11159,7 +11170,7 @@
         </w:tc>
         <w:tc>
           <w:tcPr>
-            <w:tcW w:w="215" w:type="pct"/>
+            <w:tcW w:w="211" w:type="pct"/>
             <w:tcBorders>
               <w:left w:val="single" w:sz="4" w:space="0" w:color="auto"/>
               <w:bottom w:val="nil"/>
@@ -11183,7 +11194,7 @@
         </w:trPr>
         <w:tc>
           <w:tcPr>
-            <w:tcW w:w="2098" w:type="pct"/>
+            <w:tcW w:w="2097" w:type="pct"/>
             <w:vMerge/>
             <w:tcBorders>
               <w:left w:val="double" w:sz="4" w:space="0" w:color="auto"/>
@@ -11483,7 +11494,7 @@
         </w:tc>
         <w:tc>
           <w:tcPr>
-            <w:tcW w:w="215" w:type="pct"/>
+            <w:tcW w:w="211" w:type="pct"/>
             <w:tcBorders>
               <w:top w:val="nil"/>
               <w:left w:val="single" w:sz="4" w:space="0" w:color="auto"/>
@@ -11508,7 +11519,7 @@
         </w:trPr>
         <w:tc>
           <w:tcPr>
-            <w:tcW w:w="2098" w:type="pct"/>
+            <w:tcW w:w="2097" w:type="pct"/>
             <w:vMerge/>
             <w:tcBorders>
               <w:left w:val="double" w:sz="4" w:space="0" w:color="auto"/>
@@ -11805,7 +11816,7 @@
         </w:tc>
         <w:tc>
           <w:tcPr>
-            <w:tcW w:w="215" w:type="pct"/>
+            <w:tcW w:w="211" w:type="pct"/>
             <w:tcBorders>
               <w:top w:val="nil"/>
               <w:left w:val="single" w:sz="4" w:space="0" w:color="auto"/>
@@ -11830,7 +11841,7 @@
         </w:trPr>
         <w:tc>
           <w:tcPr>
-            <w:tcW w:w="2098" w:type="pct"/>
+            <w:tcW w:w="2097" w:type="pct"/>
             <w:vMerge/>
             <w:tcBorders>
               <w:left w:val="double" w:sz="4" w:space="0" w:color="auto"/>
@@ -12130,7 +12141,7 @@
         </w:tc>
         <w:tc>
           <w:tcPr>
-            <w:tcW w:w="215" w:type="pct"/>
+            <w:tcW w:w="211" w:type="pct"/>
             <w:tcBorders>
               <w:top w:val="nil"/>
               <w:left w:val="single" w:sz="4" w:space="0" w:color="auto"/>
@@ -12155,7 +12166,7 @@
         </w:trPr>
         <w:tc>
           <w:tcPr>
-            <w:tcW w:w="2098" w:type="pct"/>
+            <w:tcW w:w="2097" w:type="pct"/>
             <w:vMerge/>
             <w:tcBorders>
               <w:left w:val="double" w:sz="4" w:space="0" w:color="auto"/>
@@ -12452,7 +12463,7 @@
         </w:tc>
         <w:tc>
           <w:tcPr>
-            <w:tcW w:w="215" w:type="pct"/>
+            <w:tcW w:w="211" w:type="pct"/>
             <w:tcBorders>
               <w:top w:val="nil"/>
               <w:left w:val="single" w:sz="4" w:space="0" w:color="auto"/>
@@ -12477,7 +12488,7 @@
         </w:trPr>
         <w:tc>
           <w:tcPr>
-            <w:tcW w:w="2098" w:type="pct"/>
+            <w:tcW w:w="2097" w:type="pct"/>
             <w:vMerge w:val="restart"/>
             <w:tcBorders>
               <w:left w:val="double" w:sz="4" w:space="0" w:color="auto"/>
@@ -12780,7 +12791,7 @@
         </w:tc>
         <w:tc>
           <w:tcPr>
-            <w:tcW w:w="215" w:type="pct"/>
+            <w:tcW w:w="211" w:type="pct"/>
             <w:tcBorders>
               <w:top w:val="single" w:sz="4" w:space="0" w:color="auto"/>
               <w:left w:val="single" w:sz="4" w:space="0" w:color="auto"/>
@@ -12805,7 +12816,7 @@
         </w:trPr>
         <w:tc>
           <w:tcPr>
-            <w:tcW w:w="2098" w:type="pct"/>
+            <w:tcW w:w="2097" w:type="pct"/>
             <w:vMerge/>
             <w:tcBorders>
               <w:left w:val="double" w:sz="4" w:space="0" w:color="auto"/>
@@ -13105,7 +13116,7 @@
         </w:tc>
         <w:tc>
           <w:tcPr>
-            <w:tcW w:w="215" w:type="pct"/>
+            <w:tcW w:w="211" w:type="pct"/>
             <w:tcBorders>
               <w:top w:val="nil"/>
               <w:left w:val="single" w:sz="4" w:space="0" w:color="auto"/>
@@ -13130,7 +13141,7 @@
         </w:trPr>
         <w:tc>
           <w:tcPr>
-            <w:tcW w:w="2098" w:type="pct"/>
+            <w:tcW w:w="2097" w:type="pct"/>
             <w:vMerge/>
             <w:tcBorders>
               <w:left w:val="double" w:sz="4" w:space="0" w:color="auto"/>
@@ -13427,7 +13438,7 @@
         </w:tc>
         <w:tc>
           <w:tcPr>
-            <w:tcW w:w="215" w:type="pct"/>
+            <w:tcW w:w="211" w:type="pct"/>
             <w:tcBorders>
               <w:top w:val="nil"/>
               <w:left w:val="single" w:sz="4" w:space="0" w:color="auto"/>
@@ -13452,7 +13463,7 @@
         </w:trPr>
         <w:tc>
           <w:tcPr>
-            <w:tcW w:w="2098" w:type="pct"/>
+            <w:tcW w:w="2097" w:type="pct"/>
             <w:vMerge/>
             <w:tcBorders>
               <w:left w:val="double" w:sz="4" w:space="0" w:color="auto"/>
@@ -13752,7 +13763,7 @@
         </w:tc>
         <w:tc>
           <w:tcPr>
-            <w:tcW w:w="215" w:type="pct"/>
+            <w:tcW w:w="211" w:type="pct"/>
             <w:tcBorders>
               <w:top w:val="nil"/>
               <w:left w:val="single" w:sz="4" w:space="0" w:color="auto"/>
@@ -13777,7 +13788,7 @@
         </w:trPr>
         <w:tc>
           <w:tcPr>
-            <w:tcW w:w="2098" w:type="pct"/>
+            <w:tcW w:w="2097" w:type="pct"/>
             <w:vMerge/>
             <w:tcBorders>
               <w:left w:val="double" w:sz="4" w:space="0" w:color="auto"/>
@@ -14074,7 +14085,7 @@
         </w:tc>
         <w:tc>
           <w:tcPr>
-            <w:tcW w:w="215" w:type="pct"/>
+            <w:tcW w:w="211" w:type="pct"/>
             <w:tcBorders>
               <w:top w:val="nil"/>
               <w:left w:val="single" w:sz="4" w:space="0" w:color="auto"/>
@@ -14099,7 +14110,7 @@
         </w:trPr>
         <w:tc>
           <w:tcPr>
-            <w:tcW w:w="2098" w:type="pct"/>
+            <w:tcW w:w="2097" w:type="pct"/>
             <w:vMerge w:val="restart"/>
             <w:tcBorders>
               <w:left w:val="double" w:sz="4" w:space="0" w:color="auto"/>
@@ -14361,7 +14372,7 @@
         </w:tc>
         <w:tc>
           <w:tcPr>
-            <w:tcW w:w="215" w:type="pct"/>
+            <w:tcW w:w="211" w:type="pct"/>
             <w:tcBorders>
               <w:bottom w:val="nil"/>
               <w:right w:val="double" w:sz="4" w:space="0" w:color="auto"/>
@@ -14384,7 +14395,7 @@
         </w:trPr>
         <w:tc>
           <w:tcPr>
-            <w:tcW w:w="2098" w:type="pct"/>
+            <w:tcW w:w="2097" w:type="pct"/>
             <w:vMerge/>
             <w:tcBorders>
               <w:left w:val="double" w:sz="4" w:space="0" w:color="auto"/>
@@ -14656,7 +14667,7 @@
         </w:tc>
         <w:tc>
           <w:tcPr>
-            <w:tcW w:w="215" w:type="pct"/>
+            <w:tcW w:w="211" w:type="pct"/>
             <w:tcBorders>
               <w:top w:val="nil"/>
               <w:bottom w:val="nil"/>
@@ -14680,7 +14691,7 @@
         </w:trPr>
         <w:tc>
           <w:tcPr>
-            <w:tcW w:w="2098" w:type="pct"/>
+            <w:tcW w:w="2097" w:type="pct"/>
             <w:vMerge/>
             <w:tcBorders>
               <w:left w:val="double" w:sz="4" w:space="0" w:color="auto"/>
@@ -14950,7 +14961,7 @@
         </w:tc>
         <w:tc>
           <w:tcPr>
-            <w:tcW w:w="215" w:type="pct"/>
+            <w:tcW w:w="211" w:type="pct"/>
             <w:tcBorders>
               <w:top w:val="nil"/>
               <w:bottom w:val="nil"/>
@@ -14974,7 +14985,7 @@
         </w:trPr>
         <w:tc>
           <w:tcPr>
-            <w:tcW w:w="2098" w:type="pct"/>
+            <w:tcW w:w="2097" w:type="pct"/>
             <w:vMerge/>
             <w:tcBorders>
               <w:left w:val="double" w:sz="4" w:space="0" w:color="auto"/>
@@ -15246,7 +15257,7 @@
         </w:tc>
         <w:tc>
           <w:tcPr>
-            <w:tcW w:w="215" w:type="pct"/>
+            <w:tcW w:w="211" w:type="pct"/>
             <w:tcBorders>
               <w:top w:val="nil"/>
               <w:bottom w:val="nil"/>
@@ -15270,7 +15281,7 @@
         </w:trPr>
         <w:tc>
           <w:tcPr>
-            <w:tcW w:w="2098" w:type="pct"/>
+            <w:tcW w:w="2097" w:type="pct"/>
             <w:vMerge/>
             <w:tcBorders>
               <w:left w:val="double" w:sz="4" w:space="0" w:color="auto"/>
@@ -15540,7 +15551,7 @@
         </w:tc>
         <w:tc>
           <w:tcPr>
-            <w:tcW w:w="215" w:type="pct"/>
+            <w:tcW w:w="211" w:type="pct"/>
             <w:tcBorders>
               <w:top w:val="nil"/>
               <w:bottom w:val="single" w:sz="4" w:space="0" w:color="auto"/>
@@ -15581,7 +15592,7 @@
         </w:trPr>
         <w:tc>
           <w:tcPr>
-            <w:tcW w:w="2098" w:type="pct"/>
+            <w:tcW w:w="2097" w:type="pct"/>
             <w:vMerge w:val="restart"/>
             <w:tcBorders>
               <w:left w:val="double" w:sz="4" w:space="0" w:color="auto"/>
@@ -15868,7 +15879,7 @@
         </w:tc>
         <w:tc>
           <w:tcPr>
-            <w:tcW w:w="215" w:type="pct"/>
+            <w:tcW w:w="211" w:type="pct"/>
             <w:tcBorders>
               <w:bottom w:val="nil"/>
               <w:right w:val="double" w:sz="4" w:space="0" w:color="auto"/>
@@ -15891,7 +15902,7 @@
         </w:trPr>
         <w:tc>
           <w:tcPr>
-            <w:tcW w:w="2098" w:type="pct"/>
+            <w:tcW w:w="2097" w:type="pct"/>
             <w:vMerge/>
             <w:tcBorders>
               <w:left w:val="double" w:sz="4" w:space="0" w:color="auto"/>
@@ -16173,7 +16184,7 @@
         </w:tc>
         <w:tc>
           <w:tcPr>
-            <w:tcW w:w="215" w:type="pct"/>
+            <w:tcW w:w="211" w:type="pct"/>
             <w:tcBorders>
               <w:top w:val="nil"/>
               <w:bottom w:val="nil"/>
@@ -16197,7 +16208,7 @@
         </w:trPr>
         <w:tc>
           <w:tcPr>
-            <w:tcW w:w="2098" w:type="pct"/>
+            <w:tcW w:w="2097" w:type="pct"/>
             <w:vMerge/>
             <w:tcBorders>
               <w:left w:val="double" w:sz="4" w:space="0" w:color="auto"/>
@@ -16470,7 +16481,7 @@
         </w:tc>
         <w:tc>
           <w:tcPr>
-            <w:tcW w:w="215" w:type="pct"/>
+            <w:tcW w:w="211" w:type="pct"/>
             <w:tcBorders>
               <w:top w:val="nil"/>
               <w:bottom w:val="nil"/>
@@ -16494,7 +16505,7 @@
         </w:trPr>
         <w:tc>
           <w:tcPr>
-            <w:tcW w:w="2098" w:type="pct"/>
+            <w:tcW w:w="2097" w:type="pct"/>
             <w:vMerge/>
             <w:tcBorders>
               <w:left w:val="double" w:sz="4" w:space="0" w:color="auto"/>
@@ -16775,7 +16786,7 @@
         </w:tc>
         <w:tc>
           <w:tcPr>
-            <w:tcW w:w="215" w:type="pct"/>
+            <w:tcW w:w="211" w:type="pct"/>
             <w:tcBorders>
               <w:top w:val="nil"/>
               <w:bottom w:val="nil"/>
@@ -16799,7 +16810,7 @@
         </w:trPr>
         <w:tc>
           <w:tcPr>
-            <w:tcW w:w="2098" w:type="pct"/>
+            <w:tcW w:w="2097" w:type="pct"/>
             <w:vMerge/>
             <w:tcBorders>
               <w:left w:val="double" w:sz="4" w:space="0" w:color="auto"/>
@@ -17072,7 +17083,7 @@
         </w:tc>
         <w:tc>
           <w:tcPr>
-            <w:tcW w:w="215" w:type="pct"/>
+            <w:tcW w:w="211" w:type="pct"/>
             <w:tcBorders>
               <w:top w:val="nil"/>
               <w:bottom w:val="single" w:sz="4" w:space="0" w:color="auto"/>
@@ -17096,7 +17107,7 @@
         </w:trPr>
         <w:tc>
           <w:tcPr>
-            <w:tcW w:w="2098" w:type="pct"/>
+            <w:tcW w:w="2097" w:type="pct"/>
             <w:vMerge w:val="restart"/>
             <w:tcBorders>
               <w:left w:val="double" w:sz="4" w:space="0" w:color="auto"/>
@@ -17106,13 +17117,8 @@
           <w:p>
             <w:pPr>
               <w:wordWrap w:val="0"/>
-            </w:pPr>
-            <w:r>
-              <w:rPr>
-                <w:rFonts w:hint="eastAsia"/>
-              </w:rPr>
-              <w:t xml:space="preserve">  </w:t>
-            </w:r>
+              <w:ind w:firstLineChars="100" w:firstLine="200"/>
+            </w:pPr>
             <w:r>
               <w:t xml:space="preserve">User DB </w:t>
             </w:r>
@@ -17367,7 +17373,7 @@
         </w:tc>
         <w:tc>
           <w:tcPr>
-            <w:tcW w:w="215" w:type="pct"/>
+            <w:tcW w:w="211" w:type="pct"/>
             <w:tcBorders>
               <w:bottom w:val="nil"/>
               <w:right w:val="double" w:sz="4" w:space="0" w:color="auto"/>
@@ -17390,7 +17396,7 @@
         </w:trPr>
         <w:tc>
           <w:tcPr>
-            <w:tcW w:w="2098" w:type="pct"/>
+            <w:tcW w:w="2097" w:type="pct"/>
             <w:vMerge/>
             <w:tcBorders>
               <w:left w:val="double" w:sz="4" w:space="0" w:color="auto"/>
@@ -17661,7 +17667,7 @@
         </w:tc>
         <w:tc>
           <w:tcPr>
-            <w:tcW w:w="215" w:type="pct"/>
+            <w:tcW w:w="211" w:type="pct"/>
             <w:tcBorders>
               <w:top w:val="nil"/>
               <w:bottom w:val="nil"/>
@@ -17685,7 +17691,7 @@
         </w:trPr>
         <w:tc>
           <w:tcPr>
-            <w:tcW w:w="2098" w:type="pct"/>
+            <w:tcW w:w="2097" w:type="pct"/>
             <w:vMerge/>
             <w:tcBorders>
               <w:left w:val="double" w:sz="4" w:space="0" w:color="auto"/>
@@ -17955,7 +17961,7 @@
         </w:tc>
         <w:tc>
           <w:tcPr>
-            <w:tcW w:w="215" w:type="pct"/>
+            <w:tcW w:w="211" w:type="pct"/>
             <w:tcBorders>
               <w:top w:val="nil"/>
               <w:bottom w:val="nil"/>
@@ -17979,7 +17985,7 @@
         </w:trPr>
         <w:tc>
           <w:tcPr>
-            <w:tcW w:w="2098" w:type="pct"/>
+            <w:tcW w:w="2097" w:type="pct"/>
             <w:vMerge/>
             <w:tcBorders>
               <w:left w:val="double" w:sz="4" w:space="0" w:color="auto"/>
@@ -18250,7 +18256,7 @@
         </w:tc>
         <w:tc>
           <w:tcPr>
-            <w:tcW w:w="215" w:type="pct"/>
+            <w:tcW w:w="211" w:type="pct"/>
             <w:tcBorders>
               <w:top w:val="nil"/>
               <w:bottom w:val="nil"/>
@@ -18274,7 +18280,7 @@
         </w:trPr>
         <w:tc>
           <w:tcPr>
-            <w:tcW w:w="2098" w:type="pct"/>
+            <w:tcW w:w="2097" w:type="pct"/>
             <w:vMerge/>
             <w:tcBorders>
               <w:left w:val="double" w:sz="4" w:space="0" w:color="auto"/>
@@ -18544,7 +18550,7 @@
         </w:tc>
         <w:tc>
           <w:tcPr>
-            <w:tcW w:w="215" w:type="pct"/>
+            <w:tcW w:w="211" w:type="pct"/>
             <w:tcBorders>
               <w:top w:val="nil"/>
               <w:bottom w:val="single" w:sz="4" w:space="0" w:color="auto"/>
@@ -18568,7 +18574,7 @@
         </w:trPr>
         <w:tc>
           <w:tcPr>
-            <w:tcW w:w="2098" w:type="pct"/>
+            <w:tcW w:w="2097" w:type="pct"/>
             <w:vMerge w:val="restart"/>
             <w:tcBorders>
               <w:left w:val="double" w:sz="4" w:space="0" w:color="auto"/>
@@ -18833,7 +18839,7 @@
         </w:tc>
         <w:tc>
           <w:tcPr>
-            <w:tcW w:w="215" w:type="pct"/>
+            <w:tcW w:w="211" w:type="pct"/>
             <w:tcBorders>
               <w:bottom w:val="nil"/>
               <w:right w:val="double" w:sz="4" w:space="0" w:color="auto"/>
@@ -18856,7 +18862,7 @@
         </w:trPr>
         <w:tc>
           <w:tcPr>
-            <w:tcW w:w="2098" w:type="pct"/>
+            <w:tcW w:w="2097" w:type="pct"/>
             <w:vMerge/>
             <w:tcBorders>
               <w:left w:val="double" w:sz="4" w:space="0" w:color="auto"/>
@@ -19129,7 +19135,7 @@
         </w:tc>
         <w:tc>
           <w:tcPr>
-            <w:tcW w:w="215" w:type="pct"/>
+            <w:tcW w:w="211" w:type="pct"/>
             <w:tcBorders>
               <w:top w:val="nil"/>
               <w:bottom w:val="nil"/>
@@ -19153,7 +19159,7 @@
         </w:trPr>
         <w:tc>
           <w:tcPr>
-            <w:tcW w:w="2098" w:type="pct"/>
+            <w:tcW w:w="2097" w:type="pct"/>
             <w:vMerge/>
             <w:tcBorders>
               <w:left w:val="double" w:sz="4" w:space="0" w:color="auto"/>
@@ -19425,7 +19431,7 @@
         </w:tc>
         <w:tc>
           <w:tcPr>
-            <w:tcW w:w="215" w:type="pct"/>
+            <w:tcW w:w="211" w:type="pct"/>
             <w:tcBorders>
               <w:top w:val="nil"/>
               <w:bottom w:val="nil"/>
@@ -19449,7 +19455,7 @@
         </w:trPr>
         <w:tc>
           <w:tcPr>
-            <w:tcW w:w="2098" w:type="pct"/>
+            <w:tcW w:w="2097" w:type="pct"/>
             <w:vMerge/>
             <w:tcBorders>
               <w:left w:val="double" w:sz="4" w:space="0" w:color="auto"/>
@@ -19721,7 +19727,7 @@
         </w:tc>
         <w:tc>
           <w:tcPr>
-            <w:tcW w:w="215" w:type="pct"/>
+            <w:tcW w:w="211" w:type="pct"/>
             <w:tcBorders>
               <w:top w:val="nil"/>
               <w:bottom w:val="nil"/>
@@ -19745,7 +19751,7 @@
         </w:trPr>
         <w:tc>
           <w:tcPr>
-            <w:tcW w:w="2098" w:type="pct"/>
+            <w:tcW w:w="2097" w:type="pct"/>
             <w:vMerge/>
             <w:tcBorders>
               <w:left w:val="double" w:sz="4" w:space="0" w:color="auto"/>
@@ -20015,7 +20021,7 @@
         </w:tc>
         <w:tc>
           <w:tcPr>
-            <w:tcW w:w="215" w:type="pct"/>
+            <w:tcW w:w="211" w:type="pct"/>
             <w:tcBorders>
               <w:top w:val="nil"/>
               <w:bottom w:val="single" w:sz="4" w:space="0" w:color="auto"/>
@@ -20039,7 +20045,7 @@
         </w:trPr>
         <w:tc>
           <w:tcPr>
-            <w:tcW w:w="2098" w:type="pct"/>
+            <w:tcW w:w="2097" w:type="pct"/>
             <w:vMerge w:val="restart"/>
             <w:tcBorders>
               <w:left w:val="double" w:sz="4" w:space="0" w:color="auto"/>
@@ -20301,7 +20307,7 @@
         </w:tc>
         <w:tc>
           <w:tcPr>
-            <w:tcW w:w="215" w:type="pct"/>
+            <w:tcW w:w="211" w:type="pct"/>
             <w:tcBorders>
               <w:bottom w:val="nil"/>
               <w:right w:val="double" w:sz="4" w:space="0" w:color="auto"/>
@@ -20324,7 +20330,7 @@
         </w:trPr>
         <w:tc>
           <w:tcPr>
-            <w:tcW w:w="2098" w:type="pct"/>
+            <w:tcW w:w="2097" w:type="pct"/>
             <w:vMerge/>
             <w:tcBorders>
               <w:left w:val="double" w:sz="4" w:space="0" w:color="auto"/>
@@ -20596,7 +20602,7 @@
         </w:tc>
         <w:tc>
           <w:tcPr>
-            <w:tcW w:w="215" w:type="pct"/>
+            <w:tcW w:w="211" w:type="pct"/>
             <w:tcBorders>
               <w:top w:val="nil"/>
               <w:bottom w:val="nil"/>
@@ -20620,7 +20626,7 @@
         </w:trPr>
         <w:tc>
           <w:tcPr>
-            <w:tcW w:w="2098" w:type="pct"/>
+            <w:tcW w:w="2097" w:type="pct"/>
             <w:vMerge/>
             <w:tcBorders>
               <w:left w:val="double" w:sz="4" w:space="0" w:color="auto"/>
@@ -20890,7 +20896,7 @@
         </w:tc>
         <w:tc>
           <w:tcPr>
-            <w:tcW w:w="215" w:type="pct"/>
+            <w:tcW w:w="211" w:type="pct"/>
             <w:tcBorders>
               <w:top w:val="nil"/>
               <w:bottom w:val="nil"/>
@@ -20914,7 +20920,7 @@
         </w:trPr>
         <w:tc>
           <w:tcPr>
-            <w:tcW w:w="2098" w:type="pct"/>
+            <w:tcW w:w="2097" w:type="pct"/>
             <w:vMerge/>
             <w:tcBorders>
               <w:left w:val="double" w:sz="4" w:space="0" w:color="auto"/>
@@ -21186,7 +21192,7 @@
         </w:tc>
         <w:tc>
           <w:tcPr>
-            <w:tcW w:w="215" w:type="pct"/>
+            <w:tcW w:w="211" w:type="pct"/>
             <w:tcBorders>
               <w:top w:val="nil"/>
               <w:bottom w:val="nil"/>
@@ -21210,7 +21216,7 @@
         </w:trPr>
         <w:tc>
           <w:tcPr>
-            <w:tcW w:w="2098" w:type="pct"/>
+            <w:tcW w:w="2097" w:type="pct"/>
             <w:vMerge/>
             <w:tcBorders>
               <w:left w:val="double" w:sz="4" w:space="0" w:color="auto"/>
@@ -21480,7 +21486,7 @@
         </w:tc>
         <w:tc>
           <w:tcPr>
-            <w:tcW w:w="215" w:type="pct"/>
+            <w:tcW w:w="211" w:type="pct"/>
             <w:tcBorders>
               <w:top w:val="nil"/>
               <w:bottom w:val="single" w:sz="4" w:space="0" w:color="auto"/>
@@ -21504,7 +21510,7 @@
         </w:trPr>
         <w:tc>
           <w:tcPr>
-            <w:tcW w:w="2098" w:type="pct"/>
+            <w:tcW w:w="2097" w:type="pct"/>
             <w:vMerge w:val="restart"/>
             <w:tcBorders>
               <w:left w:val="double" w:sz="4" w:space="0" w:color="auto"/>
@@ -21514,13 +21520,8 @@
           <w:p>
             <w:pPr>
               <w:wordWrap w:val="0"/>
-            </w:pPr>
-            <w:r>
-              <w:rPr>
-                <w:rFonts w:hint="eastAsia"/>
-              </w:rPr>
-              <w:t xml:space="preserve">  </w:t>
-            </w:r>
+              <w:ind w:firstLineChars="100" w:firstLine="200"/>
+            </w:pPr>
             <w:r>
               <w:t>Login</w:t>
             </w:r>
@@ -21784,7 +21785,7 @@
         </w:tc>
         <w:tc>
           <w:tcPr>
-            <w:tcW w:w="215" w:type="pct"/>
+            <w:tcW w:w="211" w:type="pct"/>
             <w:tcBorders>
               <w:bottom w:val="nil"/>
               <w:right w:val="double" w:sz="4" w:space="0" w:color="auto"/>
@@ -21807,7 +21808,7 @@
         </w:trPr>
         <w:tc>
           <w:tcPr>
-            <w:tcW w:w="2098" w:type="pct"/>
+            <w:tcW w:w="2097" w:type="pct"/>
             <w:vMerge/>
             <w:tcBorders>
               <w:left w:val="double" w:sz="4" w:space="0" w:color="auto"/>
@@ -22084,7 +22085,7 @@
         </w:tc>
         <w:tc>
           <w:tcPr>
-            <w:tcW w:w="215" w:type="pct"/>
+            <w:tcW w:w="211" w:type="pct"/>
             <w:tcBorders>
               <w:top w:val="nil"/>
               <w:bottom w:val="nil"/>
@@ -22108,7 +22109,7 @@
         </w:trPr>
         <w:tc>
           <w:tcPr>
-            <w:tcW w:w="2098" w:type="pct"/>
+            <w:tcW w:w="2097" w:type="pct"/>
             <w:vMerge/>
             <w:tcBorders>
               <w:left w:val="double" w:sz="4" w:space="0" w:color="auto"/>
@@ -22378,7 +22379,7 @@
         </w:tc>
         <w:tc>
           <w:tcPr>
-            <w:tcW w:w="215" w:type="pct"/>
+            <w:tcW w:w="211" w:type="pct"/>
             <w:tcBorders>
               <w:top w:val="nil"/>
               <w:bottom w:val="nil"/>
@@ -22402,7 +22403,7 @@
         </w:trPr>
         <w:tc>
           <w:tcPr>
-            <w:tcW w:w="2098" w:type="pct"/>
+            <w:tcW w:w="2097" w:type="pct"/>
             <w:vMerge/>
             <w:tcBorders>
               <w:left w:val="double" w:sz="4" w:space="0" w:color="auto"/>
@@ -22676,7 +22677,7 @@
         </w:tc>
         <w:tc>
           <w:tcPr>
-            <w:tcW w:w="215" w:type="pct"/>
+            <w:tcW w:w="211" w:type="pct"/>
             <w:tcBorders>
               <w:top w:val="nil"/>
               <w:bottom w:val="nil"/>
@@ -22700,7 +22701,7 @@
         </w:trPr>
         <w:tc>
           <w:tcPr>
-            <w:tcW w:w="2098" w:type="pct"/>
+            <w:tcW w:w="2097" w:type="pct"/>
             <w:vMerge/>
             <w:tcBorders>
               <w:left w:val="double" w:sz="4" w:space="0" w:color="auto"/>
@@ -22956,7 +22957,7 @@
         </w:tc>
         <w:tc>
           <w:tcPr>
-            <w:tcW w:w="215" w:type="pct"/>
+            <w:tcW w:w="211" w:type="pct"/>
             <w:tcBorders>
               <w:top w:val="nil"/>
               <w:right w:val="double" w:sz="4" w:space="0" w:color="auto"/>
@@ -22996,7 +22997,7 @@
         </w:trPr>
         <w:tc>
           <w:tcPr>
-            <w:tcW w:w="2098" w:type="pct"/>
+            <w:tcW w:w="2097" w:type="pct"/>
             <w:vMerge w:val="restart"/>
             <w:tcBorders>
               <w:left w:val="double" w:sz="4" w:space="0" w:color="auto"/>
@@ -23266,7 +23267,7 @@
         </w:tc>
         <w:tc>
           <w:tcPr>
-            <w:tcW w:w="215" w:type="pct"/>
+            <w:tcW w:w="211" w:type="pct"/>
             <w:tcBorders>
               <w:bottom w:val="nil"/>
               <w:right w:val="double" w:sz="4" w:space="0" w:color="auto"/>
@@ -23289,7 +23290,7 @@
         </w:trPr>
         <w:tc>
           <w:tcPr>
-            <w:tcW w:w="2098" w:type="pct"/>
+            <w:tcW w:w="2097" w:type="pct"/>
             <w:vMerge/>
             <w:tcBorders>
               <w:left w:val="double" w:sz="4" w:space="0" w:color="auto"/>
@@ -23572,7 +23573,7 @@
         </w:tc>
         <w:tc>
           <w:tcPr>
-            <w:tcW w:w="215" w:type="pct"/>
+            <w:tcW w:w="211" w:type="pct"/>
             <w:tcBorders>
               <w:top w:val="nil"/>
               <w:bottom w:val="nil"/>
@@ -23596,7 +23597,7 @@
         </w:trPr>
         <w:tc>
           <w:tcPr>
-            <w:tcW w:w="2098" w:type="pct"/>
+            <w:tcW w:w="2097" w:type="pct"/>
             <w:vMerge/>
             <w:tcBorders>
               <w:left w:val="double" w:sz="4" w:space="0" w:color="auto"/>
@@ -23869,7 +23870,7 @@
         </w:tc>
         <w:tc>
           <w:tcPr>
-            <w:tcW w:w="215" w:type="pct"/>
+            <w:tcW w:w="211" w:type="pct"/>
             <w:tcBorders>
               <w:top w:val="nil"/>
               <w:bottom w:val="nil"/>
@@ -23893,7 +23894,7 @@
         </w:trPr>
         <w:tc>
           <w:tcPr>
-            <w:tcW w:w="2098" w:type="pct"/>
+            <w:tcW w:w="2097" w:type="pct"/>
             <w:vMerge/>
             <w:tcBorders>
               <w:left w:val="double" w:sz="4" w:space="0" w:color="auto"/>
@@ -24176,7 +24177,7 @@
         </w:tc>
         <w:tc>
           <w:tcPr>
-            <w:tcW w:w="215" w:type="pct"/>
+            <w:tcW w:w="211" w:type="pct"/>
             <w:tcBorders>
               <w:top w:val="nil"/>
               <w:bottom w:val="nil"/>
@@ -24200,7 +24201,7 @@
         </w:trPr>
         <w:tc>
           <w:tcPr>
-            <w:tcW w:w="2098" w:type="pct"/>
+            <w:tcW w:w="2097" w:type="pct"/>
             <w:vMerge/>
             <w:tcBorders>
               <w:left w:val="double" w:sz="4" w:space="0" w:color="auto"/>
@@ -24473,7 +24474,7 @@
         </w:tc>
         <w:tc>
           <w:tcPr>
-            <w:tcW w:w="215" w:type="pct"/>
+            <w:tcW w:w="211" w:type="pct"/>
             <w:tcBorders>
               <w:top w:val="nil"/>
               <w:bottom w:val="single" w:sz="4" w:space="0" w:color="auto"/>
@@ -24497,7 +24498,7 @@
         </w:trPr>
         <w:tc>
           <w:tcPr>
-            <w:tcW w:w="2098" w:type="pct"/>
+            <w:tcW w:w="2097" w:type="pct"/>
             <w:vMerge w:val="restart"/>
             <w:tcBorders>
               <w:left w:val="double" w:sz="4" w:space="0" w:color="auto"/>
@@ -24507,13 +24508,8 @@
           <w:p>
             <w:pPr>
               <w:wordWrap w:val="0"/>
-            </w:pPr>
-            <w:r>
-              <w:rPr>
-                <w:rFonts w:hint="eastAsia"/>
-              </w:rPr>
-              <w:t xml:space="preserve">  </w:t>
-            </w:r>
+              <w:ind w:firstLineChars="100" w:firstLine="200"/>
+            </w:pPr>
             <w:r>
               <w:t xml:space="preserve">Transaction DB </w:t>
             </w:r>
@@ -24768,7 +24764,7 @@
         </w:tc>
         <w:tc>
           <w:tcPr>
-            <w:tcW w:w="215" w:type="pct"/>
+            <w:tcW w:w="211" w:type="pct"/>
             <w:tcBorders>
               <w:bottom w:val="nil"/>
               <w:right w:val="double" w:sz="4" w:space="0" w:color="auto"/>
@@ -24791,7 +24787,7 @@
         </w:trPr>
         <w:tc>
           <w:tcPr>
-            <w:tcW w:w="2098" w:type="pct"/>
+            <w:tcW w:w="2097" w:type="pct"/>
             <w:vMerge/>
             <w:tcBorders>
               <w:left w:val="double" w:sz="4" w:space="0" w:color="auto"/>
@@ -25062,7 +25058,7 @@
         </w:tc>
         <w:tc>
           <w:tcPr>
-            <w:tcW w:w="215" w:type="pct"/>
+            <w:tcW w:w="211" w:type="pct"/>
             <w:tcBorders>
               <w:top w:val="nil"/>
               <w:bottom w:val="nil"/>
@@ -25086,7 +25082,7 @@
         </w:trPr>
         <w:tc>
           <w:tcPr>
-            <w:tcW w:w="2098" w:type="pct"/>
+            <w:tcW w:w="2097" w:type="pct"/>
             <w:vMerge/>
             <w:tcBorders>
               <w:left w:val="double" w:sz="4" w:space="0" w:color="auto"/>
@@ -25356,7 +25352,7 @@
         </w:tc>
         <w:tc>
           <w:tcPr>
-            <w:tcW w:w="215" w:type="pct"/>
+            <w:tcW w:w="211" w:type="pct"/>
             <w:tcBorders>
               <w:top w:val="nil"/>
               <w:bottom w:val="nil"/>
@@ -25380,7 +25376,7 @@
         </w:trPr>
         <w:tc>
           <w:tcPr>
-            <w:tcW w:w="2098" w:type="pct"/>
+            <w:tcW w:w="2097" w:type="pct"/>
             <w:vMerge/>
             <w:tcBorders>
               <w:left w:val="double" w:sz="4" w:space="0" w:color="auto"/>
@@ -25651,7 +25647,7 @@
         </w:tc>
         <w:tc>
           <w:tcPr>
-            <w:tcW w:w="215" w:type="pct"/>
+            <w:tcW w:w="211" w:type="pct"/>
             <w:tcBorders>
               <w:top w:val="nil"/>
               <w:bottom w:val="nil"/>
@@ -25675,7 +25671,7 @@
         </w:trPr>
         <w:tc>
           <w:tcPr>
-            <w:tcW w:w="2098" w:type="pct"/>
+            <w:tcW w:w="2097" w:type="pct"/>
             <w:vMerge/>
             <w:tcBorders>
               <w:left w:val="double" w:sz="4" w:space="0" w:color="auto"/>
@@ -25945,7 +25941,7 @@
         </w:tc>
         <w:tc>
           <w:tcPr>
-            <w:tcW w:w="215" w:type="pct"/>
+            <w:tcW w:w="211" w:type="pct"/>
             <w:tcBorders>
               <w:top w:val="nil"/>
               <w:bottom w:val="single" w:sz="4" w:space="0" w:color="auto"/>
@@ -25969,7 +25965,7 @@
         </w:trPr>
         <w:tc>
           <w:tcPr>
-            <w:tcW w:w="2098" w:type="pct"/>
+            <w:tcW w:w="2097" w:type="pct"/>
             <w:vMerge w:val="restart"/>
             <w:tcBorders>
               <w:left w:val="double" w:sz="4" w:space="0" w:color="auto"/>
@@ -25984,25 +25980,7 @@
               <w:rPr>
                 <w:rFonts w:hint="eastAsia"/>
               </w:rPr>
-              <w:t xml:space="preserve">  게시판 추가,</w:t>
-            </w:r>
-            <w:r>
-              <w:t xml:space="preserve"> </w:t>
-            </w:r>
-            <w:r>
-              <w:rPr>
-                <w:rFonts w:hint="eastAsia"/>
-              </w:rPr>
-              <w:t>수정,</w:t>
-            </w:r>
-            <w:r>
-              <w:t xml:space="preserve"> </w:t>
-            </w:r>
-            <w:r>
-              <w:rPr>
-                <w:rFonts w:hint="eastAsia"/>
-              </w:rPr>
-              <w:t>삭제 기능 개발</w:t>
+              <w:t xml:space="preserve">  게시판 추가,수정,삭제 기능 개발</w:t>
             </w:r>
           </w:p>
         </w:tc>
@@ -26252,7 +26230,7 @@
         </w:tc>
         <w:tc>
           <w:tcPr>
-            <w:tcW w:w="215" w:type="pct"/>
+            <w:tcW w:w="211" w:type="pct"/>
             <w:tcBorders>
               <w:bottom w:val="nil"/>
               <w:right w:val="double" w:sz="4" w:space="0" w:color="auto"/>
@@ -26275,7 +26253,7 @@
         </w:trPr>
         <w:tc>
           <w:tcPr>
-            <w:tcW w:w="2098" w:type="pct"/>
+            <w:tcW w:w="2097" w:type="pct"/>
             <w:vMerge/>
             <w:tcBorders>
               <w:left w:val="double" w:sz="4" w:space="0" w:color="auto"/>
@@ -26551,7 +26529,7 @@
         </w:tc>
         <w:tc>
           <w:tcPr>
-            <w:tcW w:w="215" w:type="pct"/>
+            <w:tcW w:w="211" w:type="pct"/>
             <w:tcBorders>
               <w:top w:val="nil"/>
               <w:bottom w:val="nil"/>
@@ -26575,7 +26553,7 @@
         </w:trPr>
         <w:tc>
           <w:tcPr>
-            <w:tcW w:w="2098" w:type="pct"/>
+            <w:tcW w:w="2097" w:type="pct"/>
             <w:vMerge/>
             <w:tcBorders>
               <w:left w:val="double" w:sz="4" w:space="0" w:color="auto"/>
@@ -26848,7 +26826,7 @@
         </w:tc>
         <w:tc>
           <w:tcPr>
-            <w:tcW w:w="215" w:type="pct"/>
+            <w:tcW w:w="211" w:type="pct"/>
             <w:tcBorders>
               <w:top w:val="nil"/>
               <w:bottom w:val="nil"/>
@@ -26872,7 +26850,7 @@
         </w:trPr>
         <w:tc>
           <w:tcPr>
-            <w:tcW w:w="2098" w:type="pct"/>
+            <w:tcW w:w="2097" w:type="pct"/>
             <w:vMerge/>
             <w:tcBorders>
               <w:left w:val="double" w:sz="4" w:space="0" w:color="auto"/>
@@ -27148,7 +27126,7 @@
         </w:tc>
         <w:tc>
           <w:tcPr>
-            <w:tcW w:w="215" w:type="pct"/>
+            <w:tcW w:w="211" w:type="pct"/>
             <w:tcBorders>
               <w:top w:val="nil"/>
               <w:bottom w:val="nil"/>
@@ -27172,7 +27150,7 @@
         </w:trPr>
         <w:tc>
           <w:tcPr>
-            <w:tcW w:w="2098" w:type="pct"/>
+            <w:tcW w:w="2097" w:type="pct"/>
             <w:vMerge/>
             <w:tcBorders>
               <w:left w:val="double" w:sz="4" w:space="0" w:color="auto"/>
@@ -27445,7 +27423,7 @@
         </w:tc>
         <w:tc>
           <w:tcPr>
-            <w:tcW w:w="215" w:type="pct"/>
+            <w:tcW w:w="211" w:type="pct"/>
             <w:tcBorders>
               <w:top w:val="nil"/>
               <w:bottom w:val="single" w:sz="4" w:space="0" w:color="auto"/>
@@ -27469,7 +27447,7 @@
         </w:trPr>
         <w:tc>
           <w:tcPr>
-            <w:tcW w:w="2098" w:type="pct"/>
+            <w:tcW w:w="2097" w:type="pct"/>
             <w:vMerge w:val="restart"/>
             <w:tcBorders>
               <w:left w:val="double" w:sz="4" w:space="0" w:color="auto"/>
@@ -27731,7 +27709,7 @@
         </w:tc>
         <w:tc>
           <w:tcPr>
-            <w:tcW w:w="215" w:type="pct"/>
+            <w:tcW w:w="211" w:type="pct"/>
             <w:tcBorders>
               <w:bottom w:val="nil"/>
               <w:right w:val="double" w:sz="4" w:space="0" w:color="auto"/>
@@ -27754,7 +27732,7 @@
         </w:trPr>
         <w:tc>
           <w:tcPr>
-            <w:tcW w:w="2098" w:type="pct"/>
+            <w:tcW w:w="2097" w:type="pct"/>
             <w:vMerge/>
             <w:tcBorders>
               <w:left w:val="double" w:sz="4" w:space="0" w:color="auto"/>
@@ -28027,7 +28005,7 @@
         </w:tc>
         <w:tc>
           <w:tcPr>
-            <w:tcW w:w="215" w:type="pct"/>
+            <w:tcW w:w="211" w:type="pct"/>
             <w:tcBorders>
               <w:top w:val="nil"/>
               <w:bottom w:val="nil"/>
@@ -28051,7 +28029,7 @@
         </w:trPr>
         <w:tc>
           <w:tcPr>
-            <w:tcW w:w="2098" w:type="pct"/>
+            <w:tcW w:w="2097" w:type="pct"/>
             <w:vMerge/>
             <w:tcBorders>
               <w:left w:val="double" w:sz="4" w:space="0" w:color="auto"/>
@@ -28321,7 +28299,7 @@
         </w:tc>
         <w:tc>
           <w:tcPr>
-            <w:tcW w:w="215" w:type="pct"/>
+            <w:tcW w:w="211" w:type="pct"/>
             <w:tcBorders>
               <w:top w:val="nil"/>
               <w:bottom w:val="nil"/>
@@ -28345,7 +28323,7 @@
         </w:trPr>
         <w:tc>
           <w:tcPr>
-            <w:tcW w:w="2098" w:type="pct"/>
+            <w:tcW w:w="2097" w:type="pct"/>
             <w:vMerge/>
             <w:tcBorders>
               <w:left w:val="double" w:sz="4" w:space="0" w:color="auto"/>
@@ -28618,7 +28596,7 @@
         </w:tc>
         <w:tc>
           <w:tcPr>
-            <w:tcW w:w="215" w:type="pct"/>
+            <w:tcW w:w="211" w:type="pct"/>
             <w:tcBorders>
               <w:top w:val="nil"/>
               <w:bottom w:val="nil"/>
@@ -28642,7 +28620,7 @@
         </w:trPr>
         <w:tc>
           <w:tcPr>
-            <w:tcW w:w="2098" w:type="pct"/>
+            <w:tcW w:w="2097" w:type="pct"/>
             <w:vMerge/>
             <w:tcBorders>
               <w:left w:val="double" w:sz="4" w:space="0" w:color="auto"/>
@@ -28912,7 +28890,7 @@
         </w:tc>
         <w:tc>
           <w:tcPr>
-            <w:tcW w:w="215" w:type="pct"/>
+            <w:tcW w:w="211" w:type="pct"/>
             <w:tcBorders>
               <w:top w:val="nil"/>
               <w:bottom w:val="single" w:sz="4" w:space="0" w:color="auto"/>
@@ -28936,7 +28914,7 @@
         </w:trPr>
         <w:tc>
           <w:tcPr>
-            <w:tcW w:w="2098" w:type="pct"/>
+            <w:tcW w:w="2097" w:type="pct"/>
             <w:vMerge w:val="restart"/>
             <w:tcBorders>
               <w:left w:val="double" w:sz="4" w:space="0" w:color="auto"/>
@@ -29198,7 +29176,7 @@
         </w:tc>
         <w:tc>
           <w:tcPr>
-            <w:tcW w:w="215" w:type="pct"/>
+            <w:tcW w:w="211" w:type="pct"/>
             <w:tcBorders>
               <w:bottom w:val="nil"/>
               <w:right w:val="double" w:sz="4" w:space="0" w:color="auto"/>
@@ -29221,7 +29199,7 @@
         </w:trPr>
         <w:tc>
           <w:tcPr>
-            <w:tcW w:w="2098" w:type="pct"/>
+            <w:tcW w:w="2097" w:type="pct"/>
             <w:vMerge/>
             <w:tcBorders>
               <w:left w:val="double" w:sz="4" w:space="0" w:color="auto"/>
@@ -29495,7 +29473,7 @@
         </w:tc>
         <w:tc>
           <w:tcPr>
-            <w:tcW w:w="215" w:type="pct"/>
+            <w:tcW w:w="211" w:type="pct"/>
             <w:tcBorders>
               <w:top w:val="nil"/>
               <w:bottom w:val="nil"/>
@@ -29519,7 +29497,7 @@
         </w:trPr>
         <w:tc>
           <w:tcPr>
-            <w:tcW w:w="2098" w:type="pct"/>
+            <w:tcW w:w="2097" w:type="pct"/>
             <w:vMerge/>
             <w:tcBorders>
               <w:left w:val="double" w:sz="4" w:space="0" w:color="auto"/>
@@ -29789,7 +29767,7 @@
         </w:tc>
         <w:tc>
           <w:tcPr>
-            <w:tcW w:w="215" w:type="pct"/>
+            <w:tcW w:w="211" w:type="pct"/>
             <w:tcBorders>
               <w:top w:val="nil"/>
               <w:bottom w:val="nil"/>
@@ -29813,7 +29791,7 @@
         </w:trPr>
         <w:tc>
           <w:tcPr>
-            <w:tcW w:w="2098" w:type="pct"/>
+            <w:tcW w:w="2097" w:type="pct"/>
             <w:vMerge/>
             <w:tcBorders>
               <w:left w:val="double" w:sz="4" w:space="0" w:color="auto"/>
@@ -30087,7 +30065,7 @@
         </w:tc>
         <w:tc>
           <w:tcPr>
-            <w:tcW w:w="215" w:type="pct"/>
+            <w:tcW w:w="211" w:type="pct"/>
             <w:tcBorders>
               <w:top w:val="nil"/>
               <w:bottom w:val="nil"/>
@@ -30111,7 +30089,7 @@
         </w:trPr>
         <w:tc>
           <w:tcPr>
-            <w:tcW w:w="2098" w:type="pct"/>
+            <w:tcW w:w="2097" w:type="pct"/>
             <w:vMerge/>
             <w:tcBorders>
               <w:left w:val="double" w:sz="4" w:space="0" w:color="auto"/>
@@ -30381,7 +30359,7 @@
         </w:tc>
         <w:tc>
           <w:tcPr>
-            <w:tcW w:w="215" w:type="pct"/>
+            <w:tcW w:w="211" w:type="pct"/>
             <w:tcBorders>
               <w:top w:val="nil"/>
               <w:bottom w:val="single" w:sz="4" w:space="0" w:color="auto"/>
@@ -30405,7 +30383,7 @@
         </w:trPr>
         <w:tc>
           <w:tcPr>
-            <w:tcW w:w="2098" w:type="pct"/>
+            <w:tcW w:w="2097" w:type="pct"/>
             <w:vMerge w:val="restart"/>
             <w:tcBorders>
               <w:left w:val="double" w:sz="4" w:space="0" w:color="auto"/>
@@ -30420,16 +30398,7 @@
               <w:rPr>
                 <w:rFonts w:hint="eastAsia"/>
               </w:rPr>
-              <w:t xml:space="preserve">  External Arduino와 HTTP</w:t>
-            </w:r>
-            <w:r>
-              <w:t xml:space="preserve"> </w:t>
-            </w:r>
-            <w:r>
-              <w:rPr>
-                <w:rFonts w:hint="eastAsia"/>
-              </w:rPr>
-              <w:t>통신으로 거래 통제 기능 개발</w:t>
+              <w:t xml:space="preserve">  External Arduino와 HTTP통신으로 거래 통제 기능 개발</w:t>
             </w:r>
           </w:p>
         </w:tc>
@@ -30676,7 +30645,7 @@
         </w:tc>
         <w:tc>
           <w:tcPr>
-            <w:tcW w:w="215" w:type="pct"/>
+            <w:tcW w:w="211" w:type="pct"/>
             <w:tcBorders>
               <w:bottom w:val="nil"/>
               <w:right w:val="double" w:sz="4" w:space="0" w:color="auto"/>
@@ -30699,7 +30668,7 @@
         </w:trPr>
         <w:tc>
           <w:tcPr>
-            <w:tcW w:w="2098" w:type="pct"/>
+            <w:tcW w:w="2097" w:type="pct"/>
             <w:vMerge/>
             <w:tcBorders>
               <w:left w:val="double" w:sz="4" w:space="0" w:color="auto"/>
@@ -30972,7 +30941,7 @@
         </w:tc>
         <w:tc>
           <w:tcPr>
-            <w:tcW w:w="215" w:type="pct"/>
+            <w:tcW w:w="211" w:type="pct"/>
             <w:tcBorders>
               <w:top w:val="nil"/>
               <w:bottom w:val="nil"/>
@@ -30996,7 +30965,7 @@
         </w:trPr>
         <w:tc>
           <w:tcPr>
-            <w:tcW w:w="2098" w:type="pct"/>
+            <w:tcW w:w="2097" w:type="pct"/>
             <w:vMerge/>
             <w:tcBorders>
               <w:left w:val="double" w:sz="4" w:space="0" w:color="auto"/>
@@ -31266,7 +31235,7 @@
         </w:tc>
         <w:tc>
           <w:tcPr>
-            <w:tcW w:w="215" w:type="pct"/>
+            <w:tcW w:w="211" w:type="pct"/>
             <w:tcBorders>
               <w:top w:val="nil"/>
               <w:bottom w:val="nil"/>
@@ -31290,7 +31259,7 @@
         </w:trPr>
         <w:tc>
           <w:tcPr>
-            <w:tcW w:w="2098" w:type="pct"/>
+            <w:tcW w:w="2097" w:type="pct"/>
             <w:vMerge/>
             <w:tcBorders>
               <w:left w:val="double" w:sz="4" w:space="0" w:color="auto"/>
@@ -31563,7 +31532,7 @@
         </w:tc>
         <w:tc>
           <w:tcPr>
-            <w:tcW w:w="215" w:type="pct"/>
+            <w:tcW w:w="211" w:type="pct"/>
             <w:tcBorders>
               <w:top w:val="nil"/>
               <w:bottom w:val="nil"/>
@@ -31587,7 +31556,7 @@
         </w:trPr>
         <w:tc>
           <w:tcPr>
-            <w:tcW w:w="2098" w:type="pct"/>
+            <w:tcW w:w="2097" w:type="pct"/>
             <w:vMerge/>
             <w:tcBorders>
               <w:left w:val="double" w:sz="4" w:space="0" w:color="auto"/>
@@ -31857,7 +31826,7 @@
         </w:tc>
         <w:tc>
           <w:tcPr>
-            <w:tcW w:w="215" w:type="pct"/>
+            <w:tcW w:w="211" w:type="pct"/>
             <w:tcBorders>
               <w:top w:val="nil"/>
               <w:bottom w:val="single" w:sz="4" w:space="0" w:color="auto"/>
@@ -31881,7 +31850,7 @@
         </w:trPr>
         <w:tc>
           <w:tcPr>
-            <w:tcW w:w="2098" w:type="pct"/>
+            <w:tcW w:w="2097" w:type="pct"/>
             <w:vMerge w:val="restart"/>
             <w:tcBorders>
               <w:left w:val="double" w:sz="4" w:space="0" w:color="auto"/>
@@ -32152,7 +32121,7 @@
         </w:tc>
         <w:tc>
           <w:tcPr>
-            <w:tcW w:w="215" w:type="pct"/>
+            <w:tcW w:w="211" w:type="pct"/>
             <w:tcBorders>
               <w:bottom w:val="nil"/>
               <w:right w:val="double" w:sz="4" w:space="0" w:color="auto"/>
@@ -32175,7 +32144,7 @@
         </w:trPr>
         <w:tc>
           <w:tcPr>
-            <w:tcW w:w="2098" w:type="pct"/>
+            <w:tcW w:w="2097" w:type="pct"/>
             <w:vMerge/>
             <w:tcBorders>
               <w:left w:val="double" w:sz="4" w:space="0" w:color="auto"/>
@@ -32452,7 +32421,7 @@
         </w:tc>
         <w:tc>
           <w:tcPr>
-            <w:tcW w:w="215" w:type="pct"/>
+            <w:tcW w:w="211" w:type="pct"/>
             <w:tcBorders>
               <w:top w:val="nil"/>
               <w:bottom w:val="nil"/>
@@ -32476,7 +32445,7 @@
         </w:trPr>
         <w:tc>
           <w:tcPr>
-            <w:tcW w:w="2098" w:type="pct"/>
+            <w:tcW w:w="2097" w:type="pct"/>
             <w:vMerge/>
             <w:tcBorders>
               <w:left w:val="double" w:sz="4" w:space="0" w:color="auto"/>
@@ -32746,7 +32715,7 @@
         </w:tc>
         <w:tc>
           <w:tcPr>
-            <w:tcW w:w="215" w:type="pct"/>
+            <w:tcW w:w="211" w:type="pct"/>
             <w:tcBorders>
               <w:top w:val="nil"/>
               <w:bottom w:val="nil"/>
@@ -32770,7 +32739,7 @@
         </w:trPr>
         <w:tc>
           <w:tcPr>
-            <w:tcW w:w="2098" w:type="pct"/>
+            <w:tcW w:w="2097" w:type="pct"/>
             <w:vMerge/>
             <w:tcBorders>
               <w:left w:val="double" w:sz="4" w:space="0" w:color="auto"/>
@@ -33047,7 +33016,7 @@
         </w:tc>
         <w:tc>
           <w:tcPr>
-            <w:tcW w:w="215" w:type="pct"/>
+            <w:tcW w:w="211" w:type="pct"/>
             <w:tcBorders>
               <w:top w:val="nil"/>
               <w:bottom w:val="nil"/>
@@ -33071,7 +33040,7 @@
         </w:trPr>
         <w:tc>
           <w:tcPr>
-            <w:tcW w:w="2098" w:type="pct"/>
+            <w:tcW w:w="2097" w:type="pct"/>
             <w:vMerge/>
             <w:tcBorders>
               <w:left w:val="double" w:sz="4" w:space="0" w:color="auto"/>
@@ -33327,7 +33296,7 @@
         </w:tc>
         <w:tc>
           <w:tcPr>
-            <w:tcW w:w="215" w:type="pct"/>
+            <w:tcW w:w="211" w:type="pct"/>
             <w:tcBorders>
               <w:top w:val="nil"/>
               <w:right w:val="double" w:sz="4" w:space="0" w:color="auto"/>
@@ -33367,7 +33336,7 @@
         </w:trPr>
         <w:tc>
           <w:tcPr>
-            <w:tcW w:w="2098" w:type="pct"/>
+            <w:tcW w:w="2097" w:type="pct"/>
             <w:vMerge w:val="restart"/>
             <w:tcBorders>
               <w:left w:val="double" w:sz="4" w:space="0" w:color="auto"/>
@@ -33637,7 +33606,7 @@
         </w:tc>
         <w:tc>
           <w:tcPr>
-            <w:tcW w:w="215" w:type="pct"/>
+            <w:tcW w:w="211" w:type="pct"/>
             <w:tcBorders>
               <w:bottom w:val="nil"/>
               <w:right w:val="double" w:sz="4" w:space="0" w:color="auto"/>
@@ -33660,7 +33629,7 @@
         </w:trPr>
         <w:tc>
           <w:tcPr>
-            <w:tcW w:w="2098" w:type="pct"/>
+            <w:tcW w:w="2097" w:type="pct"/>
             <w:vMerge/>
             <w:tcBorders>
               <w:left w:val="double" w:sz="4" w:space="0" w:color="auto"/>
@@ -33941,7 +33910,7 @@
         </w:tc>
         <w:tc>
           <w:tcPr>
-            <w:tcW w:w="215" w:type="pct"/>
+            <w:tcW w:w="211" w:type="pct"/>
             <w:tcBorders>
               <w:top w:val="nil"/>
               <w:bottom w:val="nil"/>
@@ -33965,7 +33934,7 @@
         </w:trPr>
         <w:tc>
           <w:tcPr>
-            <w:tcW w:w="2098" w:type="pct"/>
+            <w:tcW w:w="2097" w:type="pct"/>
             <w:vMerge/>
             <w:tcBorders>
               <w:left w:val="double" w:sz="4" w:space="0" w:color="auto"/>
@@ -34238,7 +34207,7 @@
         </w:tc>
         <w:tc>
           <w:tcPr>
-            <w:tcW w:w="215" w:type="pct"/>
+            <w:tcW w:w="211" w:type="pct"/>
             <w:tcBorders>
               <w:top w:val="nil"/>
               <w:bottom w:val="nil"/>
@@ -34262,7 +34231,7 @@
         </w:trPr>
         <w:tc>
           <w:tcPr>
-            <w:tcW w:w="2098" w:type="pct"/>
+            <w:tcW w:w="2097" w:type="pct"/>
             <w:vMerge/>
             <w:tcBorders>
               <w:left w:val="double" w:sz="4" w:space="0" w:color="auto"/>
@@ -34543,7 +34512,7 @@
         </w:tc>
         <w:tc>
           <w:tcPr>
-            <w:tcW w:w="215" w:type="pct"/>
+            <w:tcW w:w="211" w:type="pct"/>
             <w:tcBorders>
               <w:top w:val="nil"/>
               <w:bottom w:val="nil"/>
@@ -34567,7 +34536,7 @@
         </w:trPr>
         <w:tc>
           <w:tcPr>
-            <w:tcW w:w="2098" w:type="pct"/>
+            <w:tcW w:w="2097" w:type="pct"/>
             <w:vMerge/>
             <w:tcBorders>
               <w:left w:val="double" w:sz="4" w:space="0" w:color="auto"/>
@@ -34840,7 +34809,7 @@
         </w:tc>
         <w:tc>
           <w:tcPr>
-            <w:tcW w:w="215" w:type="pct"/>
+            <w:tcW w:w="211" w:type="pct"/>
             <w:tcBorders>
               <w:top w:val="nil"/>
               <w:bottom w:val="single" w:sz="4" w:space="0" w:color="auto"/>
@@ -34864,7 +34833,7 @@
         </w:trPr>
         <w:tc>
           <w:tcPr>
-            <w:tcW w:w="2098" w:type="pct"/>
+            <w:tcW w:w="2097" w:type="pct"/>
             <w:vMerge w:val="restart"/>
             <w:tcBorders>
               <w:left w:val="double" w:sz="4" w:space="0" w:color="auto"/>
@@ -34874,13 +34843,8 @@
           <w:p>
             <w:pPr>
               <w:wordWrap w:val="0"/>
-            </w:pPr>
-            <w:r>
-              <w:rPr>
-                <w:rFonts w:hint="eastAsia"/>
-              </w:rPr>
-              <w:t xml:space="preserve">  </w:t>
-            </w:r>
+              <w:ind w:firstLineChars="100" w:firstLine="200"/>
+            </w:pPr>
             <w:r>
               <w:t>Local Arduino</w:t>
             </w:r>
@@ -35135,7 +35099,7 @@
         </w:tc>
         <w:tc>
           <w:tcPr>
-            <w:tcW w:w="215" w:type="pct"/>
+            <w:tcW w:w="211" w:type="pct"/>
             <w:tcBorders>
               <w:bottom w:val="nil"/>
               <w:right w:val="double" w:sz="4" w:space="0" w:color="auto"/>
@@ -35158,7 +35122,7 @@
         </w:trPr>
         <w:tc>
           <w:tcPr>
-            <w:tcW w:w="2098" w:type="pct"/>
+            <w:tcW w:w="2097" w:type="pct"/>
             <w:vMerge/>
             <w:tcBorders>
               <w:left w:val="double" w:sz="4" w:space="0" w:color="auto"/>
@@ -35434,7 +35398,7 @@
         </w:tc>
         <w:tc>
           <w:tcPr>
-            <w:tcW w:w="215" w:type="pct"/>
+            <w:tcW w:w="211" w:type="pct"/>
             <w:tcBorders>
               <w:top w:val="nil"/>
               <w:bottom w:val="nil"/>
@@ -35458,7 +35422,7 @@
         </w:trPr>
         <w:tc>
           <w:tcPr>
-            <w:tcW w:w="2098" w:type="pct"/>
+            <w:tcW w:w="2097" w:type="pct"/>
             <w:vMerge/>
             <w:tcBorders>
               <w:left w:val="double" w:sz="4" w:space="0" w:color="auto"/>
@@ -35728,7 +35692,7 @@
         </w:tc>
         <w:tc>
           <w:tcPr>
-            <w:tcW w:w="215" w:type="pct"/>
+            <w:tcW w:w="211" w:type="pct"/>
             <w:tcBorders>
               <w:top w:val="nil"/>
               <w:bottom w:val="nil"/>
@@ -35752,7 +35716,7 @@
         </w:trPr>
         <w:tc>
           <w:tcPr>
-            <w:tcW w:w="2098" w:type="pct"/>
+            <w:tcW w:w="2097" w:type="pct"/>
             <w:vMerge/>
             <w:tcBorders>
               <w:left w:val="double" w:sz="4" w:space="0" w:color="auto"/>
@@ -36025,7 +35989,7 @@
         </w:tc>
         <w:tc>
           <w:tcPr>
-            <w:tcW w:w="215" w:type="pct"/>
+            <w:tcW w:w="211" w:type="pct"/>
             <w:tcBorders>
               <w:top w:val="nil"/>
               <w:bottom w:val="nil"/>
@@ -36049,7 +36013,7 @@
         </w:trPr>
         <w:tc>
           <w:tcPr>
-            <w:tcW w:w="2098" w:type="pct"/>
+            <w:tcW w:w="2097" w:type="pct"/>
             <w:vMerge/>
             <w:tcBorders>
               <w:left w:val="double" w:sz="4" w:space="0" w:color="auto"/>
@@ -36319,7 +36283,7 @@
         </w:tc>
         <w:tc>
           <w:tcPr>
-            <w:tcW w:w="215" w:type="pct"/>
+            <w:tcW w:w="211" w:type="pct"/>
             <w:tcBorders>
               <w:top w:val="nil"/>
               <w:bottom w:val="single" w:sz="4" w:space="0" w:color="auto"/>
@@ -36343,7 +36307,7 @@
         </w:trPr>
         <w:tc>
           <w:tcPr>
-            <w:tcW w:w="2098" w:type="pct"/>
+            <w:tcW w:w="2097" w:type="pct"/>
             <w:vMerge w:val="restart"/>
             <w:tcBorders>
               <w:left w:val="double" w:sz="4" w:space="0" w:color="auto"/>
@@ -36353,16 +36317,8 @@
           <w:p>
             <w:pPr>
               <w:wordWrap w:val="0"/>
-            </w:pPr>
-            <w:r>
-              <w:rPr>
-                <w:rFonts w:hint="eastAsia"/>
-              </w:rPr>
-              <w:t xml:space="preserve"> </w:t>
-            </w:r>
-            <w:r>
-              <w:t xml:space="preserve"> </w:t>
-            </w:r>
+              <w:ind w:firstLineChars="100" w:firstLine="200"/>
+            </w:pPr>
             <w:r>
               <w:rPr>
                 <w:rFonts w:hint="eastAsia"/>
@@ -36623,7 +36579,7 @@
         </w:tc>
         <w:tc>
           <w:tcPr>
-            <w:tcW w:w="215" w:type="pct"/>
+            <w:tcW w:w="211" w:type="pct"/>
             <w:tcBorders>
               <w:bottom w:val="nil"/>
               <w:right w:val="double" w:sz="4" w:space="0" w:color="auto"/>
@@ -36646,7 +36602,7 @@
         </w:trPr>
         <w:tc>
           <w:tcPr>
-            <w:tcW w:w="2098" w:type="pct"/>
+            <w:tcW w:w="2097" w:type="pct"/>
             <w:vMerge/>
             <w:tcBorders>
               <w:left w:val="double" w:sz="4" w:space="0" w:color="auto"/>
@@ -36919,7 +36875,7 @@
         </w:tc>
         <w:tc>
           <w:tcPr>
-            <w:tcW w:w="215" w:type="pct"/>
+            <w:tcW w:w="211" w:type="pct"/>
             <w:tcBorders>
               <w:top w:val="nil"/>
               <w:bottom w:val="nil"/>
@@ -36943,7 +36899,7 @@
         </w:trPr>
         <w:tc>
           <w:tcPr>
-            <w:tcW w:w="2098" w:type="pct"/>
+            <w:tcW w:w="2097" w:type="pct"/>
             <w:vMerge/>
             <w:tcBorders>
               <w:left w:val="double" w:sz="4" w:space="0" w:color="auto"/>
@@ -37213,7 +37169,7 @@
         </w:tc>
         <w:tc>
           <w:tcPr>
-            <w:tcW w:w="215" w:type="pct"/>
+            <w:tcW w:w="211" w:type="pct"/>
             <w:tcBorders>
               <w:top w:val="nil"/>
               <w:bottom w:val="nil"/>
@@ -37237,7 +37193,7 @@
         </w:trPr>
         <w:tc>
           <w:tcPr>
-            <w:tcW w:w="2098" w:type="pct"/>
+            <w:tcW w:w="2097" w:type="pct"/>
             <w:vMerge/>
             <w:tcBorders>
               <w:left w:val="double" w:sz="4" w:space="0" w:color="auto"/>
@@ -37511,7 +37467,7 @@
         </w:tc>
         <w:tc>
           <w:tcPr>
-            <w:tcW w:w="215" w:type="pct"/>
+            <w:tcW w:w="211" w:type="pct"/>
             <w:tcBorders>
               <w:top w:val="nil"/>
               <w:bottom w:val="nil"/>
@@ -37535,7 +37491,7 @@
         </w:trPr>
         <w:tc>
           <w:tcPr>
-            <w:tcW w:w="2098" w:type="pct"/>
+            <w:tcW w:w="2097" w:type="pct"/>
             <w:vMerge/>
             <w:tcBorders>
               <w:left w:val="double" w:sz="4" w:space="0" w:color="auto"/>
@@ -37805,7 +37761,7 @@
         </w:tc>
         <w:tc>
           <w:tcPr>
-            <w:tcW w:w="215" w:type="pct"/>
+            <w:tcW w:w="211" w:type="pct"/>
             <w:tcBorders>
               <w:top w:val="nil"/>
               <w:bottom w:val="single" w:sz="4" w:space="0" w:color="auto"/>
@@ -37829,7 +37785,7 @@
         </w:trPr>
         <w:tc>
           <w:tcPr>
-            <w:tcW w:w="2098" w:type="pct"/>
+            <w:tcW w:w="2097" w:type="pct"/>
             <w:vMerge w:val="restart"/>
             <w:tcBorders>
               <w:left w:val="double" w:sz="4" w:space="0" w:color="auto"/>
@@ -38100,7 +38056,7 @@
         </w:tc>
         <w:tc>
           <w:tcPr>
-            <w:tcW w:w="215" w:type="pct"/>
+            <w:tcW w:w="211" w:type="pct"/>
             <w:tcBorders>
               <w:bottom w:val="nil"/>
               <w:right w:val="double" w:sz="4" w:space="0" w:color="auto"/>
@@ -38123,7 +38079,7 @@
         </w:trPr>
         <w:tc>
           <w:tcPr>
-            <w:tcW w:w="2098" w:type="pct"/>
+            <w:tcW w:w="2097" w:type="pct"/>
             <w:vMerge/>
             <w:tcBorders>
               <w:left w:val="double" w:sz="4" w:space="0" w:color="auto"/>
@@ -38400,7 +38356,7 @@
         </w:tc>
         <w:tc>
           <w:tcPr>
-            <w:tcW w:w="215" w:type="pct"/>
+            <w:tcW w:w="211" w:type="pct"/>
             <w:tcBorders>
               <w:top w:val="nil"/>
               <w:bottom w:val="nil"/>
@@ -38424,7 +38380,7 @@
         </w:trPr>
         <w:tc>
           <w:tcPr>
-            <w:tcW w:w="2098" w:type="pct"/>
+            <w:tcW w:w="2097" w:type="pct"/>
             <w:vMerge/>
             <w:tcBorders>
               <w:left w:val="double" w:sz="4" w:space="0" w:color="auto"/>
@@ -38694,7 +38650,7 @@
         </w:tc>
         <w:tc>
           <w:tcPr>
-            <w:tcW w:w="215" w:type="pct"/>
+            <w:tcW w:w="211" w:type="pct"/>
             <w:tcBorders>
               <w:top w:val="nil"/>
               <w:bottom w:val="nil"/>
@@ -38718,7 +38674,7 @@
         </w:trPr>
         <w:tc>
           <w:tcPr>
-            <w:tcW w:w="2098" w:type="pct"/>
+            <w:tcW w:w="2097" w:type="pct"/>
             <w:vMerge/>
             <w:tcBorders>
               <w:left w:val="double" w:sz="4" w:space="0" w:color="auto"/>
@@ -38995,7 +38951,7 @@
         </w:tc>
         <w:tc>
           <w:tcPr>
-            <w:tcW w:w="215" w:type="pct"/>
+            <w:tcW w:w="211" w:type="pct"/>
             <w:tcBorders>
               <w:top w:val="nil"/>
               <w:bottom w:val="nil"/>
@@ -39019,7 +38975,7 @@
         </w:trPr>
         <w:tc>
           <w:tcPr>
-            <w:tcW w:w="2098" w:type="pct"/>
+            <w:tcW w:w="2097" w:type="pct"/>
             <w:vMerge/>
             <w:tcBorders>
               <w:left w:val="double" w:sz="4" w:space="0" w:color="auto"/>
@@ -39275,7 +39231,7 @@
         </w:tc>
         <w:tc>
           <w:tcPr>
-            <w:tcW w:w="215" w:type="pct"/>
+            <w:tcW w:w="211" w:type="pct"/>
             <w:tcBorders>
               <w:top w:val="nil"/>
               <w:right w:val="double" w:sz="4" w:space="0" w:color="auto"/>
@@ -39315,7 +39271,7 @@
         </w:trPr>
         <w:tc>
           <w:tcPr>
-            <w:tcW w:w="2098" w:type="pct"/>
+            <w:tcW w:w="2097" w:type="pct"/>
             <w:vMerge w:val="restart"/>
             <w:tcBorders>
               <w:left w:val="double" w:sz="4" w:space="0" w:color="auto"/>
@@ -39585,7 +39541,7 @@
         </w:tc>
         <w:tc>
           <w:tcPr>
-            <w:tcW w:w="215" w:type="pct"/>
+            <w:tcW w:w="211" w:type="pct"/>
             <w:tcBorders>
               <w:bottom w:val="nil"/>
               <w:right w:val="double" w:sz="4" w:space="0" w:color="auto"/>
@@ -39608,7 +39564,7 @@
         </w:trPr>
         <w:tc>
           <w:tcPr>
-            <w:tcW w:w="2098" w:type="pct"/>
+            <w:tcW w:w="2097" w:type="pct"/>
             <w:vMerge/>
             <w:tcBorders>
               <w:left w:val="double" w:sz="4" w:space="0" w:color="auto"/>
@@ -39890,7 +39846,7 @@
         </w:tc>
         <w:tc>
           <w:tcPr>
-            <w:tcW w:w="215" w:type="pct"/>
+            <w:tcW w:w="211" w:type="pct"/>
             <w:tcBorders>
               <w:top w:val="nil"/>
               <w:bottom w:val="nil"/>
@@ -39914,7 +39870,7 @@
         </w:trPr>
         <w:tc>
           <w:tcPr>
-            <w:tcW w:w="2098" w:type="pct"/>
+            <w:tcW w:w="2097" w:type="pct"/>
             <w:vMerge/>
             <w:tcBorders>
               <w:left w:val="double" w:sz="4" w:space="0" w:color="auto"/>
@@ -40187,7 +40143,7 @@
         </w:tc>
         <w:tc>
           <w:tcPr>
-            <w:tcW w:w="215" w:type="pct"/>
+            <w:tcW w:w="211" w:type="pct"/>
             <w:tcBorders>
               <w:top w:val="nil"/>
               <w:bottom w:val="nil"/>
@@ -40211,7 +40167,7 @@
         </w:trPr>
         <w:tc>
           <w:tcPr>
-            <w:tcW w:w="2098" w:type="pct"/>
+            <w:tcW w:w="2097" w:type="pct"/>
             <w:vMerge/>
             <w:tcBorders>
               <w:left w:val="double" w:sz="4" w:space="0" w:color="auto"/>
@@ -40494,7 +40450,7 @@
         </w:tc>
         <w:tc>
           <w:tcPr>
-            <w:tcW w:w="215" w:type="pct"/>
+            <w:tcW w:w="211" w:type="pct"/>
             <w:tcBorders>
               <w:top w:val="nil"/>
               <w:bottom w:val="nil"/>
@@ -40518,7 +40474,7 @@
         </w:trPr>
         <w:tc>
           <w:tcPr>
-            <w:tcW w:w="2098" w:type="pct"/>
+            <w:tcW w:w="2097" w:type="pct"/>
             <w:vMerge/>
             <w:tcBorders>
               <w:left w:val="double" w:sz="4" w:space="0" w:color="auto"/>
@@ -40791,7 +40747,7 @@
         </w:tc>
         <w:tc>
           <w:tcPr>
-            <w:tcW w:w="215" w:type="pct"/>
+            <w:tcW w:w="211" w:type="pct"/>
             <w:tcBorders>
               <w:top w:val="nil"/>
               <w:bottom w:val="single" w:sz="4" w:space="0" w:color="auto"/>
@@ -40815,7 +40771,7 @@
         </w:trPr>
         <w:tc>
           <w:tcPr>
-            <w:tcW w:w="2098" w:type="pct"/>
+            <w:tcW w:w="2097" w:type="pct"/>
             <w:vMerge w:val="restart"/>
             <w:tcBorders>
               <w:left w:val="double" w:sz="4" w:space="0" w:color="auto"/>
@@ -41086,7 +41042,7 @@
         </w:tc>
         <w:tc>
           <w:tcPr>
-            <w:tcW w:w="215" w:type="pct"/>
+            <w:tcW w:w="211" w:type="pct"/>
             <w:tcBorders>
               <w:bottom w:val="nil"/>
               <w:right w:val="double" w:sz="4" w:space="0" w:color="auto"/>
@@ -41109,7 +41065,7 @@
         </w:trPr>
         <w:tc>
           <w:tcPr>
-            <w:tcW w:w="2098" w:type="pct"/>
+            <w:tcW w:w="2097" w:type="pct"/>
             <w:vMerge/>
             <w:tcBorders>
               <w:left w:val="double" w:sz="4" w:space="0" w:color="auto"/>
@@ -41380,7 +41336,7 @@
         </w:tc>
         <w:tc>
           <w:tcPr>
-            <w:tcW w:w="215" w:type="pct"/>
+            <w:tcW w:w="211" w:type="pct"/>
             <w:tcBorders>
               <w:top w:val="nil"/>
               <w:bottom w:val="nil"/>
@@ -41404,7 +41360,7 @@
         </w:trPr>
         <w:tc>
           <w:tcPr>
-            <w:tcW w:w="2098" w:type="pct"/>
+            <w:tcW w:w="2097" w:type="pct"/>
             <w:vMerge/>
             <w:tcBorders>
               <w:left w:val="double" w:sz="4" w:space="0" w:color="auto"/>
@@ -41674,7 +41630,7 @@
         </w:tc>
         <w:tc>
           <w:tcPr>
-            <w:tcW w:w="215" w:type="pct"/>
+            <w:tcW w:w="211" w:type="pct"/>
             <w:tcBorders>
               <w:top w:val="nil"/>
               <w:bottom w:val="nil"/>
@@ -41698,7 +41654,7 @@
         </w:trPr>
         <w:tc>
           <w:tcPr>
-            <w:tcW w:w="2098" w:type="pct"/>
+            <w:tcW w:w="2097" w:type="pct"/>
             <w:vMerge/>
             <w:tcBorders>
               <w:left w:val="double" w:sz="4" w:space="0" w:color="auto"/>
@@ -41969,7 +41925,7 @@
         </w:tc>
         <w:tc>
           <w:tcPr>
-            <w:tcW w:w="215" w:type="pct"/>
+            <w:tcW w:w="211" w:type="pct"/>
             <w:tcBorders>
               <w:top w:val="nil"/>
               <w:bottom w:val="nil"/>
@@ -41993,7 +41949,7 @@
         </w:trPr>
         <w:tc>
           <w:tcPr>
-            <w:tcW w:w="2098" w:type="pct"/>
+            <w:tcW w:w="2097" w:type="pct"/>
             <w:vMerge/>
             <w:tcBorders>
               <w:left w:val="double" w:sz="4" w:space="0" w:color="auto"/>
@@ -42263,7 +42219,7 @@
         </w:tc>
         <w:tc>
           <w:tcPr>
-            <w:tcW w:w="215" w:type="pct"/>
+            <w:tcW w:w="211" w:type="pct"/>
             <w:tcBorders>
               <w:top w:val="nil"/>
               <w:bottom w:val="single" w:sz="4" w:space="0" w:color="auto"/>
@@ -42287,7 +42243,7 @@
         </w:trPr>
         <w:tc>
           <w:tcPr>
-            <w:tcW w:w="2098" w:type="pct"/>
+            <w:tcW w:w="2097" w:type="pct"/>
             <w:vMerge w:val="restart"/>
             <w:tcBorders>
               <w:left w:val="double" w:sz="4" w:space="0" w:color="auto"/>
@@ -42302,16 +42258,7 @@
               <w:rPr>
                 <w:rFonts w:hint="eastAsia"/>
               </w:rPr>
-              <w:t xml:space="preserve">  기기 추가,</w:t>
-            </w:r>
-            <w:r>
-              <w:t xml:space="preserve"> </w:t>
-            </w:r>
-            <w:r>
-              <w:rPr>
-                <w:rFonts w:hint="eastAsia"/>
-              </w:rPr>
-              <w:t>수정, 삭제 기능</w:t>
+              <w:t xml:space="preserve">  기기 추가,수정, 삭제 기능</w:t>
             </w:r>
           </w:p>
         </w:tc>
@@ -42558,7 +42505,7 @@
         </w:tc>
         <w:tc>
           <w:tcPr>
-            <w:tcW w:w="215" w:type="pct"/>
+            <w:tcW w:w="211" w:type="pct"/>
             <w:tcBorders>
               <w:bottom w:val="nil"/>
               <w:right w:val="double" w:sz="4" w:space="0" w:color="auto"/>
@@ -42581,7 +42528,7 @@
         </w:trPr>
         <w:tc>
           <w:tcPr>
-            <w:tcW w:w="2098" w:type="pct"/>
+            <w:tcW w:w="2097" w:type="pct"/>
             <w:vMerge/>
             <w:tcBorders>
               <w:left w:val="double" w:sz="4" w:space="0" w:color="auto"/>
@@ -42854,7 +42801,7 @@
         </w:tc>
         <w:tc>
           <w:tcPr>
-            <w:tcW w:w="215" w:type="pct"/>
+            <w:tcW w:w="211" w:type="pct"/>
             <w:tcBorders>
               <w:top w:val="nil"/>
               <w:bottom w:val="nil"/>
@@ -42878,7 +42825,7 @@
         </w:trPr>
         <w:tc>
           <w:tcPr>
-            <w:tcW w:w="2098" w:type="pct"/>
+            <w:tcW w:w="2097" w:type="pct"/>
             <w:vMerge/>
             <w:tcBorders>
               <w:left w:val="double" w:sz="4" w:space="0" w:color="auto"/>
@@ -43148,7 +43095,7 @@
         </w:tc>
         <w:tc>
           <w:tcPr>
-            <w:tcW w:w="215" w:type="pct"/>
+            <w:tcW w:w="211" w:type="pct"/>
             <w:tcBorders>
               <w:top w:val="nil"/>
               <w:bottom w:val="nil"/>
@@ -43172,7 +43119,7 @@
         </w:trPr>
         <w:tc>
           <w:tcPr>
-            <w:tcW w:w="2098" w:type="pct"/>
+            <w:tcW w:w="2097" w:type="pct"/>
             <w:vMerge/>
             <w:tcBorders>
               <w:left w:val="double" w:sz="4" w:space="0" w:color="auto"/>
@@ -43445,7 +43392,7 @@
         </w:tc>
         <w:tc>
           <w:tcPr>
-            <w:tcW w:w="215" w:type="pct"/>
+            <w:tcW w:w="211" w:type="pct"/>
             <w:tcBorders>
               <w:top w:val="nil"/>
               <w:bottom w:val="nil"/>
@@ -43469,7 +43416,7 @@
         </w:trPr>
         <w:tc>
           <w:tcPr>
-            <w:tcW w:w="2098" w:type="pct"/>
+            <w:tcW w:w="2097" w:type="pct"/>
             <w:vMerge/>
             <w:tcBorders>
               <w:left w:val="double" w:sz="4" w:space="0" w:color="auto"/>
@@ -43739,7 +43686,7 @@
         </w:tc>
         <w:tc>
           <w:tcPr>
-            <w:tcW w:w="215" w:type="pct"/>
+            <w:tcW w:w="211" w:type="pct"/>
             <w:tcBorders>
               <w:top w:val="nil"/>
               <w:bottom w:val="single" w:sz="4" w:space="0" w:color="auto"/>
@@ -43763,7 +43710,7 @@
         </w:trPr>
         <w:tc>
           <w:tcPr>
-            <w:tcW w:w="2098" w:type="pct"/>
+            <w:tcW w:w="2097" w:type="pct"/>
             <w:vMerge w:val="restart"/>
             <w:tcBorders>
               <w:left w:val="double" w:sz="4" w:space="0" w:color="auto"/>
@@ -44034,7 +43981,7 @@
         </w:tc>
         <w:tc>
           <w:tcPr>
-            <w:tcW w:w="215" w:type="pct"/>
+            <w:tcW w:w="211" w:type="pct"/>
             <w:tcBorders>
               <w:bottom w:val="nil"/>
               <w:right w:val="double" w:sz="4" w:space="0" w:color="auto"/>
@@ -44057,7 +44004,7 @@
         </w:trPr>
         <w:tc>
           <w:tcPr>
-            <w:tcW w:w="2098" w:type="pct"/>
+            <w:tcW w:w="2097" w:type="pct"/>
             <w:vMerge/>
             <w:tcBorders>
               <w:left w:val="double" w:sz="4" w:space="0" w:color="auto"/>
@@ -44331,7 +44278,7 @@
         </w:tc>
         <w:tc>
           <w:tcPr>
-            <w:tcW w:w="215" w:type="pct"/>
+            <w:tcW w:w="211" w:type="pct"/>
             <w:tcBorders>
               <w:top w:val="nil"/>
               <w:bottom w:val="nil"/>
@@ -44355,7 +44302,7 @@
         </w:trPr>
         <w:tc>
           <w:tcPr>
-            <w:tcW w:w="2098" w:type="pct"/>
+            <w:tcW w:w="2097" w:type="pct"/>
             <w:vMerge/>
             <w:tcBorders>
               <w:left w:val="double" w:sz="4" w:space="0" w:color="auto"/>
@@ -44625,7 +44572,7 @@
         </w:tc>
         <w:tc>
           <w:tcPr>
-            <w:tcW w:w="215" w:type="pct"/>
+            <w:tcW w:w="211" w:type="pct"/>
             <w:tcBorders>
               <w:top w:val="nil"/>
               <w:bottom w:val="nil"/>
@@ -44649,7 +44596,7 @@
         </w:trPr>
         <w:tc>
           <w:tcPr>
-            <w:tcW w:w="2098" w:type="pct"/>
+            <w:tcW w:w="2097" w:type="pct"/>
             <w:vMerge/>
             <w:tcBorders>
               <w:left w:val="double" w:sz="4" w:space="0" w:color="auto"/>
@@ -44924,7 +44871,7 @@
         </w:tc>
         <w:tc>
           <w:tcPr>
-            <w:tcW w:w="215" w:type="pct"/>
+            <w:tcW w:w="211" w:type="pct"/>
             <w:tcBorders>
               <w:top w:val="nil"/>
               <w:bottom w:val="nil"/>
@@ -44948,7 +44895,7 @@
         </w:trPr>
         <w:tc>
           <w:tcPr>
-            <w:tcW w:w="2098" w:type="pct"/>
+            <w:tcW w:w="2097" w:type="pct"/>
             <w:vMerge/>
             <w:tcBorders>
               <w:left w:val="double" w:sz="4" w:space="0" w:color="auto"/>
@@ -45218,7 +45165,7 @@
         </w:tc>
         <w:tc>
           <w:tcPr>
-            <w:tcW w:w="215" w:type="pct"/>
+            <w:tcW w:w="211" w:type="pct"/>
             <w:tcBorders>
               <w:top w:val="nil"/>
               <w:bottom w:val="single" w:sz="4" w:space="0" w:color="auto"/>
@@ -45242,7 +45189,7 @@
         </w:trPr>
         <w:tc>
           <w:tcPr>
-            <w:tcW w:w="2098" w:type="pct"/>
+            <w:tcW w:w="2097" w:type="pct"/>
             <w:vMerge w:val="restart"/>
             <w:tcBorders>
               <w:left w:val="double" w:sz="4" w:space="0" w:color="auto"/>
@@ -45513,7 +45460,7 @@
         </w:tc>
         <w:tc>
           <w:tcPr>
-            <w:tcW w:w="215" w:type="pct"/>
+            <w:tcW w:w="211" w:type="pct"/>
             <w:tcBorders>
               <w:bottom w:val="nil"/>
               <w:right w:val="double" w:sz="4" w:space="0" w:color="auto"/>
@@ -45536,7 +45483,7 @@
         </w:trPr>
         <w:tc>
           <w:tcPr>
-            <w:tcW w:w="2098" w:type="pct"/>
+            <w:tcW w:w="2097" w:type="pct"/>
             <w:vMerge/>
             <w:tcBorders>
               <w:left w:val="double" w:sz="4" w:space="0" w:color="auto"/>
@@ -45814,7 +45761,7 @@
         </w:tc>
         <w:tc>
           <w:tcPr>
-            <w:tcW w:w="215" w:type="pct"/>
+            <w:tcW w:w="211" w:type="pct"/>
             <w:tcBorders>
               <w:top w:val="nil"/>
               <w:bottom w:val="nil"/>
@@ -45838,7 +45785,7 @@
         </w:trPr>
         <w:tc>
           <w:tcPr>
-            <w:tcW w:w="2098" w:type="pct"/>
+            <w:tcW w:w="2097" w:type="pct"/>
             <w:vMerge/>
             <w:tcBorders>
               <w:left w:val="double" w:sz="4" w:space="0" w:color="auto"/>
@@ -46108,7 +46055,7 @@
         </w:tc>
         <w:tc>
           <w:tcPr>
-            <w:tcW w:w="215" w:type="pct"/>
+            <w:tcW w:w="211" w:type="pct"/>
             <w:tcBorders>
               <w:top w:val="nil"/>
               <w:bottom w:val="nil"/>
@@ -46132,7 +46079,7 @@
         </w:trPr>
         <w:tc>
           <w:tcPr>
-            <w:tcW w:w="2098" w:type="pct"/>
+            <w:tcW w:w="2097" w:type="pct"/>
             <w:vMerge/>
             <w:tcBorders>
               <w:left w:val="double" w:sz="4" w:space="0" w:color="auto"/>
@@ -46408,7 +46355,7 @@
         </w:tc>
         <w:tc>
           <w:tcPr>
-            <w:tcW w:w="215" w:type="pct"/>
+            <w:tcW w:w="211" w:type="pct"/>
             <w:tcBorders>
               <w:top w:val="nil"/>
               <w:bottom w:val="nil"/>
@@ -46432,7 +46379,7 @@
         </w:trPr>
         <w:tc>
           <w:tcPr>
-            <w:tcW w:w="2098" w:type="pct"/>
+            <w:tcW w:w="2097" w:type="pct"/>
             <w:vMerge/>
             <w:tcBorders>
               <w:left w:val="double" w:sz="4" w:space="0" w:color="auto"/>
@@ -46688,7 +46635,7 @@
         </w:tc>
         <w:tc>
           <w:tcPr>
-            <w:tcW w:w="215" w:type="pct"/>
+            <w:tcW w:w="211" w:type="pct"/>
             <w:tcBorders>
               <w:top w:val="nil"/>
               <w:right w:val="double" w:sz="4" w:space="0" w:color="auto"/>
@@ -46728,7 +46675,7 @@
         </w:trPr>
         <w:tc>
           <w:tcPr>
-            <w:tcW w:w="2098" w:type="pct"/>
+            <w:tcW w:w="2097" w:type="pct"/>
             <w:vMerge w:val="restart"/>
             <w:tcBorders>
               <w:left w:val="double" w:sz="4" w:space="0" w:color="auto"/>
@@ -46998,7 +46945,7 @@
         </w:tc>
         <w:tc>
           <w:tcPr>
-            <w:tcW w:w="215" w:type="pct"/>
+            <w:tcW w:w="211" w:type="pct"/>
             <w:tcBorders>
               <w:bottom w:val="nil"/>
               <w:right w:val="double" w:sz="4" w:space="0" w:color="auto"/>
@@ -47021,7 +46968,7 @@
         </w:trPr>
         <w:tc>
           <w:tcPr>
-            <w:tcW w:w="2098" w:type="pct"/>
+            <w:tcW w:w="2097" w:type="pct"/>
             <w:vMerge/>
             <w:tcBorders>
               <w:left w:val="double" w:sz="4" w:space="0" w:color="auto"/>
@@ -47295,7 +47242,7 @@
         </w:tc>
         <w:tc>
           <w:tcPr>
-            <w:tcW w:w="215" w:type="pct"/>
+            <w:tcW w:w="211" w:type="pct"/>
             <w:tcBorders>
               <w:top w:val="nil"/>
               <w:bottom w:val="nil"/>
@@ -47319,7 +47266,7 @@
         </w:trPr>
         <w:tc>
           <w:tcPr>
-            <w:tcW w:w="2098" w:type="pct"/>
+            <w:tcW w:w="2097" w:type="pct"/>
             <w:vMerge/>
             <w:tcBorders>
               <w:left w:val="double" w:sz="4" w:space="0" w:color="auto"/>
@@ -47592,7 +47539,7 @@
         </w:tc>
         <w:tc>
           <w:tcPr>
-            <w:tcW w:w="215" w:type="pct"/>
+            <w:tcW w:w="211" w:type="pct"/>
             <w:tcBorders>
               <w:top w:val="nil"/>
               <w:bottom w:val="nil"/>
@@ -47616,7 +47563,7 @@
         </w:trPr>
         <w:tc>
           <w:tcPr>
-            <w:tcW w:w="2098" w:type="pct"/>
+            <w:tcW w:w="2097" w:type="pct"/>
             <w:vMerge/>
             <w:tcBorders>
               <w:left w:val="double" w:sz="4" w:space="0" w:color="auto"/>
@@ -47890,7 +47837,7 @@
         </w:tc>
         <w:tc>
           <w:tcPr>
-            <w:tcW w:w="215" w:type="pct"/>
+            <w:tcW w:w="211" w:type="pct"/>
             <w:tcBorders>
               <w:top w:val="nil"/>
               <w:bottom w:val="nil"/>
@@ -47914,7 +47861,7 @@
         </w:trPr>
         <w:tc>
           <w:tcPr>
-            <w:tcW w:w="2098" w:type="pct"/>
+            <w:tcW w:w="2097" w:type="pct"/>
             <w:vMerge/>
             <w:tcBorders>
               <w:left w:val="double" w:sz="4" w:space="0" w:color="auto"/>
@@ -48161,6 +48108,7 @@
             <w:pPr>
               <w:wordWrap w:val="0"/>
               <w:rPr>
+                <w:b/>
                 <w:sz w:val="4"/>
                 <w:szCs w:val="4"/>
               </w:rPr>
@@ -48187,7 +48135,7 @@
         </w:tc>
         <w:tc>
           <w:tcPr>
-            <w:tcW w:w="215" w:type="pct"/>
+            <w:tcW w:w="211" w:type="pct"/>
             <w:tcBorders>
               <w:top w:val="nil"/>
               <w:bottom w:val="single" w:sz="4" w:space="0" w:color="auto"/>
@@ -48211,7 +48159,7 @@
         </w:trPr>
         <w:tc>
           <w:tcPr>
-            <w:tcW w:w="2098" w:type="pct"/>
+            <w:tcW w:w="2097" w:type="pct"/>
             <w:vMerge w:val="restart"/>
             <w:tcBorders>
               <w:left w:val="double" w:sz="4" w:space="0" w:color="auto"/>
@@ -48221,21 +48169,11 @@
           <w:p>
             <w:pPr>
               <w:wordWrap w:val="0"/>
+              <w:ind w:firstLineChars="100" w:firstLine="200"/>
             </w:pPr>
             <w:r>
-              <w:rPr>
-                <w:rFonts w:hint="eastAsia"/>
-              </w:rPr>
-              <w:t xml:space="preserve">  </w:t>
+              <w:t>Port Fowarding</w:t>
             </w:r>
-            <w:r>
-              <w:t xml:space="preserve">Port </w:t>
-            </w:r>
-            <w:proofErr w:type="spellStart"/>
-            <w:r>
-              <w:t>Fowarding</w:t>
-            </w:r>
-            <w:proofErr w:type="spellEnd"/>
           </w:p>
         </w:tc>
         <w:tc>
@@ -48481,7 +48419,7 @@
         </w:tc>
         <w:tc>
           <w:tcPr>
-            <w:tcW w:w="215" w:type="pct"/>
+            <w:tcW w:w="211" w:type="pct"/>
             <w:tcBorders>
               <w:bottom w:val="nil"/>
               <w:right w:val="double" w:sz="4" w:space="0" w:color="auto"/>
@@ -48504,7 +48442,7 @@
         </w:trPr>
         <w:tc>
           <w:tcPr>
-            <w:tcW w:w="2098" w:type="pct"/>
+            <w:tcW w:w="2097" w:type="pct"/>
             <w:vMerge/>
             <w:tcBorders>
               <w:left w:val="double" w:sz="4" w:space="0" w:color="auto"/>
@@ -48776,7 +48714,7 @@
         </w:tc>
         <w:tc>
           <w:tcPr>
-            <w:tcW w:w="215" w:type="pct"/>
+            <w:tcW w:w="211" w:type="pct"/>
             <w:tcBorders>
               <w:top w:val="nil"/>
               <w:bottom w:val="nil"/>
@@ -48800,7 +48738,7 @@
         </w:trPr>
         <w:tc>
           <w:tcPr>
-            <w:tcW w:w="2098" w:type="pct"/>
+            <w:tcW w:w="2097" w:type="pct"/>
             <w:vMerge/>
             <w:tcBorders>
               <w:left w:val="double" w:sz="4" w:space="0" w:color="auto"/>
@@ -49070,7 +49008,7 @@
         </w:tc>
         <w:tc>
           <w:tcPr>
-            <w:tcW w:w="215" w:type="pct"/>
+            <w:tcW w:w="211" w:type="pct"/>
             <w:tcBorders>
               <w:top w:val="nil"/>
               <w:bottom w:val="nil"/>
@@ -49094,7 +49032,7 @@
         </w:trPr>
         <w:tc>
           <w:tcPr>
-            <w:tcW w:w="2098" w:type="pct"/>
+            <w:tcW w:w="2097" w:type="pct"/>
             <w:vMerge/>
             <w:tcBorders>
               <w:left w:val="double" w:sz="4" w:space="0" w:color="auto"/>
@@ -49365,7 +49303,7 @@
         </w:tc>
         <w:tc>
           <w:tcPr>
-            <w:tcW w:w="215" w:type="pct"/>
+            <w:tcW w:w="211" w:type="pct"/>
             <w:tcBorders>
               <w:top w:val="nil"/>
               <w:bottom w:val="nil"/>
@@ -49389,7 +49327,7 @@
         </w:trPr>
         <w:tc>
           <w:tcPr>
-            <w:tcW w:w="2098" w:type="pct"/>
+            <w:tcW w:w="2097" w:type="pct"/>
             <w:vMerge/>
             <w:tcBorders>
               <w:left w:val="double" w:sz="4" w:space="0" w:color="auto"/>
@@ -49645,7 +49583,7 @@
         </w:tc>
         <w:tc>
           <w:tcPr>
-            <w:tcW w:w="215" w:type="pct"/>
+            <w:tcW w:w="211" w:type="pct"/>
             <w:tcBorders>
               <w:top w:val="nil"/>
               <w:right w:val="double" w:sz="4" w:space="0" w:color="auto"/>
@@ -49685,7 +49623,7 @@
         </w:trPr>
         <w:tc>
           <w:tcPr>
-            <w:tcW w:w="2098" w:type="pct"/>
+            <w:tcW w:w="2097" w:type="pct"/>
             <w:vMerge w:val="restart"/>
             <w:tcBorders>
               <w:left w:val="double" w:sz="4" w:space="0" w:color="auto"/>
@@ -49972,7 +49910,7 @@
         </w:tc>
         <w:tc>
           <w:tcPr>
-            <w:tcW w:w="215" w:type="pct"/>
+            <w:tcW w:w="211" w:type="pct"/>
             <w:tcBorders>
               <w:bottom w:val="nil"/>
               <w:right w:val="double" w:sz="4" w:space="0" w:color="auto"/>
@@ -49995,7 +49933,7 @@
         </w:trPr>
         <w:tc>
           <w:tcPr>
-            <w:tcW w:w="2098" w:type="pct"/>
+            <w:tcW w:w="2097" w:type="pct"/>
             <w:vMerge/>
             <w:tcBorders>
               <w:left w:val="double" w:sz="4" w:space="0" w:color="auto"/>
@@ -50280,7 +50218,7 @@
         </w:tc>
         <w:tc>
           <w:tcPr>
-            <w:tcW w:w="215" w:type="pct"/>
+            <w:tcW w:w="211" w:type="pct"/>
             <w:tcBorders>
               <w:top w:val="nil"/>
               <w:bottom w:val="nil"/>
@@ -50304,7 +50242,7 @@
         </w:trPr>
         <w:tc>
           <w:tcPr>
-            <w:tcW w:w="2098" w:type="pct"/>
+            <w:tcW w:w="2097" w:type="pct"/>
             <w:vMerge/>
             <w:tcBorders>
               <w:left w:val="double" w:sz="4" w:space="0" w:color="auto"/>
@@ -50577,7 +50515,7 @@
         </w:tc>
         <w:tc>
           <w:tcPr>
-            <w:tcW w:w="215" w:type="pct"/>
+            <w:tcW w:w="211" w:type="pct"/>
             <w:tcBorders>
               <w:top w:val="nil"/>
               <w:bottom w:val="nil"/>
@@ -50601,7 +50539,7 @@
         </w:trPr>
         <w:tc>
           <w:tcPr>
-            <w:tcW w:w="2098" w:type="pct"/>
+            <w:tcW w:w="2097" w:type="pct"/>
             <w:vMerge/>
             <w:tcBorders>
               <w:left w:val="double" w:sz="4" w:space="0" w:color="auto"/>
@@ -50878,7 +50816,7 @@
         </w:tc>
         <w:tc>
           <w:tcPr>
-            <w:tcW w:w="215" w:type="pct"/>
+            <w:tcW w:w="211" w:type="pct"/>
             <w:tcBorders>
               <w:top w:val="nil"/>
               <w:bottom w:val="nil"/>
@@ -50902,7 +50840,7 @@
         </w:trPr>
         <w:tc>
           <w:tcPr>
-            <w:tcW w:w="2098" w:type="pct"/>
+            <w:tcW w:w="2097" w:type="pct"/>
             <w:vMerge/>
             <w:tcBorders>
               <w:left w:val="double" w:sz="4" w:space="0" w:color="auto"/>
@@ -51175,7 +51113,7 @@
         </w:tc>
         <w:tc>
           <w:tcPr>
-            <w:tcW w:w="215" w:type="pct"/>
+            <w:tcW w:w="211" w:type="pct"/>
             <w:tcBorders>
               <w:top w:val="nil"/>
               <w:bottom w:val="single" w:sz="4" w:space="0" w:color="auto"/>
@@ -51199,7 +51137,7 @@
         </w:trPr>
         <w:tc>
           <w:tcPr>
-            <w:tcW w:w="2098" w:type="pct"/>
+            <w:tcW w:w="2097" w:type="pct"/>
             <w:vMerge w:val="restart"/>
             <w:tcBorders>
               <w:left w:val="double" w:sz="4" w:space="0" w:color="auto"/>
@@ -51209,13 +51147,8 @@
           <w:p>
             <w:pPr>
               <w:wordWrap w:val="0"/>
-            </w:pPr>
-            <w:r>
-              <w:rPr>
-                <w:rFonts w:hint="eastAsia"/>
-              </w:rPr>
-              <w:t xml:space="preserve">  </w:t>
-            </w:r>
+              <w:ind w:firstLineChars="100" w:firstLine="200"/>
+            </w:pPr>
             <w:r>
               <w:t xml:space="preserve">Local </w:t>
             </w:r>
@@ -51223,16 +51156,7 @@
               <w:rPr>
                 <w:rFonts w:hint="eastAsia"/>
               </w:rPr>
-              <w:t>H/W</w:t>
-            </w:r>
-            <w:r>
-              <w:t xml:space="preserve"> </w:t>
-            </w:r>
-            <w:r>
-              <w:rPr>
-                <w:rFonts w:hint="eastAsia"/>
-              </w:rPr>
-              <w:t>조립</w:t>
+              <w:t>H/W조립</w:t>
             </w:r>
           </w:p>
         </w:tc>
@@ -51479,7 +51403,7 @@
         </w:tc>
         <w:tc>
           <w:tcPr>
-            <w:tcW w:w="215" w:type="pct"/>
+            <w:tcW w:w="211" w:type="pct"/>
             <w:tcBorders>
               <w:bottom w:val="nil"/>
               <w:right w:val="double" w:sz="4" w:space="0" w:color="auto"/>
@@ -51502,7 +51426,7 @@
         </w:trPr>
         <w:tc>
           <w:tcPr>
-            <w:tcW w:w="2098" w:type="pct"/>
+            <w:tcW w:w="2097" w:type="pct"/>
             <w:vMerge/>
             <w:tcBorders>
               <w:left w:val="double" w:sz="4" w:space="0" w:color="auto"/>
@@ -51775,7 +51699,7 @@
         </w:tc>
         <w:tc>
           <w:tcPr>
-            <w:tcW w:w="215" w:type="pct"/>
+            <w:tcW w:w="211" w:type="pct"/>
             <w:tcBorders>
               <w:top w:val="nil"/>
               <w:bottom w:val="nil"/>
@@ -51799,7 +51723,7 @@
         </w:trPr>
         <w:tc>
           <w:tcPr>
-            <w:tcW w:w="2098" w:type="pct"/>
+            <w:tcW w:w="2097" w:type="pct"/>
             <w:vMerge/>
             <w:tcBorders>
               <w:left w:val="double" w:sz="4" w:space="0" w:color="auto"/>
@@ -52069,7 +51993,7 @@
         </w:tc>
         <w:tc>
           <w:tcPr>
-            <w:tcW w:w="215" w:type="pct"/>
+            <w:tcW w:w="211" w:type="pct"/>
             <w:tcBorders>
               <w:top w:val="nil"/>
               <w:bottom w:val="nil"/>
@@ -52093,7 +52017,7 @@
         </w:trPr>
         <w:tc>
           <w:tcPr>
-            <w:tcW w:w="2098" w:type="pct"/>
+            <w:tcW w:w="2097" w:type="pct"/>
             <w:vMerge/>
             <w:tcBorders>
               <w:left w:val="double" w:sz="4" w:space="0" w:color="auto"/>
@@ -52365,7 +52289,7 @@
         </w:tc>
         <w:tc>
           <w:tcPr>
-            <w:tcW w:w="215" w:type="pct"/>
+            <w:tcW w:w="211" w:type="pct"/>
             <w:tcBorders>
               <w:top w:val="nil"/>
               <w:bottom w:val="nil"/>
@@ -52389,7 +52313,7 @@
         </w:trPr>
         <w:tc>
           <w:tcPr>
-            <w:tcW w:w="2098" w:type="pct"/>
+            <w:tcW w:w="2097" w:type="pct"/>
             <w:vMerge/>
             <w:tcBorders>
               <w:left w:val="double" w:sz="4" w:space="0" w:color="auto"/>
@@ -52659,7 +52583,7 @@
         </w:tc>
         <w:tc>
           <w:tcPr>
-            <w:tcW w:w="215" w:type="pct"/>
+            <w:tcW w:w="211" w:type="pct"/>
             <w:tcBorders>
               <w:top w:val="nil"/>
               <w:bottom w:val="single" w:sz="4" w:space="0" w:color="auto"/>
@@ -52683,7 +52607,7 @@
         </w:trPr>
         <w:tc>
           <w:tcPr>
-            <w:tcW w:w="2098" w:type="pct"/>
+            <w:tcW w:w="2097" w:type="pct"/>
             <w:vMerge w:val="restart"/>
             <w:tcBorders>
               <w:left w:val="double" w:sz="4" w:space="0" w:color="auto"/>
@@ -52693,13 +52617,8 @@
           <w:p>
             <w:pPr>
               <w:wordWrap w:val="0"/>
-            </w:pPr>
-            <w:r>
-              <w:rPr>
-                <w:rFonts w:hint="eastAsia"/>
-              </w:rPr>
-              <w:t xml:space="preserve">  </w:t>
-            </w:r>
+              <w:ind w:firstLineChars="100" w:firstLine="200"/>
+            </w:pPr>
             <w:r>
               <w:t xml:space="preserve">Local Arduino </w:t>
             </w:r>
@@ -52954,7 +52873,7 @@
         </w:tc>
         <w:tc>
           <w:tcPr>
-            <w:tcW w:w="215" w:type="pct"/>
+            <w:tcW w:w="211" w:type="pct"/>
             <w:tcBorders>
               <w:bottom w:val="nil"/>
               <w:right w:val="double" w:sz="4" w:space="0" w:color="auto"/>
@@ -52977,7 +52896,7 @@
         </w:trPr>
         <w:tc>
           <w:tcPr>
-            <w:tcW w:w="2098" w:type="pct"/>
+            <w:tcW w:w="2097" w:type="pct"/>
             <w:vMerge/>
             <w:tcBorders>
               <w:left w:val="double" w:sz="4" w:space="0" w:color="auto"/>
@@ -53250,7 +53169,7 @@
         </w:tc>
         <w:tc>
           <w:tcPr>
-            <w:tcW w:w="215" w:type="pct"/>
+            <w:tcW w:w="211" w:type="pct"/>
             <w:tcBorders>
               <w:top w:val="nil"/>
               <w:bottom w:val="nil"/>
@@ -53274,7 +53193,7 @@
         </w:trPr>
         <w:tc>
           <w:tcPr>
-            <w:tcW w:w="2098" w:type="pct"/>
+            <w:tcW w:w="2097" w:type="pct"/>
             <w:vMerge/>
             <w:tcBorders>
               <w:left w:val="double" w:sz="4" w:space="0" w:color="auto"/>
@@ -53544,7 +53463,7 @@
         </w:tc>
         <w:tc>
           <w:tcPr>
-            <w:tcW w:w="215" w:type="pct"/>
+            <w:tcW w:w="211" w:type="pct"/>
             <w:tcBorders>
               <w:top w:val="nil"/>
               <w:bottom w:val="nil"/>
@@ -53568,7 +53487,7 @@
         </w:trPr>
         <w:tc>
           <w:tcPr>
-            <w:tcW w:w="2098" w:type="pct"/>
+            <w:tcW w:w="2097" w:type="pct"/>
             <w:vMerge/>
             <w:tcBorders>
               <w:left w:val="double" w:sz="4" w:space="0" w:color="auto"/>
@@ -53841,7 +53760,7 @@
         </w:tc>
         <w:tc>
           <w:tcPr>
-            <w:tcW w:w="215" w:type="pct"/>
+            <w:tcW w:w="211" w:type="pct"/>
             <w:tcBorders>
               <w:top w:val="nil"/>
               <w:bottom w:val="nil"/>
@@ -53865,7 +53784,7 @@
         </w:trPr>
         <w:tc>
           <w:tcPr>
-            <w:tcW w:w="2098" w:type="pct"/>
+            <w:tcW w:w="2097" w:type="pct"/>
             <w:vMerge/>
             <w:tcBorders>
               <w:left w:val="double" w:sz="4" w:space="0" w:color="auto"/>
@@ -54135,7 +54054,7 @@
         </w:tc>
         <w:tc>
           <w:tcPr>
-            <w:tcW w:w="215" w:type="pct"/>
+            <w:tcW w:w="211" w:type="pct"/>
             <w:tcBorders>
               <w:top w:val="nil"/>
               <w:bottom w:val="single" w:sz="4" w:space="0" w:color="auto"/>
@@ -54159,7 +54078,7 @@
         </w:trPr>
         <w:tc>
           <w:tcPr>
-            <w:tcW w:w="2098" w:type="pct"/>
+            <w:tcW w:w="2097" w:type="pct"/>
             <w:vMerge w:val="restart"/>
             <w:tcBorders>
               <w:left w:val="double" w:sz="4" w:space="0" w:color="auto"/>
@@ -54421,7 +54340,7 @@
         </w:tc>
         <w:tc>
           <w:tcPr>
-            <w:tcW w:w="215" w:type="pct"/>
+            <w:tcW w:w="211" w:type="pct"/>
             <w:tcBorders>
               <w:bottom w:val="nil"/>
               <w:right w:val="double" w:sz="4" w:space="0" w:color="auto"/>
@@ -54444,7 +54363,7 @@
         </w:trPr>
         <w:tc>
           <w:tcPr>
-            <w:tcW w:w="2098" w:type="pct"/>
+            <w:tcW w:w="2097" w:type="pct"/>
             <w:vMerge/>
             <w:tcBorders>
               <w:left w:val="double" w:sz="4" w:space="0" w:color="auto"/>
@@ -54717,7 +54636,7 @@
         </w:tc>
         <w:tc>
           <w:tcPr>
-            <w:tcW w:w="215" w:type="pct"/>
+            <w:tcW w:w="211" w:type="pct"/>
             <w:tcBorders>
               <w:top w:val="nil"/>
               <w:bottom w:val="nil"/>
@@ -54741,7 +54660,7 @@
         </w:trPr>
         <w:tc>
           <w:tcPr>
-            <w:tcW w:w="2098" w:type="pct"/>
+            <w:tcW w:w="2097" w:type="pct"/>
             <w:vMerge/>
             <w:tcBorders>
               <w:left w:val="double" w:sz="4" w:space="0" w:color="auto"/>
@@ -55011,7 +54930,7 @@
         </w:tc>
         <w:tc>
           <w:tcPr>
-            <w:tcW w:w="215" w:type="pct"/>
+            <w:tcW w:w="211" w:type="pct"/>
             <w:tcBorders>
               <w:top w:val="nil"/>
               <w:bottom w:val="nil"/>
@@ -55035,7 +54954,7 @@
         </w:trPr>
         <w:tc>
           <w:tcPr>
-            <w:tcW w:w="2098" w:type="pct"/>
+            <w:tcW w:w="2097" w:type="pct"/>
             <w:vMerge/>
             <w:tcBorders>
               <w:left w:val="double" w:sz="4" w:space="0" w:color="auto"/>
@@ -55309,7 +55228,7 @@
         </w:tc>
         <w:tc>
           <w:tcPr>
-            <w:tcW w:w="215" w:type="pct"/>
+            <w:tcW w:w="211" w:type="pct"/>
             <w:tcBorders>
               <w:top w:val="nil"/>
               <w:bottom w:val="nil"/>
@@ -55333,7 +55252,7 @@
         </w:trPr>
         <w:tc>
           <w:tcPr>
-            <w:tcW w:w="2098" w:type="pct"/>
+            <w:tcW w:w="2097" w:type="pct"/>
             <w:vMerge/>
             <w:tcBorders>
               <w:left w:val="double" w:sz="4" w:space="0" w:color="auto"/>
@@ -55603,7 +55522,7 @@
         </w:tc>
         <w:tc>
           <w:tcPr>
-            <w:tcW w:w="215" w:type="pct"/>
+            <w:tcW w:w="211" w:type="pct"/>
             <w:tcBorders>
               <w:top w:val="nil"/>
               <w:bottom w:val="single" w:sz="4" w:space="0" w:color="auto"/>
@@ -55627,7 +55546,7 @@
         </w:trPr>
         <w:tc>
           <w:tcPr>
-            <w:tcW w:w="2098" w:type="pct"/>
+            <w:tcW w:w="2097" w:type="pct"/>
             <w:vMerge w:val="restart"/>
             <w:tcBorders>
               <w:left w:val="double" w:sz="4" w:space="0" w:color="auto"/>
@@ -55637,13 +55556,8 @@
           <w:p>
             <w:pPr>
               <w:wordWrap w:val="0"/>
-            </w:pPr>
-            <w:r>
-              <w:rPr>
-                <w:rFonts w:hint="eastAsia"/>
-              </w:rPr>
-              <w:t xml:space="preserve">  </w:t>
-            </w:r>
+              <w:ind w:firstLineChars="100" w:firstLine="200"/>
+            </w:pPr>
             <w:r>
               <w:t xml:space="preserve">External H/W </w:t>
             </w:r>
@@ -55898,7 +55812,7 @@
         </w:tc>
         <w:tc>
           <w:tcPr>
-            <w:tcW w:w="215" w:type="pct"/>
+            <w:tcW w:w="211" w:type="pct"/>
             <w:tcBorders>
               <w:bottom w:val="nil"/>
               <w:right w:val="double" w:sz="4" w:space="0" w:color="auto"/>
@@ -55921,7 +55835,7 @@
         </w:trPr>
         <w:tc>
           <w:tcPr>
-            <w:tcW w:w="2098" w:type="pct"/>
+            <w:tcW w:w="2097" w:type="pct"/>
             <w:vMerge/>
             <w:tcBorders>
               <w:left w:val="double" w:sz="4" w:space="0" w:color="auto"/>
@@ -56193,7 +56107,7 @@
         </w:tc>
         <w:tc>
           <w:tcPr>
-            <w:tcW w:w="215" w:type="pct"/>
+            <w:tcW w:w="211" w:type="pct"/>
             <w:tcBorders>
               <w:top w:val="nil"/>
               <w:bottom w:val="nil"/>
@@ -56217,7 +56131,7 @@
         </w:trPr>
         <w:tc>
           <w:tcPr>
-            <w:tcW w:w="2098" w:type="pct"/>
+            <w:tcW w:w="2097" w:type="pct"/>
             <w:vMerge/>
             <w:tcBorders>
               <w:left w:val="double" w:sz="4" w:space="0" w:color="auto"/>
@@ -56487,7 +56401,7 @@
         </w:tc>
         <w:tc>
           <w:tcPr>
-            <w:tcW w:w="215" w:type="pct"/>
+            <w:tcW w:w="211" w:type="pct"/>
             <w:tcBorders>
               <w:top w:val="nil"/>
               <w:bottom w:val="nil"/>
@@ -56511,7 +56425,7 @@
         </w:trPr>
         <w:tc>
           <w:tcPr>
-            <w:tcW w:w="2098" w:type="pct"/>
+            <w:tcW w:w="2097" w:type="pct"/>
             <w:vMerge/>
             <w:tcBorders>
               <w:left w:val="double" w:sz="4" w:space="0" w:color="auto"/>
@@ -56782,7 +56696,7 @@
         </w:tc>
         <w:tc>
           <w:tcPr>
-            <w:tcW w:w="215" w:type="pct"/>
+            <w:tcW w:w="211" w:type="pct"/>
             <w:tcBorders>
               <w:top w:val="nil"/>
               <w:bottom w:val="nil"/>
@@ -56806,7 +56720,7 @@
         </w:trPr>
         <w:tc>
           <w:tcPr>
-            <w:tcW w:w="2098" w:type="pct"/>
+            <w:tcW w:w="2097" w:type="pct"/>
             <w:vMerge/>
             <w:tcBorders>
               <w:left w:val="double" w:sz="4" w:space="0" w:color="auto"/>
@@ -57076,7 +56990,7 @@
         </w:tc>
         <w:tc>
           <w:tcPr>
-            <w:tcW w:w="215" w:type="pct"/>
+            <w:tcW w:w="211" w:type="pct"/>
             <w:tcBorders>
               <w:top w:val="nil"/>
               <w:bottom w:val="single" w:sz="4" w:space="0" w:color="auto"/>
@@ -57100,7 +57014,7 @@
         </w:trPr>
         <w:tc>
           <w:tcPr>
-            <w:tcW w:w="2098" w:type="pct"/>
+            <w:tcW w:w="2097" w:type="pct"/>
             <w:vMerge w:val="restart"/>
             <w:tcBorders>
               <w:left w:val="double" w:sz="4" w:space="0" w:color="auto"/>
@@ -57110,13 +57024,8 @@
           <w:p>
             <w:pPr>
               <w:wordWrap w:val="0"/>
-            </w:pPr>
-            <w:r>
-              <w:rPr>
-                <w:rFonts w:hint="eastAsia"/>
-              </w:rPr>
-              <w:t xml:space="preserve">  </w:t>
-            </w:r>
+              <w:ind w:firstLineChars="100" w:firstLine="200"/>
+            </w:pPr>
             <w:r>
               <w:t xml:space="preserve">External Arduino </w:t>
             </w:r>
@@ -57371,7 +57280,7 @@
         </w:tc>
         <w:tc>
           <w:tcPr>
-            <w:tcW w:w="215" w:type="pct"/>
+            <w:tcW w:w="211" w:type="pct"/>
             <w:tcBorders>
               <w:bottom w:val="nil"/>
               <w:right w:val="double" w:sz="4" w:space="0" w:color="auto"/>
@@ -57394,7 +57303,7 @@
         </w:trPr>
         <w:tc>
           <w:tcPr>
-            <w:tcW w:w="2098" w:type="pct"/>
+            <w:tcW w:w="2097" w:type="pct"/>
             <w:vMerge/>
             <w:tcBorders>
               <w:left w:val="double" w:sz="4" w:space="0" w:color="auto"/>
@@ -57666,7 +57575,7 @@
         </w:tc>
         <w:tc>
           <w:tcPr>
-            <w:tcW w:w="215" w:type="pct"/>
+            <w:tcW w:w="211" w:type="pct"/>
             <w:tcBorders>
               <w:top w:val="nil"/>
               <w:bottom w:val="nil"/>
@@ -57690,7 +57599,7 @@
         </w:trPr>
         <w:tc>
           <w:tcPr>
-            <w:tcW w:w="2098" w:type="pct"/>
+            <w:tcW w:w="2097" w:type="pct"/>
             <w:vMerge/>
             <w:tcBorders>
               <w:left w:val="double" w:sz="4" w:space="0" w:color="auto"/>
@@ -57960,7 +57869,7 @@
         </w:tc>
         <w:tc>
           <w:tcPr>
-            <w:tcW w:w="215" w:type="pct"/>
+            <w:tcW w:w="211" w:type="pct"/>
             <w:tcBorders>
               <w:top w:val="nil"/>
               <w:bottom w:val="nil"/>
@@ -57984,7 +57893,7 @@
         </w:trPr>
         <w:tc>
           <w:tcPr>
-            <w:tcW w:w="2098" w:type="pct"/>
+            <w:tcW w:w="2097" w:type="pct"/>
             <w:vMerge/>
             <w:tcBorders>
               <w:left w:val="double" w:sz="4" w:space="0" w:color="auto"/>
@@ -58257,7 +58166,7 @@
         </w:tc>
         <w:tc>
           <w:tcPr>
-            <w:tcW w:w="215" w:type="pct"/>
+            <w:tcW w:w="211" w:type="pct"/>
             <w:tcBorders>
               <w:top w:val="nil"/>
               <w:bottom w:val="nil"/>
@@ -58281,7 +58190,7 @@
         </w:trPr>
         <w:tc>
           <w:tcPr>
-            <w:tcW w:w="2098" w:type="pct"/>
+            <w:tcW w:w="2097" w:type="pct"/>
             <w:vMerge/>
             <w:tcBorders>
               <w:left w:val="double" w:sz="4" w:space="0" w:color="auto"/>
@@ -58551,7 +58460,7 @@
         </w:tc>
         <w:tc>
           <w:tcPr>
-            <w:tcW w:w="215" w:type="pct"/>
+            <w:tcW w:w="211" w:type="pct"/>
             <w:tcBorders>
               <w:top w:val="nil"/>
               <w:bottom w:val="single" w:sz="4" w:space="0" w:color="auto"/>
@@ -58575,7 +58484,7 @@
         </w:trPr>
         <w:tc>
           <w:tcPr>
-            <w:tcW w:w="2098" w:type="pct"/>
+            <w:tcW w:w="2097" w:type="pct"/>
             <w:vMerge w:val="restart"/>
             <w:tcBorders>
               <w:left w:val="double" w:sz="4" w:space="0" w:color="auto"/>
@@ -58837,7 +58746,7 @@
         </w:tc>
         <w:tc>
           <w:tcPr>
-            <w:tcW w:w="215" w:type="pct"/>
+            <w:tcW w:w="211" w:type="pct"/>
             <w:tcBorders>
               <w:bottom w:val="nil"/>
               <w:right w:val="double" w:sz="4" w:space="0" w:color="auto"/>
@@ -58860,7 +58769,7 @@
         </w:trPr>
         <w:tc>
           <w:tcPr>
-            <w:tcW w:w="2098" w:type="pct"/>
+            <w:tcW w:w="2097" w:type="pct"/>
             <w:vMerge/>
             <w:tcBorders>
               <w:left w:val="double" w:sz="4" w:space="0" w:color="auto"/>
@@ -59131,7 +59040,7 @@
         </w:tc>
         <w:tc>
           <w:tcPr>
-            <w:tcW w:w="215" w:type="pct"/>
+            <w:tcW w:w="211" w:type="pct"/>
             <w:tcBorders>
               <w:top w:val="nil"/>
               <w:bottom w:val="nil"/>
@@ -59155,7 +59064,7 @@
         </w:trPr>
         <w:tc>
           <w:tcPr>
-            <w:tcW w:w="2098" w:type="pct"/>
+            <w:tcW w:w="2097" w:type="pct"/>
             <w:vMerge/>
             <w:tcBorders>
               <w:left w:val="double" w:sz="4" w:space="0" w:color="auto"/>
@@ -59425,7 +59334,7 @@
         </w:tc>
         <w:tc>
           <w:tcPr>
-            <w:tcW w:w="215" w:type="pct"/>
+            <w:tcW w:w="211" w:type="pct"/>
             <w:tcBorders>
               <w:top w:val="nil"/>
               <w:bottom w:val="nil"/>
@@ -59449,7 +59358,7 @@
         </w:trPr>
         <w:tc>
           <w:tcPr>
-            <w:tcW w:w="2098" w:type="pct"/>
+            <w:tcW w:w="2097" w:type="pct"/>
             <w:vMerge/>
             <w:tcBorders>
               <w:left w:val="double" w:sz="4" w:space="0" w:color="auto"/>
@@ -59670,7 +59579,7 @@
               <w:top w:val="nil"/>
               <w:bottom w:val="nil"/>
             </w:tcBorders>
-            <w:shd w:val="clear" w:color="auto" w:fill="auto"/>
+            <w:shd w:val="clear" w:color="auto" w:fill="2F5496" w:themeFill="accent1" w:themeFillShade="BF"/>
           </w:tcPr>
           <w:p>
             <w:pPr>
@@ -59721,7 +59630,7 @@
         </w:tc>
         <w:tc>
           <w:tcPr>
-            <w:tcW w:w="215" w:type="pct"/>
+            <w:tcW w:w="211" w:type="pct"/>
             <w:tcBorders>
               <w:top w:val="nil"/>
               <w:bottom w:val="nil"/>
@@ -59745,7 +59654,7 @@
         </w:trPr>
         <w:tc>
           <w:tcPr>
-            <w:tcW w:w="2098" w:type="pct"/>
+            <w:tcW w:w="2097" w:type="pct"/>
             <w:vMerge/>
             <w:tcBorders>
               <w:left w:val="double" w:sz="4" w:space="0" w:color="auto"/>
@@ -60016,7 +59925,7 @@
         </w:tc>
         <w:tc>
           <w:tcPr>
-            <w:tcW w:w="215" w:type="pct"/>
+            <w:tcW w:w="211" w:type="pct"/>
             <w:tcBorders>
               <w:top w:val="nil"/>
               <w:bottom w:val="double" w:sz="4" w:space="0" w:color="auto"/>
@@ -60225,12 +60134,12 @@
       <w:tblPr>
         <w:tblStyle w:val="a3"/>
         <w:tblW w:w="5000" w:type="pct"/>
-        <w:tblLook w:val="04A0" w:firstRow="1" w:lastRow="0" w:firstColumn="1" w:lastColumn="0" w:noHBand="0" w:noVBand="1"/>
+        <w:tblLook w:val="04A0"/>
       </w:tblPr>
       <w:tblGrid>
-        <w:gridCol w:w="715"/>
-        <w:gridCol w:w="1265"/>
-        <w:gridCol w:w="8476"/>
+        <w:gridCol w:w="730"/>
+        <w:gridCol w:w="1293"/>
+        <w:gridCol w:w="8659"/>
       </w:tblGrid>
       <w:tr>
         <w:tc>
@@ -60257,33 +60166,43 @@
                 <w:b/>
                 <w:bCs/>
               </w:rPr>
-              <w:t>설계 구성 요소</w:t>
+              <w:t xml:space="preserve">설계 </w:t>
             </w:r>
-          </w:p>
-        </w:tc>
-        <w:tc>
-          <w:tcPr>
-            <w:tcW w:w="605" w:type="pct"/>
-            <w:tcBorders>
-              <w:top w:val="double" w:sz="4" w:space="0" w:color="auto"/>
-            </w:tcBorders>
-            <w:vAlign w:val="center"/>
-          </w:tcPr>
-          <w:p>
-            <w:pPr>
-              <w:wordWrap w:val="0"/>
-              <w:jc w:val="center"/>
-              <w:rPr>
-                <w:b/>
-                <w:bCs/>
-              </w:rPr>
-            </w:pPr>
             <w:r>
               <w:rPr>
                 <w:rFonts w:hint="eastAsia"/>
                 <w:b/>
                 <w:bCs/>
               </w:rPr>
+              <w:lastRenderedPageBreak/>
+              <w:t>구성 요소</w:t>
+            </w:r>
+          </w:p>
+        </w:tc>
+        <w:tc>
+          <w:tcPr>
+            <w:tcW w:w="605" w:type="pct"/>
+            <w:tcBorders>
+              <w:top w:val="double" w:sz="4" w:space="0" w:color="auto"/>
+            </w:tcBorders>
+            <w:vAlign w:val="center"/>
+          </w:tcPr>
+          <w:p>
+            <w:pPr>
+              <w:wordWrap w:val="0"/>
+              <w:jc w:val="center"/>
+              <w:rPr>
+                <w:b/>
+                <w:bCs/>
+              </w:rPr>
+            </w:pPr>
+            <w:r>
+              <w:rPr>
+                <w:rFonts w:hint="eastAsia"/>
+                <w:b/>
+                <w:bCs/>
+              </w:rPr>
+              <w:lastRenderedPageBreak/>
               <w:t>목표 설정</w:t>
             </w:r>
           </w:p>
@@ -60310,16 +60229,14 @@
               <w:rPr>
                 <w:rFonts w:hint="eastAsia"/>
               </w:rPr>
-              <w:t>의 향상을 기본적인 목표로 삼고,</w:t>
+              <w:t xml:space="preserve">의 향상을 기본적인 목표로 삼고,여러 기능 중 전력 거래를 중심 </w:t>
             </w:r>
             <w:r>
-              <w:t xml:space="preserve"> </w:t>
-            </w:r>
-            <w:r>
               <w:rPr>
                 <w:rFonts w:hint="eastAsia"/>
               </w:rPr>
-              <w:t>여러 기능 중 전력 거래를 중심 기능으로 삼고 이에 만족하는 소프트웨어(S</w:t>
+              <w:lastRenderedPageBreak/>
+              <w:t>기능으로 삼고 이에 만족하는 소프트웨어(S</w:t>
             </w:r>
             <w:r>
               <w:t>/W)</w:t>
@@ -60471,16 +60388,7 @@
               <w:rPr>
                 <w:rFonts w:hint="eastAsia"/>
               </w:rPr>
-              <w:t>사용자 및 개발자의 요구사항을 분석하여 요구사항 명세서를 작성하고,</w:t>
-            </w:r>
-            <w:r>
-              <w:t xml:space="preserve"> </w:t>
-            </w:r>
-            <w:r>
-              <w:rPr>
-                <w:rFonts w:hint="eastAsia"/>
-              </w:rPr>
-              <w:t>요구 사항에 대하여 해결 방법을 찾는다.</w:t>
+              <w:t>사용자 및 개발자의 요구사항을 분석하여 요구사항 명세서를 작성하고,요구 사항에 대하여 해결 방법을 찾는다.</w:t>
             </w:r>
           </w:p>
         </w:tc>
@@ -60540,21 +60448,7 @@
               <w:rPr>
                 <w:rFonts w:hint="eastAsia"/>
               </w:rPr>
-              <w:t xml:space="preserve">소프트웨어 공학적 접근 방법을 이용하여 </w:t>
-            </w:r>
-            <w:proofErr w:type="spellStart"/>
-            <w:r>
-              <w:rPr>
-                <w:rFonts w:hint="eastAsia"/>
-              </w:rPr>
-              <w:t>유스케이스</w:t>
-            </w:r>
-            <w:proofErr w:type="spellEnd"/>
-            <w:r>
-              <w:rPr>
-                <w:rFonts w:hint="eastAsia"/>
-              </w:rPr>
-              <w:t>, 클래스 다이어그램과 시퀀스 다이어그램을 도출하여 시스템을 구현하고</w:t>
+              <w:t>소프트웨어 공학적 접근 방법을 이용하여 유스케이스, 클래스 다이어그램과 시퀀스 다이어그램을 도출하여 시스템을 구현하고</w:t>
             </w:r>
             <w:r>
               <w:t xml:space="preserve">, </w:t>
@@ -60969,9 +60863,6 @@
     <w:p>
       <w:pPr>
         <w:wordWrap w:val="0"/>
-        <w:rPr>
-          <w:rFonts w:hint="eastAsia"/>
-        </w:rPr>
       </w:pPr>
     </w:p>
     <w:p>
@@ -61038,9 +60929,6 @@
     <w:p>
       <w:pPr>
         <w:wordWrap w:val="0"/>
-        <w:rPr>
-          <w:rFonts w:hint="eastAsia"/>
-        </w:rPr>
       </w:pPr>
       <w:r>
         <w:rPr>
@@ -61048,7 +60936,7 @@
           <w:szCs w:val="20"/>
         </w:rPr>
         <w:drawing>
-          <wp:anchor distT="0" distB="0" distL="114300" distR="114300" simplePos="0" relativeHeight="251658240" behindDoc="0" locked="0" layoutInCell="1" allowOverlap="1" wp14:anchorId="44297847" wp14:editId="2A20619D">
+          <wp:anchor distT="0" distB="0" distL="114300" distR="114300" simplePos="0" relativeHeight="251658240" behindDoc="0" locked="0" layoutInCell="1" allowOverlap="1">
             <wp:simplePos x="0" y="0"/>
             <wp:positionH relativeFrom="column">
               <wp:posOffset>331694</wp:posOffset>
@@ -61076,7 +60964,7 @@
                     <a:blip r:embed="rId7">
                       <a:extLst>
                         <a:ext uri="{28A0092B-C50C-407E-A947-70E740481C1C}">
-                          <a14:useLocalDpi xmlns:a14="http://schemas.microsoft.com/office/drawing/2010/main" val="0"/>
+                          <a14:useLocalDpi xmlns:a14="http://schemas.microsoft.com/office/drawing/2010/main" xmlns:wps="http://schemas.microsoft.com/office/word/2010/wordprocessingShape" xmlns:wpi="http://schemas.microsoft.com/office/word/2010/wordprocessingInk" xmlns:wpg="http://schemas.microsoft.com/office/word/2010/wordprocessingGroup" xmlns:w16se="http://schemas.microsoft.com/office/word/2015/wordml/symex" xmlns:w16sdtdh="http://schemas.microsoft.com/office/word/2020/wordml/sdtdatahash" xmlns:w16="http://schemas.microsoft.com/office/word/2018/wordml" xmlns:w16cid="http://schemas.microsoft.com/office/word/2016/wordml/cid" xmlns:w16cex="http://schemas.microsoft.com/office/word/2018/wordml/cex" xmlns:w15="http://schemas.microsoft.com/office/word/2012/wordml" xmlns:w14="http://schemas.microsoft.com/office/word/2010/wordml" xmlns:w="http://schemas.openxmlformats.org/wordprocessingml/2006/main" xmlns:w10="urn:schemas-microsoft-com:office:word" xmlns:wp14="http://schemas.microsoft.com/office/word/2010/wordprocessingDrawing" xmlns:v="urn:schemas-microsoft-com:vml" xmlns:o="urn:schemas-microsoft-com:office:office" xmlns:am3d="http://schemas.microsoft.com/office/drawing/2017/model3d" xmlns:aink="http://schemas.microsoft.com/office/drawing/2016/ink" xmlns:mc="http://schemas.openxmlformats.org/markup-compatibility/2006" xmlns:cx8="http://schemas.microsoft.com/office/drawing/2016/5/14/chartex" xmlns:cx7="http://schemas.microsoft.com/office/drawing/2016/5/13/chartex" xmlns:cx6="http://schemas.microsoft.com/office/drawing/2016/5/12/chartex" xmlns:cx5="http://schemas.microsoft.com/office/drawing/2016/5/11/chartex" xmlns:cx4="http://schemas.microsoft.com/office/drawing/2016/5/10/chartex" xmlns:cx3="http://schemas.microsoft.com/office/drawing/2016/5/9/chartex" xmlns:cx2="http://schemas.microsoft.com/office/drawing/2015/10/21/chartex" xmlns:cx1="http://schemas.microsoft.com/office/drawing/2015/9/8/chartex" xmlns:cx="http://schemas.microsoft.com/office/drawing/2014/chartex" xmlns:wpc="http://schemas.microsoft.com/office/word/2010/wordprocessingCanvas" xmlns="" val="0"/>
                         </a:ext>
                       </a:extLst>
                     </a:blip>
@@ -61181,9 +61069,6 @@
       <w:pPr>
         <w:wordWrap w:val="0"/>
         <w:ind w:leftChars="200" w:left="400"/>
-        <w:rPr>
-          <w:rFonts w:hint="eastAsia"/>
-        </w:rPr>
       </w:pPr>
       <w:r>
         <w:t xml:space="preserve">- </w:t>
@@ -61192,16 +61077,7 @@
         <w:rPr>
           <w:rFonts w:hint="eastAsia"/>
         </w:rPr>
-        <w:t>현재 우리나라에서 사용하고 있는 누진세 방식을 스마트그리드 시스템에서의 가격 측정 방식으로 사용하는 건,</w:t>
-      </w:r>
-      <w:r>
-        <w:t xml:space="preserve"> </w:t>
-      </w:r>
-      <w:r>
-        <w:rPr>
-          <w:rFonts w:hint="eastAsia"/>
-        </w:rPr>
-        <w:t>규모의 경제의 차이에 있어서 부적합하다</w:t>
+        <w:t>현재 우리나라에서 사용하고 있는 누진세 방식을 스마트그리드 시스템에서의 가격 측정 방식으로 사용하는 건,규모의 경제의 차이에 있어서 부적합하다</w:t>
       </w:r>
       <w:r>
         <w:t>.</w:t>
@@ -61228,25 +61104,7 @@
         <w:rPr>
           <w:rFonts w:hint="eastAsia"/>
         </w:rPr>
-        <w:t>수요량 등과 같은</w:t>
-      </w:r>
-      <w:r>
-        <w:t xml:space="preserve"> </w:t>
-      </w:r>
-      <w:r>
-        <w:rPr>
-          <w:rFonts w:hint="eastAsia"/>
-        </w:rPr>
-        <w:t>데이터를 지속적으로 조사하여,</w:t>
-      </w:r>
-      <w:r>
-        <w:t xml:space="preserve"> </w:t>
-      </w:r>
-      <w:r>
-        <w:rPr>
-          <w:rFonts w:hint="eastAsia"/>
-        </w:rPr>
-        <w:t>스마트 그리드 시스템에 맞는 가격 산출 알고리즘을 정의한다</w:t>
+        <w:t>수요량 등과 같은데이터를 지속적으로 조사하여,스마트 그리드 시스템에 맞는 가격 산출 알고리즘을 정의한다</w:t>
       </w:r>
       <w:r>
         <w:t>.</w:t>
@@ -61261,7 +61119,6 @@
       <w:pPr>
         <w:wordWrap w:val="0"/>
         <w:rPr>
-          <w:rFonts w:hint="eastAsia"/>
           <w:b/>
           <w:sz w:val="24"/>
           <w:szCs w:val="28"/>
@@ -61332,25 +61189,7 @@
         <w:rPr>
           <w:rFonts w:hint="eastAsia"/>
         </w:rPr>
-        <w:t>전력 전송이지만</w:t>
-      </w:r>
-      <w:r>
-        <w:t xml:space="preserve"> </w:t>
-      </w:r>
-      <w:r>
-        <w:rPr>
-          <w:rFonts w:hint="eastAsia"/>
-        </w:rPr>
-        <w:t>전력 특성상 전송거리가 짧은</w:t>
-      </w:r>
-      <w:r>
-        <w:t xml:space="preserve"> </w:t>
-      </w:r>
-      <w:r>
-        <w:rPr>
-          <w:rFonts w:hint="eastAsia"/>
-        </w:rPr>
-        <w:t>것에 비해 긴 전력 전송이 더 많은 전력을 손실한다</w:t>
+        <w:t>전력 전송이지만전력 특성상 전송거리가 짧은것에 비해 긴 전력 전송이 더 많은 전력을 손실한다</w:t>
       </w:r>
       <w:r>
         <w:t>.</w:t>
@@ -61377,16 +61216,8 @@
         <w:rPr>
           <w:rFonts w:hint="eastAsia"/>
         </w:rPr>
-        <w:t xml:space="preserve">구매자의 손실을 </w:t>
+        <w:t>구매자의 손실을 최소화 한다</w:t>
       </w:r>
-      <w:proofErr w:type="gramStart"/>
-      <w:r>
-        <w:rPr>
-          <w:rFonts w:hint="eastAsia"/>
-        </w:rPr>
-        <w:t>최소화 한다</w:t>
-      </w:r>
-      <w:proofErr w:type="gramEnd"/>
       <w:r>
         <w:t>.</w:t>
       </w:r>
@@ -61444,21 +61275,7 @@
         <w:rPr>
           <w:rFonts w:hint="eastAsia"/>
         </w:rPr>
-        <w:t xml:space="preserve">기상청 정보 </w:t>
-      </w:r>
-      <w:proofErr w:type="spellStart"/>
-      <w:r>
-        <w:rPr>
-          <w:rFonts w:hint="eastAsia"/>
-        </w:rPr>
-        <w:t>크롤링을</w:t>
-      </w:r>
-      <w:proofErr w:type="spellEnd"/>
-      <w:r>
-        <w:rPr>
-          <w:rFonts w:hint="eastAsia"/>
-        </w:rPr>
-        <w:t xml:space="preserve"> 통해 유저에게 날씨 정보를 알려주었지만</w:t>
+        <w:t>기상청 정보 크롤링을 통해 유저에게 날씨 정보를 알려주었지만</w:t>
       </w:r>
       <w:r>
         <w:t xml:space="preserve">, </w:t>
@@ -61467,16 +61284,7 @@
         <w:rPr>
           <w:rFonts w:hint="eastAsia"/>
         </w:rPr>
-        <w:t>특정 날씨에 대한 알림을 추가하여</w:t>
-      </w:r>
-      <w:r>
-        <w:t xml:space="preserve"> </w:t>
-      </w:r>
-      <w:r>
-        <w:rPr>
-          <w:rFonts w:hint="eastAsia"/>
-        </w:rPr>
-        <w:t>사용자가 더 빠르게 기상 정보를 접할 수 있도록 한다</w:t>
+        <w:t>특정 날씨에 대한 알림을 추가하여사용자가 더 빠르게 기상 정보를 접할 수 있도록 한다</w:t>
       </w:r>
       <w:r>
         <w:t>.</w:t>
@@ -61513,7 +61321,6 @@
         </w:rPr>
         <w:t xml:space="preserve">) </w:t>
       </w:r>
-      <w:proofErr w:type="spellStart"/>
       <w:r>
         <w:rPr>
           <w:rFonts w:hint="eastAsia"/>
@@ -61521,37 +61328,7 @@
           <w:sz w:val="24"/>
           <w:szCs w:val="28"/>
         </w:rPr>
-        <w:t>기기별</w:t>
-      </w:r>
-      <w:proofErr w:type="spellEnd"/>
-      <w:r>
-        <w:rPr>
-          <w:rFonts w:hint="eastAsia"/>
-          <w:b/>
-          <w:sz w:val="24"/>
-          <w:szCs w:val="28"/>
-        </w:rPr>
-        <w:t xml:space="preserve"> </w:t>
-      </w:r>
-      <w:proofErr w:type="spellStart"/>
-      <w:r>
-        <w:rPr>
-          <w:rFonts w:hint="eastAsia"/>
-          <w:b/>
-          <w:sz w:val="24"/>
-          <w:szCs w:val="28"/>
-        </w:rPr>
-        <w:t>충전량</w:t>
-      </w:r>
-      <w:proofErr w:type="spellEnd"/>
-      <w:r>
-        <w:rPr>
-          <w:rFonts w:hint="eastAsia"/>
-          <w:b/>
-          <w:sz w:val="24"/>
-          <w:szCs w:val="28"/>
-        </w:rPr>
-        <w:t xml:space="preserve"> 정보 제공</w:t>
+        <w:t>기기별충전량 정보 제공</w:t>
       </w:r>
     </w:p>
     <w:p>
@@ -61578,35 +61355,14 @@
         <w:ind w:leftChars="200" w:left="400"/>
       </w:pPr>
       <w:r>
+        <w:lastRenderedPageBreak/>
         <w:t xml:space="preserve">- </w:t>
       </w:r>
-      <w:proofErr w:type="spellStart"/>
       <w:r>
         <w:rPr>
           <w:rFonts w:hint="eastAsia"/>
         </w:rPr>
-        <w:t>기기별</w:t>
-      </w:r>
-      <w:proofErr w:type="spellEnd"/>
-      <w:r>
-        <w:rPr>
-          <w:rFonts w:hint="eastAsia"/>
-        </w:rPr>
-        <w:t xml:space="preserve"> </w:t>
-      </w:r>
-      <w:proofErr w:type="spellStart"/>
-      <w:r>
-        <w:rPr>
-          <w:rFonts w:hint="eastAsia"/>
-        </w:rPr>
-        <w:t>충전량</w:t>
-      </w:r>
-      <w:proofErr w:type="spellEnd"/>
-      <w:r>
-        <w:rPr>
-          <w:rFonts w:hint="eastAsia"/>
-        </w:rPr>
-        <w:t xml:space="preserve"> 정보 제공을 통하여</w:t>
+        <w:t>기기별충전량 정보 제공을 통하여</w:t>
       </w:r>
       <w:r>
         <w:t xml:space="preserve">, </w:t>
@@ -61639,6 +61395,28 @@
       <w:pPr>
         <w:wordWrap w:val="0"/>
         <w:rPr>
+          <w:rFonts w:hint="eastAsia"/>
+        </w:rPr>
+      </w:pPr>
+    </w:p>
+    <w:p>
+      <w:pPr>
+        <w:wordWrap w:val="0"/>
+        <w:rPr>
+          <w:rFonts w:hint="eastAsia"/>
+        </w:rPr>
+      </w:pPr>
+    </w:p>
+    <w:p>
+      <w:pPr>
+        <w:wordWrap w:val="0"/>
+      </w:pPr>
+    </w:p>
+    <w:p>
+      <w:pPr>
+        <w:wordWrap w:val="0"/>
+        <w:rPr>
+          <w:rFonts w:hint="eastAsia"/>
           <w:b/>
         </w:rPr>
       </w:pPr>
@@ -61672,18 +61450,334 @@
     <w:p>
       <w:pPr>
         <w:wordWrap w:val="0"/>
+        <w:rPr>
+          <w:b/>
+        </w:rPr>
       </w:pPr>
     </w:p>
-    <w:p>
-      <w:pPr>
-        <w:wordWrap w:val="0"/>
-      </w:pPr>
-    </w:p>
-    <w:p>
-      <w:pPr>
-        <w:wordWrap w:val="0"/>
-      </w:pPr>
-    </w:p>
+    <w:tbl>
+      <w:tblPr>
+        <w:tblStyle w:val="a3"/>
+        <w:tblW w:w="0" w:type="auto"/>
+        <w:tblLook w:val="04A0"/>
+      </w:tblPr>
+      <w:tblGrid>
+        <w:gridCol w:w="5332"/>
+        <w:gridCol w:w="5332"/>
+      </w:tblGrid>
+      <w:tr>
+        <w:tc>
+          <w:tcPr>
+            <w:tcW w:w="5332" w:type="dxa"/>
+            <w:shd w:val="clear" w:color="auto" w:fill="E7E6E6" w:themeFill="background2"/>
+            <w:vAlign w:val="center"/>
+          </w:tcPr>
+          <w:p>
+            <w:pPr>
+              <w:wordWrap w:val="0"/>
+              <w:jc w:val="center"/>
+              <w:rPr>
+                <w:b/>
+              </w:rPr>
+            </w:pPr>
+            <w:r>
+              <w:rPr>
+                <w:rFonts w:hint="eastAsia"/>
+                <w:b/>
+              </w:rPr>
+              <w:t>문제점</w:t>
+            </w:r>
+          </w:p>
+        </w:tc>
+        <w:tc>
+          <w:tcPr>
+            <w:tcW w:w="5332" w:type="dxa"/>
+            <w:shd w:val="clear" w:color="auto" w:fill="E7E6E6" w:themeFill="background2"/>
+            <w:vAlign w:val="center"/>
+          </w:tcPr>
+          <w:p>
+            <w:pPr>
+              <w:wordWrap w:val="0"/>
+              <w:jc w:val="center"/>
+              <w:rPr>
+                <w:b/>
+              </w:rPr>
+            </w:pPr>
+            <w:r>
+              <w:rPr>
+                <w:rFonts w:hint="eastAsia"/>
+                <w:b/>
+              </w:rPr>
+              <w:t>해결</w:t>
+            </w:r>
+          </w:p>
+        </w:tc>
+      </w:tr>
+      <w:tr>
+        <w:tc>
+          <w:tcPr>
+            <w:tcW w:w="5332" w:type="dxa"/>
+            <w:vAlign w:val="center"/>
+          </w:tcPr>
+          <w:p>
+            <w:pPr>
+              <w:wordWrap w:val="0"/>
+              <w:rPr>
+                <w:b/>
+              </w:rPr>
+            </w:pPr>
+            <w:r>
+              <w:rPr>
+                <w:rFonts w:hint="eastAsia"/>
+                <w:b/>
+              </w:rPr>
+              <w:t>예산 및 공간 부족으로 태양광 패널이 전력 사용량에 비해 매우 부족함.</w:t>
+            </w:r>
+          </w:p>
+        </w:tc>
+        <w:tc>
+          <w:tcPr>
+            <w:tcW w:w="5332" w:type="dxa"/>
+            <w:vAlign w:val="center"/>
+          </w:tcPr>
+          <w:p>
+            <w:pPr>
+              <w:wordWrap w:val="0"/>
+              <w:rPr>
+                <w:b/>
+              </w:rPr>
+            </w:pPr>
+            <w:r>
+              <w:rPr>
+                <w:rFonts w:hint="eastAsia"/>
+                <w:b/>
+              </w:rPr>
+              <w:t>보조배터리를 완충한 상태에서 테스트를 진행함.</w:t>
+            </w:r>
+          </w:p>
+        </w:tc>
+      </w:tr>
+      <w:tr>
+        <w:tc>
+          <w:tcPr>
+            <w:tcW w:w="5332" w:type="dxa"/>
+            <w:vAlign w:val="center"/>
+          </w:tcPr>
+          <w:p>
+            <w:pPr>
+              <w:wordWrap w:val="0"/>
+              <w:rPr>
+                <w:b/>
+              </w:rPr>
+            </w:pPr>
+            <w:r>
+              <w:rPr>
+                <w:b/>
+              </w:rPr>
+              <w:t>2개의 Wifi모듈 중 하나가 인식을 제대로</w:t>
+            </w:r>
+            <w:r>
+              <w:rPr>
+                <w:rFonts w:hint="eastAsia"/>
+                <w:b/>
+              </w:rPr>
+              <w:t xml:space="preserve"> 하지</w:t>
+            </w:r>
+            <w:r>
+              <w:rPr>
+                <w:b/>
+              </w:rPr>
+              <w:t xml:space="preserve"> 못</w:t>
+            </w:r>
+            <w:r>
+              <w:rPr>
+                <w:rFonts w:hint="eastAsia"/>
+                <w:b/>
+              </w:rPr>
+              <w:t>함.</w:t>
+            </w:r>
+          </w:p>
+        </w:tc>
+        <w:tc>
+          <w:tcPr>
+            <w:tcW w:w="5332" w:type="dxa"/>
+            <w:vAlign w:val="center"/>
+          </w:tcPr>
+          <w:p>
+            <w:pPr>
+              <w:wordWrap w:val="0"/>
+              <w:rPr>
+                <w:b/>
+              </w:rPr>
+            </w:pPr>
+            <w:r>
+              <w:rPr>
+                <w:b/>
+              </w:rPr>
+              <w:t>외부 아두이노에 대한 통신 Test(</w:t>
+            </w:r>
+            <w:r>
+              <w:rPr>
+                <w:rFonts w:hint="eastAsia"/>
+                <w:b/>
+              </w:rPr>
+              <w:t>원격 기기 제어)</w:t>
+            </w:r>
+            <w:r>
+              <w:rPr>
+                <w:b/>
+              </w:rPr>
+              <w:t>와</w:t>
+            </w:r>
+          </w:p>
+          <w:p>
+            <w:pPr>
+              <w:wordWrap w:val="0"/>
+              <w:rPr>
+                <w:b/>
+              </w:rPr>
+            </w:pPr>
+            <w:r>
+              <w:rPr>
+                <w:b/>
+              </w:rPr>
+              <w:t>내부 아두이노에 대한 통신 Test</w:t>
+            </w:r>
+            <w:r>
+              <w:rPr>
+                <w:rFonts w:hint="eastAsia"/>
+                <w:b/>
+              </w:rPr>
+              <w:t>(전력 거래)</w:t>
+            </w:r>
+            <w:r>
+              <w:rPr>
+                <w:b/>
+              </w:rPr>
+              <w:t>를</w:t>
+            </w:r>
+          </w:p>
+          <w:p>
+            <w:pPr>
+              <w:wordWrap w:val="0"/>
+              <w:rPr>
+                <w:b/>
+              </w:rPr>
+            </w:pPr>
+            <w:r>
+              <w:rPr>
+                <w:rFonts w:hint="eastAsia"/>
+                <w:b/>
+              </w:rPr>
+              <w:t>따로</w:t>
+            </w:r>
+            <w:r>
+              <w:rPr>
+                <w:b/>
+              </w:rPr>
+              <w:t xml:space="preserve"> 진행</w:t>
+            </w:r>
+            <w:r>
+              <w:rPr>
+                <w:rFonts w:hint="eastAsia"/>
+                <w:b/>
+              </w:rPr>
+              <w:t>하여 해결함.</w:t>
+            </w:r>
+          </w:p>
+        </w:tc>
+      </w:tr>
+      <w:tr>
+        <w:tc>
+          <w:tcPr>
+            <w:tcW w:w="5332" w:type="dxa"/>
+            <w:vAlign w:val="center"/>
+          </w:tcPr>
+          <w:p>
+            <w:pPr>
+              <w:wordWrap w:val="0"/>
+              <w:rPr>
+                <w:b/>
+              </w:rPr>
+            </w:pPr>
+            <w:r>
+              <w:rPr>
+                <w:rFonts w:hint="eastAsia"/>
+                <w:b/>
+              </w:rPr>
+              <w:t>케이블이 너무 난잡하여 개발 과정에서 혼란이 야기되어 개발이 늦어짐.</w:t>
+            </w:r>
+          </w:p>
+        </w:tc>
+        <w:tc>
+          <w:tcPr>
+            <w:tcW w:w="5332" w:type="dxa"/>
+            <w:vAlign w:val="center"/>
+          </w:tcPr>
+          <w:p>
+            <w:pPr>
+              <w:wordWrap w:val="0"/>
+              <w:rPr>
+                <w:b/>
+              </w:rPr>
+            </w:pPr>
+            <w:r>
+              <w:rPr>
+                <w:rFonts w:hint="eastAsia"/>
+                <w:b/>
+              </w:rPr>
+              <w:t>종이박스와 테이핑을 통해 선 정리를 하여 해결함.</w:t>
+            </w:r>
+          </w:p>
+        </w:tc>
+      </w:tr>
+      <w:tr>
+        <w:tc>
+          <w:tcPr>
+            <w:tcW w:w="5332" w:type="dxa"/>
+            <w:vAlign w:val="center"/>
+          </w:tcPr>
+          <w:p>
+            <w:pPr>
+              <w:wordWrap w:val="0"/>
+              <w:rPr>
+                <w:rFonts w:hint="eastAsia"/>
+                <w:b/>
+              </w:rPr>
+            </w:pPr>
+            <w:r>
+              <w:rPr>
+                <w:rFonts w:hint="eastAsia"/>
+                <w:b/>
+              </w:rPr>
+              <w:t>전력 거래 시 문자를 사용하여 알림을 하고 싶었지만 예산이 부족함.</w:t>
+            </w:r>
+          </w:p>
+        </w:tc>
+        <w:tc>
+          <w:tcPr>
+            <w:tcW w:w="5332" w:type="dxa"/>
+            <w:vAlign w:val="center"/>
+          </w:tcPr>
+          <w:p>
+            <w:pPr>
+              <w:wordWrap w:val="0"/>
+              <w:rPr>
+                <w:rFonts w:hint="eastAsia"/>
+                <w:b/>
+              </w:rPr>
+            </w:pPr>
+            <w:r>
+              <w:rPr>
+                <w:rFonts w:hint="eastAsia"/>
+                <w:b/>
+              </w:rPr>
+              <w:t>이메일(SMTP)을 사용하여 알림을 대체함.</w:t>
+            </w:r>
+          </w:p>
+        </w:tc>
+      </w:tr>
+    </w:tbl>
     <w:p>
       <w:pPr>
         <w:wordWrap w:val="0"/>
@@ -61700,8 +61794,8 @@
 </file>
 
 <file path=word/endnotes.xml><?xml version="1.0" encoding="utf-8"?>
-<w:endnotes xmlns:wpc="http://schemas.microsoft.com/office/word/2010/wordprocessingCanvas" xmlns:cx="http://schemas.microsoft.com/office/drawing/2014/chartex" xmlns:cx1="http://schemas.microsoft.com/office/drawing/2015/9/8/chartex" xmlns:cx2="http://schemas.microsoft.com/office/drawing/2015/10/21/chartex" xmlns:cx3="http://schemas.microsoft.com/office/drawing/2016/5/9/chartex" xmlns:cx4="http://schemas.microsoft.com/office/drawing/2016/5/10/chartex" xmlns:cx5="http://schemas.microsoft.com/office/drawing/2016/5/11/chartex" xmlns:cx6="http://schemas.microsoft.com/office/drawing/2016/5/12/chartex" xmlns:cx7="http://schemas.microsoft.com/office/drawing/2016/5/13/chartex" xmlns:cx8="http://schemas.microsoft.com/office/drawing/2016/5/14/chartex" xmlns:mc="http://schemas.openxmlformats.org/markup-compatibility/2006" xmlns:aink="http://schemas.microsoft.com/office/drawing/2016/ink" xmlns:am3d="http://schemas.microsoft.com/office/drawing/2017/model3d" xmlns:o="urn:schemas-microsoft-com:office:office" xmlns:r="http://schemas.openxmlformats.org/officeDocument/2006/relationships" xmlns:m="http://schemas.openxmlformats.org/officeDocument/2006/math" xmlns:v="urn:schemas-microsoft-com:vml" xmlns:wp14="http://schemas.microsoft.com/office/word/2010/wordprocessingDrawing" xmlns:wp="http://schemas.openxmlformats.org/drawingml/2006/wordprocessingDrawing" xmlns:w10="urn:schemas-microsoft-com:office:word" xmlns:w="http://schemas.openxmlformats.org/wordprocessingml/2006/main" xmlns:w14="http://schemas.microsoft.com/office/word/2010/wordml" xmlns:w15="http://schemas.microsoft.com/office/word/2012/wordml" xmlns:w16cex="http://schemas.microsoft.com/office/word/2018/wordml/cex" xmlns:w16cid="http://schemas.microsoft.com/office/word/2016/wordml/cid" xmlns:w16="http://schemas.microsoft.com/office/word/2018/wordml" xmlns:w16sdtdh="http://schemas.microsoft.com/office/word/2020/wordml/sdtdatahash" xmlns:w16se="http://schemas.microsoft.com/office/word/2015/wordml/symex" xmlns:wpg="http://schemas.microsoft.com/office/word/2010/wordprocessingGroup" xmlns:wpi="http://schemas.microsoft.com/office/word/2010/wordprocessingInk" xmlns:wne="http://schemas.microsoft.com/office/word/2006/wordml" xmlns:wps="http://schemas.microsoft.com/office/word/2010/wordprocessingShape" mc:Ignorable="w14 w15 w16se w16cid w16 w16cex w16sdtdh wp14">
-  <w:endnote w:type="separator" w:id="-1">
+<w:endnotes xmlns:ve="http://schemas.openxmlformats.org/markup-compatibility/2006" xmlns:o="urn:schemas-microsoft-com:office:office" xmlns:r="http://schemas.openxmlformats.org/officeDocument/2006/relationships" xmlns:m="http://schemas.openxmlformats.org/officeDocument/2006/math" xmlns:v="urn:schemas-microsoft-com:vml" xmlns:wp="http://schemas.openxmlformats.org/drawingml/2006/wordprocessingDrawing" xmlns:w10="urn:schemas-microsoft-com:office:word" xmlns:w="http://schemas.openxmlformats.org/wordprocessingml/2006/main" xmlns:wne="http://schemas.microsoft.com/office/word/2006/wordml">
+  <w:endnote w:type="separator" w:id="0">
     <w:p>
       <w:pPr>
         <w:spacing w:line="240" w:lineRule="auto"/>
@@ -61711,7 +61805,7 @@
       </w:r>
     </w:p>
   </w:endnote>
-  <w:endnote w:type="continuationSeparator" w:id="0">
+  <w:endnote w:type="continuationSeparator" w:id="1">
     <w:p>
       <w:pPr>
         <w:spacing w:line="240" w:lineRule="auto"/>
@@ -61725,8 +61819,8 @@
 </file>
 
 <file path=word/footnotes.xml><?xml version="1.0" encoding="utf-8"?>
-<w:footnotes xmlns:wpc="http://schemas.microsoft.com/office/word/2010/wordprocessingCanvas" xmlns:cx="http://schemas.microsoft.com/office/drawing/2014/chartex" xmlns:cx1="http://schemas.microsoft.com/office/drawing/2015/9/8/chartex" xmlns:cx2="http://schemas.microsoft.com/office/drawing/2015/10/21/chartex" xmlns:cx3="http://schemas.microsoft.com/office/drawing/2016/5/9/chartex" xmlns:cx4="http://schemas.microsoft.com/office/drawing/2016/5/10/chartex" xmlns:cx5="http://schemas.microsoft.com/office/drawing/2016/5/11/chartex" xmlns:cx6="http://schemas.microsoft.com/office/drawing/2016/5/12/chartex" xmlns:cx7="http://schemas.microsoft.com/office/drawing/2016/5/13/chartex" xmlns:cx8="http://schemas.microsoft.com/office/drawing/2016/5/14/chartex" xmlns:mc="http://schemas.openxmlformats.org/markup-compatibility/2006" xmlns:aink="http://schemas.microsoft.com/office/drawing/2016/ink" xmlns:am3d="http://schemas.microsoft.com/office/drawing/2017/model3d" xmlns:o="urn:schemas-microsoft-com:office:office" xmlns:r="http://schemas.openxmlformats.org/officeDocument/2006/relationships" xmlns:m="http://schemas.openxmlformats.org/officeDocument/2006/math" xmlns:v="urn:schemas-microsoft-com:vml" xmlns:wp14="http://schemas.microsoft.com/office/word/2010/wordprocessingDrawing" xmlns:wp="http://schemas.openxmlformats.org/drawingml/2006/wordprocessingDrawing" xmlns:w10="urn:schemas-microsoft-com:office:word" xmlns:w="http://schemas.openxmlformats.org/wordprocessingml/2006/main" xmlns:w14="http://schemas.microsoft.com/office/word/2010/wordml" xmlns:w15="http://schemas.microsoft.com/office/word/2012/wordml" xmlns:w16cex="http://schemas.microsoft.com/office/word/2018/wordml/cex" xmlns:w16cid="http://schemas.microsoft.com/office/word/2016/wordml/cid" xmlns:w16="http://schemas.microsoft.com/office/word/2018/wordml" xmlns:w16sdtdh="http://schemas.microsoft.com/office/word/2020/wordml/sdtdatahash" xmlns:w16se="http://schemas.microsoft.com/office/word/2015/wordml/symex" xmlns:wpg="http://schemas.microsoft.com/office/word/2010/wordprocessingGroup" xmlns:wpi="http://schemas.microsoft.com/office/word/2010/wordprocessingInk" xmlns:wne="http://schemas.microsoft.com/office/word/2006/wordml" xmlns:wps="http://schemas.microsoft.com/office/word/2010/wordprocessingShape" mc:Ignorable="w14 w15 w16se w16cid w16 w16cex w16sdtdh wp14">
-  <w:footnote w:type="separator" w:id="-1">
+<w:footnotes xmlns:ve="http://schemas.openxmlformats.org/markup-compatibility/2006" xmlns:o="urn:schemas-microsoft-com:office:office" xmlns:r="http://schemas.openxmlformats.org/officeDocument/2006/relationships" xmlns:m="http://schemas.openxmlformats.org/officeDocument/2006/math" xmlns:v="urn:schemas-microsoft-com:vml" xmlns:wp="http://schemas.openxmlformats.org/drawingml/2006/wordprocessingDrawing" xmlns:w10="urn:schemas-microsoft-com:office:word" xmlns:w="http://schemas.openxmlformats.org/wordprocessingml/2006/main" xmlns:wne="http://schemas.microsoft.com/office/word/2006/wordml">
+  <w:footnote w:type="separator" w:id="0">
     <w:p>
       <w:pPr>
         <w:spacing w:line="240" w:lineRule="auto"/>
@@ -61736,7 +61830,7 @@
       </w:r>
     </w:p>
   </w:footnote>
-  <w:footnote w:type="continuationSeparator" w:id="0">
+  <w:footnote w:type="continuationSeparator" w:id="1">
     <w:p>
       <w:pPr>
         <w:spacing w:line="240" w:lineRule="auto"/>
@@ -61750,7 +61844,7 @@
 </file>
 
 <file path=word/styles.xml><?xml version="1.0" encoding="utf-8"?>
-<w:styles xmlns:mc="http://schemas.openxmlformats.org/markup-compatibility/2006" xmlns:r="http://schemas.openxmlformats.org/officeDocument/2006/relationships" xmlns:w="http://schemas.openxmlformats.org/wordprocessingml/2006/main" xmlns:w14="http://schemas.microsoft.com/office/word/2010/wordml" xmlns:w15="http://schemas.microsoft.com/office/word/2012/wordml" xmlns:w16cex="http://schemas.microsoft.com/office/word/2018/wordml/cex" xmlns:w16cid="http://schemas.microsoft.com/office/word/2016/wordml/cid" xmlns:w16="http://schemas.microsoft.com/office/word/2018/wordml" xmlns:w16sdtdh="http://schemas.microsoft.com/office/word/2020/wordml/sdtdatahash" xmlns:w16se="http://schemas.microsoft.com/office/word/2015/wordml/symex" mc:Ignorable="w14 w15 w16se w16cid w16 w16cex w16sdtdh">
+<w:styles xmlns:r="http://schemas.openxmlformats.org/officeDocument/2006/relationships" xmlns:w="http://schemas.openxmlformats.org/wordprocessingml/2006/main">
   <w:docDefaults>
     <w:rPrDefault>
       <w:rPr>
@@ -61767,387 +61861,149 @@
       </w:pPr>
     </w:pPrDefault>
   </w:docDefaults>
-  <w:latentStyles w:defLockedState="0" w:defUIPriority="99" w:defSemiHidden="0" w:defUnhideWhenUsed="0" w:defQFormat="0" w:count="376">
-    <w:lsdException w:name="Normal" w:uiPriority="0" w:qFormat="1"/>
-    <w:lsdException w:name="heading 1" w:uiPriority="9" w:qFormat="1"/>
-    <w:lsdException w:name="heading 2" w:semiHidden="1" w:uiPriority="9" w:unhideWhenUsed="1" w:qFormat="1"/>
-    <w:lsdException w:name="heading 3" w:semiHidden="1" w:uiPriority="9" w:unhideWhenUsed="1" w:qFormat="1"/>
-    <w:lsdException w:name="heading 4" w:semiHidden="1" w:uiPriority="9" w:unhideWhenUsed="1" w:qFormat="1"/>
-    <w:lsdException w:name="heading 5" w:semiHidden="1" w:uiPriority="9" w:unhideWhenUsed="1" w:qFormat="1"/>
-    <w:lsdException w:name="heading 6" w:semiHidden="1" w:uiPriority="9" w:unhideWhenUsed="1" w:qFormat="1"/>
-    <w:lsdException w:name="heading 7" w:semiHidden="1" w:uiPriority="9" w:unhideWhenUsed="1" w:qFormat="1"/>
-    <w:lsdException w:name="heading 8" w:semiHidden="1" w:uiPriority="9" w:unhideWhenUsed="1" w:qFormat="1"/>
-    <w:lsdException w:name="heading 9" w:semiHidden="1" w:uiPriority="9" w:unhideWhenUsed="1" w:qFormat="1"/>
-    <w:lsdException w:name="index 1" w:semiHidden="1" w:unhideWhenUsed="1"/>
-    <w:lsdException w:name="index 2" w:semiHidden="1" w:unhideWhenUsed="1"/>
-    <w:lsdException w:name="index 3" w:semiHidden="1" w:unhideWhenUsed="1"/>
-    <w:lsdException w:name="index 4" w:semiHidden="1" w:unhideWhenUsed="1"/>
-    <w:lsdException w:name="index 5" w:semiHidden="1" w:unhideWhenUsed="1"/>
-    <w:lsdException w:name="index 6" w:semiHidden="1" w:unhideWhenUsed="1"/>
-    <w:lsdException w:name="index 7" w:semiHidden="1" w:unhideWhenUsed="1"/>
-    <w:lsdException w:name="index 8" w:semiHidden="1" w:unhideWhenUsed="1"/>
-    <w:lsdException w:name="index 9" w:semiHidden="1" w:unhideWhenUsed="1"/>
-    <w:lsdException w:name="toc 1" w:semiHidden="1" w:uiPriority="39" w:unhideWhenUsed="1"/>
-    <w:lsdException w:name="toc 2" w:semiHidden="1" w:uiPriority="39" w:unhideWhenUsed="1"/>
-    <w:lsdException w:name="toc 3" w:semiHidden="1" w:uiPriority="39" w:unhideWhenUsed="1"/>
-    <w:lsdException w:name="toc 4" w:semiHidden="1" w:uiPriority="39" w:unhideWhenUsed="1"/>
-    <w:lsdException w:name="toc 5" w:semiHidden="1" w:uiPriority="39" w:unhideWhenUsed="1"/>
-    <w:lsdException w:name="toc 6" w:semiHidden="1" w:uiPriority="39" w:unhideWhenUsed="1"/>
-    <w:lsdException w:name="toc 7" w:semiHidden="1" w:uiPriority="39" w:unhideWhenUsed="1"/>
-    <w:lsdException w:name="toc 8" w:semiHidden="1" w:uiPriority="39" w:unhideWhenUsed="1"/>
-    <w:lsdException w:name="toc 9" w:semiHidden="1" w:uiPriority="39" w:unhideWhenUsed="1"/>
-    <w:lsdException w:name="Normal Indent" w:semiHidden="1" w:unhideWhenUsed="1"/>
-    <w:lsdException w:name="footnote text" w:semiHidden="1" w:unhideWhenUsed="1"/>
-    <w:lsdException w:name="annotation text" w:semiHidden="1" w:unhideWhenUsed="1"/>
-    <w:lsdException w:name="header" w:semiHidden="1" w:unhideWhenUsed="1"/>
-    <w:lsdException w:name="footer" w:semiHidden="1" w:unhideWhenUsed="1"/>
-    <w:lsdException w:name="index heading" w:semiHidden="1" w:unhideWhenUsed="1"/>
-    <w:lsdException w:name="caption" w:semiHidden="1" w:uiPriority="35" w:unhideWhenUsed="1" w:qFormat="1"/>
-    <w:lsdException w:name="table of figures" w:semiHidden="1" w:unhideWhenUsed="1"/>
-    <w:lsdException w:name="envelope address" w:semiHidden="1" w:unhideWhenUsed="1"/>
-    <w:lsdException w:name="envelope return" w:semiHidden="1" w:unhideWhenUsed="1"/>
-    <w:lsdException w:name="footnote reference" w:semiHidden="1" w:unhideWhenUsed="1"/>
-    <w:lsdException w:name="annotation reference" w:semiHidden="1" w:unhideWhenUsed="1"/>
-    <w:lsdException w:name="line number" w:semiHidden="1" w:unhideWhenUsed="1"/>
-    <w:lsdException w:name="page number" w:semiHidden="1" w:unhideWhenUsed="1"/>
-    <w:lsdException w:name="endnote reference" w:semiHidden="1" w:unhideWhenUsed="1"/>
-    <w:lsdException w:name="endnote text" w:semiHidden="1" w:unhideWhenUsed="1"/>
-    <w:lsdException w:name="table of authorities" w:semiHidden="1" w:unhideWhenUsed="1"/>
-    <w:lsdException w:name="macro" w:semiHidden="1" w:unhideWhenUsed="1"/>
-    <w:lsdException w:name="toa heading" w:semiHidden="1" w:unhideWhenUsed="1"/>
-    <w:lsdException w:name="List" w:semiHidden="1" w:unhideWhenUsed="1"/>
-    <w:lsdException w:name="List Bullet" w:semiHidden="1" w:unhideWhenUsed="1"/>
-    <w:lsdException w:name="List Number" w:semiHidden="1" w:unhideWhenUsed="1"/>
-    <w:lsdException w:name="List 2" w:semiHidden="1" w:unhideWhenUsed="1"/>
-    <w:lsdException w:name="List 3" w:semiHidden="1" w:unhideWhenUsed="1"/>
-    <w:lsdException w:name="List 4" w:semiHidden="1" w:unhideWhenUsed="1"/>
-    <w:lsdException w:name="List 5" w:semiHidden="1" w:unhideWhenUsed="1"/>
-    <w:lsdException w:name="List Bullet 2" w:semiHidden="1" w:unhideWhenUsed="1"/>
-    <w:lsdException w:name="List Bullet 3" w:semiHidden="1" w:unhideWhenUsed="1"/>
-    <w:lsdException w:name="List Bullet 4" w:semiHidden="1" w:unhideWhenUsed="1"/>
-    <w:lsdException w:name="List Bullet 5" w:semiHidden="1" w:unhideWhenUsed="1"/>
-    <w:lsdException w:name="List Number 2" w:semiHidden="1" w:unhideWhenUsed="1"/>
-    <w:lsdException w:name="List Number 3" w:semiHidden="1" w:unhideWhenUsed="1"/>
-    <w:lsdException w:name="List Number 4" w:semiHidden="1" w:unhideWhenUsed="1"/>
-    <w:lsdException w:name="List Number 5" w:semiHidden="1" w:unhideWhenUsed="1"/>
-    <w:lsdException w:name="Title" w:uiPriority="10" w:qFormat="1"/>
-    <w:lsdException w:name="Closing" w:semiHidden="1" w:unhideWhenUsed="1"/>
-    <w:lsdException w:name="Signature" w:semiHidden="1" w:unhideWhenUsed="1"/>
-    <w:lsdException w:name="Default Paragraph Font" w:semiHidden="1" w:uiPriority="1" w:unhideWhenUsed="1"/>
-    <w:lsdException w:name="Body Text" w:semiHidden="1" w:unhideWhenUsed="1"/>
-    <w:lsdException w:name="Body Text Indent" w:semiHidden="1" w:unhideWhenUsed="1"/>
-    <w:lsdException w:name="List Continue" w:semiHidden="1" w:unhideWhenUsed="1"/>
-    <w:lsdException w:name="List Continue 2" w:semiHidden="1" w:unhideWhenUsed="1"/>
-    <w:lsdException w:name="List Continue 3" w:semiHidden="1" w:unhideWhenUsed="1"/>
-    <w:lsdException w:name="List Continue 4" w:semiHidden="1" w:unhideWhenUsed="1"/>
-    <w:lsdException w:name="List Continue 5" w:semiHidden="1" w:unhideWhenUsed="1"/>
-    <w:lsdException w:name="Message Header" w:semiHidden="1" w:unhideWhenUsed="1"/>
-    <w:lsdException w:name="Subtitle" w:uiPriority="11" w:qFormat="1"/>
-    <w:lsdException w:name="Salutation" w:semiHidden="1" w:unhideWhenUsed="1"/>
-    <w:lsdException w:name="Date" w:semiHidden="1" w:unhideWhenUsed="1"/>
-    <w:lsdException w:name="Body Text First Indent" w:semiHidden="1" w:unhideWhenUsed="1"/>
-    <w:lsdException w:name="Body Text First Indent 2" w:semiHidden="1" w:unhideWhenUsed="1"/>
-    <w:lsdException w:name="Note Heading" w:semiHidden="1" w:unhideWhenUsed="1"/>
-    <w:lsdException w:name="Body Text 2" w:semiHidden="1" w:unhideWhenUsed="1"/>
-    <w:lsdException w:name="Body Text 3" w:semiHidden="1" w:unhideWhenUsed="1"/>
-    <w:lsdException w:name="Body Text Indent 2" w:semiHidden="1" w:unhideWhenUsed="1"/>
-    <w:lsdException w:name="Body Text Indent 3" w:semiHidden="1" w:unhideWhenUsed="1"/>
-    <w:lsdException w:name="Block Text" w:semiHidden="1" w:unhideWhenUsed="1"/>
-    <w:lsdException w:name="Hyperlink" w:semiHidden="1" w:unhideWhenUsed="1"/>
-    <w:lsdException w:name="FollowedHyperlink" w:semiHidden="1" w:unhideWhenUsed="1"/>
-    <w:lsdException w:name="Strong" w:uiPriority="22" w:qFormat="1"/>
-    <w:lsdException w:name="Emphasis" w:uiPriority="20" w:qFormat="1"/>
-    <w:lsdException w:name="Document Map" w:semiHidden="1" w:unhideWhenUsed="1"/>
-    <w:lsdException w:name="Plain Text" w:semiHidden="1" w:unhideWhenUsed="1"/>
-    <w:lsdException w:name="E-mail Signature" w:semiHidden="1" w:unhideWhenUsed="1"/>
-    <w:lsdException w:name="HTML Top of Form" w:semiHidden="1" w:unhideWhenUsed="1"/>
-    <w:lsdException w:name="HTML Bottom of Form" w:semiHidden="1" w:unhideWhenUsed="1"/>
-    <w:lsdException w:name="Normal (Web)" w:semiHidden="1" w:unhideWhenUsed="1"/>
-    <w:lsdException w:name="HTML Acronym" w:semiHidden="1" w:unhideWhenUsed="1"/>
-    <w:lsdException w:name="HTML Address" w:semiHidden="1" w:unhideWhenUsed="1"/>
-    <w:lsdException w:name="HTML Cite" w:semiHidden="1" w:unhideWhenUsed="1"/>
-    <w:lsdException w:name="HTML Code" w:semiHidden="1" w:unhideWhenUsed="1"/>
-    <w:lsdException w:name="HTML Definition" w:semiHidden="1" w:unhideWhenUsed="1"/>
-    <w:lsdException w:name="HTML Keyboard" w:semiHidden="1" w:unhideWhenUsed="1"/>
-    <w:lsdException w:name="HTML Preformatted" w:semiHidden="1" w:unhideWhenUsed="1"/>
-    <w:lsdException w:name="HTML Sample" w:semiHidden="1" w:unhideWhenUsed="1"/>
-    <w:lsdException w:name="HTML Typewriter" w:semiHidden="1" w:unhideWhenUsed="1"/>
-    <w:lsdException w:name="HTML Variable" w:semiHidden="1" w:unhideWhenUsed="1"/>
-    <w:lsdException w:name="Normal Table" w:semiHidden="1" w:unhideWhenUsed="1"/>
-    <w:lsdException w:name="annotation subject" w:semiHidden="1" w:unhideWhenUsed="1"/>
-    <w:lsdException w:name="No List" w:semiHidden="1" w:unhideWhenUsed="1"/>
-    <w:lsdException w:name="Outline List 1" w:semiHidden="1" w:unhideWhenUsed="1"/>
-    <w:lsdException w:name="Outline List 2" w:semiHidden="1" w:unhideWhenUsed="1"/>
-    <w:lsdException w:name="Outline List 3" w:semiHidden="1" w:unhideWhenUsed="1"/>
-    <w:lsdException w:name="Table Simple 1" w:semiHidden="1" w:unhideWhenUsed="1"/>
-    <w:lsdException w:name="Table Simple 2" w:semiHidden="1" w:unhideWhenUsed="1"/>
-    <w:lsdException w:name="Table Simple 3" w:semiHidden="1" w:unhideWhenUsed="1"/>
-    <w:lsdException w:name="Table Classic 1" w:semiHidden="1" w:unhideWhenUsed="1"/>
-    <w:lsdException w:name="Table Classic 2" w:semiHidden="1" w:unhideWhenUsed="1"/>
-    <w:lsdException w:name="Table Classic 3" w:semiHidden="1" w:unhideWhenUsed="1"/>
-    <w:lsdException w:name="Table Classic 4" w:semiHidden="1" w:unhideWhenUsed="1"/>
-    <w:lsdException w:name="Table Colorful 1" w:semiHidden="1" w:unhideWhenUsed="1"/>
-    <w:lsdException w:name="Table Colorful 2" w:semiHidden="1" w:unhideWhenUsed="1"/>
-    <w:lsdException w:name="Table Colorful 3" w:semiHidden="1" w:unhideWhenUsed="1"/>
-    <w:lsdException w:name="Table Columns 1" w:semiHidden="1" w:unhideWhenUsed="1"/>
-    <w:lsdException w:name="Table Columns 2" w:semiHidden="1" w:unhideWhenUsed="1"/>
-    <w:lsdException w:name="Table Columns 3" w:semiHidden="1" w:unhideWhenUsed="1"/>
-    <w:lsdException w:name="Table Columns 4" w:semiHidden="1" w:unhideWhenUsed="1"/>
-    <w:lsdException w:name="Table Columns 5" w:semiHidden="1" w:unhideWhenUsed="1"/>
-    <w:lsdException w:name="Table Grid 1" w:semiHidden="1" w:unhideWhenUsed="1"/>
-    <w:lsdException w:name="Table Grid 2" w:semiHidden="1" w:unhideWhenUsed="1"/>
-    <w:lsdException w:name="Table Grid 3" w:semiHidden="1" w:unhideWhenUsed="1"/>
-    <w:lsdException w:name="Table Grid 4" w:semiHidden="1" w:unhideWhenUsed="1"/>
-    <w:lsdException w:name="Table Grid 5" w:semiHidden="1" w:unhideWhenUsed="1"/>
-    <w:lsdException w:name="Table Grid 6" w:semiHidden="1" w:unhideWhenUsed="1"/>
-    <w:lsdException w:name="Table Grid 7" w:semiHidden="1" w:unhideWhenUsed="1"/>
-    <w:lsdException w:name="Table Grid 8" w:semiHidden="1" w:unhideWhenUsed="1"/>
-    <w:lsdException w:name="Table List 1" w:semiHidden="1" w:unhideWhenUsed="1"/>
-    <w:lsdException w:name="Table List 2" w:semiHidden="1" w:unhideWhenUsed="1"/>
-    <w:lsdException w:name="Table List 3" w:semiHidden="1" w:unhideWhenUsed="1"/>
-    <w:lsdException w:name="Table List 4" w:semiHidden="1" w:unhideWhenUsed="1"/>
-    <w:lsdException w:name="Table List 5" w:semiHidden="1" w:unhideWhenUsed="1"/>
-    <w:lsdException w:name="Table List 6" w:semiHidden="1" w:unhideWhenUsed="1"/>
-    <w:lsdException w:name="Table List 7" w:semiHidden="1" w:unhideWhenUsed="1"/>
-    <w:lsdException w:name="Table List 8" w:semiHidden="1" w:unhideWhenUsed="1"/>
-    <w:lsdException w:name="Table 3D effects 1" w:semiHidden="1" w:unhideWhenUsed="1"/>
-    <w:lsdException w:name="Table 3D effects 2" w:semiHidden="1" w:unhideWhenUsed="1"/>
-    <w:lsdException w:name="Table 3D effects 3" w:semiHidden="1" w:unhideWhenUsed="1"/>
-    <w:lsdException w:name="Table Contemporary" w:semiHidden="1" w:unhideWhenUsed="1"/>
-    <w:lsdException w:name="Table Elegant" w:semiHidden="1" w:unhideWhenUsed="1"/>
-    <w:lsdException w:name="Table Professional" w:semiHidden="1" w:unhideWhenUsed="1"/>
-    <w:lsdException w:name="Table Subtle 1" w:semiHidden="1" w:unhideWhenUsed="1"/>
-    <w:lsdException w:name="Table Subtle 2" w:semiHidden="1" w:unhideWhenUsed="1"/>
-    <w:lsdException w:name="Table Web 1" w:semiHidden="1" w:unhideWhenUsed="1"/>
-    <w:lsdException w:name="Table Web 2" w:semiHidden="1" w:unhideWhenUsed="1"/>
-    <w:lsdException w:name="Table Web 3" w:semiHidden="1" w:unhideWhenUsed="1"/>
-    <w:lsdException w:name="Balloon Text" w:semiHidden="1" w:unhideWhenUsed="1"/>
-    <w:lsdException w:name="Table Grid" w:uiPriority="39"/>
-    <w:lsdException w:name="Table Theme" w:semiHidden="1" w:unhideWhenUsed="1"/>
-    <w:lsdException w:name="Placeholder Text" w:semiHidden="1"/>
-    <w:lsdException w:name="No Spacing" w:uiPriority="1" w:qFormat="1"/>
-    <w:lsdException w:name="Light Shading" w:uiPriority="60"/>
-    <w:lsdException w:name="Light List" w:uiPriority="61"/>
-    <w:lsdException w:name="Light Grid" w:uiPriority="62"/>
-    <w:lsdException w:name="Medium Shading 1" w:uiPriority="63"/>
-    <w:lsdException w:name="Medium Shading 2" w:uiPriority="64"/>
-    <w:lsdException w:name="Medium List 1" w:uiPriority="65"/>
-    <w:lsdException w:name="Medium List 2" w:uiPriority="66"/>
-    <w:lsdException w:name="Medium Grid 1" w:uiPriority="67"/>
-    <w:lsdException w:name="Medium Grid 2" w:uiPriority="68"/>
-    <w:lsdException w:name="Medium Grid 3" w:uiPriority="69"/>
-    <w:lsdException w:name="Dark List" w:uiPriority="70"/>
-    <w:lsdException w:name="Colorful Shading" w:uiPriority="71"/>
-    <w:lsdException w:name="Colorful List" w:uiPriority="72"/>
-    <w:lsdException w:name="Colorful Grid" w:uiPriority="73"/>
-    <w:lsdException w:name="Light Shading Accent 1" w:uiPriority="60"/>
-    <w:lsdException w:name="Light List Accent 1" w:uiPriority="61"/>
-    <w:lsdException w:name="Light Grid Accent 1" w:uiPriority="62"/>
-    <w:lsdException w:name="Medium Shading 1 Accent 1" w:uiPriority="63"/>
-    <w:lsdException w:name="Medium Shading 2 Accent 1" w:uiPriority="64"/>
-    <w:lsdException w:name="Medium List 1 Accent 1" w:uiPriority="65"/>
-    <w:lsdException w:name="Revision" w:semiHidden="1"/>
-    <w:lsdException w:name="List Paragraph" w:uiPriority="34" w:qFormat="1"/>
-    <w:lsdException w:name="Quote" w:uiPriority="29" w:qFormat="1"/>
-    <w:lsdException w:name="Intense Quote" w:uiPriority="30" w:qFormat="1"/>
-    <w:lsdException w:name="Medium List 2 Accent 1" w:uiPriority="66"/>
-    <w:lsdException w:name="Medium Grid 1 Accent 1" w:uiPriority="67"/>
-    <w:lsdException w:name="Medium Grid 2 Accent 1" w:uiPriority="68"/>
-    <w:lsdException w:name="Medium Grid 3 Accent 1" w:uiPriority="69"/>
-    <w:lsdException w:name="Dark List Accent 1" w:uiPriority="70"/>
-    <w:lsdException w:name="Colorful Shading Accent 1" w:uiPriority="71"/>
-    <w:lsdException w:name="Colorful List Accent 1" w:uiPriority="72"/>
-    <w:lsdException w:name="Colorful Grid Accent 1" w:uiPriority="73"/>
-    <w:lsdException w:name="Light Shading Accent 2" w:uiPriority="60"/>
-    <w:lsdException w:name="Light List Accent 2" w:uiPriority="61"/>
-    <w:lsdException w:name="Light Grid Accent 2" w:uiPriority="62"/>
-    <w:lsdException w:name="Medium Shading 1 Accent 2" w:uiPriority="63"/>
-    <w:lsdException w:name="Medium Shading 2 Accent 2" w:uiPriority="64"/>
-    <w:lsdException w:name="Medium List 1 Accent 2" w:uiPriority="65"/>
-    <w:lsdException w:name="Medium List 2 Accent 2" w:uiPriority="66"/>
-    <w:lsdException w:name="Medium Grid 1 Accent 2" w:uiPriority="67"/>
-    <w:lsdException w:name="Medium Grid 2 Accent 2" w:uiPriority="68"/>
-    <w:lsdException w:name="Medium Grid 3 Accent 2" w:uiPriority="69"/>
-    <w:lsdException w:name="Dark List Accent 2" w:uiPriority="70"/>
-    <w:lsdException w:name="Colorful Shading Accent 2" w:uiPriority="71"/>
-    <w:lsdException w:name="Colorful List Accent 2" w:uiPriority="72"/>
-    <w:lsdException w:name="Colorful Grid Accent 2" w:uiPriority="73"/>
-    <w:lsdException w:name="Light Shading Accent 3" w:uiPriority="60"/>
-    <w:lsdException w:name="Light List Accent 3" w:uiPriority="61"/>
-    <w:lsdException w:name="Light Grid Accent 3" w:uiPriority="62"/>
-    <w:lsdException w:name="Medium Shading 1 Accent 3" w:uiPriority="63"/>
-    <w:lsdException w:name="Medium Shading 2 Accent 3" w:uiPriority="64"/>
-    <w:lsdException w:name="Medium List 1 Accent 3" w:uiPriority="65"/>
-    <w:lsdException w:name="Medium List 2 Accent 3" w:uiPriority="66"/>
-    <w:lsdException w:name="Medium Grid 1 Accent 3" w:uiPriority="67"/>
-    <w:lsdException w:name="Medium Grid 2 Accent 3" w:uiPriority="68"/>
-    <w:lsdException w:name="Medium Grid 3 Accent 3" w:uiPriority="69"/>
-    <w:lsdException w:name="Dark List Accent 3" w:uiPriority="70"/>
-    <w:lsdException w:name="Colorful Shading Accent 3" w:uiPriority="71"/>
-    <w:lsdException w:name="Colorful List Accent 3" w:uiPriority="72"/>
-    <w:lsdException w:name="Colorful Grid Accent 3" w:uiPriority="73"/>
-    <w:lsdException w:name="Light Shading Accent 4" w:uiPriority="60"/>
-    <w:lsdException w:name="Light List Accent 4" w:uiPriority="61"/>
-    <w:lsdException w:name="Light Grid Accent 4" w:uiPriority="62"/>
-    <w:lsdException w:name="Medium Shading 1 Accent 4" w:uiPriority="63"/>
-    <w:lsdException w:name="Medium Shading 2 Accent 4" w:uiPriority="64"/>
-    <w:lsdException w:name="Medium List 1 Accent 4" w:uiPriority="65"/>
-    <w:lsdException w:name="Medium List 2 Accent 4" w:uiPriority="66"/>
-    <w:lsdException w:name="Medium Grid 1 Accent 4" w:uiPriority="67"/>
-    <w:lsdException w:name="Medium Grid 2 Accent 4" w:uiPriority="68"/>
-    <w:lsdException w:name="Medium Grid 3 Accent 4" w:uiPriority="69"/>
-    <w:lsdException w:name="Dark List Accent 4" w:uiPriority="70"/>
-    <w:lsdException w:name="Colorful Shading Accent 4" w:uiPriority="71"/>
-    <w:lsdException w:name="Colorful List Accent 4" w:uiPriority="72"/>
-    <w:lsdException w:name="Colorful Grid Accent 4" w:uiPriority="73"/>
-    <w:lsdException w:name="Light Shading Accent 5" w:uiPriority="60"/>
-    <w:lsdException w:name="Light List Accent 5" w:uiPriority="61"/>
-    <w:lsdException w:name="Light Grid Accent 5" w:uiPriority="62"/>
-    <w:lsdException w:name="Medium Shading 1 Accent 5" w:uiPriority="63"/>
-    <w:lsdException w:name="Medium Shading 2 Accent 5" w:uiPriority="64"/>
-    <w:lsdException w:name="Medium List 1 Accent 5" w:uiPriority="65"/>
-    <w:lsdException w:name="Medium List 2 Accent 5" w:uiPriority="66"/>
-    <w:lsdException w:name="Medium Grid 1 Accent 5" w:uiPriority="67"/>
-    <w:lsdException w:name="Medium Grid 2 Accent 5" w:uiPriority="68"/>
-    <w:lsdException w:name="Medium Grid 3 Accent 5" w:uiPriority="69"/>
-    <w:lsdException w:name="Dark List Accent 5" w:uiPriority="70"/>
-    <w:lsdException w:name="Colorful Shading Accent 5" w:uiPriority="71"/>
-    <w:lsdException w:name="Colorful List Accent 5" w:uiPriority="72"/>
-    <w:lsdException w:name="Colorful Grid Accent 5" w:uiPriority="73"/>
-    <w:lsdException w:name="Light Shading Accent 6" w:uiPriority="60"/>
-    <w:lsdException w:name="Light List Accent 6" w:uiPriority="61"/>
-    <w:lsdException w:name="Light Grid Accent 6" w:uiPriority="62"/>
-    <w:lsdException w:name="Medium Shading 1 Accent 6" w:uiPriority="63"/>
-    <w:lsdException w:name="Medium Shading 2 Accent 6" w:uiPriority="64"/>
-    <w:lsdException w:name="Medium List 1 Accent 6" w:uiPriority="65"/>
-    <w:lsdException w:name="Medium List 2 Accent 6" w:uiPriority="66"/>
-    <w:lsdException w:name="Medium Grid 1 Accent 6" w:uiPriority="67"/>
-    <w:lsdException w:name="Medium Grid 2 Accent 6" w:uiPriority="68"/>
-    <w:lsdException w:name="Medium Grid 3 Accent 6" w:uiPriority="69"/>
-    <w:lsdException w:name="Dark List Accent 6" w:uiPriority="70"/>
-    <w:lsdException w:name="Colorful Shading Accent 6" w:uiPriority="71"/>
-    <w:lsdException w:name="Colorful List Accent 6" w:uiPriority="72"/>
-    <w:lsdException w:name="Colorful Grid Accent 6" w:uiPriority="73"/>
-    <w:lsdException w:name="Subtle Emphasis" w:uiPriority="19" w:qFormat="1"/>
-    <w:lsdException w:name="Intense Emphasis" w:uiPriority="21" w:qFormat="1"/>
-    <w:lsdException w:name="Subtle Reference" w:uiPriority="31" w:qFormat="1"/>
-    <w:lsdException w:name="Intense Reference" w:uiPriority="32" w:qFormat="1"/>
-    <w:lsdException w:name="Book Title" w:uiPriority="33" w:qFormat="1"/>
-    <w:lsdException w:name="Bibliography" w:semiHidden="1" w:uiPriority="37" w:unhideWhenUsed="1"/>
-    <w:lsdException w:name="TOC Heading" w:semiHidden="1" w:uiPriority="39" w:unhideWhenUsed="1" w:qFormat="1"/>
-    <w:lsdException w:name="Plain Table 1" w:uiPriority="41"/>
-    <w:lsdException w:name="Plain Table 2" w:uiPriority="42"/>
-    <w:lsdException w:name="Plain Table 3" w:uiPriority="43"/>
-    <w:lsdException w:name="Plain Table 4" w:uiPriority="44"/>
-    <w:lsdException w:name="Plain Table 5" w:uiPriority="45"/>
-    <w:lsdException w:name="Grid Table Light" w:uiPriority="40"/>
-    <w:lsdException w:name="Grid Table 1 Light" w:uiPriority="46"/>
-    <w:lsdException w:name="Grid Table 2" w:uiPriority="47"/>
-    <w:lsdException w:name="Grid Table 3" w:uiPriority="48"/>
-    <w:lsdException w:name="Grid Table 4" w:uiPriority="49"/>
-    <w:lsdException w:name="Grid Table 5 Dark" w:uiPriority="50"/>
-    <w:lsdException w:name="Grid Table 6 Colorful" w:uiPriority="51"/>
-    <w:lsdException w:name="Grid Table 7 Colorful" w:uiPriority="52"/>
-    <w:lsdException w:name="Grid Table 1 Light Accent 1" w:uiPriority="46"/>
-    <w:lsdException w:name="Grid Table 2 Accent 1" w:uiPriority="47"/>
-    <w:lsdException w:name="Grid Table 3 Accent 1" w:uiPriority="48"/>
-    <w:lsdException w:name="Grid Table 4 Accent 1" w:uiPriority="49"/>
-    <w:lsdException w:name="Grid Table 5 Dark Accent 1" w:uiPriority="50"/>
-    <w:lsdException w:name="Grid Table 6 Colorful Accent 1" w:uiPriority="51"/>
-    <w:lsdException w:name="Grid Table 7 Colorful Accent 1" w:uiPriority="52"/>
-    <w:lsdException w:name="Grid Table 1 Light Accent 2" w:uiPriority="46"/>
-    <w:lsdException w:name="Grid Table 2 Accent 2" w:uiPriority="47"/>
-    <w:lsdException w:name="Grid Table 3 Accent 2" w:uiPriority="48"/>
-    <w:lsdException w:name="Grid Table 4 Accent 2" w:uiPriority="49"/>
-    <w:lsdException w:name="Grid Table 5 Dark Accent 2" w:uiPriority="50"/>
-    <w:lsdException w:name="Grid Table 6 Colorful Accent 2" w:uiPriority="51"/>
-    <w:lsdException w:name="Grid Table 7 Colorful Accent 2" w:uiPriority="52"/>
-    <w:lsdException w:name="Grid Table 1 Light Accent 3" w:uiPriority="46"/>
-    <w:lsdException w:name="Grid Table 2 Accent 3" w:uiPriority="47"/>
-    <w:lsdException w:name="Grid Table 3 Accent 3" w:uiPriority="48"/>
-    <w:lsdException w:name="Grid Table 4 Accent 3" w:uiPriority="49"/>
-    <w:lsdException w:name="Grid Table 5 Dark Accent 3" w:uiPriority="50"/>
-    <w:lsdException w:name="Grid Table 6 Colorful Accent 3" w:uiPriority="51"/>
-    <w:lsdException w:name="Grid Table 7 Colorful Accent 3" w:uiPriority="52"/>
-    <w:lsdException w:name="Grid Table 1 Light Accent 4" w:uiPriority="46"/>
-    <w:lsdException w:name="Grid Table 2 Accent 4" w:uiPriority="47"/>
-    <w:lsdException w:name="Grid Table 3 Accent 4" w:uiPriority="48"/>
-    <w:lsdException w:name="Grid Table 4 Accent 4" w:uiPriority="49"/>
-    <w:lsdException w:name="Grid Table 5 Dark Accent 4" w:uiPriority="50"/>
-    <w:lsdException w:name="Grid Table 6 Colorful Accent 4" w:uiPriority="51"/>
-    <w:lsdException w:name="Grid Table 7 Colorful Accent 4" w:uiPriority="52"/>
-    <w:lsdException w:name="Grid Table 1 Light Accent 5" w:uiPriority="46"/>
-    <w:lsdException w:name="Grid Table 2 Accent 5" w:uiPriority="47"/>
-    <w:lsdException w:name="Grid Table 3 Accent 5" w:uiPriority="48"/>
-    <w:lsdException w:name="Grid Table 4 Accent 5" w:uiPriority="49"/>
-    <w:lsdException w:name="Grid Table 5 Dark Accent 5" w:uiPriority="50"/>
-    <w:lsdException w:name="Grid Table 6 Colorful Accent 5" w:uiPriority="51"/>
-    <w:lsdException w:name="Grid Table 7 Colorful Accent 5" w:uiPriority="52"/>
-    <w:lsdException w:name="Grid Table 1 Light Accent 6" w:uiPriority="46"/>
-    <w:lsdException w:name="Grid Table 2 Accent 6" w:uiPriority="47"/>
-    <w:lsdException w:name="Grid Table 3 Accent 6" w:uiPriority="48"/>
-    <w:lsdException w:name="Grid Table 4 Accent 6" w:uiPriority="49"/>
-    <w:lsdException w:name="Grid Table 5 Dark Accent 6" w:uiPriority="50"/>
-    <w:lsdException w:name="Grid Table 6 Colorful Accent 6" w:uiPriority="51"/>
-    <w:lsdException w:name="Grid Table 7 Colorful Accent 6" w:uiPriority="52"/>
-    <w:lsdException w:name="List Table 1 Light" w:uiPriority="46"/>
-    <w:lsdException w:name="List Table 2" w:uiPriority="47"/>
-    <w:lsdException w:name="List Table 3" w:uiPriority="48"/>
-    <w:lsdException w:name="List Table 4" w:uiPriority="49"/>
-    <w:lsdException w:name="List Table 5 Dark" w:uiPriority="50"/>
-    <w:lsdException w:name="List Table 6 Colorful" w:uiPriority="51"/>
-    <w:lsdException w:name="List Table 7 Colorful" w:uiPriority="52"/>
-    <w:lsdException w:name="List Table 1 Light Accent 1" w:uiPriority="46"/>
-    <w:lsdException w:name="List Table 2 Accent 1" w:uiPriority="47"/>
-    <w:lsdException w:name="List Table 3 Accent 1" w:uiPriority="48"/>
-    <w:lsdException w:name="List Table 4 Accent 1" w:uiPriority="49"/>
-    <w:lsdException w:name="List Table 5 Dark Accent 1" w:uiPriority="50"/>
-    <w:lsdException w:name="List Table 6 Colorful Accent 1" w:uiPriority="51"/>
-    <w:lsdException w:name="List Table 7 Colorful Accent 1" w:uiPriority="52"/>
-    <w:lsdException w:name="List Table 1 Light Accent 2" w:uiPriority="46"/>
-    <w:lsdException w:name="List Table 2 Accent 2" w:uiPriority="47"/>
-    <w:lsdException w:name="List Table 3 Accent 2" w:uiPriority="48"/>
-    <w:lsdException w:name="List Table 4 Accent 2" w:uiPriority="49"/>
-    <w:lsdException w:name="List Table 5 Dark Accent 2" w:uiPriority="50"/>
-    <w:lsdException w:name="List Table 6 Colorful Accent 2" w:uiPriority="51"/>
-    <w:lsdException w:name="List Table 7 Colorful Accent 2" w:uiPriority="52"/>
-    <w:lsdException w:name="List Table 1 Light Accent 3" w:uiPriority="46"/>
-    <w:lsdException w:name="List Table 2 Accent 3" w:uiPriority="47"/>
-    <w:lsdException w:name="List Table 3 Accent 3" w:uiPriority="48"/>
-    <w:lsdException w:name="List Table 4 Accent 3" w:uiPriority="49"/>
-    <w:lsdException w:name="List Table 5 Dark Accent 3" w:uiPriority="50"/>
-    <w:lsdException w:name="List Table 6 Colorful Accent 3" w:uiPriority="51"/>
-    <w:lsdException w:name="List Table 7 Colorful Accent 3" w:uiPriority="52"/>
-    <w:lsdException w:name="List Table 1 Light Accent 4" w:uiPriority="46"/>
-    <w:lsdException w:name="List Table 2 Accent 4" w:uiPriority="47"/>
-    <w:lsdException w:name="List Table 3 Accent 4" w:uiPriority="48"/>
-    <w:lsdException w:name="List Table 4 Accent 4" w:uiPriority="49"/>
-    <w:lsdException w:name="List Table 5 Dark Accent 4" w:uiPriority="50"/>
-    <w:lsdException w:name="List Table 6 Colorful Accent 4" w:uiPriority="51"/>
-    <w:lsdException w:name="List Table 7 Colorful Accent 4" w:uiPriority="52"/>
-    <w:lsdException w:name="List Table 1 Light Accent 5" w:uiPriority="46"/>
-    <w:lsdException w:name="List Table 2 Accent 5" w:uiPriority="47"/>
-    <w:lsdException w:name="List Table 3 Accent 5" w:uiPriority="48"/>
-    <w:lsdException w:name="List Table 4 Accent 5" w:uiPriority="49"/>
-    <w:lsdException w:name="List Table 5 Dark Accent 5" w:uiPriority="50"/>
-    <w:lsdException w:name="List Table 6 Colorful Accent 5" w:uiPriority="51"/>
-    <w:lsdException w:name="List Table 7 Colorful Accent 5" w:uiPriority="52"/>
-    <w:lsdException w:name="List Table 1 Light Accent 6" w:uiPriority="46"/>
-    <w:lsdException w:name="List Table 2 Accent 6" w:uiPriority="47"/>
-    <w:lsdException w:name="List Table 3 Accent 6" w:uiPriority="48"/>
-    <w:lsdException w:name="List Table 4 Accent 6" w:uiPriority="49"/>
-    <w:lsdException w:name="List Table 5 Dark Accent 6" w:uiPriority="50"/>
-    <w:lsdException w:name="List Table 6 Colorful Accent 6" w:uiPriority="51"/>
-    <w:lsdException w:name="List Table 7 Colorful Accent 6" w:uiPriority="52"/>
-    <w:lsdException w:name="Mention" w:semiHidden="1" w:unhideWhenUsed="1"/>
-    <w:lsdException w:name="Smart Hyperlink" w:semiHidden="1" w:unhideWhenUsed="1"/>
-    <w:lsdException w:name="Hashtag" w:semiHidden="1" w:unhideWhenUsed="1"/>
-    <w:lsdException w:name="Unresolved Mention" w:semiHidden="1" w:unhideWhenUsed="1"/>
-    <w:lsdException w:name="Smart Link" w:semiHidden="1" w:unhideWhenUsed="1"/>
+  <w:latentStyles w:defLockedState="0" w:defUIPriority="99" w:defSemiHidden="1" w:defUnhideWhenUsed="1" w:defQFormat="0" w:count="267">
+    <w:lsdException w:name="Normal" w:semiHidden="0" w:uiPriority="0" w:unhideWhenUsed="0" w:qFormat="1"/>
+    <w:lsdException w:name="heading 1" w:semiHidden="0" w:uiPriority="9" w:unhideWhenUsed="0" w:qFormat="1"/>
+    <w:lsdException w:name="heading 2" w:uiPriority="9" w:qFormat="1"/>
+    <w:lsdException w:name="heading 3" w:uiPriority="9" w:qFormat="1"/>
+    <w:lsdException w:name="heading 4" w:uiPriority="9" w:qFormat="1"/>
+    <w:lsdException w:name="heading 5" w:uiPriority="9" w:qFormat="1"/>
+    <w:lsdException w:name="heading 6" w:uiPriority="9" w:qFormat="1"/>
+    <w:lsdException w:name="heading 7" w:uiPriority="9" w:qFormat="1"/>
+    <w:lsdException w:name="heading 8" w:uiPriority="9" w:qFormat="1"/>
+    <w:lsdException w:name="heading 9" w:uiPriority="9" w:qFormat="1"/>
+    <w:lsdException w:name="toc 1" w:uiPriority="39"/>
+    <w:lsdException w:name="toc 2" w:uiPriority="39"/>
+    <w:lsdException w:name="toc 3" w:uiPriority="39"/>
+    <w:lsdException w:name="toc 4" w:uiPriority="39"/>
+    <w:lsdException w:name="toc 5" w:uiPriority="39"/>
+    <w:lsdException w:name="toc 6" w:uiPriority="39"/>
+    <w:lsdException w:name="toc 7" w:uiPriority="39"/>
+    <w:lsdException w:name="toc 8" w:uiPriority="39"/>
+    <w:lsdException w:name="toc 9" w:uiPriority="39"/>
+    <w:lsdException w:name="caption" w:uiPriority="35" w:qFormat="1"/>
+    <w:lsdException w:name="Title" w:semiHidden="0" w:uiPriority="10" w:unhideWhenUsed="0" w:qFormat="1"/>
+    <w:lsdException w:name="Default Paragraph Font" w:uiPriority="1"/>
+    <w:lsdException w:name="Subtitle" w:semiHidden="0" w:uiPriority="11" w:unhideWhenUsed="0" w:qFormat="1"/>
+    <w:lsdException w:name="Strong" w:semiHidden="0" w:uiPriority="22" w:unhideWhenUsed="0" w:qFormat="1"/>
+    <w:lsdException w:name="Emphasis" w:semiHidden="0" w:uiPriority="20" w:unhideWhenUsed="0" w:qFormat="1"/>
+    <w:lsdException w:name="Table Grid" w:semiHidden="0" w:uiPriority="39" w:unhideWhenUsed="0"/>
+    <w:lsdException w:name="Placeholder Text" w:unhideWhenUsed="0"/>
+    <w:lsdException w:name="No Spacing" w:semiHidden="0" w:uiPriority="1" w:unhideWhenUsed="0" w:qFormat="1"/>
+    <w:lsdException w:name="Light Shading" w:semiHidden="0" w:uiPriority="60" w:unhideWhenUsed="0"/>
+    <w:lsdException w:name="Light List" w:semiHidden="0" w:uiPriority="61" w:unhideWhenUsed="0"/>
+    <w:lsdException w:name="Light Grid" w:semiHidden="0" w:uiPriority="62" w:unhideWhenUsed="0"/>
+    <w:lsdException w:name="Medium Shading 1" w:semiHidden="0" w:uiPriority="63" w:unhideWhenUsed="0"/>
+    <w:lsdException w:name="Medium Shading 2" w:semiHidden="0" w:uiPriority="64" w:unhideWhenUsed="0"/>
+    <w:lsdException w:name="Medium List 1" w:semiHidden="0" w:uiPriority="65" w:unhideWhenUsed="0"/>
+    <w:lsdException w:name="Medium List 2" w:semiHidden="0" w:uiPriority="66" w:unhideWhenUsed="0"/>
+    <w:lsdException w:name="Medium Grid 1" w:semiHidden="0" w:uiPriority="67" w:unhideWhenUsed="0"/>
+    <w:lsdException w:name="Medium Grid 2" w:semiHidden="0" w:uiPriority="68" w:unhideWhenUsed="0"/>
+    <w:lsdException w:name="Medium Grid 3" w:semiHidden="0" w:uiPriority="69" w:unhideWhenUsed="0"/>
+    <w:lsdException w:name="Dark List" w:semiHidden="0" w:uiPriority="70" w:unhideWhenUsed="0"/>
+    <w:lsdException w:name="Colorful Shading" w:semiHidden="0" w:uiPriority="71" w:unhideWhenUsed="0"/>
+    <w:lsdException w:name="Colorful List" w:semiHidden="0" w:uiPriority="72" w:unhideWhenUsed="0"/>
+    <w:lsdException w:name="Colorful Grid" w:semiHidden="0" w:uiPriority="73" w:unhideWhenUsed="0"/>
+    <w:lsdException w:name="Light Shading Accent 1" w:semiHidden="0" w:uiPriority="60" w:unhideWhenUsed="0"/>
+    <w:lsdException w:name="Light List Accent 1" w:semiHidden="0" w:uiPriority="61" w:unhideWhenUsed="0"/>
+    <w:lsdException w:name="Light Grid Accent 1" w:semiHidden="0" w:uiPriority="62" w:unhideWhenUsed="0"/>
+    <w:lsdException w:name="Medium Shading 1 Accent 1" w:semiHidden="0" w:uiPriority="63" w:unhideWhenUsed="0"/>
+    <w:lsdException w:name="Medium Shading 2 Accent 1" w:semiHidden="0" w:uiPriority="64" w:unhideWhenUsed="0"/>
+    <w:lsdException w:name="Medium List 1 Accent 1" w:semiHidden="0" w:uiPriority="65" w:unhideWhenUsed="0"/>
+    <w:lsdException w:name="Revision" w:unhideWhenUsed="0"/>
+    <w:lsdException w:name="List Paragraph" w:semiHidden="0" w:uiPriority="34" w:unhideWhenUsed="0" w:qFormat="1"/>
+    <w:lsdException w:name="Quote" w:semiHidden="0" w:uiPriority="29" w:unhideWhenUsed="0" w:qFormat="1"/>
+    <w:lsdException w:name="Intense Quote" w:semiHidden="0" w:uiPriority="30" w:unhideWhenUsed="0" w:qFormat="1"/>
+    <w:lsdException w:name="Medium List 2 Accent 1" w:semiHidden="0" w:uiPriority="66" w:unhideWhenUsed="0"/>
+    <w:lsdException w:name="Medium Grid 1 Accent 1" w:semiHidden="0" w:uiPriority="67" w:unhideWhenUsed="0"/>
+    <w:lsdException w:name="Medium Grid 2 Accent 1" w:semiHidden="0" w:uiPriority="68" w:unhideWhenUsed="0"/>
+    <w:lsdException w:name="Medium Grid 3 Accent 1" w:semiHidden="0" w:uiPriority="69" w:unhideWhenUsed="0"/>
+    <w:lsdException w:name="Dark List Accent 1" w:semiHidden="0" w:uiPriority="70" w:unhideWhenUsed="0"/>
+    <w:lsdException w:name="Colorful Shading Accent 1" w:semiHidden="0" w:uiPriority="71" w:unhideWhenUsed="0"/>
+    <w:lsdException w:name="Colorful List Accent 1" w:semiHidden="0" w:uiPriority="72" w:unhideWhenUsed="0"/>
+    <w:lsdException w:name="Colorful Grid Accent 1" w:semiHidden="0" w:uiPriority="73" w:unhideWhenUsed="0"/>
+    <w:lsdException w:name="Light Shading Accent 2" w:semiHidden="0" w:uiPriority="60" w:unhideWhenUsed="0"/>
+    <w:lsdException w:name="Light List Accent 2" w:semiHidden="0" w:uiPriority="61" w:unhideWhenUsed="0"/>
+    <w:lsdException w:name="Light Grid Accent 2" w:semiHidden="0" w:uiPriority="62" w:unhideWhenUsed="0"/>
+    <w:lsdException w:name="Medium Shading 1 Accent 2" w:semiHidden="0" w:uiPriority="63" w:unhideWhenUsed="0"/>
+    <w:lsdException w:name="Medium Shading 2 Accent 2" w:semiHidden="0" w:uiPriority="64" w:unhideWhenUsed="0"/>
+    <w:lsdException w:name="Medium List 1 Accent 2" w:semiHidden="0" w:uiPriority="65" w:unhideWhenUsed="0"/>
+    <w:lsdException w:name="Medium List 2 Accent 2" w:semiHidden="0" w:uiPriority="66" w:unhideWhenUsed="0"/>
+    <w:lsdException w:name="Medium Grid 1 Accent 2" w:semiHidden="0" w:uiPriority="67" w:unhideWhenUsed="0"/>
+    <w:lsdException w:name="Medium Grid 2 Accent 2" w:semiHidden="0" w:uiPriority="68" w:unhideWhenUsed="0"/>
+    <w:lsdException w:name="Medium Grid 3 Accent 2" w:semiHidden="0" w:uiPriority="69" w:unhideWhenUsed="0"/>
+    <w:lsdException w:name="Dark List Accent 2" w:semiHidden="0" w:uiPriority="70" w:unhideWhenUsed="0"/>
+    <w:lsdException w:name="Colorful Shading Accent 2" w:semiHidden="0" w:uiPriority="71" w:unhideWhenUsed="0"/>
+    <w:lsdException w:name="Colorful List Accent 2" w:semiHidden="0" w:uiPriority="72" w:unhideWhenUsed="0"/>
+    <w:lsdException w:name="Colorful Grid Accent 2" w:semiHidden="0" w:uiPriority="73" w:unhideWhenUsed="0"/>
+    <w:lsdException w:name="Light Shading Accent 3" w:semiHidden="0" w:uiPriority="60" w:unhideWhenUsed="0"/>
+    <w:lsdException w:name="Light List Accent 3" w:semiHidden="0" w:uiPriority="61" w:unhideWhenUsed="0"/>
+    <w:lsdException w:name="Light Grid Accent 3" w:semiHidden="0" w:uiPriority="62" w:unhideWhenUsed="0"/>
+    <w:lsdException w:name="Medium Shading 1 Accent 3" w:semiHidden="0" w:uiPriority="63" w:unhideWhenUsed="0"/>
+    <w:lsdException w:name="Medium Shading 2 Accent 3" w:semiHidden="0" w:uiPriority="64" w:unhideWhenUsed="0"/>
+    <w:lsdException w:name="Medium List 1 Accent 3" w:semiHidden="0" w:uiPriority="65" w:unhideWhenUsed="0"/>
+    <w:lsdException w:name="Medium List 2 Accent 3" w:semiHidden="0" w:uiPriority="66" w:unhideWhenUsed="0"/>
+    <w:lsdException w:name="Medium Grid 1 Accent 3" w:semiHidden="0" w:uiPriority="67" w:unhideWhenUsed="0"/>
+    <w:lsdException w:name="Medium Grid 2 Accent 3" w:semiHidden="0" w:uiPriority="68" w:unhideWhenUsed="0"/>
+    <w:lsdException w:name="Medium Grid 3 Accent 3" w:semiHidden="0" w:uiPriority="69" w:unhideWhenUsed="0"/>
+    <w:lsdException w:name="Dark List Accent 3" w:semiHidden="0" w:uiPriority="70" w:unhideWhenUsed="0"/>
+    <w:lsdException w:name="Colorful Shading Accent 3" w:semiHidden="0" w:uiPriority="71" w:unhideWhenUsed="0"/>
+    <w:lsdException w:name="Colorful List Accent 3" w:semiHidden="0" w:uiPriority="72" w:unhideWhenUsed="0"/>
+    <w:lsdException w:name="Colorful Grid Accent 3" w:semiHidden="0" w:uiPriority="73" w:unhideWhenUsed="0"/>
+    <w:lsdException w:name="Light Shading Accent 4" w:semiHidden="0" w:uiPriority="60" w:unhideWhenUsed="0"/>
+    <w:lsdException w:name="Light List Accent 4" w:semiHidden="0" w:uiPriority="61" w:unhideWhenUsed="0"/>
+    <w:lsdException w:name="Light Grid Accent 4" w:semiHidden="0" w:uiPriority="62" w:unhideWhenUsed="0"/>
+    <w:lsdException w:name="Medium Shading 1 Accent 4" w:semiHidden="0" w:uiPriority="63" w:unhideWhenUsed="0"/>
+    <w:lsdException w:name="Medium Shading 2 Accent 4" w:semiHidden="0" w:uiPriority="64" w:unhideWhenUsed="0"/>
+    <w:lsdException w:name="Medium List 1 Accent 4" w:semiHidden="0" w:uiPriority="65" w:unhideWhenUsed="0"/>
+    <w:lsdException w:name="Medium List 2 Accent 4" w:semiHidden="0" w:uiPriority="66" w:unhideWhenUsed="0"/>
+    <w:lsdException w:name="Medium Grid 1 Accent 4" w:semiHidden="0" w:uiPriority="67" w:unhideWhenUsed="0"/>
+    <w:lsdException w:name="Medium Grid 2 Accent 4" w:semiHidden="0" w:uiPriority="68" w:unhideWhenUsed="0"/>
+    <w:lsdException w:name="Medium Grid 3 Accent 4" w:semiHidden="0" w:uiPriority="69" w:unhideWhenUsed="0"/>
+    <w:lsdException w:name="Dark List Accent 4" w:semiHidden="0" w:uiPriority="70" w:unhideWhenUsed="0"/>
+    <w:lsdException w:name="Colorful Shading Accent 4" w:semiHidden="0" w:uiPriority="71" w:unhideWhenUsed="0"/>
+    <w:lsdException w:name="Colorful List Accent 4" w:semiHidden="0" w:uiPriority="72" w:unhideWhenUsed="0"/>
+    <w:lsdException w:name="Colorful Grid Accent 4" w:semiHidden="0" w:uiPriority="73" w:unhideWhenUsed="0"/>
+    <w:lsdException w:name="Light Shading Accent 5" w:semiHidden="0" w:uiPriority="60" w:unhideWhenUsed="0"/>
+    <w:lsdException w:name="Light List Accent 5" w:semiHidden="0" w:uiPriority="61" w:unhideWhenUsed="0"/>
+    <w:lsdException w:name="Light Grid Accent 5" w:semiHidden="0" w:uiPriority="62" w:unhideWhenUsed="0"/>
+    <w:lsdException w:name="Medium Shading 1 Accent 5" w:semiHidden="0" w:uiPriority="63" w:unhideWhenUsed="0"/>
+    <w:lsdException w:name="Medium Shading 2 Accent 5" w:semiHidden="0" w:uiPriority="64" w:unhideWhenUsed="0"/>
+    <w:lsdException w:name="Medium List 1 Accent 5" w:semiHidden="0" w:uiPriority="65" w:unhideWhenUsed="0"/>
+    <w:lsdException w:name="Medium List 2 Accent 5" w:semiHidden="0" w:uiPriority="66" w:unhideWhenUsed="0"/>
+    <w:lsdException w:name="Medium Grid 1 Accent 5" w:semiHidden="0" w:uiPriority="67" w:unhideWhenUsed="0"/>
+    <w:lsdException w:name="Medium Grid 2 Accent 5" w:semiHidden="0" w:uiPriority="68" w:unhideWhenUsed="0"/>
+    <w:lsdException w:name="Medium Grid 3 Accent 5" w:semiHidden="0" w:uiPriority="69" w:unhideWhenUsed="0"/>
+    <w:lsdException w:name="Dark List Accent 5" w:semiHidden="0" w:uiPriority="70" w:unhideWhenUsed="0"/>
+    <w:lsdException w:name="Colorful Shading Accent 5" w:semiHidden="0" w:uiPriority="71" w:unhideWhenUsed="0"/>
+    <w:lsdException w:name="Colorful List Accent 5" w:semiHidden="0" w:uiPriority="72" w:unhideWhenUsed="0"/>
+    <w:lsdException w:name="Colorful Grid Accent 5" w:semiHidden="0" w:uiPriority="73" w:unhideWhenUsed="0"/>
+    <w:lsdException w:name="Light Shading Accent 6" w:semiHidden="0" w:uiPriority="60" w:unhideWhenUsed="0"/>
+    <w:lsdException w:name="Light List Accent 6" w:semiHidden="0" w:uiPriority="61" w:unhideWhenUsed="0"/>
+    <w:lsdException w:name="Light Grid Accent 6" w:semiHidden="0" w:uiPriority="62" w:unhideWhenUsed="0"/>
+    <w:lsdException w:name="Medium Shading 1 Accent 6" w:semiHidden="0" w:uiPriority="63" w:unhideWhenUsed="0"/>
+    <w:lsdException w:name="Medium Shading 2 Accent 6" w:semiHidden="0" w:uiPriority="64" w:unhideWhenUsed="0"/>
+    <w:lsdException w:name="Medium List 1 Accent 6" w:semiHidden="0" w:uiPriority="65" w:unhideWhenUsed="0"/>
+    <w:lsdException w:name="Medium List 2 Accent 6" w:semiHidden="0" w:uiPriority="66" w:unhideWhenUsed="0"/>
+    <w:lsdException w:name="Medium Grid 1 Accent 6" w:semiHidden="0" w:uiPriority="67" w:unhideWhenUsed="0"/>
+    <w:lsdException w:name="Medium Grid 2 Accent 6" w:semiHidden="0" w:uiPriority="68" w:unhideWhenUsed="0"/>
+    <w:lsdException w:name="Medium Grid 3 Accent 6" w:semiHidden="0" w:uiPriority="69" w:unhideWhenUsed="0"/>
+    <w:lsdException w:name="Dark List Accent 6" w:semiHidden="0" w:uiPriority="70" w:unhideWhenUsed="0"/>
+    <w:lsdException w:name="Colorful Shading Accent 6" w:semiHidden="0" w:uiPriority="71" w:unhideWhenUsed="0"/>
+    <w:lsdException w:name="Colorful List Accent 6" w:semiHidden="0" w:uiPriority="72" w:unhideWhenUsed="0"/>
+    <w:lsdException w:name="Colorful Grid Accent 6" w:semiHidden="0" w:uiPriority="73" w:unhideWhenUsed="0"/>
+    <w:lsdException w:name="Subtle Emphasis" w:semiHidden="0" w:uiPriority="19" w:unhideWhenUsed="0" w:qFormat="1"/>
+    <w:lsdException w:name="Intense Emphasis" w:semiHidden="0" w:uiPriority="21" w:unhideWhenUsed="0" w:qFormat="1"/>
+    <w:lsdException w:name="Subtle Reference" w:semiHidden="0" w:uiPriority="31" w:unhideWhenUsed="0" w:qFormat="1"/>
+    <w:lsdException w:name="Intense Reference" w:semiHidden="0" w:uiPriority="32" w:unhideWhenUsed="0" w:qFormat="1"/>
+    <w:lsdException w:name="Book Title" w:semiHidden="0" w:uiPriority="33" w:unhideWhenUsed="0" w:qFormat="1"/>
+    <w:lsdException w:name="Bibliography" w:uiPriority="37"/>
+    <w:lsdException w:name="TOC Heading" w:uiPriority="39" w:qFormat="1"/>
   </w:latentStyles>
   <w:style w:type="paragraph" w:default="1" w:styleId="a">
     <w:name w:val="Normal"/>
     <w:qFormat/>
+    <w:rsid w:val="009C50C7"/>
   </w:style>
   <w:style w:type="character" w:default="1" w:styleId="a0">
     <w:name w:val="Default Paragraph Font"/>
@@ -62160,6 +62016,7 @@
     <w:uiPriority w:val="99"/>
     <w:semiHidden/>
     <w:unhideWhenUsed/>
+    <w:qFormat/>
     <w:tblPr>
       <w:tblInd w:w="0" w:type="dxa"/>
       <w:tblCellMar>
@@ -62185,6 +62042,7 @@
       <w:spacing w:line="240" w:lineRule="auto"/>
     </w:pPr>
     <w:tblPr>
+      <w:tblInd w:w="0" w:type="dxa"/>
       <w:tblBorders>
         <w:top w:val="single" w:sz="4" w:space="0" w:color="auto"/>
         <w:left w:val="single" w:sz="4" w:space="0" w:color="auto"/>
@@ -62193,6 +62051,12 @@
         <w:insideH w:val="single" w:sz="4" w:space="0" w:color="auto"/>
         <w:insideV w:val="single" w:sz="4" w:space="0" w:color="auto"/>
       </w:tblBorders>
+      <w:tblCellMar>
+        <w:top w:w="0" w:type="dxa"/>
+        <w:left w:w="108" w:type="dxa"/>
+        <w:bottom w:w="0" w:type="dxa"/>
+        <w:right w:w="108" w:type="dxa"/>
+      </w:tblCellMar>
     </w:tblPr>
   </w:style>
   <w:style w:type="character" w:customStyle="1" w:styleId="Char">
@@ -62249,7 +62113,7 @@
       <w:spacing w:after="160"/>
     </w:pPr>
   </w:style>
-  <w:style w:type="table" w:styleId="3">
+  <w:style w:type="table" w:customStyle="1" w:styleId="PlainTable3">
     <w:name w:val="Plain Table 3"/>
     <w:basedOn w:val="a1"/>
     <w:uiPriority w:val="43"/>
@@ -62263,6 +62127,13 @@
     <w:tblPr>
       <w:tblStyleRowBandSize w:val="1"/>
       <w:tblStyleColBandSize w:val="1"/>
+      <w:tblInd w:w="0" w:type="dxa"/>
+      <w:tblCellMar>
+        <w:top w:w="0" w:type="dxa"/>
+        <w:left w:w="108" w:type="dxa"/>
+        <w:bottom w:w="0" w:type="dxa"/>
+        <w:right w:w="108" w:type="dxa"/>
+      </w:tblCellMar>
     </w:tblPr>
     <w:tblStylePr w:type="firstRow">
       <w:rPr>
@@ -62409,7 +62280,7 @@
     </a:clrScheme>
     <a:fontScheme name="Office">
       <a:majorFont>
-        <a:latin typeface="맑은 고딕" panose="020F0302020204030204"/>
+        <a:latin typeface="맑은 고딕"/>
         <a:ea typeface=""/>
         <a:cs typeface=""/>
         <a:font script="Jpan" typeface="游ゴシック Light"/>
@@ -62461,7 +62332,7 @@
         <a:font script="Tfng" typeface="Ebrima"/>
       </a:majorFont>
       <a:minorFont>
-        <a:latin typeface="맑은 고딕" panose="020F0502020204030204"/>
+        <a:latin typeface="맑은 고딕"/>
         <a:ea typeface=""/>
         <a:cs typeface=""/>
         <a:font script="Jpan" typeface="游明朝"/>
@@ -62655,7 +62526,7 @@
   <a:extraClrSchemeLst/>
   <a:extLst>
     <a:ext uri="{05A4C25C-085E-4340-85A3-A5531E510DB2}">
-      <thm15:themeFamily xmlns:thm15="http://schemas.microsoft.com/office/thememl/2012/main" name="Office Theme" id="{62F939B6-93AF-4DB8-9C6B-D6C7DFDC589F}" vid="{4A3C46E8-61CC-4603-A589-7422A47A8E4A}"/>
+      <thm15:themeFamily xmlns:thm15="http://schemas.microsoft.com/office/thememl/2012/main" xmlns="" name="Office Theme" id="{62F939B6-93AF-4DB8-9C6B-D6C7DFDC589F}" vid="{4A3C46E8-61CC-4603-A589-7422A47A8E4A}"/>
     </a:ext>
   </a:extLst>
 </a:theme>
